--- a/doc/Keresztes_Beata_SD_Project_Doc.docx
+++ b/doc/Keresztes_Beata_SD_Project_Doc.docx
@@ -151,17 +151,8 @@
           <w:rFonts w:ascii="Times New Roman" w:hAnsi="Times New Roman"/>
           <w:color w:val="366091"/>
         </w:rPr>
-        <w:t xml:space="preserve">  Student: Keresztes </w:t>
-      </w:r>
-      <w:proofErr w:type="spellStart"/>
-      <w:r>
-        <w:rPr>
-          <w:rFonts w:ascii="Times New Roman" w:hAnsi="Times New Roman"/>
-          <w:color w:val="366091"/>
-        </w:rPr>
-        <w:t>Beáta</w:t>
-      </w:r>
-      <w:proofErr w:type="spellEnd"/>
+        <w:t xml:space="preserve">  Student: Keresztes Beáta</w:t>
+      </w:r>
     </w:p>
     <w:p>
       <w:pPr>
@@ -1290,25 +1281,7 @@
           <w:szCs w:val="24"/>
         </w:rPr>
         <w:lastRenderedPageBreak/>
-        <w:t xml:space="preserve">way, so that anyone can quickly look up the details of an appointment or patient profile. It also allows the medical service providers or doctors to view and edit their work schedule, add </w:t>
-      </w:r>
-      <w:proofErr w:type="gramStart"/>
-      <w:r>
-        <w:rPr>
-          <w:rFonts w:ascii="Times New Roman" w:eastAsia="Times New Roman" w:hAnsi="Times New Roman" w:cs="Times New Roman"/>
-          <w:sz w:val="24"/>
-          <w:szCs w:val="24"/>
-        </w:rPr>
-        <w:t>breaks</w:t>
-      </w:r>
-      <w:proofErr w:type="gramEnd"/>
-      <w:r>
-        <w:rPr>
-          <w:rFonts w:ascii="Times New Roman" w:eastAsia="Times New Roman" w:hAnsi="Times New Roman" w:cs="Times New Roman"/>
-          <w:sz w:val="24"/>
-          <w:szCs w:val="24"/>
-        </w:rPr>
-        <w:t xml:space="preserve"> or view the appointments assigned to them, as well as the patient’s profile. Nevertheless, this app also provides flexibility for the users, as they can schedule appointments at any time of the day, even outside the working hours of the clinic.</w:t>
+        <w:t>way, so that anyone can quickly look up the details of an appointment or patient profile. It also allows the medical service providers or doctors to view and edit their work schedule, add breaks or view the appointments assigned to them, as well as the patient’s profile. Nevertheless, this app also provides flexibility for the users, as they can schedule appointments at any time of the day, even outside the working hours of the clinic.</w:t>
       </w:r>
     </w:p>
     <w:p>
@@ -1338,25 +1311,7 @@
           <w:sz w:val="24"/>
           <w:szCs w:val="24"/>
         </w:rPr>
-        <w:t xml:space="preserve">It can be used by the patients and medical staff of a clinic, </w:t>
-      </w:r>
-      <w:proofErr w:type="gramStart"/>
-      <w:r>
-        <w:rPr>
-          <w:rFonts w:ascii="Times New Roman" w:eastAsia="Times New Roman" w:hAnsi="Times New Roman" w:cs="Times New Roman"/>
-          <w:sz w:val="24"/>
-          <w:szCs w:val="24"/>
-        </w:rPr>
-        <w:t>in order to</w:t>
-      </w:r>
-      <w:proofErr w:type="gramEnd"/>
-      <w:r>
-        <w:rPr>
-          <w:rFonts w:ascii="Times New Roman" w:eastAsia="Times New Roman" w:hAnsi="Times New Roman" w:cs="Times New Roman"/>
-          <w:sz w:val="24"/>
-          <w:szCs w:val="24"/>
-        </w:rPr>
-        <w:t xml:space="preserve"> efficiently manage their patients’ appointments, save time and maintain an organized schedule. </w:t>
+        <w:t xml:space="preserve">It can be used by the patients and medical staff of a clinic, in order to efficiently manage their patients’ appointments, save time and maintain an organized schedule. </w:t>
       </w:r>
     </w:p>
     <w:p>
@@ -1476,16 +1431,7 @@
           <w:sz w:val="24"/>
           <w:szCs w:val="24"/>
         </w:rPr>
-        <w:t xml:space="preserve">he requested service </w:t>
-      </w:r>
-      <w:proofErr w:type="gramStart"/>
-      <w:r>
-        <w:rPr>
-          <w:rFonts w:ascii="Times New Roman" w:eastAsia="Times New Roman" w:hAnsi="Times New Roman" w:cs="Times New Roman"/>
-          <w:sz w:val="24"/>
-          <w:szCs w:val="24"/>
-        </w:rPr>
-        <w:t xml:space="preserve">and </w:t>
+        <w:t xml:space="preserve">he requested service and </w:t>
       </w:r>
       <w:r>
         <w:rPr>
@@ -1494,17 +1440,7 @@
           <w:sz w:val="24"/>
           <w:szCs w:val="24"/>
         </w:rPr>
-        <w:t xml:space="preserve"> the</w:t>
-      </w:r>
-      <w:proofErr w:type="gramEnd"/>
-      <w:r>
-        <w:rPr>
-          <w:rFonts w:ascii="Times New Roman" w:eastAsia="Times New Roman" w:hAnsi="Times New Roman" w:cs="Times New Roman"/>
-          <w:color w:val="000000"/>
-          <w:sz w:val="24"/>
-          <w:szCs w:val="24"/>
-        </w:rPr>
-        <w:t xml:space="preserve"> availability of the doctors.</w:t>
+        <w:t xml:space="preserve"> the availability of the doctors.</w:t>
       </w:r>
     </w:p>
     <w:p>
@@ -1566,27 +1502,7 @@
           <w:sz w:val="24"/>
           <w:szCs w:val="24"/>
         </w:rPr>
-        <w:t xml:space="preserve">, </w:t>
-      </w:r>
-      <w:proofErr w:type="gramStart"/>
-      <w:r>
-        <w:rPr>
-          <w:rFonts w:ascii="Times New Roman" w:eastAsia="Times New Roman" w:hAnsi="Times New Roman" w:cs="Times New Roman"/>
-          <w:color w:val="000000"/>
-          <w:sz w:val="24"/>
-          <w:szCs w:val="24"/>
-        </w:rPr>
-        <w:t>in order to</w:t>
-      </w:r>
-      <w:proofErr w:type="gramEnd"/>
-      <w:r>
-        <w:rPr>
-          <w:rFonts w:ascii="Times New Roman" w:eastAsia="Times New Roman" w:hAnsi="Times New Roman" w:cs="Times New Roman"/>
-          <w:color w:val="000000"/>
-          <w:sz w:val="24"/>
-          <w:szCs w:val="24"/>
-        </w:rPr>
-        <w:t xml:space="preserve"> indicate when they are available.</w:t>
+        <w:t>, in order to indicate when they are available.</w:t>
       </w:r>
     </w:p>
     <w:p>
@@ -1621,14 +1537,18 @@
       </w:pPr>
       <w:r>
         <w:rPr>
+          <w:rFonts w:ascii="Times New Roman" w:eastAsia="Times New Roman" w:hAnsi="Times New Roman" w:cs="Times New Roman"/>
           <w:noProof/>
+          <w:color w:val="FF0000"/>
+          <w:sz w:val="20"/>
+          <w:szCs w:val="20"/>
         </w:rPr>
         <w:lastRenderedPageBreak/>
         <w:drawing>
-          <wp:inline distT="0" distB="0" distL="0" distR="0" wp14:anchorId="495A9047" wp14:editId="53FEAF66">
-            <wp:extent cx="5943600" cy="3486785"/>
-            <wp:effectExtent l="0" t="0" r="0" b="0"/>
-            <wp:docPr id="1" name="Picture 1" descr="Diagram&#10;&#10;Description automatically generated"/>
+          <wp:inline distT="0" distB="0" distL="0" distR="0" wp14:anchorId="22737951" wp14:editId="51582C46">
+            <wp:extent cx="5943600" cy="4222115"/>
+            <wp:effectExtent l="0" t="0" r="0" b="6985"/>
+            <wp:docPr id="3" name="Picture 3" descr="Diagram&#10;&#10;Description automatically generated"/>
             <wp:cNvGraphicFramePr>
               <a:graphicFrameLocks xmlns:a="http://schemas.openxmlformats.org/drawingml/2006/main" noChangeAspect="1"/>
             </wp:cNvGraphicFramePr>
@@ -1636,13 +1556,2858 @@
               <a:graphicData uri="http://schemas.openxmlformats.org/drawingml/2006/picture">
                 <pic:pic xmlns:pic="http://schemas.openxmlformats.org/drawingml/2006/picture">
                   <pic:nvPicPr>
-                    <pic:cNvPr id="1" name="Picture 1" descr="Diagram&#10;&#10;Description automatically generated"/>
+                    <pic:cNvPr id="3" name="Picture 3" descr="Diagram&#10;&#10;Description automatically generated"/>
+                    <pic:cNvPicPr/>
+                  </pic:nvPicPr>
+                  <pic:blipFill>
+                    <a:blip r:embed="rId8">
+                      <a:extLst>
+                        <a:ext uri="{28A0092B-C50C-407E-A947-70E740481C1C}">
+                          <a14:useLocalDpi xmlns:a14="http://schemas.microsoft.com/office/drawing/2010/main" val="0"/>
+                        </a:ext>
+                      </a:extLst>
+                    </a:blip>
+                    <a:stretch>
+                      <a:fillRect/>
+                    </a:stretch>
+                  </pic:blipFill>
+                  <pic:spPr>
+                    <a:xfrm>
+                      <a:off x="0" y="0"/>
+                      <a:ext cx="5943600" cy="4222115"/>
+                    </a:xfrm>
+                    <a:prstGeom prst="rect">
+                      <a:avLst/>
+                    </a:prstGeom>
+                  </pic:spPr>
+                </pic:pic>
+              </a:graphicData>
+            </a:graphic>
+          </wp:inline>
+        </w:drawing>
+      </w:r>
+    </w:p>
+    <w:p>
+      <w:pPr>
+        <w:pStyle w:val="Heading1"/>
+      </w:pPr>
+      <w:bookmarkStart w:id="1" w:name="_heading=h.1fob9te" w:colFirst="0" w:colLast="0"/>
+      <w:bookmarkEnd w:id="1"/>
+      <w:r>
+        <w:t>II Use-Case model</w:t>
+      </w:r>
+    </w:p>
+    <w:p>
+      <w:pPr>
+        <w:jc w:val="both"/>
+        <w:rPr>
+          <w:sz w:val="24"/>
+          <w:szCs w:val="24"/>
+        </w:rPr>
+      </w:pPr>
+      <w:r>
+        <w:rPr>
+          <w:rFonts w:ascii="Times New Roman" w:eastAsia="Times New Roman" w:hAnsi="Times New Roman" w:cs="Times New Roman"/>
+          <w:sz w:val="24"/>
+          <w:szCs w:val="24"/>
+        </w:rPr>
+        <w:t>The main functionalities provided by the application include scheduling new appointments for patients, keep track of the planned appointments in an organized manner to enhance the efficiency of the services offered by the clinic.</w:t>
+      </w:r>
+    </w:p>
+    <w:p>
+      <w:pPr>
+        <w:pStyle w:val="Heading2"/>
+      </w:pPr>
+      <w:bookmarkStart w:id="2" w:name="_heading=h.f2irg1azp7rm" w:colFirst="0" w:colLast="0"/>
+      <w:bookmarkEnd w:id="2"/>
+      <w:r>
+        <w:t>2.1 Users and stakeholders</w:t>
+      </w:r>
+    </w:p>
+    <w:p>
+      <w:pPr>
+        <w:rPr>
+          <w:rFonts w:ascii="Times New Roman" w:eastAsia="Times New Roman" w:hAnsi="Times New Roman" w:cs="Times New Roman"/>
+          <w:sz w:val="24"/>
+          <w:szCs w:val="24"/>
+        </w:rPr>
+      </w:pPr>
+      <w:r>
+        <w:rPr>
+          <w:rFonts w:ascii="Times New Roman" w:eastAsia="Times New Roman" w:hAnsi="Times New Roman" w:cs="Times New Roman"/>
+          <w:sz w:val="24"/>
+          <w:szCs w:val="24"/>
+        </w:rPr>
+        <w:t>The application supports 3 types of users: Patient, Doctor and Receptionist, each with their own set of functionalities.</w:t>
+      </w:r>
+    </w:p>
+    <w:p>
+      <w:pPr>
+        <w:spacing w:line="240" w:lineRule="auto"/>
+        <w:rPr>
+          <w:rFonts w:ascii="Times New Roman" w:eastAsia="Times New Roman" w:hAnsi="Times New Roman" w:cs="Times New Roman"/>
+        </w:rPr>
+      </w:pPr>
+      <w:r>
+        <w:rPr>
+          <w:rFonts w:ascii="Times New Roman" w:eastAsia="Times New Roman" w:hAnsi="Times New Roman" w:cs="Times New Roman"/>
+        </w:rPr>
+        <w:t>All users can:</w:t>
+      </w:r>
+    </w:p>
+    <w:p>
+      <w:pPr>
+        <w:numPr>
+          <w:ilvl w:val="0"/>
+          <w:numId w:val="3"/>
+        </w:numPr>
+        <w:pBdr>
+          <w:top w:val="nil"/>
+          <w:left w:val="nil"/>
+          <w:bottom w:val="nil"/>
+          <w:right w:val="nil"/>
+          <w:between w:val="nil"/>
+        </w:pBdr>
+        <w:spacing w:after="0" w:line="240" w:lineRule="auto"/>
+        <w:rPr>
+          <w:rFonts w:ascii="Times New Roman" w:eastAsia="Times New Roman" w:hAnsi="Times New Roman" w:cs="Times New Roman"/>
+        </w:rPr>
+      </w:pPr>
+      <w:r>
+        <w:rPr>
+          <w:rFonts w:ascii="Times New Roman" w:eastAsia="Times New Roman" w:hAnsi="Times New Roman" w:cs="Times New Roman"/>
+          <w:color w:val="000000"/>
+        </w:rPr>
+        <w:t>Registe</w:t>
+      </w:r>
+      <w:r>
+        <w:rPr>
+          <w:rFonts w:ascii="Times New Roman" w:eastAsia="Times New Roman" w:hAnsi="Times New Roman" w:cs="Times New Roman"/>
+        </w:rPr>
+        <w:t>r</w:t>
+      </w:r>
+    </w:p>
+    <w:p>
+      <w:pPr>
+        <w:numPr>
+          <w:ilvl w:val="0"/>
+          <w:numId w:val="3"/>
+        </w:numPr>
+        <w:pBdr>
+          <w:top w:val="nil"/>
+          <w:left w:val="nil"/>
+          <w:bottom w:val="nil"/>
+          <w:right w:val="nil"/>
+          <w:between w:val="nil"/>
+        </w:pBdr>
+        <w:spacing w:after="0" w:line="240" w:lineRule="auto"/>
+        <w:rPr>
+          <w:rFonts w:ascii="Times New Roman" w:eastAsia="Times New Roman" w:hAnsi="Times New Roman" w:cs="Times New Roman"/>
+          <w:color w:val="000000"/>
+        </w:rPr>
+      </w:pPr>
+      <w:r>
+        <w:rPr>
+          <w:rFonts w:ascii="Times New Roman" w:eastAsia="Times New Roman" w:hAnsi="Times New Roman" w:cs="Times New Roman"/>
+          <w:color w:val="000000"/>
+        </w:rPr>
+        <w:t>Log in</w:t>
+      </w:r>
+    </w:p>
+    <w:p>
+      <w:pPr>
+        <w:numPr>
+          <w:ilvl w:val="0"/>
+          <w:numId w:val="3"/>
+        </w:numPr>
+        <w:pBdr>
+          <w:top w:val="nil"/>
+          <w:left w:val="nil"/>
+          <w:bottom w:val="nil"/>
+          <w:right w:val="nil"/>
+          <w:between w:val="nil"/>
+        </w:pBdr>
+        <w:spacing w:line="240" w:lineRule="auto"/>
+        <w:rPr>
+          <w:rFonts w:ascii="Times New Roman" w:eastAsia="Times New Roman" w:hAnsi="Times New Roman" w:cs="Times New Roman"/>
+          <w:color w:val="000000"/>
+        </w:rPr>
+      </w:pPr>
+      <w:r>
+        <w:rPr>
+          <w:rFonts w:ascii="Times New Roman" w:eastAsia="Times New Roman" w:hAnsi="Times New Roman" w:cs="Times New Roman"/>
+          <w:color w:val="000000"/>
+        </w:rPr>
+        <w:t>Log out</w:t>
+      </w:r>
+    </w:p>
+    <w:p>
+      <w:pPr>
+        <w:spacing w:line="240" w:lineRule="auto"/>
+        <w:rPr>
+          <w:rFonts w:ascii="Times New Roman" w:eastAsia="Times New Roman" w:hAnsi="Times New Roman" w:cs="Times New Roman"/>
+        </w:rPr>
+      </w:pPr>
+      <w:r>
+        <w:rPr>
+          <w:rFonts w:ascii="Times New Roman" w:eastAsia="Times New Roman" w:hAnsi="Times New Roman" w:cs="Times New Roman"/>
+        </w:rPr>
+        <w:t>Patient can:</w:t>
+      </w:r>
+    </w:p>
+    <w:p>
+      <w:pPr>
+        <w:numPr>
+          <w:ilvl w:val="0"/>
+          <w:numId w:val="6"/>
+        </w:numPr>
+        <w:spacing w:after="0" w:line="240" w:lineRule="auto"/>
+        <w:rPr>
+          <w:rFonts w:ascii="Times New Roman" w:eastAsia="Times New Roman" w:hAnsi="Times New Roman" w:cs="Times New Roman"/>
+        </w:rPr>
+      </w:pPr>
+      <w:r>
+        <w:rPr>
+          <w:rFonts w:ascii="Times New Roman" w:eastAsia="Times New Roman" w:hAnsi="Times New Roman" w:cs="Times New Roman"/>
+        </w:rPr>
+        <w:lastRenderedPageBreak/>
+        <w:t>Edit their profile</w:t>
+      </w:r>
+    </w:p>
+    <w:p>
+      <w:pPr>
+        <w:numPr>
+          <w:ilvl w:val="0"/>
+          <w:numId w:val="7"/>
+        </w:numPr>
+        <w:pBdr>
+          <w:top w:val="nil"/>
+          <w:left w:val="nil"/>
+          <w:bottom w:val="nil"/>
+          <w:right w:val="nil"/>
+          <w:between w:val="nil"/>
+        </w:pBdr>
+        <w:spacing w:after="0" w:line="240" w:lineRule="auto"/>
+        <w:rPr>
+          <w:rFonts w:ascii="Times New Roman" w:eastAsia="Times New Roman" w:hAnsi="Times New Roman" w:cs="Times New Roman"/>
+          <w:color w:val="000000"/>
+        </w:rPr>
+      </w:pPr>
+      <w:r>
+        <w:rPr>
+          <w:rFonts w:ascii="Times New Roman" w:eastAsia="Times New Roman" w:hAnsi="Times New Roman" w:cs="Times New Roman"/>
+          <w:color w:val="000000"/>
+        </w:rPr>
+        <w:t>Request an appointment</w:t>
+      </w:r>
+    </w:p>
+    <w:p>
+      <w:pPr>
+        <w:numPr>
+          <w:ilvl w:val="0"/>
+          <w:numId w:val="7"/>
+        </w:numPr>
+        <w:pBdr>
+          <w:top w:val="nil"/>
+          <w:left w:val="nil"/>
+          <w:bottom w:val="nil"/>
+          <w:right w:val="nil"/>
+          <w:between w:val="nil"/>
+        </w:pBdr>
+        <w:spacing w:after="0" w:line="240" w:lineRule="auto"/>
+        <w:rPr>
+          <w:rFonts w:ascii="Times New Roman" w:eastAsia="Times New Roman" w:hAnsi="Times New Roman" w:cs="Times New Roman"/>
+          <w:color w:val="000000"/>
+        </w:rPr>
+      </w:pPr>
+      <w:r>
+        <w:rPr>
+          <w:rFonts w:ascii="Times New Roman" w:eastAsia="Times New Roman" w:hAnsi="Times New Roman" w:cs="Times New Roman"/>
+          <w:color w:val="000000"/>
+        </w:rPr>
+        <w:t>Confirm appointment</w:t>
+      </w:r>
+    </w:p>
+    <w:p>
+      <w:pPr>
+        <w:numPr>
+          <w:ilvl w:val="0"/>
+          <w:numId w:val="7"/>
+        </w:numPr>
+        <w:pBdr>
+          <w:top w:val="nil"/>
+          <w:left w:val="nil"/>
+          <w:bottom w:val="nil"/>
+          <w:right w:val="nil"/>
+          <w:between w:val="nil"/>
+        </w:pBdr>
+        <w:spacing w:after="0" w:line="240" w:lineRule="auto"/>
+        <w:rPr>
+          <w:rFonts w:ascii="Times New Roman" w:eastAsia="Times New Roman" w:hAnsi="Times New Roman" w:cs="Times New Roman"/>
+          <w:color w:val="000000"/>
+        </w:rPr>
+      </w:pPr>
+      <w:r>
+        <w:rPr>
+          <w:rFonts w:ascii="Times New Roman" w:eastAsia="Times New Roman" w:hAnsi="Times New Roman" w:cs="Times New Roman"/>
+          <w:color w:val="000000"/>
+        </w:rPr>
+        <w:t>Cancel appointment</w:t>
+      </w:r>
+    </w:p>
+    <w:p>
+      <w:pPr>
+        <w:numPr>
+          <w:ilvl w:val="0"/>
+          <w:numId w:val="7"/>
+        </w:numPr>
+        <w:pBdr>
+          <w:top w:val="nil"/>
+          <w:left w:val="nil"/>
+          <w:bottom w:val="nil"/>
+          <w:right w:val="nil"/>
+          <w:between w:val="nil"/>
+        </w:pBdr>
+        <w:spacing w:after="0" w:line="240" w:lineRule="auto"/>
+        <w:rPr>
+          <w:rFonts w:ascii="Times New Roman" w:eastAsia="Times New Roman" w:hAnsi="Times New Roman" w:cs="Times New Roman"/>
+          <w:color w:val="000000"/>
+        </w:rPr>
+      </w:pPr>
+      <w:r>
+        <w:rPr>
+          <w:rFonts w:ascii="Times New Roman" w:eastAsia="Times New Roman" w:hAnsi="Times New Roman" w:cs="Times New Roman"/>
+          <w:color w:val="000000"/>
+        </w:rPr>
+        <w:t xml:space="preserve">View </w:t>
+      </w:r>
+      <w:r>
+        <w:rPr>
+          <w:rFonts w:ascii="Times New Roman" w:eastAsia="Times New Roman" w:hAnsi="Times New Roman" w:cs="Times New Roman"/>
+        </w:rPr>
+        <w:t>all their</w:t>
+      </w:r>
+      <w:r>
+        <w:rPr>
+          <w:rFonts w:ascii="Times New Roman" w:eastAsia="Times New Roman" w:hAnsi="Times New Roman" w:cs="Times New Roman"/>
+          <w:color w:val="000000"/>
+        </w:rPr>
+        <w:t xml:space="preserve"> appointments</w:t>
+      </w:r>
+    </w:p>
+    <w:p>
+      <w:pPr>
+        <w:spacing w:line="240" w:lineRule="auto"/>
+        <w:rPr>
+          <w:rFonts w:ascii="Times New Roman" w:eastAsia="Times New Roman" w:hAnsi="Times New Roman" w:cs="Times New Roman"/>
+        </w:rPr>
+      </w:pPr>
+      <w:r>
+        <w:rPr>
+          <w:rFonts w:ascii="Times New Roman" w:eastAsia="Times New Roman" w:hAnsi="Times New Roman" w:cs="Times New Roman"/>
+        </w:rPr>
+        <w:t>Receptionist:</w:t>
+      </w:r>
+    </w:p>
+    <w:p>
+      <w:pPr>
+        <w:numPr>
+          <w:ilvl w:val="0"/>
+          <w:numId w:val="7"/>
+        </w:numPr>
+        <w:pBdr>
+          <w:top w:val="nil"/>
+          <w:left w:val="nil"/>
+          <w:bottom w:val="nil"/>
+          <w:right w:val="nil"/>
+          <w:between w:val="nil"/>
+        </w:pBdr>
+        <w:spacing w:after="0" w:line="240" w:lineRule="auto"/>
+        <w:rPr>
+          <w:rFonts w:ascii="Times New Roman" w:eastAsia="Times New Roman" w:hAnsi="Times New Roman" w:cs="Times New Roman"/>
+          <w:color w:val="000000"/>
+        </w:rPr>
+      </w:pPr>
+      <w:r>
+        <w:rPr>
+          <w:rFonts w:ascii="Times New Roman" w:eastAsia="Times New Roman" w:hAnsi="Times New Roman" w:cs="Times New Roman"/>
+          <w:color w:val="000000"/>
+        </w:rPr>
+        <w:t>Create appointment</w:t>
+      </w:r>
+    </w:p>
+    <w:p>
+      <w:pPr>
+        <w:keepNext/>
+        <w:numPr>
+          <w:ilvl w:val="0"/>
+          <w:numId w:val="7"/>
+        </w:numPr>
+        <w:spacing w:after="0" w:line="240" w:lineRule="auto"/>
+        <w:rPr>
+          <w:rFonts w:ascii="Times New Roman" w:eastAsia="Times New Roman" w:hAnsi="Times New Roman" w:cs="Times New Roman"/>
+          <w:color w:val="000000"/>
+        </w:rPr>
+      </w:pPr>
+      <w:r>
+        <w:rPr>
+          <w:rFonts w:ascii="Times New Roman" w:eastAsia="Times New Roman" w:hAnsi="Times New Roman" w:cs="Times New Roman"/>
+          <w:color w:val="000000"/>
+        </w:rPr>
+        <w:t>Delete appointment</w:t>
+      </w:r>
+    </w:p>
+    <w:p>
+      <w:pPr>
+        <w:keepNext/>
+        <w:numPr>
+          <w:ilvl w:val="0"/>
+          <w:numId w:val="7"/>
+        </w:numPr>
+        <w:pBdr>
+          <w:top w:val="nil"/>
+          <w:left w:val="nil"/>
+          <w:bottom w:val="nil"/>
+          <w:right w:val="nil"/>
+          <w:between w:val="nil"/>
+        </w:pBdr>
+        <w:spacing w:after="0" w:line="240" w:lineRule="auto"/>
+        <w:rPr>
+          <w:rFonts w:ascii="Times New Roman" w:eastAsia="Times New Roman" w:hAnsi="Times New Roman" w:cs="Times New Roman"/>
+        </w:rPr>
+      </w:pPr>
+      <w:r>
+        <w:rPr>
+          <w:rFonts w:ascii="Times New Roman" w:eastAsia="Times New Roman" w:hAnsi="Times New Roman" w:cs="Times New Roman"/>
+          <w:color w:val="000000"/>
+        </w:rPr>
+        <w:t xml:space="preserve">Update appointment </w:t>
+      </w:r>
+      <w:r>
+        <w:rPr>
+          <w:rFonts w:ascii="Times New Roman" w:eastAsia="Times New Roman" w:hAnsi="Times New Roman" w:cs="Times New Roman"/>
+        </w:rPr>
+        <w:t>status</w:t>
+      </w:r>
+    </w:p>
+    <w:p>
+      <w:pPr>
+        <w:keepNext/>
+        <w:numPr>
+          <w:ilvl w:val="0"/>
+          <w:numId w:val="7"/>
+        </w:numPr>
+        <w:spacing w:after="0" w:line="240" w:lineRule="auto"/>
+        <w:rPr>
+          <w:rFonts w:ascii="Times New Roman" w:eastAsia="Times New Roman" w:hAnsi="Times New Roman" w:cs="Times New Roman"/>
+        </w:rPr>
+      </w:pPr>
+      <w:r>
+        <w:rPr>
+          <w:rFonts w:ascii="Times New Roman" w:eastAsia="Times New Roman" w:hAnsi="Times New Roman" w:cs="Times New Roman"/>
+        </w:rPr>
+        <w:t>Check-in a patient</w:t>
+      </w:r>
+    </w:p>
+    <w:p>
+      <w:pPr>
+        <w:keepNext/>
+        <w:numPr>
+          <w:ilvl w:val="0"/>
+          <w:numId w:val="7"/>
+        </w:numPr>
+        <w:pBdr>
+          <w:top w:val="nil"/>
+          <w:left w:val="nil"/>
+          <w:bottom w:val="nil"/>
+          <w:right w:val="nil"/>
+          <w:between w:val="nil"/>
+        </w:pBdr>
+        <w:spacing w:after="0" w:line="240" w:lineRule="auto"/>
+        <w:rPr>
+          <w:rFonts w:ascii="Times New Roman" w:eastAsia="Times New Roman" w:hAnsi="Times New Roman" w:cs="Times New Roman"/>
+        </w:rPr>
+      </w:pPr>
+      <w:r>
+        <w:rPr>
+          <w:rFonts w:ascii="Times New Roman" w:eastAsia="Times New Roman" w:hAnsi="Times New Roman" w:cs="Times New Roman"/>
+        </w:rPr>
+        <w:t>View appointments of a patient</w:t>
+      </w:r>
+    </w:p>
+    <w:p>
+      <w:pPr>
+        <w:keepNext/>
+        <w:numPr>
+          <w:ilvl w:val="0"/>
+          <w:numId w:val="7"/>
+        </w:numPr>
+        <w:pBdr>
+          <w:top w:val="nil"/>
+          <w:left w:val="nil"/>
+          <w:bottom w:val="nil"/>
+          <w:right w:val="nil"/>
+          <w:between w:val="nil"/>
+        </w:pBdr>
+        <w:spacing w:after="0" w:line="240" w:lineRule="auto"/>
+        <w:rPr>
+          <w:rFonts w:ascii="Times New Roman" w:eastAsia="Times New Roman" w:hAnsi="Times New Roman" w:cs="Times New Roman"/>
+        </w:rPr>
+      </w:pPr>
+      <w:r>
+        <w:rPr>
+          <w:rFonts w:ascii="Times New Roman" w:eastAsia="Times New Roman" w:hAnsi="Times New Roman" w:cs="Times New Roman"/>
+        </w:rPr>
+        <w:t>View schedule of a doctor</w:t>
+      </w:r>
+    </w:p>
+    <w:p>
+      <w:pPr>
+        <w:spacing w:line="240" w:lineRule="auto"/>
+        <w:rPr>
+          <w:rFonts w:ascii="Times New Roman" w:eastAsia="Times New Roman" w:hAnsi="Times New Roman" w:cs="Times New Roman"/>
+        </w:rPr>
+      </w:pPr>
+      <w:r>
+        <w:rPr>
+          <w:rFonts w:ascii="Times New Roman" w:eastAsia="Times New Roman" w:hAnsi="Times New Roman" w:cs="Times New Roman"/>
+        </w:rPr>
+        <w:t>Doctor:</w:t>
+      </w:r>
+    </w:p>
+    <w:p>
+      <w:pPr>
+        <w:numPr>
+          <w:ilvl w:val="0"/>
+          <w:numId w:val="6"/>
+        </w:numPr>
+        <w:spacing w:after="0" w:line="240" w:lineRule="auto"/>
+        <w:rPr>
+          <w:rFonts w:ascii="Times New Roman" w:eastAsia="Times New Roman" w:hAnsi="Times New Roman" w:cs="Times New Roman"/>
+        </w:rPr>
+      </w:pPr>
+      <w:r>
+        <w:rPr>
+          <w:rFonts w:ascii="Times New Roman" w:eastAsia="Times New Roman" w:hAnsi="Times New Roman" w:cs="Times New Roman"/>
+        </w:rPr>
+        <w:t>Edit their profile</w:t>
+      </w:r>
+    </w:p>
+    <w:p>
+      <w:pPr>
+        <w:numPr>
+          <w:ilvl w:val="0"/>
+          <w:numId w:val="4"/>
+        </w:numPr>
+        <w:pBdr>
+          <w:top w:val="nil"/>
+          <w:left w:val="nil"/>
+          <w:bottom w:val="nil"/>
+          <w:right w:val="nil"/>
+          <w:between w:val="nil"/>
+        </w:pBdr>
+        <w:spacing w:after="0" w:line="240" w:lineRule="auto"/>
+        <w:rPr>
+          <w:rFonts w:ascii="Times New Roman" w:eastAsia="Times New Roman" w:hAnsi="Times New Roman" w:cs="Times New Roman"/>
+          <w:color w:val="000000"/>
+        </w:rPr>
+      </w:pPr>
+      <w:r>
+        <w:rPr>
+          <w:rFonts w:ascii="Times New Roman" w:eastAsia="Times New Roman" w:hAnsi="Times New Roman" w:cs="Times New Roman"/>
+          <w:color w:val="000000"/>
+        </w:rPr>
+        <w:t>View their work schedule</w:t>
+      </w:r>
+    </w:p>
+    <w:p>
+      <w:pPr>
+        <w:numPr>
+          <w:ilvl w:val="0"/>
+          <w:numId w:val="4"/>
+        </w:numPr>
+        <w:spacing w:line="240" w:lineRule="auto"/>
+        <w:rPr>
+          <w:rFonts w:ascii="Times New Roman" w:eastAsia="Times New Roman" w:hAnsi="Times New Roman" w:cs="Times New Roman"/>
+        </w:rPr>
+      </w:pPr>
+      <w:bookmarkStart w:id="3" w:name="_heading=h.ep7uannzfo7j" w:colFirst="0" w:colLast="0"/>
+      <w:bookmarkEnd w:id="3"/>
+      <w:r>
+        <w:rPr>
+          <w:rFonts w:ascii="Times New Roman" w:eastAsia="Times New Roman" w:hAnsi="Times New Roman" w:cs="Times New Roman"/>
+        </w:rPr>
+        <w:t>View appointment details and patient profile</w:t>
+      </w:r>
+    </w:p>
+    <w:p>
+      <w:pPr>
+        <w:spacing w:line="240" w:lineRule="auto"/>
+        <w:jc w:val="both"/>
+        <w:rPr>
+          <w:rFonts w:ascii="Times New Roman" w:eastAsia="Times New Roman" w:hAnsi="Times New Roman" w:cs="Times New Roman"/>
+        </w:rPr>
+      </w:pPr>
+      <w:r>
+        <w:rPr>
+          <w:rFonts w:ascii="Times New Roman" w:eastAsia="Times New Roman" w:hAnsi="Times New Roman" w:cs="Times New Roman"/>
+        </w:rPr>
+        <w:t>The Manager of the Clinic, who supervises the employees, both the receptionists and the doctors, represents a major stakeholder, as well as the developers of the application, who implemented and designed the given software.</w:t>
+      </w:r>
+    </w:p>
+    <w:p>
+      <w:pPr>
+        <w:spacing w:line="240" w:lineRule="auto"/>
+        <w:jc w:val="both"/>
+        <w:rPr>
+          <w:rFonts w:ascii="Times New Roman" w:eastAsia="Times New Roman" w:hAnsi="Times New Roman" w:cs="Times New Roman"/>
+        </w:rPr>
+      </w:pPr>
+      <w:r>
+        <w:rPr>
+          <w:rFonts w:ascii="Times New Roman" w:eastAsia="Times New Roman" w:hAnsi="Times New Roman" w:cs="Times New Roman"/>
+        </w:rPr>
+        <w:t>The medical clinic which provides their patients the opportunity of scheduling an appointment online, could benefit from this technological advancement, as it could attract more patients and it also increases the productivity of the medical staff.</w:t>
+      </w:r>
+    </w:p>
+    <w:p>
+      <w:pPr>
+        <w:pStyle w:val="Heading2"/>
+      </w:pPr>
+      <w:r>
+        <w:t>2.2 Use-Case identification</w:t>
+      </w:r>
+    </w:p>
+    <w:p>
+      <w:pPr>
+        <w:spacing w:after="0"/>
+      </w:pPr>
+    </w:p>
+    <w:p>
+      <w:pPr>
+        <w:spacing w:after="0"/>
+        <w:jc w:val="both"/>
+        <w:rPr>
+          <w:rFonts w:ascii="Times New Roman" w:eastAsia="Times New Roman" w:hAnsi="Times New Roman" w:cs="Times New Roman"/>
+          <w:sz w:val="24"/>
+          <w:szCs w:val="24"/>
+        </w:rPr>
+      </w:pPr>
+      <w:r>
+        <w:rPr>
+          <w:rFonts w:ascii="Times New Roman" w:eastAsia="Times New Roman" w:hAnsi="Times New Roman" w:cs="Times New Roman"/>
+          <w:b/>
+          <w:sz w:val="24"/>
+          <w:szCs w:val="24"/>
+        </w:rPr>
+        <w:t>Use case name</w:t>
+      </w:r>
+      <w:r>
+        <w:rPr>
+          <w:rFonts w:ascii="Times New Roman" w:eastAsia="Times New Roman" w:hAnsi="Times New Roman" w:cs="Times New Roman"/>
+          <w:sz w:val="24"/>
+          <w:szCs w:val="24"/>
+        </w:rPr>
+        <w:t>: Request an appointment</w:t>
+      </w:r>
+    </w:p>
+    <w:p>
+      <w:pPr>
+        <w:spacing w:after="0"/>
+        <w:jc w:val="both"/>
+        <w:rPr>
+          <w:rFonts w:ascii="Times New Roman" w:eastAsia="Times New Roman" w:hAnsi="Times New Roman" w:cs="Times New Roman"/>
+          <w:sz w:val="24"/>
+          <w:szCs w:val="24"/>
+        </w:rPr>
+      </w:pPr>
+      <w:r>
+        <w:rPr>
+          <w:rFonts w:ascii="Times New Roman" w:eastAsia="Times New Roman" w:hAnsi="Times New Roman" w:cs="Times New Roman"/>
+          <w:b/>
+          <w:sz w:val="24"/>
+          <w:szCs w:val="24"/>
+        </w:rPr>
+        <w:t>Level</w:t>
+      </w:r>
+      <w:r>
+        <w:rPr>
+          <w:rFonts w:ascii="Times New Roman" w:eastAsia="Times New Roman" w:hAnsi="Times New Roman" w:cs="Times New Roman"/>
+          <w:sz w:val="24"/>
+          <w:szCs w:val="24"/>
+        </w:rPr>
+        <w:t>: User-goal</w:t>
+      </w:r>
+    </w:p>
+    <w:p>
+      <w:pPr>
+        <w:spacing w:after="0"/>
+        <w:jc w:val="both"/>
+        <w:rPr>
+          <w:rFonts w:ascii="Times New Roman" w:eastAsia="Times New Roman" w:hAnsi="Times New Roman" w:cs="Times New Roman"/>
+          <w:sz w:val="24"/>
+          <w:szCs w:val="24"/>
+        </w:rPr>
+      </w:pPr>
+      <w:r>
+        <w:rPr>
+          <w:rFonts w:ascii="Times New Roman" w:eastAsia="Times New Roman" w:hAnsi="Times New Roman" w:cs="Times New Roman"/>
+          <w:b/>
+          <w:sz w:val="24"/>
+          <w:szCs w:val="24"/>
+        </w:rPr>
+        <w:t>Main actor</w:t>
+      </w:r>
+      <w:r>
+        <w:rPr>
+          <w:rFonts w:ascii="Times New Roman" w:eastAsia="Times New Roman" w:hAnsi="Times New Roman" w:cs="Times New Roman"/>
+          <w:sz w:val="24"/>
+          <w:szCs w:val="24"/>
+        </w:rPr>
+        <w:t>: Patient</w:t>
+      </w:r>
+    </w:p>
+    <w:p>
+      <w:pPr>
+        <w:spacing w:after="0"/>
+        <w:jc w:val="both"/>
+        <w:rPr>
+          <w:rFonts w:ascii="Times New Roman" w:eastAsia="Times New Roman" w:hAnsi="Times New Roman" w:cs="Times New Roman"/>
+          <w:sz w:val="24"/>
+          <w:szCs w:val="24"/>
+        </w:rPr>
+      </w:pPr>
+      <w:r>
+        <w:rPr>
+          <w:rFonts w:ascii="Times New Roman" w:eastAsia="Times New Roman" w:hAnsi="Times New Roman" w:cs="Times New Roman"/>
+          <w:b/>
+          <w:sz w:val="24"/>
+          <w:szCs w:val="24"/>
+        </w:rPr>
+        <w:t>Main success scenario</w:t>
+      </w:r>
+      <w:r>
+        <w:rPr>
+          <w:rFonts w:ascii="Times New Roman" w:eastAsia="Times New Roman" w:hAnsi="Times New Roman" w:cs="Times New Roman"/>
+          <w:sz w:val="24"/>
+          <w:szCs w:val="24"/>
+        </w:rPr>
+        <w:t xml:space="preserve">: </w:t>
+      </w:r>
+    </w:p>
+    <w:p>
+      <w:pPr>
+        <w:numPr>
+          <w:ilvl w:val="0"/>
+          <w:numId w:val="1"/>
+        </w:numPr>
+        <w:pBdr>
+          <w:top w:val="nil"/>
+          <w:left w:val="nil"/>
+          <w:bottom w:val="nil"/>
+          <w:right w:val="nil"/>
+          <w:between w:val="nil"/>
+        </w:pBdr>
+        <w:spacing w:after="0"/>
+        <w:jc w:val="both"/>
+        <w:rPr>
+          <w:rFonts w:ascii="Times New Roman" w:eastAsia="Times New Roman" w:hAnsi="Times New Roman" w:cs="Times New Roman"/>
+          <w:color w:val="000000"/>
+          <w:sz w:val="24"/>
+          <w:szCs w:val="24"/>
+        </w:rPr>
+      </w:pPr>
+      <w:r>
+        <w:rPr>
+          <w:rFonts w:ascii="Times New Roman" w:eastAsia="Times New Roman" w:hAnsi="Times New Roman" w:cs="Times New Roman"/>
+          <w:color w:val="000000"/>
+          <w:sz w:val="24"/>
+          <w:szCs w:val="24"/>
+        </w:rPr>
+        <w:t>Patient is logged in into the application.</w:t>
+      </w:r>
+    </w:p>
+    <w:p>
+      <w:pPr>
+        <w:numPr>
+          <w:ilvl w:val="0"/>
+          <w:numId w:val="1"/>
+        </w:numPr>
+        <w:pBdr>
+          <w:top w:val="nil"/>
+          <w:left w:val="nil"/>
+          <w:bottom w:val="nil"/>
+          <w:right w:val="nil"/>
+          <w:between w:val="nil"/>
+        </w:pBdr>
+        <w:spacing w:after="0"/>
+        <w:jc w:val="both"/>
+        <w:rPr>
+          <w:rFonts w:ascii="Times New Roman" w:eastAsia="Times New Roman" w:hAnsi="Times New Roman" w:cs="Times New Roman"/>
+          <w:color w:val="000000"/>
+          <w:sz w:val="24"/>
+          <w:szCs w:val="24"/>
+        </w:rPr>
+      </w:pPr>
+      <w:r>
+        <w:rPr>
+          <w:rFonts w:ascii="Times New Roman" w:eastAsia="Times New Roman" w:hAnsi="Times New Roman" w:cs="Times New Roman"/>
+          <w:color w:val="000000"/>
+          <w:sz w:val="24"/>
+          <w:szCs w:val="24"/>
+        </w:rPr>
+        <w:t>Selects “Request a new appointment” from the menu.</w:t>
+      </w:r>
+    </w:p>
+    <w:p>
+      <w:pPr>
+        <w:numPr>
+          <w:ilvl w:val="0"/>
+          <w:numId w:val="1"/>
+        </w:numPr>
+        <w:pBdr>
+          <w:top w:val="nil"/>
+          <w:left w:val="nil"/>
+          <w:bottom w:val="nil"/>
+          <w:right w:val="nil"/>
+          <w:between w:val="nil"/>
+        </w:pBdr>
+        <w:spacing w:after="0"/>
+        <w:jc w:val="both"/>
+        <w:rPr>
+          <w:rFonts w:ascii="Times New Roman" w:eastAsia="Times New Roman" w:hAnsi="Times New Roman" w:cs="Times New Roman"/>
+          <w:color w:val="000000"/>
+          <w:sz w:val="24"/>
+          <w:szCs w:val="24"/>
+        </w:rPr>
+      </w:pPr>
+      <w:r>
+        <w:rPr>
+          <w:rFonts w:ascii="Times New Roman" w:eastAsia="Times New Roman" w:hAnsi="Times New Roman" w:cs="Times New Roman"/>
+          <w:color w:val="000000"/>
+          <w:sz w:val="24"/>
+          <w:szCs w:val="24"/>
+        </w:rPr>
+        <w:t xml:space="preserve">Selects </w:t>
+      </w:r>
+      <w:r>
+        <w:rPr>
+          <w:rFonts w:ascii="Times New Roman" w:eastAsia="Times New Roman" w:hAnsi="Times New Roman" w:cs="Times New Roman"/>
+          <w:sz w:val="24"/>
+          <w:szCs w:val="24"/>
+        </w:rPr>
+        <w:t>the type of medical service</w:t>
+      </w:r>
+      <w:r>
+        <w:rPr>
+          <w:rFonts w:ascii="Times New Roman" w:eastAsia="Times New Roman" w:hAnsi="Times New Roman" w:cs="Times New Roman"/>
+          <w:color w:val="000000"/>
+          <w:sz w:val="24"/>
+          <w:szCs w:val="24"/>
+        </w:rPr>
+        <w:t>.</w:t>
+      </w:r>
+    </w:p>
+    <w:p>
+      <w:pPr>
+        <w:numPr>
+          <w:ilvl w:val="0"/>
+          <w:numId w:val="1"/>
+        </w:numPr>
+        <w:pBdr>
+          <w:top w:val="nil"/>
+          <w:left w:val="nil"/>
+          <w:bottom w:val="nil"/>
+          <w:right w:val="nil"/>
+          <w:between w:val="nil"/>
+        </w:pBdr>
+        <w:spacing w:after="0"/>
+        <w:jc w:val="both"/>
+        <w:rPr>
+          <w:rFonts w:ascii="Times New Roman" w:eastAsia="Times New Roman" w:hAnsi="Times New Roman" w:cs="Times New Roman"/>
+          <w:color w:val="000000"/>
+          <w:sz w:val="24"/>
+          <w:szCs w:val="24"/>
+        </w:rPr>
+      </w:pPr>
+      <w:r>
+        <w:rPr>
+          <w:rFonts w:ascii="Times New Roman" w:eastAsia="Times New Roman" w:hAnsi="Times New Roman" w:cs="Times New Roman"/>
+          <w:sz w:val="24"/>
+          <w:szCs w:val="24"/>
+        </w:rPr>
+        <w:t>Patient s</w:t>
+      </w:r>
+      <w:r>
+        <w:rPr>
+          <w:rFonts w:ascii="Times New Roman" w:eastAsia="Times New Roman" w:hAnsi="Times New Roman" w:cs="Times New Roman"/>
+          <w:color w:val="000000"/>
+          <w:sz w:val="24"/>
+          <w:szCs w:val="24"/>
+        </w:rPr>
+        <w:t>ends the request.</w:t>
+      </w:r>
+    </w:p>
+    <w:p>
+      <w:pPr>
+        <w:numPr>
+          <w:ilvl w:val="0"/>
+          <w:numId w:val="1"/>
+        </w:numPr>
+        <w:pBdr>
+          <w:top w:val="nil"/>
+          <w:left w:val="nil"/>
+          <w:bottom w:val="nil"/>
+          <w:right w:val="nil"/>
+          <w:between w:val="nil"/>
+        </w:pBdr>
+        <w:spacing w:after="0"/>
+        <w:jc w:val="both"/>
+        <w:rPr>
+          <w:rFonts w:ascii="Times New Roman" w:eastAsia="Times New Roman" w:hAnsi="Times New Roman" w:cs="Times New Roman"/>
+          <w:color w:val="000000"/>
+          <w:sz w:val="24"/>
+          <w:szCs w:val="24"/>
+        </w:rPr>
+      </w:pPr>
+      <w:r>
+        <w:rPr>
+          <w:rFonts w:ascii="Times New Roman" w:eastAsia="Times New Roman" w:hAnsi="Times New Roman" w:cs="Times New Roman"/>
+          <w:color w:val="000000"/>
+          <w:sz w:val="24"/>
+          <w:szCs w:val="24"/>
+        </w:rPr>
+        <w:t xml:space="preserve">A message appears notifying the </w:t>
+      </w:r>
+      <w:r>
+        <w:rPr>
+          <w:rFonts w:ascii="Times New Roman" w:eastAsia="Times New Roman" w:hAnsi="Times New Roman" w:cs="Times New Roman"/>
+          <w:sz w:val="24"/>
+          <w:szCs w:val="24"/>
+        </w:rPr>
+        <w:t>patient</w:t>
+      </w:r>
+      <w:r>
+        <w:rPr>
+          <w:rFonts w:ascii="Times New Roman" w:eastAsia="Times New Roman" w:hAnsi="Times New Roman" w:cs="Times New Roman"/>
+          <w:color w:val="000000"/>
+          <w:sz w:val="24"/>
+          <w:szCs w:val="24"/>
+        </w:rPr>
+        <w:t xml:space="preserve"> that the appointment request was forwarded.</w:t>
+      </w:r>
+    </w:p>
+    <w:p>
+      <w:pPr>
+        <w:numPr>
+          <w:ilvl w:val="0"/>
+          <w:numId w:val="1"/>
+        </w:numPr>
+        <w:pBdr>
+          <w:top w:val="nil"/>
+          <w:left w:val="nil"/>
+          <w:bottom w:val="nil"/>
+          <w:right w:val="nil"/>
+          <w:between w:val="nil"/>
+        </w:pBdr>
+        <w:spacing w:after="0"/>
+        <w:jc w:val="both"/>
+        <w:rPr>
+          <w:rFonts w:ascii="Times New Roman" w:eastAsia="Times New Roman" w:hAnsi="Times New Roman" w:cs="Times New Roman"/>
+          <w:sz w:val="24"/>
+          <w:szCs w:val="24"/>
+        </w:rPr>
+      </w:pPr>
+      <w:r>
+        <w:rPr>
+          <w:rFonts w:ascii="Times New Roman" w:eastAsia="Times New Roman" w:hAnsi="Times New Roman" w:cs="Times New Roman"/>
+          <w:sz w:val="24"/>
+          <w:szCs w:val="24"/>
+        </w:rPr>
+        <w:t>The appointment will appear in the list of appointments of the patient if it could be successfully created by the receptionist of the clinic.</w:t>
+      </w:r>
+    </w:p>
+    <w:p>
+      <w:pPr>
+        <w:spacing w:after="0"/>
+        <w:rPr>
+          <w:rFonts w:ascii="Times New Roman" w:eastAsia="Times New Roman" w:hAnsi="Times New Roman" w:cs="Times New Roman"/>
+          <w:sz w:val="24"/>
+          <w:szCs w:val="24"/>
+        </w:rPr>
+      </w:pPr>
+      <w:r>
+        <w:rPr>
+          <w:rFonts w:ascii="Times New Roman" w:eastAsia="Times New Roman" w:hAnsi="Times New Roman" w:cs="Times New Roman"/>
+          <w:b/>
+          <w:sz w:val="24"/>
+          <w:szCs w:val="24"/>
+        </w:rPr>
+        <w:t>Extension</w:t>
+      </w:r>
+      <w:r>
+        <w:rPr>
+          <w:rFonts w:ascii="Times New Roman" w:eastAsia="Times New Roman" w:hAnsi="Times New Roman" w:cs="Times New Roman"/>
+          <w:sz w:val="24"/>
+          <w:szCs w:val="24"/>
+        </w:rPr>
+        <w:t>: -</w:t>
+      </w:r>
+    </w:p>
+    <w:p>
+      <w:pPr>
+        <w:spacing w:after="0"/>
+        <w:jc w:val="both"/>
+        <w:rPr>
+          <w:rFonts w:ascii="Times New Roman" w:eastAsia="Times New Roman" w:hAnsi="Times New Roman" w:cs="Times New Roman"/>
+          <w:sz w:val="24"/>
+          <w:szCs w:val="24"/>
+        </w:rPr>
+      </w:pPr>
+    </w:p>
+    <w:p>
+      <w:pPr>
+        <w:spacing w:after="0"/>
+        <w:jc w:val="both"/>
+        <w:rPr>
+          <w:rFonts w:ascii="Times New Roman" w:eastAsia="Times New Roman" w:hAnsi="Times New Roman" w:cs="Times New Roman"/>
+          <w:sz w:val="24"/>
+          <w:szCs w:val="24"/>
+        </w:rPr>
+      </w:pPr>
+      <w:r>
+        <w:rPr>
+          <w:rFonts w:ascii="Times New Roman" w:eastAsia="Times New Roman" w:hAnsi="Times New Roman" w:cs="Times New Roman"/>
+          <w:b/>
+          <w:sz w:val="24"/>
+          <w:szCs w:val="24"/>
+        </w:rPr>
+        <w:lastRenderedPageBreak/>
+        <w:t>Use case name</w:t>
+      </w:r>
+      <w:r>
+        <w:rPr>
+          <w:rFonts w:ascii="Times New Roman" w:eastAsia="Times New Roman" w:hAnsi="Times New Roman" w:cs="Times New Roman"/>
+          <w:sz w:val="24"/>
+          <w:szCs w:val="24"/>
+        </w:rPr>
+        <w:t xml:space="preserve">: </w:t>
+      </w:r>
+      <w:r>
+        <w:rPr>
+          <w:rFonts w:ascii="Times New Roman" w:eastAsia="Times New Roman" w:hAnsi="Times New Roman" w:cs="Times New Roman"/>
+          <w:sz w:val="24"/>
+          <w:szCs w:val="24"/>
+        </w:rPr>
+        <w:t>Create</w:t>
+      </w:r>
+      <w:r>
+        <w:rPr>
+          <w:rFonts w:ascii="Times New Roman" w:eastAsia="Times New Roman" w:hAnsi="Times New Roman" w:cs="Times New Roman"/>
+          <w:sz w:val="24"/>
+          <w:szCs w:val="24"/>
+        </w:rPr>
+        <w:t xml:space="preserve"> a</w:t>
+      </w:r>
+      <w:r>
+        <w:rPr>
+          <w:rFonts w:ascii="Times New Roman" w:eastAsia="Times New Roman" w:hAnsi="Times New Roman" w:cs="Times New Roman"/>
+          <w:sz w:val="24"/>
+          <w:szCs w:val="24"/>
+        </w:rPr>
+        <w:t xml:space="preserve"> new</w:t>
+      </w:r>
+      <w:r>
+        <w:rPr>
+          <w:rFonts w:ascii="Times New Roman" w:eastAsia="Times New Roman" w:hAnsi="Times New Roman" w:cs="Times New Roman"/>
+          <w:sz w:val="24"/>
+          <w:szCs w:val="24"/>
+        </w:rPr>
+        <w:t xml:space="preserve"> appointment</w:t>
+      </w:r>
+    </w:p>
+    <w:p>
+      <w:pPr>
+        <w:spacing w:after="0"/>
+        <w:jc w:val="both"/>
+        <w:rPr>
+          <w:rFonts w:ascii="Times New Roman" w:eastAsia="Times New Roman" w:hAnsi="Times New Roman" w:cs="Times New Roman"/>
+          <w:sz w:val="24"/>
+          <w:szCs w:val="24"/>
+        </w:rPr>
+      </w:pPr>
+      <w:r>
+        <w:rPr>
+          <w:rFonts w:ascii="Times New Roman" w:eastAsia="Times New Roman" w:hAnsi="Times New Roman" w:cs="Times New Roman"/>
+          <w:b/>
+          <w:sz w:val="24"/>
+          <w:szCs w:val="24"/>
+        </w:rPr>
+        <w:t>Level</w:t>
+      </w:r>
+      <w:r>
+        <w:rPr>
+          <w:rFonts w:ascii="Times New Roman" w:eastAsia="Times New Roman" w:hAnsi="Times New Roman" w:cs="Times New Roman"/>
+          <w:sz w:val="24"/>
+          <w:szCs w:val="24"/>
+        </w:rPr>
+        <w:t>: User-goal</w:t>
+      </w:r>
+    </w:p>
+    <w:p>
+      <w:pPr>
+        <w:spacing w:after="0"/>
+        <w:jc w:val="both"/>
+        <w:rPr>
+          <w:rFonts w:ascii="Times New Roman" w:eastAsia="Times New Roman" w:hAnsi="Times New Roman" w:cs="Times New Roman"/>
+          <w:sz w:val="24"/>
+          <w:szCs w:val="24"/>
+        </w:rPr>
+      </w:pPr>
+      <w:r>
+        <w:rPr>
+          <w:rFonts w:ascii="Times New Roman" w:eastAsia="Times New Roman" w:hAnsi="Times New Roman" w:cs="Times New Roman"/>
+          <w:b/>
+          <w:sz w:val="24"/>
+          <w:szCs w:val="24"/>
+        </w:rPr>
+        <w:t>Main actor</w:t>
+      </w:r>
+      <w:r>
+        <w:rPr>
+          <w:rFonts w:ascii="Times New Roman" w:eastAsia="Times New Roman" w:hAnsi="Times New Roman" w:cs="Times New Roman"/>
+          <w:sz w:val="24"/>
+          <w:szCs w:val="24"/>
+        </w:rPr>
+        <w:t>: Receptionist</w:t>
+      </w:r>
+    </w:p>
+    <w:p>
+      <w:pPr>
+        <w:spacing w:after="0"/>
+        <w:jc w:val="both"/>
+        <w:rPr>
+          <w:rFonts w:ascii="Times New Roman" w:eastAsia="Times New Roman" w:hAnsi="Times New Roman" w:cs="Times New Roman"/>
+          <w:sz w:val="24"/>
+          <w:szCs w:val="24"/>
+        </w:rPr>
+      </w:pPr>
+      <w:r>
+        <w:rPr>
+          <w:rFonts w:ascii="Times New Roman" w:eastAsia="Times New Roman" w:hAnsi="Times New Roman" w:cs="Times New Roman"/>
+          <w:b/>
+          <w:sz w:val="24"/>
+          <w:szCs w:val="24"/>
+        </w:rPr>
+        <w:t>Main success scenario</w:t>
+      </w:r>
+      <w:r>
+        <w:rPr>
+          <w:rFonts w:ascii="Times New Roman" w:eastAsia="Times New Roman" w:hAnsi="Times New Roman" w:cs="Times New Roman"/>
+          <w:sz w:val="24"/>
+          <w:szCs w:val="24"/>
+        </w:rPr>
+        <w:t xml:space="preserve">: </w:t>
+      </w:r>
+    </w:p>
+    <w:p>
+      <w:pPr>
+        <w:numPr>
+          <w:ilvl w:val="0"/>
+          <w:numId w:val="2"/>
+        </w:numPr>
+        <w:pBdr>
+          <w:top w:val="nil"/>
+          <w:left w:val="nil"/>
+          <w:bottom w:val="nil"/>
+          <w:right w:val="nil"/>
+          <w:between w:val="nil"/>
+        </w:pBdr>
+        <w:spacing w:after="0"/>
+        <w:jc w:val="both"/>
+        <w:rPr>
+          <w:rFonts w:ascii="Times New Roman" w:eastAsia="Times New Roman" w:hAnsi="Times New Roman" w:cs="Times New Roman"/>
+          <w:sz w:val="24"/>
+          <w:szCs w:val="24"/>
+        </w:rPr>
+      </w:pPr>
+      <w:r>
+        <w:rPr>
+          <w:rFonts w:ascii="Times New Roman" w:eastAsia="Times New Roman" w:hAnsi="Times New Roman" w:cs="Times New Roman"/>
+          <w:sz w:val="24"/>
+          <w:szCs w:val="24"/>
+        </w:rPr>
+        <w:t>Receptionist is logged into the application.</w:t>
+      </w:r>
+    </w:p>
+    <w:p>
+      <w:pPr>
+        <w:numPr>
+          <w:ilvl w:val="0"/>
+          <w:numId w:val="2"/>
+        </w:numPr>
+        <w:pBdr>
+          <w:top w:val="nil"/>
+          <w:left w:val="nil"/>
+          <w:bottom w:val="nil"/>
+          <w:right w:val="nil"/>
+          <w:between w:val="nil"/>
+        </w:pBdr>
+        <w:spacing w:after="0"/>
+        <w:jc w:val="both"/>
+        <w:rPr>
+          <w:rFonts w:ascii="Times New Roman" w:eastAsia="Times New Roman" w:hAnsi="Times New Roman" w:cs="Times New Roman"/>
+          <w:sz w:val="24"/>
+          <w:szCs w:val="24"/>
+        </w:rPr>
+      </w:pPr>
+      <w:r>
+        <w:rPr>
+          <w:rFonts w:ascii="Times New Roman" w:eastAsia="Times New Roman" w:hAnsi="Times New Roman" w:cs="Times New Roman"/>
+          <w:sz w:val="24"/>
+          <w:szCs w:val="24"/>
+        </w:rPr>
+        <w:t>Views the list of appointment requests and selects one of them.</w:t>
+      </w:r>
+    </w:p>
+    <w:p>
+      <w:pPr>
+        <w:numPr>
+          <w:ilvl w:val="0"/>
+          <w:numId w:val="2"/>
+        </w:numPr>
+        <w:pBdr>
+          <w:top w:val="nil"/>
+          <w:left w:val="nil"/>
+          <w:bottom w:val="nil"/>
+          <w:right w:val="nil"/>
+          <w:between w:val="nil"/>
+        </w:pBdr>
+        <w:spacing w:after="0"/>
+        <w:jc w:val="both"/>
+        <w:rPr>
+          <w:rFonts w:ascii="Times New Roman" w:eastAsia="Times New Roman" w:hAnsi="Times New Roman" w:cs="Times New Roman"/>
+          <w:sz w:val="24"/>
+          <w:szCs w:val="24"/>
+        </w:rPr>
+      </w:pPr>
+      <w:r>
+        <w:rPr>
+          <w:rFonts w:ascii="Times New Roman" w:eastAsia="Times New Roman" w:hAnsi="Times New Roman" w:cs="Times New Roman"/>
+          <w:sz w:val="24"/>
+          <w:szCs w:val="24"/>
+        </w:rPr>
+        <w:t>Based on the type of the requested medical service, he/she finds a doctor and searches for an empty time slot for a new appointment.</w:t>
+      </w:r>
+    </w:p>
+    <w:p>
+      <w:pPr>
+        <w:numPr>
+          <w:ilvl w:val="0"/>
+          <w:numId w:val="2"/>
+        </w:numPr>
+        <w:pBdr>
+          <w:top w:val="nil"/>
+          <w:left w:val="nil"/>
+          <w:bottom w:val="nil"/>
+          <w:right w:val="nil"/>
+          <w:between w:val="nil"/>
+        </w:pBdr>
+        <w:spacing w:after="0"/>
+        <w:jc w:val="both"/>
+        <w:rPr>
+          <w:rFonts w:ascii="Times New Roman" w:eastAsia="Times New Roman" w:hAnsi="Times New Roman" w:cs="Times New Roman"/>
+          <w:sz w:val="24"/>
+          <w:szCs w:val="24"/>
+        </w:rPr>
+      </w:pPr>
+      <w:r>
+        <w:rPr>
+          <w:rFonts w:ascii="Times New Roman" w:eastAsia="Times New Roman" w:hAnsi="Times New Roman" w:cs="Times New Roman"/>
+          <w:sz w:val="24"/>
+          <w:szCs w:val="24"/>
+        </w:rPr>
+        <w:t xml:space="preserve">If an empty time slot was found, he/she marks </w:t>
+      </w:r>
+      <w:r>
+        <w:rPr>
+          <w:rFonts w:ascii="Times New Roman" w:eastAsia="Times New Roman" w:hAnsi="Times New Roman" w:cs="Times New Roman"/>
+          <w:sz w:val="24"/>
+          <w:szCs w:val="24"/>
+        </w:rPr>
+        <w:t>the appointment date</w:t>
+      </w:r>
+      <w:r>
+        <w:rPr>
+          <w:rFonts w:ascii="Times New Roman" w:eastAsia="Times New Roman" w:hAnsi="Times New Roman" w:cs="Times New Roman"/>
+          <w:sz w:val="24"/>
+          <w:szCs w:val="24"/>
+        </w:rPr>
+        <w:t>.</w:t>
+      </w:r>
+    </w:p>
+    <w:p>
+      <w:pPr>
+        <w:numPr>
+          <w:ilvl w:val="0"/>
+          <w:numId w:val="2"/>
+        </w:numPr>
+        <w:pBdr>
+          <w:top w:val="nil"/>
+          <w:left w:val="nil"/>
+          <w:bottom w:val="nil"/>
+          <w:right w:val="nil"/>
+          <w:between w:val="nil"/>
+        </w:pBdr>
+        <w:spacing w:after="0"/>
+        <w:jc w:val="both"/>
+        <w:rPr>
+          <w:rFonts w:ascii="Times New Roman" w:eastAsia="Times New Roman" w:hAnsi="Times New Roman" w:cs="Times New Roman"/>
+          <w:sz w:val="24"/>
+          <w:szCs w:val="24"/>
+        </w:rPr>
+      </w:pPr>
+      <w:r>
+        <w:rPr>
+          <w:rFonts w:ascii="Times New Roman" w:eastAsia="Times New Roman" w:hAnsi="Times New Roman" w:cs="Times New Roman"/>
+          <w:sz w:val="24"/>
+          <w:szCs w:val="24"/>
+        </w:rPr>
+        <w:t>After assigning a doctor and a specific time interval, he/she saves the appointment.</w:t>
+      </w:r>
+    </w:p>
+    <w:p>
+      <w:pPr>
+        <w:numPr>
+          <w:ilvl w:val="0"/>
+          <w:numId w:val="2"/>
+        </w:numPr>
+        <w:pBdr>
+          <w:top w:val="nil"/>
+          <w:left w:val="nil"/>
+          <w:bottom w:val="nil"/>
+          <w:right w:val="nil"/>
+          <w:between w:val="nil"/>
+        </w:pBdr>
+        <w:spacing w:after="0"/>
+        <w:jc w:val="both"/>
+        <w:rPr>
+          <w:rFonts w:ascii="Times New Roman" w:eastAsia="Times New Roman" w:hAnsi="Times New Roman" w:cs="Times New Roman"/>
+          <w:sz w:val="24"/>
+          <w:szCs w:val="24"/>
+        </w:rPr>
+      </w:pPr>
+      <w:r>
+        <w:rPr>
+          <w:rFonts w:ascii="Times New Roman" w:eastAsia="Times New Roman" w:hAnsi="Times New Roman" w:cs="Times New Roman"/>
+          <w:sz w:val="24"/>
+          <w:szCs w:val="24"/>
+        </w:rPr>
+        <w:t>After the appointment</w:t>
+      </w:r>
+      <w:r>
+        <w:rPr>
+          <w:rFonts w:ascii="Times New Roman" w:eastAsia="Times New Roman" w:hAnsi="Times New Roman" w:cs="Times New Roman"/>
+          <w:sz w:val="24"/>
+          <w:szCs w:val="24"/>
+        </w:rPr>
+        <w:t xml:space="preserve"> was created</w:t>
+      </w:r>
+      <w:r>
+        <w:rPr>
+          <w:rFonts w:ascii="Times New Roman" w:eastAsia="Times New Roman" w:hAnsi="Times New Roman" w:cs="Times New Roman"/>
+          <w:sz w:val="24"/>
+          <w:szCs w:val="24"/>
+        </w:rPr>
+        <w:t>, it will be removed from the list of unhandled requests.</w:t>
+      </w:r>
+    </w:p>
+    <w:p>
+      <w:pPr>
+        <w:spacing w:after="0"/>
+        <w:rPr>
+          <w:rFonts w:ascii="Times New Roman" w:eastAsia="Times New Roman" w:hAnsi="Times New Roman" w:cs="Times New Roman"/>
+          <w:sz w:val="24"/>
+          <w:szCs w:val="24"/>
+        </w:rPr>
+      </w:pPr>
+      <w:r>
+        <w:rPr>
+          <w:rFonts w:ascii="Times New Roman" w:eastAsia="Times New Roman" w:hAnsi="Times New Roman" w:cs="Times New Roman"/>
+          <w:b/>
+          <w:sz w:val="24"/>
+          <w:szCs w:val="24"/>
+        </w:rPr>
+        <w:t>Extension</w:t>
+      </w:r>
+      <w:r>
+        <w:rPr>
+          <w:rFonts w:ascii="Times New Roman" w:eastAsia="Times New Roman" w:hAnsi="Times New Roman" w:cs="Times New Roman"/>
+          <w:sz w:val="24"/>
+          <w:szCs w:val="24"/>
+        </w:rPr>
+        <w:t>: -</w:t>
+      </w:r>
+    </w:p>
+    <w:p>
+      <w:pPr>
+        <w:pBdr>
+          <w:top w:val="nil"/>
+          <w:left w:val="nil"/>
+          <w:bottom w:val="nil"/>
+          <w:right w:val="nil"/>
+          <w:between w:val="nil"/>
+        </w:pBdr>
+        <w:spacing w:after="0"/>
+        <w:ind w:left="720"/>
+        <w:rPr>
+          <w:rFonts w:ascii="Times New Roman" w:eastAsia="Times New Roman" w:hAnsi="Times New Roman" w:cs="Times New Roman"/>
+          <w:color w:val="000000"/>
+          <w:sz w:val="24"/>
+          <w:szCs w:val="24"/>
+        </w:rPr>
+      </w:pPr>
+    </w:p>
+    <w:p>
+      <w:pPr>
+        <w:spacing w:after="0"/>
+        <w:rPr>
+          <w:rFonts w:ascii="Times New Roman" w:eastAsia="Times New Roman" w:hAnsi="Times New Roman" w:cs="Times New Roman"/>
+          <w:sz w:val="24"/>
+          <w:szCs w:val="24"/>
+        </w:rPr>
+      </w:pPr>
+      <w:r>
+        <w:rPr>
+          <w:rFonts w:ascii="Times New Roman" w:eastAsia="Times New Roman" w:hAnsi="Times New Roman" w:cs="Times New Roman"/>
+          <w:b/>
+          <w:sz w:val="24"/>
+          <w:szCs w:val="24"/>
+        </w:rPr>
+        <w:t>Use case name:</w:t>
+      </w:r>
+      <w:r>
+        <w:rPr>
+          <w:rFonts w:ascii="Times New Roman" w:eastAsia="Times New Roman" w:hAnsi="Times New Roman" w:cs="Times New Roman"/>
+          <w:sz w:val="24"/>
+          <w:szCs w:val="24"/>
+        </w:rPr>
+        <w:t xml:space="preserve"> Cancel appointment</w:t>
+      </w:r>
+    </w:p>
+    <w:p>
+      <w:pPr>
+        <w:spacing w:after="0"/>
+        <w:rPr>
+          <w:rFonts w:ascii="Times New Roman" w:eastAsia="Times New Roman" w:hAnsi="Times New Roman" w:cs="Times New Roman"/>
+          <w:sz w:val="24"/>
+          <w:szCs w:val="24"/>
+        </w:rPr>
+      </w:pPr>
+      <w:r>
+        <w:rPr>
+          <w:rFonts w:ascii="Times New Roman" w:eastAsia="Times New Roman" w:hAnsi="Times New Roman" w:cs="Times New Roman"/>
+          <w:b/>
+          <w:sz w:val="24"/>
+          <w:szCs w:val="24"/>
+        </w:rPr>
+        <w:t>Level</w:t>
+      </w:r>
+      <w:r>
+        <w:rPr>
+          <w:rFonts w:ascii="Times New Roman" w:eastAsia="Times New Roman" w:hAnsi="Times New Roman" w:cs="Times New Roman"/>
+          <w:sz w:val="24"/>
+          <w:szCs w:val="24"/>
+        </w:rPr>
+        <w:t>:  User-goal</w:t>
+      </w:r>
+    </w:p>
+    <w:p>
+      <w:pPr>
+        <w:spacing w:after="0"/>
+        <w:rPr>
+          <w:rFonts w:ascii="Times New Roman" w:eastAsia="Times New Roman" w:hAnsi="Times New Roman" w:cs="Times New Roman"/>
+          <w:sz w:val="24"/>
+          <w:szCs w:val="24"/>
+        </w:rPr>
+      </w:pPr>
+      <w:r>
+        <w:rPr>
+          <w:rFonts w:ascii="Times New Roman" w:eastAsia="Times New Roman" w:hAnsi="Times New Roman" w:cs="Times New Roman"/>
+          <w:b/>
+          <w:sz w:val="24"/>
+          <w:szCs w:val="24"/>
+        </w:rPr>
+        <w:t>Main actor</w:t>
+      </w:r>
+      <w:r>
+        <w:rPr>
+          <w:rFonts w:ascii="Times New Roman" w:eastAsia="Times New Roman" w:hAnsi="Times New Roman" w:cs="Times New Roman"/>
+          <w:sz w:val="24"/>
+          <w:szCs w:val="24"/>
+        </w:rPr>
+        <w:t>: Patient</w:t>
+      </w:r>
+    </w:p>
+    <w:p>
+      <w:pPr>
+        <w:spacing w:after="0"/>
+        <w:rPr>
+          <w:rFonts w:ascii="Times New Roman" w:eastAsia="Times New Roman" w:hAnsi="Times New Roman" w:cs="Times New Roman"/>
+          <w:b/>
+          <w:sz w:val="24"/>
+          <w:szCs w:val="24"/>
+        </w:rPr>
+      </w:pPr>
+      <w:r>
+        <w:rPr>
+          <w:rFonts w:ascii="Times New Roman" w:eastAsia="Times New Roman" w:hAnsi="Times New Roman" w:cs="Times New Roman"/>
+          <w:b/>
+          <w:sz w:val="24"/>
+          <w:szCs w:val="24"/>
+        </w:rPr>
+        <w:t xml:space="preserve">Main success scenario: </w:t>
+      </w:r>
+    </w:p>
+    <w:p>
+      <w:pPr>
+        <w:numPr>
+          <w:ilvl w:val="0"/>
+          <w:numId w:val="1"/>
+        </w:numPr>
+        <w:pBdr>
+          <w:top w:val="nil"/>
+          <w:left w:val="nil"/>
+          <w:bottom w:val="nil"/>
+          <w:right w:val="nil"/>
+          <w:between w:val="nil"/>
+        </w:pBdr>
+        <w:spacing w:after="0"/>
+        <w:rPr>
+          <w:rFonts w:ascii="Times New Roman" w:eastAsia="Times New Roman" w:hAnsi="Times New Roman" w:cs="Times New Roman"/>
+          <w:color w:val="000000"/>
+          <w:sz w:val="24"/>
+          <w:szCs w:val="24"/>
+        </w:rPr>
+      </w:pPr>
+      <w:r>
+        <w:rPr>
+          <w:rFonts w:ascii="Times New Roman" w:eastAsia="Times New Roman" w:hAnsi="Times New Roman" w:cs="Times New Roman"/>
+          <w:color w:val="000000"/>
+          <w:sz w:val="24"/>
+          <w:szCs w:val="24"/>
+        </w:rPr>
+        <w:t>Patient is logged in into the application.</w:t>
+      </w:r>
+    </w:p>
+    <w:p>
+      <w:pPr>
+        <w:numPr>
+          <w:ilvl w:val="0"/>
+          <w:numId w:val="1"/>
+        </w:numPr>
+        <w:pBdr>
+          <w:top w:val="nil"/>
+          <w:left w:val="nil"/>
+          <w:bottom w:val="nil"/>
+          <w:right w:val="nil"/>
+          <w:between w:val="nil"/>
+        </w:pBdr>
+        <w:spacing w:after="0"/>
+        <w:rPr>
+          <w:rFonts w:ascii="Times New Roman" w:eastAsia="Times New Roman" w:hAnsi="Times New Roman" w:cs="Times New Roman"/>
+          <w:color w:val="000000"/>
+          <w:sz w:val="24"/>
+          <w:szCs w:val="24"/>
+        </w:rPr>
+      </w:pPr>
+      <w:r>
+        <w:rPr>
+          <w:rFonts w:ascii="Times New Roman" w:eastAsia="Times New Roman" w:hAnsi="Times New Roman" w:cs="Times New Roman"/>
+          <w:color w:val="000000"/>
+          <w:sz w:val="24"/>
+          <w:szCs w:val="24"/>
+        </w:rPr>
+        <w:t>Selects “View all my appointments” from the menu.</w:t>
+      </w:r>
+    </w:p>
+    <w:p>
+      <w:pPr>
+        <w:numPr>
+          <w:ilvl w:val="0"/>
+          <w:numId w:val="1"/>
+        </w:numPr>
+        <w:pBdr>
+          <w:top w:val="nil"/>
+          <w:left w:val="nil"/>
+          <w:bottom w:val="nil"/>
+          <w:right w:val="nil"/>
+          <w:between w:val="nil"/>
+        </w:pBdr>
+        <w:spacing w:after="0"/>
+        <w:rPr>
+          <w:rFonts w:ascii="Times New Roman" w:eastAsia="Times New Roman" w:hAnsi="Times New Roman" w:cs="Times New Roman"/>
+          <w:color w:val="000000"/>
+          <w:sz w:val="24"/>
+          <w:szCs w:val="24"/>
+        </w:rPr>
+      </w:pPr>
+      <w:r>
+        <w:rPr>
+          <w:rFonts w:ascii="Times New Roman" w:eastAsia="Times New Roman" w:hAnsi="Times New Roman" w:cs="Times New Roman"/>
+          <w:color w:val="000000"/>
+          <w:sz w:val="24"/>
+          <w:szCs w:val="24"/>
+        </w:rPr>
+        <w:t>Selects an item from the list and chooses the option “Cancel appointment”</w:t>
+      </w:r>
+    </w:p>
+    <w:p>
+      <w:pPr>
+        <w:numPr>
+          <w:ilvl w:val="0"/>
+          <w:numId w:val="1"/>
+        </w:numPr>
+        <w:pBdr>
+          <w:top w:val="nil"/>
+          <w:left w:val="nil"/>
+          <w:bottom w:val="nil"/>
+          <w:right w:val="nil"/>
+          <w:between w:val="nil"/>
+        </w:pBdr>
+        <w:spacing w:after="0"/>
+        <w:rPr>
+          <w:rFonts w:ascii="Times New Roman" w:eastAsia="Times New Roman" w:hAnsi="Times New Roman" w:cs="Times New Roman"/>
+          <w:color w:val="000000"/>
+          <w:sz w:val="24"/>
+          <w:szCs w:val="24"/>
+        </w:rPr>
+      </w:pPr>
+      <w:r>
+        <w:rPr>
+          <w:rFonts w:ascii="Times New Roman" w:eastAsia="Times New Roman" w:hAnsi="Times New Roman" w:cs="Times New Roman"/>
+          <w:color w:val="000000"/>
+          <w:sz w:val="24"/>
+          <w:szCs w:val="24"/>
+        </w:rPr>
+        <w:t xml:space="preserve">A message appears notifying the user that the appointment has been </w:t>
+      </w:r>
+      <w:r>
+        <w:rPr>
+          <w:rFonts w:ascii="Times New Roman" w:eastAsia="Times New Roman" w:hAnsi="Times New Roman" w:cs="Times New Roman"/>
+          <w:sz w:val="24"/>
+          <w:szCs w:val="24"/>
+        </w:rPr>
+        <w:t>canceled</w:t>
+      </w:r>
+      <w:r>
+        <w:rPr>
+          <w:rFonts w:ascii="Times New Roman" w:eastAsia="Times New Roman" w:hAnsi="Times New Roman" w:cs="Times New Roman"/>
+          <w:color w:val="000000"/>
+          <w:sz w:val="24"/>
+          <w:szCs w:val="24"/>
+        </w:rPr>
+        <w:t>.</w:t>
+      </w:r>
+    </w:p>
+    <w:p>
+      <w:pPr>
+        <w:spacing w:after="0"/>
+        <w:rPr>
+          <w:rFonts w:ascii="Times New Roman" w:eastAsia="Times New Roman" w:hAnsi="Times New Roman" w:cs="Times New Roman"/>
+          <w:sz w:val="24"/>
+          <w:szCs w:val="24"/>
+        </w:rPr>
+      </w:pPr>
+      <w:r>
+        <w:rPr>
+          <w:rFonts w:ascii="Times New Roman" w:eastAsia="Times New Roman" w:hAnsi="Times New Roman" w:cs="Times New Roman"/>
+          <w:b/>
+          <w:sz w:val="24"/>
+          <w:szCs w:val="24"/>
+        </w:rPr>
+        <w:t>Extension</w:t>
+      </w:r>
+      <w:r>
+        <w:rPr>
+          <w:rFonts w:ascii="Times New Roman" w:eastAsia="Times New Roman" w:hAnsi="Times New Roman" w:cs="Times New Roman"/>
+          <w:sz w:val="24"/>
+          <w:szCs w:val="24"/>
+        </w:rPr>
+        <w:t>:</w:t>
+      </w:r>
+    </w:p>
+    <w:p>
+      <w:pPr>
+        <w:numPr>
+          <w:ilvl w:val="0"/>
+          <w:numId w:val="1"/>
+        </w:numPr>
+        <w:pBdr>
+          <w:top w:val="nil"/>
+          <w:left w:val="nil"/>
+          <w:bottom w:val="nil"/>
+          <w:right w:val="nil"/>
+          <w:between w:val="nil"/>
+        </w:pBdr>
+        <w:spacing w:after="0"/>
+        <w:rPr>
+          <w:rFonts w:ascii="Times New Roman" w:eastAsia="Times New Roman" w:hAnsi="Times New Roman" w:cs="Times New Roman"/>
+          <w:color w:val="000000"/>
+          <w:sz w:val="24"/>
+          <w:szCs w:val="24"/>
+        </w:rPr>
+      </w:pPr>
+      <w:r>
+        <w:rPr>
+          <w:rFonts w:ascii="Times New Roman" w:eastAsia="Times New Roman" w:hAnsi="Times New Roman" w:cs="Times New Roman"/>
+          <w:sz w:val="24"/>
+          <w:szCs w:val="24"/>
+        </w:rPr>
+        <w:t>If t</w:t>
+      </w:r>
+      <w:r>
+        <w:rPr>
+          <w:rFonts w:ascii="Times New Roman" w:eastAsia="Times New Roman" w:hAnsi="Times New Roman" w:cs="Times New Roman"/>
+          <w:color w:val="000000"/>
+          <w:sz w:val="24"/>
+          <w:szCs w:val="24"/>
+        </w:rPr>
+        <w:t xml:space="preserve">he patient has no </w:t>
+      </w:r>
+      <w:r>
+        <w:rPr>
+          <w:rFonts w:ascii="Times New Roman" w:eastAsia="Times New Roman" w:hAnsi="Times New Roman" w:cs="Times New Roman"/>
+          <w:sz w:val="24"/>
+          <w:szCs w:val="24"/>
+        </w:rPr>
+        <w:t xml:space="preserve">scheduled </w:t>
+      </w:r>
+      <w:r>
+        <w:rPr>
+          <w:rFonts w:ascii="Times New Roman" w:eastAsia="Times New Roman" w:hAnsi="Times New Roman" w:cs="Times New Roman"/>
+          <w:color w:val="000000"/>
+          <w:sz w:val="24"/>
+          <w:szCs w:val="24"/>
+        </w:rPr>
+        <w:t>appointments, the “Cancel appointment” button will be disabled for past appointments.</w:t>
+      </w:r>
+    </w:p>
+    <w:p>
+      <w:pPr>
+        <w:spacing w:after="0"/>
+        <w:rPr>
+          <w:rFonts w:ascii="Times New Roman" w:eastAsia="Times New Roman" w:hAnsi="Times New Roman" w:cs="Times New Roman"/>
+          <w:sz w:val="24"/>
+          <w:szCs w:val="24"/>
+        </w:rPr>
+      </w:pPr>
+    </w:p>
+    <w:p>
+      <w:pPr>
+        <w:spacing w:after="0"/>
+        <w:rPr>
+          <w:rFonts w:ascii="Times New Roman" w:eastAsia="Times New Roman" w:hAnsi="Times New Roman" w:cs="Times New Roman"/>
+          <w:sz w:val="24"/>
+          <w:szCs w:val="24"/>
+        </w:rPr>
+      </w:pPr>
+      <w:r>
+        <w:rPr>
+          <w:rFonts w:ascii="Times New Roman" w:eastAsia="Times New Roman" w:hAnsi="Times New Roman" w:cs="Times New Roman"/>
+          <w:b/>
+          <w:sz w:val="24"/>
+          <w:szCs w:val="24"/>
+        </w:rPr>
+        <w:t>Use case name:</w:t>
+      </w:r>
+      <w:r>
+        <w:rPr>
+          <w:rFonts w:ascii="Times New Roman" w:eastAsia="Times New Roman" w:hAnsi="Times New Roman" w:cs="Times New Roman"/>
+          <w:sz w:val="24"/>
+          <w:szCs w:val="24"/>
+        </w:rPr>
+        <w:t xml:space="preserve"> Register</w:t>
+      </w:r>
+    </w:p>
+    <w:p>
+      <w:pPr>
+        <w:spacing w:after="0"/>
+        <w:rPr>
+          <w:rFonts w:ascii="Times New Roman" w:eastAsia="Times New Roman" w:hAnsi="Times New Roman" w:cs="Times New Roman"/>
+          <w:sz w:val="24"/>
+          <w:szCs w:val="24"/>
+        </w:rPr>
+      </w:pPr>
+      <w:r>
+        <w:rPr>
+          <w:rFonts w:ascii="Times New Roman" w:eastAsia="Times New Roman" w:hAnsi="Times New Roman" w:cs="Times New Roman"/>
+          <w:b/>
+          <w:sz w:val="24"/>
+          <w:szCs w:val="24"/>
+        </w:rPr>
+        <w:t>Level</w:t>
+      </w:r>
+      <w:r>
+        <w:rPr>
+          <w:rFonts w:ascii="Times New Roman" w:eastAsia="Times New Roman" w:hAnsi="Times New Roman" w:cs="Times New Roman"/>
+          <w:sz w:val="24"/>
+          <w:szCs w:val="24"/>
+        </w:rPr>
+        <w:t>:  User-goal</w:t>
+      </w:r>
+    </w:p>
+    <w:p>
+      <w:pPr>
+        <w:spacing w:after="0"/>
+        <w:rPr>
+          <w:rFonts w:ascii="Times New Roman" w:eastAsia="Times New Roman" w:hAnsi="Times New Roman" w:cs="Times New Roman"/>
+          <w:sz w:val="24"/>
+          <w:szCs w:val="24"/>
+        </w:rPr>
+      </w:pPr>
+      <w:r>
+        <w:rPr>
+          <w:rFonts w:ascii="Times New Roman" w:eastAsia="Times New Roman" w:hAnsi="Times New Roman" w:cs="Times New Roman"/>
+          <w:b/>
+          <w:sz w:val="24"/>
+          <w:szCs w:val="24"/>
+        </w:rPr>
+        <w:t>Main actor</w:t>
+      </w:r>
+      <w:r>
+        <w:rPr>
+          <w:rFonts w:ascii="Times New Roman" w:eastAsia="Times New Roman" w:hAnsi="Times New Roman" w:cs="Times New Roman"/>
+          <w:sz w:val="24"/>
+          <w:szCs w:val="24"/>
+        </w:rPr>
+        <w:t>: Patient</w:t>
+      </w:r>
+    </w:p>
+    <w:p>
+      <w:pPr>
+        <w:spacing w:after="0"/>
+        <w:rPr>
+          <w:rFonts w:ascii="Times New Roman" w:eastAsia="Times New Roman" w:hAnsi="Times New Roman" w:cs="Times New Roman"/>
+          <w:b/>
+          <w:sz w:val="24"/>
+          <w:szCs w:val="24"/>
+        </w:rPr>
+      </w:pPr>
+      <w:r>
+        <w:rPr>
+          <w:rFonts w:ascii="Times New Roman" w:eastAsia="Times New Roman" w:hAnsi="Times New Roman" w:cs="Times New Roman"/>
+          <w:b/>
+          <w:sz w:val="24"/>
+          <w:szCs w:val="24"/>
+        </w:rPr>
+        <w:t xml:space="preserve">Main success scenario: </w:t>
+      </w:r>
+    </w:p>
+    <w:p>
+      <w:pPr>
+        <w:numPr>
+          <w:ilvl w:val="0"/>
+          <w:numId w:val="1"/>
+        </w:numPr>
+        <w:pBdr>
+          <w:top w:val="nil"/>
+          <w:left w:val="nil"/>
+          <w:bottom w:val="nil"/>
+          <w:right w:val="nil"/>
+          <w:between w:val="nil"/>
+        </w:pBdr>
+        <w:spacing w:after="0"/>
+        <w:rPr>
+          <w:rFonts w:ascii="Times New Roman" w:eastAsia="Times New Roman" w:hAnsi="Times New Roman" w:cs="Times New Roman"/>
+          <w:color w:val="000000"/>
+          <w:sz w:val="24"/>
+          <w:szCs w:val="24"/>
+        </w:rPr>
+      </w:pPr>
+      <w:r>
+        <w:rPr>
+          <w:rFonts w:ascii="Times New Roman" w:eastAsia="Times New Roman" w:hAnsi="Times New Roman" w:cs="Times New Roman"/>
+          <w:color w:val="000000"/>
+          <w:sz w:val="24"/>
+          <w:szCs w:val="24"/>
+        </w:rPr>
+        <w:t>Select the “Register” option from the menu.</w:t>
+      </w:r>
+    </w:p>
+    <w:p>
+      <w:pPr>
+        <w:numPr>
+          <w:ilvl w:val="0"/>
+          <w:numId w:val="1"/>
+        </w:numPr>
+        <w:pBdr>
+          <w:top w:val="nil"/>
+          <w:left w:val="nil"/>
+          <w:bottom w:val="nil"/>
+          <w:right w:val="nil"/>
+          <w:between w:val="nil"/>
+        </w:pBdr>
+        <w:spacing w:after="0"/>
+        <w:rPr>
+          <w:rFonts w:ascii="Times New Roman" w:eastAsia="Times New Roman" w:hAnsi="Times New Roman" w:cs="Times New Roman"/>
+          <w:color w:val="000000"/>
+          <w:sz w:val="24"/>
+          <w:szCs w:val="24"/>
+        </w:rPr>
+      </w:pPr>
+      <w:r>
+        <w:rPr>
+          <w:rFonts w:ascii="Times New Roman" w:eastAsia="Times New Roman" w:hAnsi="Times New Roman" w:cs="Times New Roman"/>
+          <w:color w:val="000000"/>
+          <w:sz w:val="24"/>
+          <w:szCs w:val="24"/>
+        </w:rPr>
+        <w:t>Enter a username and a password.</w:t>
+      </w:r>
+    </w:p>
+    <w:p>
+      <w:pPr>
+        <w:numPr>
+          <w:ilvl w:val="0"/>
+          <w:numId w:val="1"/>
+        </w:numPr>
+        <w:pBdr>
+          <w:top w:val="nil"/>
+          <w:left w:val="nil"/>
+          <w:bottom w:val="nil"/>
+          <w:right w:val="nil"/>
+          <w:between w:val="nil"/>
+        </w:pBdr>
+        <w:spacing w:after="0"/>
+        <w:rPr>
+          <w:rFonts w:ascii="Times New Roman" w:eastAsia="Times New Roman" w:hAnsi="Times New Roman" w:cs="Times New Roman"/>
+          <w:sz w:val="24"/>
+          <w:szCs w:val="24"/>
+        </w:rPr>
+      </w:pPr>
+      <w:r>
+        <w:rPr>
+          <w:rFonts w:ascii="Times New Roman" w:eastAsia="Times New Roman" w:hAnsi="Times New Roman" w:cs="Times New Roman"/>
+          <w:sz w:val="24"/>
+          <w:szCs w:val="24"/>
+        </w:rPr>
+        <w:t>Select the type of account to be created.</w:t>
+      </w:r>
+    </w:p>
+    <w:p>
+      <w:pPr>
+        <w:numPr>
+          <w:ilvl w:val="0"/>
+          <w:numId w:val="1"/>
+        </w:numPr>
+        <w:pBdr>
+          <w:top w:val="nil"/>
+          <w:left w:val="nil"/>
+          <w:bottom w:val="nil"/>
+          <w:right w:val="nil"/>
+          <w:between w:val="nil"/>
+        </w:pBdr>
+        <w:spacing w:after="0"/>
+        <w:rPr>
+          <w:rFonts w:ascii="Times New Roman" w:eastAsia="Times New Roman" w:hAnsi="Times New Roman" w:cs="Times New Roman"/>
+          <w:color w:val="000000"/>
+          <w:sz w:val="24"/>
+          <w:szCs w:val="24"/>
+        </w:rPr>
+      </w:pPr>
+      <w:r>
+        <w:rPr>
+          <w:rFonts w:ascii="Times New Roman" w:eastAsia="Times New Roman" w:hAnsi="Times New Roman" w:cs="Times New Roman"/>
+          <w:sz w:val="24"/>
+          <w:szCs w:val="24"/>
+        </w:rPr>
+        <w:t>Click on “Next” to proceed.</w:t>
+      </w:r>
+    </w:p>
+    <w:p>
+      <w:pPr>
+        <w:numPr>
+          <w:ilvl w:val="0"/>
+          <w:numId w:val="1"/>
+        </w:numPr>
+        <w:spacing w:after="0"/>
+        <w:rPr>
+          <w:sz w:val="24"/>
+          <w:szCs w:val="24"/>
+        </w:rPr>
+      </w:pPr>
+      <w:r>
+        <w:rPr>
+          <w:rFonts w:ascii="Times New Roman" w:eastAsia="Times New Roman" w:hAnsi="Times New Roman" w:cs="Times New Roman"/>
+          <w:sz w:val="24"/>
+          <w:szCs w:val="24"/>
+        </w:rPr>
+        <w:t>Enter the full name, birth date</w:t>
+      </w:r>
+      <w:r>
+        <w:rPr>
+          <w:rFonts w:ascii="Times New Roman" w:eastAsia="Times New Roman" w:hAnsi="Times New Roman" w:cs="Times New Roman"/>
+          <w:sz w:val="24"/>
+          <w:szCs w:val="24"/>
+        </w:rPr>
+        <w:t xml:space="preserve"> </w:t>
+      </w:r>
+      <w:r>
+        <w:rPr>
+          <w:rFonts w:ascii="Times New Roman" w:eastAsia="Times New Roman" w:hAnsi="Times New Roman" w:cs="Times New Roman"/>
+          <w:sz w:val="24"/>
+          <w:szCs w:val="24"/>
+        </w:rPr>
+        <w:t xml:space="preserve">and contact information, such as email or telephone number. Specify any allergies (optional). </w:t>
+      </w:r>
+    </w:p>
+    <w:p>
+      <w:pPr>
+        <w:numPr>
+          <w:ilvl w:val="0"/>
+          <w:numId w:val="1"/>
+        </w:numPr>
+        <w:spacing w:after="0"/>
+        <w:rPr>
+          <w:sz w:val="24"/>
+          <w:szCs w:val="24"/>
+        </w:rPr>
+      </w:pPr>
+      <w:r>
+        <w:rPr>
+          <w:rFonts w:ascii="Times New Roman" w:eastAsia="Times New Roman" w:hAnsi="Times New Roman" w:cs="Times New Roman"/>
+          <w:sz w:val="24"/>
+          <w:szCs w:val="24"/>
+        </w:rPr>
+        <w:t>Click on “Create account” to save the account.</w:t>
+      </w:r>
+    </w:p>
+    <w:p>
+      <w:pPr>
+        <w:numPr>
+          <w:ilvl w:val="0"/>
+          <w:numId w:val="1"/>
+        </w:numPr>
+        <w:pBdr>
+          <w:top w:val="nil"/>
+          <w:left w:val="nil"/>
+          <w:bottom w:val="nil"/>
+          <w:right w:val="nil"/>
+          <w:between w:val="nil"/>
+        </w:pBdr>
+        <w:spacing w:after="0"/>
+        <w:rPr>
+          <w:rFonts w:ascii="Times New Roman" w:eastAsia="Times New Roman" w:hAnsi="Times New Roman" w:cs="Times New Roman"/>
+          <w:color w:val="000000"/>
+          <w:sz w:val="24"/>
+          <w:szCs w:val="24"/>
+        </w:rPr>
+      </w:pPr>
+      <w:r>
+        <w:rPr>
+          <w:rFonts w:ascii="Times New Roman" w:eastAsia="Times New Roman" w:hAnsi="Times New Roman" w:cs="Times New Roman"/>
+          <w:color w:val="000000"/>
+          <w:sz w:val="24"/>
+          <w:szCs w:val="24"/>
+        </w:rPr>
+        <w:lastRenderedPageBreak/>
+        <w:t>A notification message appears indicating that the account has been created successfully.</w:t>
+      </w:r>
+    </w:p>
+    <w:p>
+      <w:pPr>
+        <w:numPr>
+          <w:ilvl w:val="0"/>
+          <w:numId w:val="1"/>
+        </w:numPr>
+        <w:pBdr>
+          <w:top w:val="nil"/>
+          <w:left w:val="nil"/>
+          <w:bottom w:val="nil"/>
+          <w:right w:val="nil"/>
+          <w:between w:val="nil"/>
+        </w:pBdr>
+        <w:spacing w:after="0"/>
+        <w:rPr>
+          <w:rFonts w:ascii="Times New Roman" w:eastAsia="Times New Roman" w:hAnsi="Times New Roman" w:cs="Times New Roman"/>
+          <w:color w:val="000000"/>
+          <w:sz w:val="24"/>
+          <w:szCs w:val="24"/>
+        </w:rPr>
+      </w:pPr>
+      <w:r>
+        <w:rPr>
+          <w:rFonts w:ascii="Times New Roman" w:eastAsia="Times New Roman" w:hAnsi="Times New Roman" w:cs="Times New Roman"/>
+          <w:color w:val="000000"/>
+          <w:sz w:val="24"/>
+          <w:szCs w:val="24"/>
+        </w:rPr>
+        <w:t>The user is redirected to the login page.</w:t>
+      </w:r>
+    </w:p>
+    <w:p>
+      <w:pPr>
+        <w:spacing w:after="0"/>
+        <w:rPr>
+          <w:rFonts w:ascii="Times New Roman" w:eastAsia="Times New Roman" w:hAnsi="Times New Roman" w:cs="Times New Roman"/>
+          <w:sz w:val="24"/>
+          <w:szCs w:val="24"/>
+        </w:rPr>
+      </w:pPr>
+      <w:r>
+        <w:rPr>
+          <w:rFonts w:ascii="Times New Roman" w:eastAsia="Times New Roman" w:hAnsi="Times New Roman" w:cs="Times New Roman"/>
+          <w:b/>
+          <w:sz w:val="24"/>
+          <w:szCs w:val="24"/>
+        </w:rPr>
+        <w:t>Extension</w:t>
+      </w:r>
+      <w:r>
+        <w:rPr>
+          <w:rFonts w:ascii="Times New Roman" w:eastAsia="Times New Roman" w:hAnsi="Times New Roman" w:cs="Times New Roman"/>
+          <w:sz w:val="24"/>
+          <w:szCs w:val="24"/>
+        </w:rPr>
+        <w:t>:</w:t>
+      </w:r>
+    </w:p>
+    <w:p>
+      <w:pPr>
+        <w:spacing w:after="0"/>
+        <w:rPr>
+          <w:rFonts w:ascii="Times New Roman" w:eastAsia="Times New Roman" w:hAnsi="Times New Roman" w:cs="Times New Roman"/>
+          <w:sz w:val="24"/>
+          <w:szCs w:val="24"/>
+        </w:rPr>
+      </w:pPr>
+      <w:r>
+        <w:rPr>
+          <w:rFonts w:ascii="Times New Roman" w:eastAsia="Times New Roman" w:hAnsi="Times New Roman" w:cs="Times New Roman"/>
+          <w:sz w:val="24"/>
+          <w:szCs w:val="24"/>
+        </w:rPr>
+        <w:t>Duplicate username:</w:t>
+      </w:r>
+    </w:p>
+    <w:p>
+      <w:pPr>
+        <w:numPr>
+          <w:ilvl w:val="0"/>
+          <w:numId w:val="1"/>
+        </w:numPr>
+        <w:pBdr>
+          <w:top w:val="nil"/>
+          <w:left w:val="nil"/>
+          <w:bottom w:val="nil"/>
+          <w:right w:val="nil"/>
+          <w:between w:val="nil"/>
+        </w:pBdr>
+        <w:spacing w:after="0"/>
+        <w:rPr>
+          <w:rFonts w:ascii="Times New Roman" w:eastAsia="Times New Roman" w:hAnsi="Times New Roman" w:cs="Times New Roman"/>
+          <w:color w:val="000000"/>
+          <w:sz w:val="24"/>
+          <w:szCs w:val="24"/>
+        </w:rPr>
+      </w:pPr>
+      <w:r>
+        <w:rPr>
+          <w:rFonts w:ascii="Times New Roman" w:eastAsia="Times New Roman" w:hAnsi="Times New Roman" w:cs="Times New Roman"/>
+          <w:color w:val="000000"/>
+          <w:sz w:val="24"/>
+          <w:szCs w:val="24"/>
+        </w:rPr>
+        <w:t>The chosen username is already taken, in which case the registration fails and an error message appears notifying the user that the account could not be created, because the username is already taken.</w:t>
+      </w:r>
+    </w:p>
+    <w:p>
+      <w:pPr>
+        <w:numPr>
+          <w:ilvl w:val="0"/>
+          <w:numId w:val="1"/>
+        </w:numPr>
+        <w:pBdr>
+          <w:top w:val="nil"/>
+          <w:left w:val="nil"/>
+          <w:bottom w:val="nil"/>
+          <w:right w:val="nil"/>
+          <w:between w:val="nil"/>
+        </w:pBdr>
+        <w:spacing w:after="0"/>
+        <w:rPr>
+          <w:rFonts w:ascii="Times New Roman" w:eastAsia="Times New Roman" w:hAnsi="Times New Roman" w:cs="Times New Roman"/>
+          <w:color w:val="000000"/>
+          <w:sz w:val="24"/>
+          <w:szCs w:val="24"/>
+        </w:rPr>
+      </w:pPr>
+      <w:r>
+        <w:rPr>
+          <w:rFonts w:ascii="Times New Roman" w:eastAsia="Times New Roman" w:hAnsi="Times New Roman" w:cs="Times New Roman"/>
+          <w:color w:val="000000"/>
+          <w:sz w:val="24"/>
+          <w:szCs w:val="24"/>
+        </w:rPr>
+        <w:t>After the user closes the pop-up, he/she is redirected to the register page, with all the previous data saved except the field which contained invalid information.</w:t>
+      </w:r>
+    </w:p>
+    <w:p>
+      <w:pPr>
+        <w:spacing w:after="0"/>
+        <w:rPr>
+          <w:rFonts w:ascii="Times New Roman" w:eastAsia="Times New Roman" w:hAnsi="Times New Roman" w:cs="Times New Roman"/>
+          <w:sz w:val="24"/>
+          <w:szCs w:val="24"/>
+        </w:rPr>
+      </w:pPr>
+      <w:r>
+        <w:rPr>
+          <w:rFonts w:ascii="Times New Roman" w:eastAsia="Times New Roman" w:hAnsi="Times New Roman" w:cs="Times New Roman"/>
+          <w:sz w:val="24"/>
+          <w:szCs w:val="24"/>
+        </w:rPr>
+        <w:t>Invalid contact information:</w:t>
+      </w:r>
+    </w:p>
+    <w:p>
+      <w:pPr>
+        <w:numPr>
+          <w:ilvl w:val="0"/>
+          <w:numId w:val="1"/>
+        </w:numPr>
+        <w:pBdr>
+          <w:top w:val="nil"/>
+          <w:left w:val="nil"/>
+          <w:bottom w:val="nil"/>
+          <w:right w:val="nil"/>
+          <w:between w:val="nil"/>
+        </w:pBdr>
+        <w:spacing w:after="0"/>
+        <w:rPr>
+          <w:rFonts w:ascii="Times New Roman" w:eastAsia="Times New Roman" w:hAnsi="Times New Roman" w:cs="Times New Roman"/>
+          <w:color w:val="000000"/>
+          <w:sz w:val="24"/>
+          <w:szCs w:val="24"/>
+        </w:rPr>
+      </w:pPr>
+      <w:r>
+        <w:rPr>
+          <w:rFonts w:ascii="Times New Roman" w:eastAsia="Times New Roman" w:hAnsi="Times New Roman" w:cs="Times New Roman"/>
+          <w:color w:val="000000"/>
+          <w:sz w:val="24"/>
+          <w:szCs w:val="24"/>
+        </w:rPr>
+        <w:t>The user attempts to input an email or phone number having an invalid format.</w:t>
+      </w:r>
+    </w:p>
+    <w:p>
+      <w:pPr>
+        <w:numPr>
+          <w:ilvl w:val="0"/>
+          <w:numId w:val="1"/>
+        </w:numPr>
+        <w:pBdr>
+          <w:top w:val="nil"/>
+          <w:left w:val="nil"/>
+          <w:bottom w:val="nil"/>
+          <w:right w:val="nil"/>
+          <w:between w:val="nil"/>
+        </w:pBdr>
+        <w:spacing w:after="0"/>
+        <w:rPr>
+          <w:rFonts w:ascii="Times New Roman" w:eastAsia="Times New Roman" w:hAnsi="Times New Roman" w:cs="Times New Roman"/>
+          <w:color w:val="000000"/>
+          <w:sz w:val="24"/>
+          <w:szCs w:val="24"/>
+        </w:rPr>
+      </w:pPr>
+      <w:r>
+        <w:rPr>
+          <w:rFonts w:ascii="Times New Roman" w:eastAsia="Times New Roman" w:hAnsi="Times New Roman" w:cs="Times New Roman"/>
+          <w:color w:val="000000"/>
+          <w:sz w:val="24"/>
+          <w:szCs w:val="24"/>
+        </w:rPr>
+        <w:t>A message appears notifying the user that the account could not be created because some of the contact information is invalid.</w:t>
+      </w:r>
+    </w:p>
+    <w:p>
+      <w:pPr>
+        <w:numPr>
+          <w:ilvl w:val="0"/>
+          <w:numId w:val="1"/>
+        </w:numPr>
+        <w:pBdr>
+          <w:top w:val="nil"/>
+          <w:left w:val="nil"/>
+          <w:bottom w:val="nil"/>
+          <w:right w:val="nil"/>
+          <w:between w:val="nil"/>
+        </w:pBdr>
+        <w:spacing w:after="0"/>
+        <w:rPr>
+          <w:rFonts w:ascii="Times New Roman" w:eastAsia="Times New Roman" w:hAnsi="Times New Roman" w:cs="Times New Roman"/>
+          <w:color w:val="000000"/>
+          <w:sz w:val="24"/>
+          <w:szCs w:val="24"/>
+        </w:rPr>
+      </w:pPr>
+      <w:r>
+        <w:rPr>
+          <w:rFonts w:ascii="Times New Roman" w:eastAsia="Times New Roman" w:hAnsi="Times New Roman" w:cs="Times New Roman"/>
+          <w:color w:val="000000"/>
+          <w:sz w:val="24"/>
+          <w:szCs w:val="24"/>
+        </w:rPr>
+        <w:t>After the user closes the pop-up, he/she is redirected to the register page, with all the previous data saved except the field which contained invalid information.</w:t>
+      </w:r>
+    </w:p>
+    <w:p>
+      <w:pPr>
+        <w:pBdr>
+          <w:top w:val="nil"/>
+          <w:left w:val="nil"/>
+          <w:bottom w:val="nil"/>
+          <w:right w:val="nil"/>
+          <w:between w:val="nil"/>
+        </w:pBdr>
+        <w:spacing w:after="0"/>
+        <w:ind w:left="720"/>
+        <w:rPr>
+          <w:rFonts w:ascii="Times New Roman" w:eastAsia="Times New Roman" w:hAnsi="Times New Roman" w:cs="Times New Roman"/>
+          <w:color w:val="000000"/>
+          <w:sz w:val="24"/>
+          <w:szCs w:val="24"/>
+        </w:rPr>
+      </w:pPr>
+    </w:p>
+    <w:p>
+      <w:pPr>
+        <w:spacing w:after="0"/>
+        <w:rPr>
+          <w:rFonts w:ascii="Times New Roman" w:eastAsia="Times New Roman" w:hAnsi="Times New Roman" w:cs="Times New Roman"/>
+          <w:sz w:val="24"/>
+          <w:szCs w:val="24"/>
+        </w:rPr>
+      </w:pPr>
+      <w:r>
+        <w:rPr>
+          <w:rFonts w:ascii="Times New Roman" w:eastAsia="Times New Roman" w:hAnsi="Times New Roman" w:cs="Times New Roman"/>
+          <w:b/>
+          <w:sz w:val="24"/>
+          <w:szCs w:val="24"/>
+        </w:rPr>
+        <w:t>Use case name:</w:t>
+      </w:r>
+      <w:r>
+        <w:rPr>
+          <w:rFonts w:ascii="Times New Roman" w:eastAsia="Times New Roman" w:hAnsi="Times New Roman" w:cs="Times New Roman"/>
+          <w:sz w:val="24"/>
+          <w:szCs w:val="24"/>
+        </w:rPr>
+        <w:t xml:space="preserve"> Check in a patient</w:t>
+      </w:r>
+    </w:p>
+    <w:p>
+      <w:pPr>
+        <w:spacing w:after="0"/>
+        <w:rPr>
+          <w:rFonts w:ascii="Times New Roman" w:eastAsia="Times New Roman" w:hAnsi="Times New Roman" w:cs="Times New Roman"/>
+          <w:sz w:val="24"/>
+          <w:szCs w:val="24"/>
+        </w:rPr>
+      </w:pPr>
+      <w:r>
+        <w:rPr>
+          <w:rFonts w:ascii="Times New Roman" w:eastAsia="Times New Roman" w:hAnsi="Times New Roman" w:cs="Times New Roman"/>
+          <w:b/>
+          <w:sz w:val="24"/>
+          <w:szCs w:val="24"/>
+        </w:rPr>
+        <w:t>Level</w:t>
+      </w:r>
+      <w:r>
+        <w:rPr>
+          <w:rFonts w:ascii="Times New Roman" w:eastAsia="Times New Roman" w:hAnsi="Times New Roman" w:cs="Times New Roman"/>
+          <w:sz w:val="24"/>
+          <w:szCs w:val="24"/>
+        </w:rPr>
+        <w:t>:  User-goal</w:t>
+      </w:r>
+    </w:p>
+    <w:p>
+      <w:pPr>
+        <w:spacing w:after="0"/>
+        <w:rPr>
+          <w:rFonts w:ascii="Times New Roman" w:eastAsia="Times New Roman" w:hAnsi="Times New Roman" w:cs="Times New Roman"/>
+          <w:sz w:val="24"/>
+          <w:szCs w:val="24"/>
+        </w:rPr>
+      </w:pPr>
+      <w:r>
+        <w:rPr>
+          <w:rFonts w:ascii="Times New Roman" w:eastAsia="Times New Roman" w:hAnsi="Times New Roman" w:cs="Times New Roman"/>
+          <w:b/>
+          <w:sz w:val="24"/>
+          <w:szCs w:val="24"/>
+        </w:rPr>
+        <w:t>Main actor</w:t>
+      </w:r>
+      <w:r>
+        <w:rPr>
+          <w:rFonts w:ascii="Times New Roman" w:eastAsia="Times New Roman" w:hAnsi="Times New Roman" w:cs="Times New Roman"/>
+          <w:sz w:val="24"/>
+          <w:szCs w:val="24"/>
+        </w:rPr>
+        <w:t>: Receptionist</w:t>
+      </w:r>
+    </w:p>
+    <w:p>
+      <w:pPr>
+        <w:spacing w:after="0"/>
+        <w:rPr>
+          <w:rFonts w:ascii="Times New Roman" w:eastAsia="Times New Roman" w:hAnsi="Times New Roman" w:cs="Times New Roman"/>
+          <w:b/>
+          <w:sz w:val="24"/>
+          <w:szCs w:val="24"/>
+        </w:rPr>
+      </w:pPr>
+      <w:r>
+        <w:rPr>
+          <w:rFonts w:ascii="Times New Roman" w:eastAsia="Times New Roman" w:hAnsi="Times New Roman" w:cs="Times New Roman"/>
+          <w:b/>
+          <w:sz w:val="24"/>
+          <w:szCs w:val="24"/>
+        </w:rPr>
+        <w:t xml:space="preserve">Main success scenario: </w:t>
+      </w:r>
+    </w:p>
+    <w:p>
+      <w:pPr>
+        <w:numPr>
+          <w:ilvl w:val="0"/>
+          <w:numId w:val="1"/>
+        </w:numPr>
+        <w:pBdr>
+          <w:top w:val="nil"/>
+          <w:left w:val="nil"/>
+          <w:bottom w:val="nil"/>
+          <w:right w:val="nil"/>
+          <w:between w:val="nil"/>
+        </w:pBdr>
+        <w:spacing w:after="0"/>
+        <w:rPr>
+          <w:rFonts w:ascii="Times New Roman" w:eastAsia="Times New Roman" w:hAnsi="Times New Roman" w:cs="Times New Roman"/>
+          <w:color w:val="000000"/>
+          <w:sz w:val="24"/>
+          <w:szCs w:val="24"/>
+        </w:rPr>
+      </w:pPr>
+      <w:r>
+        <w:rPr>
+          <w:rFonts w:ascii="Times New Roman" w:eastAsia="Times New Roman" w:hAnsi="Times New Roman" w:cs="Times New Roman"/>
+          <w:color w:val="000000"/>
+          <w:sz w:val="24"/>
+          <w:szCs w:val="24"/>
+        </w:rPr>
+        <w:t>Receptionist is logged in into the application.</w:t>
+      </w:r>
+    </w:p>
+    <w:p>
+      <w:pPr>
+        <w:numPr>
+          <w:ilvl w:val="0"/>
+          <w:numId w:val="1"/>
+        </w:numPr>
+        <w:pBdr>
+          <w:top w:val="nil"/>
+          <w:left w:val="nil"/>
+          <w:bottom w:val="nil"/>
+          <w:right w:val="nil"/>
+          <w:between w:val="nil"/>
+        </w:pBdr>
+        <w:spacing w:after="0"/>
+        <w:rPr>
+          <w:rFonts w:ascii="Times New Roman" w:eastAsia="Times New Roman" w:hAnsi="Times New Roman" w:cs="Times New Roman"/>
+          <w:color w:val="000000"/>
+          <w:sz w:val="24"/>
+          <w:szCs w:val="24"/>
+        </w:rPr>
+      </w:pPr>
+      <w:r>
+        <w:rPr>
+          <w:rFonts w:ascii="Times New Roman" w:eastAsia="Times New Roman" w:hAnsi="Times New Roman" w:cs="Times New Roman"/>
+          <w:sz w:val="24"/>
+          <w:szCs w:val="24"/>
+        </w:rPr>
+        <w:t>Searches for the appointment of the patient by the patient’s name and the current date and sets the status of the appointment to “Completed”.</w:t>
+      </w:r>
+    </w:p>
+    <w:p>
+      <w:pPr>
+        <w:spacing w:after="0"/>
+        <w:rPr>
+          <w:rFonts w:ascii="Times New Roman" w:eastAsia="Times New Roman" w:hAnsi="Times New Roman" w:cs="Times New Roman"/>
+          <w:sz w:val="24"/>
+          <w:szCs w:val="24"/>
+        </w:rPr>
+      </w:pPr>
+      <w:r>
+        <w:rPr>
+          <w:rFonts w:ascii="Times New Roman" w:eastAsia="Times New Roman" w:hAnsi="Times New Roman" w:cs="Times New Roman"/>
+          <w:b/>
+          <w:sz w:val="24"/>
+          <w:szCs w:val="24"/>
+        </w:rPr>
+        <w:t>Extension</w:t>
+      </w:r>
+      <w:r>
+        <w:rPr>
+          <w:rFonts w:ascii="Times New Roman" w:eastAsia="Times New Roman" w:hAnsi="Times New Roman" w:cs="Times New Roman"/>
+          <w:sz w:val="24"/>
+          <w:szCs w:val="24"/>
+        </w:rPr>
+        <w:t>:</w:t>
+      </w:r>
+    </w:p>
+    <w:p>
+      <w:pPr>
+        <w:numPr>
+          <w:ilvl w:val="0"/>
+          <w:numId w:val="1"/>
+        </w:numPr>
+        <w:pBdr>
+          <w:top w:val="nil"/>
+          <w:left w:val="nil"/>
+          <w:bottom w:val="nil"/>
+          <w:right w:val="nil"/>
+          <w:between w:val="nil"/>
+        </w:pBdr>
+        <w:spacing w:after="0"/>
+        <w:rPr>
+          <w:rFonts w:ascii="Times New Roman" w:eastAsia="Times New Roman" w:hAnsi="Times New Roman" w:cs="Times New Roman"/>
+          <w:color w:val="000000"/>
+          <w:sz w:val="24"/>
+          <w:szCs w:val="24"/>
+        </w:rPr>
+      </w:pPr>
+      <w:r>
+        <w:rPr>
+          <w:rFonts w:ascii="Times New Roman" w:eastAsia="Times New Roman" w:hAnsi="Times New Roman" w:cs="Times New Roman"/>
+          <w:sz w:val="24"/>
+          <w:szCs w:val="24"/>
+        </w:rPr>
+        <w:t>If the patient previously confirmed the appointment but didn’t show up the next day, the status of the appointment will be set to “Missed”.</w:t>
+      </w:r>
+    </w:p>
+    <w:p>
+      <w:pPr>
+        <w:pBdr>
+          <w:top w:val="nil"/>
+          <w:left w:val="nil"/>
+          <w:bottom w:val="nil"/>
+          <w:right w:val="nil"/>
+          <w:between w:val="nil"/>
+        </w:pBdr>
+        <w:spacing w:after="0"/>
+        <w:rPr>
+          <w:rFonts w:ascii="Times New Roman" w:eastAsia="Times New Roman" w:hAnsi="Times New Roman" w:cs="Times New Roman"/>
+          <w:sz w:val="24"/>
+          <w:szCs w:val="24"/>
+        </w:rPr>
+      </w:pPr>
+    </w:p>
+    <w:p>
+      <w:pPr>
+        <w:spacing w:after="0"/>
+        <w:rPr>
+          <w:rFonts w:ascii="Times New Roman" w:eastAsia="Times New Roman" w:hAnsi="Times New Roman" w:cs="Times New Roman"/>
+          <w:sz w:val="24"/>
+          <w:szCs w:val="24"/>
+        </w:rPr>
+      </w:pPr>
+      <w:r>
+        <w:rPr>
+          <w:rFonts w:ascii="Times New Roman" w:eastAsia="Times New Roman" w:hAnsi="Times New Roman" w:cs="Times New Roman"/>
+          <w:b/>
+          <w:sz w:val="24"/>
+          <w:szCs w:val="24"/>
+        </w:rPr>
+        <w:t>Use case name:</w:t>
+      </w:r>
+      <w:r>
+        <w:rPr>
+          <w:rFonts w:ascii="Times New Roman" w:eastAsia="Times New Roman" w:hAnsi="Times New Roman" w:cs="Times New Roman"/>
+          <w:sz w:val="24"/>
+          <w:szCs w:val="24"/>
+        </w:rPr>
+        <w:t xml:space="preserve"> View work schedule</w:t>
+      </w:r>
+    </w:p>
+    <w:p>
+      <w:pPr>
+        <w:spacing w:after="0"/>
+        <w:rPr>
+          <w:rFonts w:ascii="Times New Roman" w:eastAsia="Times New Roman" w:hAnsi="Times New Roman" w:cs="Times New Roman"/>
+          <w:sz w:val="24"/>
+          <w:szCs w:val="24"/>
+        </w:rPr>
+      </w:pPr>
+      <w:r>
+        <w:rPr>
+          <w:rFonts w:ascii="Times New Roman" w:eastAsia="Times New Roman" w:hAnsi="Times New Roman" w:cs="Times New Roman"/>
+          <w:b/>
+          <w:sz w:val="24"/>
+          <w:szCs w:val="24"/>
+        </w:rPr>
+        <w:t>Level</w:t>
+      </w:r>
+      <w:r>
+        <w:rPr>
+          <w:rFonts w:ascii="Times New Roman" w:eastAsia="Times New Roman" w:hAnsi="Times New Roman" w:cs="Times New Roman"/>
+          <w:sz w:val="24"/>
+          <w:szCs w:val="24"/>
+        </w:rPr>
+        <w:t>:  User-goal</w:t>
+      </w:r>
+    </w:p>
+    <w:p>
+      <w:pPr>
+        <w:spacing w:after="0"/>
+        <w:rPr>
+          <w:rFonts w:ascii="Times New Roman" w:eastAsia="Times New Roman" w:hAnsi="Times New Roman" w:cs="Times New Roman"/>
+          <w:sz w:val="24"/>
+          <w:szCs w:val="24"/>
+        </w:rPr>
+      </w:pPr>
+      <w:r>
+        <w:rPr>
+          <w:rFonts w:ascii="Times New Roman" w:eastAsia="Times New Roman" w:hAnsi="Times New Roman" w:cs="Times New Roman"/>
+          <w:b/>
+          <w:sz w:val="24"/>
+          <w:szCs w:val="24"/>
+        </w:rPr>
+        <w:t>Main actor</w:t>
+      </w:r>
+      <w:r>
+        <w:rPr>
+          <w:rFonts w:ascii="Times New Roman" w:eastAsia="Times New Roman" w:hAnsi="Times New Roman" w:cs="Times New Roman"/>
+          <w:sz w:val="24"/>
+          <w:szCs w:val="24"/>
+        </w:rPr>
+        <w:t>: Doctor</w:t>
+      </w:r>
+    </w:p>
+    <w:p>
+      <w:pPr>
+        <w:spacing w:after="0"/>
+        <w:rPr>
+          <w:rFonts w:ascii="Times New Roman" w:eastAsia="Times New Roman" w:hAnsi="Times New Roman" w:cs="Times New Roman"/>
+          <w:b/>
+          <w:sz w:val="24"/>
+          <w:szCs w:val="24"/>
+        </w:rPr>
+      </w:pPr>
+      <w:r>
+        <w:rPr>
+          <w:rFonts w:ascii="Times New Roman" w:eastAsia="Times New Roman" w:hAnsi="Times New Roman" w:cs="Times New Roman"/>
+          <w:b/>
+          <w:sz w:val="24"/>
+          <w:szCs w:val="24"/>
+        </w:rPr>
+        <w:t xml:space="preserve">Main success scenario: </w:t>
+      </w:r>
+    </w:p>
+    <w:p>
+      <w:pPr>
+        <w:numPr>
+          <w:ilvl w:val="0"/>
+          <w:numId w:val="1"/>
+        </w:numPr>
+        <w:pBdr>
+          <w:top w:val="nil"/>
+          <w:left w:val="nil"/>
+          <w:bottom w:val="nil"/>
+          <w:right w:val="nil"/>
+          <w:between w:val="nil"/>
+        </w:pBdr>
+        <w:spacing w:after="0"/>
+        <w:rPr>
+          <w:rFonts w:ascii="Times New Roman" w:eastAsia="Times New Roman" w:hAnsi="Times New Roman" w:cs="Times New Roman"/>
+          <w:color w:val="000000"/>
+          <w:sz w:val="24"/>
+          <w:szCs w:val="24"/>
+        </w:rPr>
+      </w:pPr>
+      <w:r>
+        <w:rPr>
+          <w:rFonts w:ascii="Times New Roman" w:eastAsia="Times New Roman" w:hAnsi="Times New Roman" w:cs="Times New Roman"/>
+          <w:color w:val="000000"/>
+          <w:sz w:val="24"/>
+          <w:szCs w:val="24"/>
+        </w:rPr>
+        <w:t>Doctor is logged in into the application.</w:t>
+      </w:r>
+    </w:p>
+    <w:p>
+      <w:pPr>
+        <w:numPr>
+          <w:ilvl w:val="0"/>
+          <w:numId w:val="1"/>
+        </w:numPr>
+        <w:pBdr>
+          <w:top w:val="nil"/>
+          <w:left w:val="nil"/>
+          <w:bottom w:val="nil"/>
+          <w:right w:val="nil"/>
+          <w:between w:val="nil"/>
+        </w:pBdr>
+        <w:spacing w:after="0"/>
+        <w:rPr>
+          <w:sz w:val="24"/>
+          <w:szCs w:val="24"/>
+        </w:rPr>
+      </w:pPr>
+      <w:r>
+        <w:rPr>
+          <w:rFonts w:ascii="Times New Roman" w:eastAsia="Times New Roman" w:hAnsi="Times New Roman" w:cs="Times New Roman"/>
+          <w:color w:val="000000"/>
+          <w:sz w:val="24"/>
+          <w:szCs w:val="24"/>
+        </w:rPr>
+        <w:t>Selects “View my work schedule” from the menu, which opens a calendar view.</w:t>
+      </w:r>
+    </w:p>
+    <w:p>
+      <w:pPr>
+        <w:numPr>
+          <w:ilvl w:val="0"/>
+          <w:numId w:val="1"/>
+        </w:numPr>
+        <w:spacing w:after="0"/>
+        <w:rPr>
+          <w:sz w:val="24"/>
+          <w:szCs w:val="24"/>
+        </w:rPr>
+      </w:pPr>
+      <w:r>
+        <w:rPr>
+          <w:rFonts w:ascii="Times New Roman" w:eastAsia="Times New Roman" w:hAnsi="Times New Roman" w:cs="Times New Roman"/>
+          <w:sz w:val="24"/>
+          <w:szCs w:val="24"/>
+        </w:rPr>
+        <w:t>He/She can view the appointments for each day.</w:t>
+      </w:r>
+    </w:p>
+    <w:p>
+      <w:pPr>
+        <w:numPr>
+          <w:ilvl w:val="0"/>
+          <w:numId w:val="1"/>
+        </w:numPr>
+        <w:spacing w:after="0"/>
+        <w:rPr>
+          <w:rFonts w:ascii="Times New Roman" w:eastAsia="Times New Roman" w:hAnsi="Times New Roman" w:cs="Times New Roman"/>
+          <w:sz w:val="24"/>
+          <w:szCs w:val="24"/>
+        </w:rPr>
+      </w:pPr>
+      <w:r>
+        <w:rPr>
+          <w:rFonts w:ascii="Times New Roman" w:eastAsia="Times New Roman" w:hAnsi="Times New Roman" w:cs="Times New Roman"/>
+          <w:sz w:val="24"/>
+          <w:szCs w:val="24"/>
+        </w:rPr>
+        <w:t>The doctor clicks on any square from the calendar, representing a given day and the hourly schedule appears, indicating where an appointment has been added.</w:t>
+      </w:r>
+    </w:p>
+    <w:p>
+      <w:pPr>
+        <w:numPr>
+          <w:ilvl w:val="0"/>
+          <w:numId w:val="1"/>
+        </w:numPr>
+        <w:spacing w:after="0"/>
+        <w:rPr>
+          <w:rFonts w:ascii="Times New Roman" w:eastAsia="Times New Roman" w:hAnsi="Times New Roman" w:cs="Times New Roman"/>
+          <w:sz w:val="24"/>
+          <w:szCs w:val="24"/>
+        </w:rPr>
+      </w:pPr>
+      <w:r>
+        <w:rPr>
+          <w:rFonts w:ascii="Times New Roman" w:eastAsia="Times New Roman" w:hAnsi="Times New Roman" w:cs="Times New Roman"/>
+          <w:sz w:val="24"/>
+          <w:szCs w:val="24"/>
+        </w:rPr>
+        <w:lastRenderedPageBreak/>
+        <w:t>By clicking on any of the appointments, he/she can view the details of the appointment as well as the profile of the patient.</w:t>
+      </w:r>
+    </w:p>
+    <w:p>
+      <w:pPr>
+        <w:spacing w:after="0"/>
+        <w:rPr>
+          <w:rFonts w:ascii="Times New Roman" w:eastAsia="Times New Roman" w:hAnsi="Times New Roman" w:cs="Times New Roman"/>
+          <w:sz w:val="24"/>
+          <w:szCs w:val="24"/>
+        </w:rPr>
+      </w:pPr>
+      <w:r>
+        <w:rPr>
+          <w:rFonts w:ascii="Times New Roman" w:eastAsia="Times New Roman" w:hAnsi="Times New Roman" w:cs="Times New Roman"/>
+          <w:b/>
+          <w:sz w:val="24"/>
+          <w:szCs w:val="24"/>
+        </w:rPr>
+        <w:t>Extension</w:t>
+      </w:r>
+      <w:r>
+        <w:rPr>
+          <w:rFonts w:ascii="Times New Roman" w:eastAsia="Times New Roman" w:hAnsi="Times New Roman" w:cs="Times New Roman"/>
+          <w:sz w:val="24"/>
+          <w:szCs w:val="24"/>
+        </w:rPr>
+        <w:t>: -</w:t>
+      </w:r>
+    </w:p>
+    <w:p>
+      <w:pPr>
+        <w:pStyle w:val="Heading2"/>
+      </w:pPr>
+      <w:bookmarkStart w:id="4" w:name="_heading=h.2et92p0" w:colFirst="0" w:colLast="0"/>
+      <w:bookmarkEnd w:id="4"/>
+      <w:r>
+        <w:t>2.3 UML Use-Case diagram</w:t>
+      </w:r>
+    </w:p>
+    <w:p/>
+    <w:p>
+      <w:r>
+        <w:rPr>
+          <w:noProof/>
+        </w:rPr>
+        <w:drawing>
+          <wp:inline distT="0" distB="0" distL="0" distR="0" wp14:anchorId="6911A88E" wp14:editId="0F8AC8AF">
+            <wp:extent cx="5943600" cy="4027805"/>
+            <wp:effectExtent l="0" t="0" r="0" b="0"/>
+            <wp:docPr id="4" name="Picture 4" descr="Diagram, schematic&#10;&#10;Description automatically generated"/>
+            <wp:cNvGraphicFramePr>
+              <a:graphicFrameLocks xmlns:a="http://schemas.openxmlformats.org/drawingml/2006/main" noChangeAspect="1"/>
+            </wp:cNvGraphicFramePr>
+            <a:graphic xmlns:a="http://schemas.openxmlformats.org/drawingml/2006/main">
+              <a:graphicData uri="http://schemas.openxmlformats.org/drawingml/2006/picture">
+                <pic:pic xmlns:pic="http://schemas.openxmlformats.org/drawingml/2006/picture">
+                  <pic:nvPicPr>
+                    <pic:cNvPr id="4" name="Picture 4" descr="Diagram, schematic&#10;&#10;Description automatically generated"/>
                     <pic:cNvPicPr>
                       <a:picLocks noChangeAspect="1" noChangeArrowheads="1"/>
                     </pic:cNvPicPr>
                   </pic:nvPicPr>
                   <pic:blipFill>
-                    <a:blip r:embed="rId8">
+                    <a:blip r:embed="rId9">
                       <a:extLst>
                         <a:ext uri="{28A0092B-C50C-407E-A947-70E740481C1C}">
                           <a14:useLocalDpi xmlns:a14="http://schemas.microsoft.com/office/drawing/2010/main" val="0"/>
@@ -1657,7 +4422,7 @@
                   <pic:spPr bwMode="auto">
                     <a:xfrm>
                       <a:off x="0" y="0"/>
-                      <a:ext cx="5943600" cy="3486785"/>
+                      <a:ext cx="5943600" cy="4027805"/>
                     </a:xfrm>
                     <a:prstGeom prst="rect">
                       <a:avLst/>
@@ -1677,3160 +4442,6 @@
     <w:p>
       <w:pPr>
         <w:pStyle w:val="Heading1"/>
-      </w:pPr>
-      <w:bookmarkStart w:id="1" w:name="_heading=h.1fob9te" w:colFirst="0" w:colLast="0"/>
-      <w:bookmarkEnd w:id="1"/>
-      <w:r>
-        <w:t>II Use-Case model</w:t>
-      </w:r>
-    </w:p>
-    <w:p>
-      <w:pPr>
-        <w:jc w:val="both"/>
-        <w:rPr>
-          <w:sz w:val="24"/>
-          <w:szCs w:val="24"/>
-        </w:rPr>
-      </w:pPr>
-      <w:r>
-        <w:rPr>
-          <w:rFonts w:ascii="Times New Roman" w:eastAsia="Times New Roman" w:hAnsi="Times New Roman" w:cs="Times New Roman"/>
-          <w:sz w:val="24"/>
-          <w:szCs w:val="24"/>
-        </w:rPr>
-        <w:t>The main functionalities provided by the application include scheduling new appointments for patients, keep track of the planned appointments in an organized manner to enhance the efficiency of the services offered by the clinic.</w:t>
-      </w:r>
-    </w:p>
-    <w:p>
-      <w:pPr>
-        <w:pStyle w:val="Heading2"/>
-      </w:pPr>
-      <w:bookmarkStart w:id="2" w:name="_heading=h.f2irg1azp7rm" w:colFirst="0" w:colLast="0"/>
-      <w:bookmarkEnd w:id="2"/>
-      <w:r>
-        <w:t>2.1 Users and stakeholders</w:t>
-      </w:r>
-    </w:p>
-    <w:p>
-      <w:pPr>
-        <w:rPr>
-          <w:rFonts w:ascii="Times New Roman" w:eastAsia="Times New Roman" w:hAnsi="Times New Roman" w:cs="Times New Roman"/>
-          <w:sz w:val="24"/>
-          <w:szCs w:val="24"/>
-        </w:rPr>
-      </w:pPr>
-      <w:r>
-        <w:rPr>
-          <w:rFonts w:ascii="Times New Roman" w:eastAsia="Times New Roman" w:hAnsi="Times New Roman" w:cs="Times New Roman"/>
-          <w:sz w:val="24"/>
-          <w:szCs w:val="24"/>
-        </w:rPr>
-        <w:t xml:space="preserve">The application supports 3 types of users: Patient, </w:t>
-      </w:r>
-      <w:proofErr w:type="gramStart"/>
-      <w:r>
-        <w:rPr>
-          <w:rFonts w:ascii="Times New Roman" w:eastAsia="Times New Roman" w:hAnsi="Times New Roman" w:cs="Times New Roman"/>
-          <w:sz w:val="24"/>
-          <w:szCs w:val="24"/>
-        </w:rPr>
-        <w:t>Doctor</w:t>
-      </w:r>
-      <w:proofErr w:type="gramEnd"/>
-      <w:r>
-        <w:rPr>
-          <w:rFonts w:ascii="Times New Roman" w:eastAsia="Times New Roman" w:hAnsi="Times New Roman" w:cs="Times New Roman"/>
-          <w:sz w:val="24"/>
-          <w:szCs w:val="24"/>
-        </w:rPr>
-        <w:t xml:space="preserve"> and Receptionist, each with their own set of functionalities.</w:t>
-      </w:r>
-    </w:p>
-    <w:p>
-      <w:pPr>
-        <w:spacing w:line="240" w:lineRule="auto"/>
-        <w:rPr>
-          <w:rFonts w:ascii="Times New Roman" w:eastAsia="Times New Roman" w:hAnsi="Times New Roman" w:cs="Times New Roman"/>
-        </w:rPr>
-      </w:pPr>
-      <w:r>
-        <w:rPr>
-          <w:rFonts w:ascii="Times New Roman" w:eastAsia="Times New Roman" w:hAnsi="Times New Roman" w:cs="Times New Roman"/>
-        </w:rPr>
-        <w:t>All users can:</w:t>
-      </w:r>
-    </w:p>
-    <w:p>
-      <w:pPr>
-        <w:numPr>
-          <w:ilvl w:val="0"/>
-          <w:numId w:val="3"/>
-        </w:numPr>
-        <w:pBdr>
-          <w:top w:val="nil"/>
-          <w:left w:val="nil"/>
-          <w:bottom w:val="nil"/>
-          <w:right w:val="nil"/>
-          <w:between w:val="nil"/>
-        </w:pBdr>
-        <w:spacing w:after="0" w:line="240" w:lineRule="auto"/>
-        <w:rPr>
-          <w:rFonts w:ascii="Times New Roman" w:eastAsia="Times New Roman" w:hAnsi="Times New Roman" w:cs="Times New Roman"/>
-        </w:rPr>
-      </w:pPr>
-      <w:r>
-        <w:rPr>
-          <w:rFonts w:ascii="Times New Roman" w:eastAsia="Times New Roman" w:hAnsi="Times New Roman" w:cs="Times New Roman"/>
-          <w:color w:val="000000"/>
-        </w:rPr>
-        <w:t>Registe</w:t>
-      </w:r>
-      <w:r>
-        <w:rPr>
-          <w:rFonts w:ascii="Times New Roman" w:eastAsia="Times New Roman" w:hAnsi="Times New Roman" w:cs="Times New Roman"/>
-        </w:rPr>
-        <w:t>r</w:t>
-      </w:r>
-    </w:p>
-    <w:p>
-      <w:pPr>
-        <w:numPr>
-          <w:ilvl w:val="0"/>
-          <w:numId w:val="3"/>
-        </w:numPr>
-        <w:pBdr>
-          <w:top w:val="nil"/>
-          <w:left w:val="nil"/>
-          <w:bottom w:val="nil"/>
-          <w:right w:val="nil"/>
-          <w:between w:val="nil"/>
-        </w:pBdr>
-        <w:spacing w:after="0" w:line="240" w:lineRule="auto"/>
-        <w:rPr>
-          <w:rFonts w:ascii="Times New Roman" w:eastAsia="Times New Roman" w:hAnsi="Times New Roman" w:cs="Times New Roman"/>
-          <w:color w:val="000000"/>
-        </w:rPr>
-      </w:pPr>
-      <w:r>
-        <w:rPr>
-          <w:rFonts w:ascii="Times New Roman" w:eastAsia="Times New Roman" w:hAnsi="Times New Roman" w:cs="Times New Roman"/>
-          <w:color w:val="000000"/>
-        </w:rPr>
-        <w:t>Log in</w:t>
-      </w:r>
-    </w:p>
-    <w:p>
-      <w:pPr>
-        <w:numPr>
-          <w:ilvl w:val="0"/>
-          <w:numId w:val="3"/>
-        </w:numPr>
-        <w:pBdr>
-          <w:top w:val="nil"/>
-          <w:left w:val="nil"/>
-          <w:bottom w:val="nil"/>
-          <w:right w:val="nil"/>
-          <w:between w:val="nil"/>
-        </w:pBdr>
-        <w:spacing w:line="240" w:lineRule="auto"/>
-        <w:rPr>
-          <w:rFonts w:ascii="Times New Roman" w:eastAsia="Times New Roman" w:hAnsi="Times New Roman" w:cs="Times New Roman"/>
-          <w:color w:val="000000"/>
-        </w:rPr>
-      </w:pPr>
-      <w:r>
-        <w:rPr>
-          <w:rFonts w:ascii="Times New Roman" w:eastAsia="Times New Roman" w:hAnsi="Times New Roman" w:cs="Times New Roman"/>
-          <w:color w:val="000000"/>
-        </w:rPr>
-        <w:t>Log out</w:t>
-      </w:r>
-    </w:p>
-    <w:p>
-      <w:pPr>
-        <w:spacing w:line="240" w:lineRule="auto"/>
-        <w:rPr>
-          <w:rFonts w:ascii="Times New Roman" w:eastAsia="Times New Roman" w:hAnsi="Times New Roman" w:cs="Times New Roman"/>
-        </w:rPr>
-      </w:pPr>
-      <w:r>
-        <w:rPr>
-          <w:rFonts w:ascii="Times New Roman" w:eastAsia="Times New Roman" w:hAnsi="Times New Roman" w:cs="Times New Roman"/>
-        </w:rPr>
-        <w:t>Patient can:</w:t>
-      </w:r>
-    </w:p>
-    <w:p>
-      <w:pPr>
-        <w:numPr>
-          <w:ilvl w:val="0"/>
-          <w:numId w:val="6"/>
-        </w:numPr>
-        <w:spacing w:after="0" w:line="240" w:lineRule="auto"/>
-        <w:rPr>
-          <w:rFonts w:ascii="Times New Roman" w:eastAsia="Times New Roman" w:hAnsi="Times New Roman" w:cs="Times New Roman"/>
-        </w:rPr>
-      </w:pPr>
-      <w:r>
-        <w:rPr>
-          <w:rFonts w:ascii="Times New Roman" w:eastAsia="Times New Roman" w:hAnsi="Times New Roman" w:cs="Times New Roman"/>
-        </w:rPr>
-        <w:t>Edit their profile</w:t>
-      </w:r>
-    </w:p>
-    <w:p>
-      <w:pPr>
-        <w:numPr>
-          <w:ilvl w:val="0"/>
-          <w:numId w:val="7"/>
-        </w:numPr>
-        <w:pBdr>
-          <w:top w:val="nil"/>
-          <w:left w:val="nil"/>
-          <w:bottom w:val="nil"/>
-          <w:right w:val="nil"/>
-          <w:between w:val="nil"/>
-        </w:pBdr>
-        <w:spacing w:after="0" w:line="240" w:lineRule="auto"/>
-        <w:rPr>
-          <w:rFonts w:ascii="Times New Roman" w:eastAsia="Times New Roman" w:hAnsi="Times New Roman" w:cs="Times New Roman"/>
-          <w:color w:val="000000"/>
-        </w:rPr>
-      </w:pPr>
-      <w:r>
-        <w:rPr>
-          <w:rFonts w:ascii="Times New Roman" w:eastAsia="Times New Roman" w:hAnsi="Times New Roman" w:cs="Times New Roman"/>
-          <w:color w:val="000000"/>
-        </w:rPr>
-        <w:t>Request an appointment</w:t>
-      </w:r>
-    </w:p>
-    <w:p>
-      <w:pPr>
-        <w:numPr>
-          <w:ilvl w:val="0"/>
-          <w:numId w:val="7"/>
-        </w:numPr>
-        <w:pBdr>
-          <w:top w:val="nil"/>
-          <w:left w:val="nil"/>
-          <w:bottom w:val="nil"/>
-          <w:right w:val="nil"/>
-          <w:between w:val="nil"/>
-        </w:pBdr>
-        <w:spacing w:after="0" w:line="240" w:lineRule="auto"/>
-        <w:rPr>
-          <w:rFonts w:ascii="Times New Roman" w:eastAsia="Times New Roman" w:hAnsi="Times New Roman" w:cs="Times New Roman"/>
-          <w:color w:val="000000"/>
-        </w:rPr>
-      </w:pPr>
-      <w:r>
-        <w:rPr>
-          <w:rFonts w:ascii="Times New Roman" w:eastAsia="Times New Roman" w:hAnsi="Times New Roman" w:cs="Times New Roman"/>
-          <w:color w:val="000000"/>
-        </w:rPr>
-        <w:t>Confirm appointment</w:t>
-      </w:r>
-    </w:p>
-    <w:p>
-      <w:pPr>
-        <w:numPr>
-          <w:ilvl w:val="0"/>
-          <w:numId w:val="7"/>
-        </w:numPr>
-        <w:pBdr>
-          <w:top w:val="nil"/>
-          <w:left w:val="nil"/>
-          <w:bottom w:val="nil"/>
-          <w:right w:val="nil"/>
-          <w:between w:val="nil"/>
-        </w:pBdr>
-        <w:spacing w:after="0" w:line="240" w:lineRule="auto"/>
-        <w:rPr>
-          <w:rFonts w:ascii="Times New Roman" w:eastAsia="Times New Roman" w:hAnsi="Times New Roman" w:cs="Times New Roman"/>
-          <w:color w:val="000000"/>
-        </w:rPr>
-      </w:pPr>
-      <w:r>
-        <w:rPr>
-          <w:rFonts w:ascii="Times New Roman" w:eastAsia="Times New Roman" w:hAnsi="Times New Roman" w:cs="Times New Roman"/>
-          <w:color w:val="000000"/>
-        </w:rPr>
-        <w:lastRenderedPageBreak/>
-        <w:t>Cancel appointment</w:t>
-      </w:r>
-    </w:p>
-    <w:p>
-      <w:pPr>
-        <w:numPr>
-          <w:ilvl w:val="0"/>
-          <w:numId w:val="7"/>
-        </w:numPr>
-        <w:pBdr>
-          <w:top w:val="nil"/>
-          <w:left w:val="nil"/>
-          <w:bottom w:val="nil"/>
-          <w:right w:val="nil"/>
-          <w:between w:val="nil"/>
-        </w:pBdr>
-        <w:spacing w:after="0" w:line="240" w:lineRule="auto"/>
-        <w:rPr>
-          <w:rFonts w:ascii="Times New Roman" w:eastAsia="Times New Roman" w:hAnsi="Times New Roman" w:cs="Times New Roman"/>
-          <w:color w:val="000000"/>
-        </w:rPr>
-      </w:pPr>
-      <w:r>
-        <w:rPr>
-          <w:rFonts w:ascii="Times New Roman" w:eastAsia="Times New Roman" w:hAnsi="Times New Roman" w:cs="Times New Roman"/>
-          <w:color w:val="000000"/>
-        </w:rPr>
-        <w:t xml:space="preserve">View </w:t>
-      </w:r>
-      <w:r>
-        <w:rPr>
-          <w:rFonts w:ascii="Times New Roman" w:eastAsia="Times New Roman" w:hAnsi="Times New Roman" w:cs="Times New Roman"/>
-        </w:rPr>
-        <w:t>all their</w:t>
-      </w:r>
-      <w:r>
-        <w:rPr>
-          <w:rFonts w:ascii="Times New Roman" w:eastAsia="Times New Roman" w:hAnsi="Times New Roman" w:cs="Times New Roman"/>
-          <w:color w:val="000000"/>
-        </w:rPr>
-        <w:t xml:space="preserve"> appointments</w:t>
-      </w:r>
-    </w:p>
-    <w:p>
-      <w:pPr>
-        <w:spacing w:line="240" w:lineRule="auto"/>
-        <w:rPr>
-          <w:rFonts w:ascii="Times New Roman" w:eastAsia="Times New Roman" w:hAnsi="Times New Roman" w:cs="Times New Roman"/>
-        </w:rPr>
-      </w:pPr>
-      <w:r>
-        <w:rPr>
-          <w:rFonts w:ascii="Times New Roman" w:eastAsia="Times New Roman" w:hAnsi="Times New Roman" w:cs="Times New Roman"/>
-        </w:rPr>
-        <w:t>Receptionist:</w:t>
-      </w:r>
-    </w:p>
-    <w:p>
-      <w:pPr>
-        <w:numPr>
-          <w:ilvl w:val="0"/>
-          <w:numId w:val="7"/>
-        </w:numPr>
-        <w:pBdr>
-          <w:top w:val="nil"/>
-          <w:left w:val="nil"/>
-          <w:bottom w:val="nil"/>
-          <w:right w:val="nil"/>
-          <w:between w:val="nil"/>
-        </w:pBdr>
-        <w:spacing w:after="0" w:line="240" w:lineRule="auto"/>
-        <w:rPr>
-          <w:rFonts w:ascii="Times New Roman" w:eastAsia="Times New Roman" w:hAnsi="Times New Roman" w:cs="Times New Roman"/>
-          <w:color w:val="000000"/>
-        </w:rPr>
-      </w:pPr>
-      <w:r>
-        <w:rPr>
-          <w:rFonts w:ascii="Times New Roman" w:eastAsia="Times New Roman" w:hAnsi="Times New Roman" w:cs="Times New Roman"/>
-          <w:color w:val="000000"/>
-        </w:rPr>
-        <w:t>Create appointment</w:t>
-      </w:r>
-    </w:p>
-    <w:p>
-      <w:pPr>
-        <w:keepNext/>
-        <w:numPr>
-          <w:ilvl w:val="0"/>
-          <w:numId w:val="7"/>
-        </w:numPr>
-        <w:spacing w:after="0" w:line="240" w:lineRule="auto"/>
-        <w:rPr>
-          <w:rFonts w:ascii="Times New Roman" w:eastAsia="Times New Roman" w:hAnsi="Times New Roman" w:cs="Times New Roman"/>
-          <w:color w:val="000000"/>
-        </w:rPr>
-      </w:pPr>
-      <w:r>
-        <w:rPr>
-          <w:rFonts w:ascii="Times New Roman" w:eastAsia="Times New Roman" w:hAnsi="Times New Roman" w:cs="Times New Roman"/>
-          <w:color w:val="000000"/>
-        </w:rPr>
-        <w:t>Delete appointment</w:t>
-      </w:r>
-    </w:p>
-    <w:p>
-      <w:pPr>
-        <w:keepNext/>
-        <w:numPr>
-          <w:ilvl w:val="0"/>
-          <w:numId w:val="7"/>
-        </w:numPr>
-        <w:pBdr>
-          <w:top w:val="nil"/>
-          <w:left w:val="nil"/>
-          <w:bottom w:val="nil"/>
-          <w:right w:val="nil"/>
-          <w:between w:val="nil"/>
-        </w:pBdr>
-        <w:spacing w:after="0" w:line="240" w:lineRule="auto"/>
-        <w:rPr>
-          <w:rFonts w:ascii="Times New Roman" w:eastAsia="Times New Roman" w:hAnsi="Times New Roman" w:cs="Times New Roman"/>
-        </w:rPr>
-      </w:pPr>
-      <w:r>
-        <w:rPr>
-          <w:rFonts w:ascii="Times New Roman" w:eastAsia="Times New Roman" w:hAnsi="Times New Roman" w:cs="Times New Roman"/>
-          <w:color w:val="000000"/>
-        </w:rPr>
-        <w:t xml:space="preserve">Update appointment </w:t>
-      </w:r>
-      <w:r>
-        <w:rPr>
-          <w:rFonts w:ascii="Times New Roman" w:eastAsia="Times New Roman" w:hAnsi="Times New Roman" w:cs="Times New Roman"/>
-        </w:rPr>
-        <w:t>status</w:t>
-      </w:r>
-    </w:p>
-    <w:p>
-      <w:pPr>
-        <w:keepNext/>
-        <w:numPr>
-          <w:ilvl w:val="0"/>
-          <w:numId w:val="7"/>
-        </w:numPr>
-        <w:spacing w:after="0" w:line="240" w:lineRule="auto"/>
-        <w:rPr>
-          <w:rFonts w:ascii="Times New Roman" w:eastAsia="Times New Roman" w:hAnsi="Times New Roman" w:cs="Times New Roman"/>
-        </w:rPr>
-      </w:pPr>
-      <w:r>
-        <w:rPr>
-          <w:rFonts w:ascii="Times New Roman" w:eastAsia="Times New Roman" w:hAnsi="Times New Roman" w:cs="Times New Roman"/>
-        </w:rPr>
-        <w:t>Check-in a patient</w:t>
-      </w:r>
-    </w:p>
-    <w:p>
-      <w:pPr>
-        <w:keepNext/>
-        <w:numPr>
-          <w:ilvl w:val="0"/>
-          <w:numId w:val="7"/>
-        </w:numPr>
-        <w:pBdr>
-          <w:top w:val="nil"/>
-          <w:left w:val="nil"/>
-          <w:bottom w:val="nil"/>
-          <w:right w:val="nil"/>
-          <w:between w:val="nil"/>
-        </w:pBdr>
-        <w:spacing w:after="0" w:line="240" w:lineRule="auto"/>
-        <w:rPr>
-          <w:rFonts w:ascii="Times New Roman" w:eastAsia="Times New Roman" w:hAnsi="Times New Roman" w:cs="Times New Roman"/>
-        </w:rPr>
-      </w:pPr>
-      <w:r>
-        <w:rPr>
-          <w:rFonts w:ascii="Times New Roman" w:eastAsia="Times New Roman" w:hAnsi="Times New Roman" w:cs="Times New Roman"/>
-        </w:rPr>
-        <w:t>View appointments of a patient</w:t>
-      </w:r>
-    </w:p>
-    <w:p>
-      <w:pPr>
-        <w:keepNext/>
-        <w:numPr>
-          <w:ilvl w:val="0"/>
-          <w:numId w:val="7"/>
-        </w:numPr>
-        <w:pBdr>
-          <w:top w:val="nil"/>
-          <w:left w:val="nil"/>
-          <w:bottom w:val="nil"/>
-          <w:right w:val="nil"/>
-          <w:between w:val="nil"/>
-        </w:pBdr>
-        <w:spacing w:after="0" w:line="240" w:lineRule="auto"/>
-        <w:rPr>
-          <w:rFonts w:ascii="Times New Roman" w:eastAsia="Times New Roman" w:hAnsi="Times New Roman" w:cs="Times New Roman"/>
-        </w:rPr>
-      </w:pPr>
-      <w:r>
-        <w:rPr>
-          <w:rFonts w:ascii="Times New Roman" w:eastAsia="Times New Roman" w:hAnsi="Times New Roman" w:cs="Times New Roman"/>
-        </w:rPr>
-        <w:t>View schedule of a doctor</w:t>
-      </w:r>
-    </w:p>
-    <w:p>
-      <w:pPr>
-        <w:spacing w:line="240" w:lineRule="auto"/>
-        <w:rPr>
-          <w:rFonts w:ascii="Times New Roman" w:eastAsia="Times New Roman" w:hAnsi="Times New Roman" w:cs="Times New Roman"/>
-        </w:rPr>
-      </w:pPr>
-      <w:r>
-        <w:rPr>
-          <w:rFonts w:ascii="Times New Roman" w:eastAsia="Times New Roman" w:hAnsi="Times New Roman" w:cs="Times New Roman"/>
-        </w:rPr>
-        <w:t>Doctor:</w:t>
-      </w:r>
-    </w:p>
-    <w:p>
-      <w:pPr>
-        <w:numPr>
-          <w:ilvl w:val="0"/>
-          <w:numId w:val="6"/>
-        </w:numPr>
-        <w:spacing w:after="0" w:line="240" w:lineRule="auto"/>
-        <w:rPr>
-          <w:rFonts w:ascii="Times New Roman" w:eastAsia="Times New Roman" w:hAnsi="Times New Roman" w:cs="Times New Roman"/>
-        </w:rPr>
-      </w:pPr>
-      <w:r>
-        <w:rPr>
-          <w:rFonts w:ascii="Times New Roman" w:eastAsia="Times New Roman" w:hAnsi="Times New Roman" w:cs="Times New Roman"/>
-        </w:rPr>
-        <w:t>Edit their profile</w:t>
-      </w:r>
-    </w:p>
-    <w:p>
-      <w:pPr>
-        <w:numPr>
-          <w:ilvl w:val="0"/>
-          <w:numId w:val="4"/>
-        </w:numPr>
-        <w:pBdr>
-          <w:top w:val="nil"/>
-          <w:left w:val="nil"/>
-          <w:bottom w:val="nil"/>
-          <w:right w:val="nil"/>
-          <w:between w:val="nil"/>
-        </w:pBdr>
-        <w:spacing w:after="0" w:line="240" w:lineRule="auto"/>
-        <w:rPr>
-          <w:rFonts w:ascii="Times New Roman" w:eastAsia="Times New Roman" w:hAnsi="Times New Roman" w:cs="Times New Roman"/>
-          <w:color w:val="000000"/>
-        </w:rPr>
-      </w:pPr>
-      <w:r>
-        <w:rPr>
-          <w:rFonts w:ascii="Times New Roman" w:eastAsia="Times New Roman" w:hAnsi="Times New Roman" w:cs="Times New Roman"/>
-          <w:color w:val="000000"/>
-        </w:rPr>
-        <w:t>View and edit their own work schedule</w:t>
-      </w:r>
-    </w:p>
-    <w:p>
-      <w:pPr>
-        <w:numPr>
-          <w:ilvl w:val="0"/>
-          <w:numId w:val="4"/>
-        </w:numPr>
-        <w:spacing w:line="240" w:lineRule="auto"/>
-        <w:rPr>
-          <w:rFonts w:ascii="Times New Roman" w:eastAsia="Times New Roman" w:hAnsi="Times New Roman" w:cs="Times New Roman"/>
-        </w:rPr>
-      </w:pPr>
-      <w:bookmarkStart w:id="3" w:name="_heading=h.ep7uannzfo7j" w:colFirst="0" w:colLast="0"/>
-      <w:bookmarkEnd w:id="3"/>
-      <w:r>
-        <w:rPr>
-          <w:rFonts w:ascii="Times New Roman" w:eastAsia="Times New Roman" w:hAnsi="Times New Roman" w:cs="Times New Roman"/>
-        </w:rPr>
-        <w:t>View appointment details and patient profile</w:t>
-      </w:r>
-    </w:p>
-    <w:p>
-      <w:pPr>
-        <w:spacing w:line="240" w:lineRule="auto"/>
-        <w:jc w:val="both"/>
-        <w:rPr>
-          <w:rFonts w:ascii="Times New Roman" w:eastAsia="Times New Roman" w:hAnsi="Times New Roman" w:cs="Times New Roman"/>
-        </w:rPr>
-      </w:pPr>
-      <w:r>
-        <w:rPr>
-          <w:rFonts w:ascii="Times New Roman" w:eastAsia="Times New Roman" w:hAnsi="Times New Roman" w:cs="Times New Roman"/>
-        </w:rPr>
-        <w:t>The Manager of the Clinic, who supervises the employees, both the receptionists and the doctors, represents a major stakeholder, as well as the developers of the application, who implemented and designed the given software.</w:t>
-      </w:r>
-    </w:p>
-    <w:p>
-      <w:pPr>
-        <w:spacing w:line="240" w:lineRule="auto"/>
-        <w:jc w:val="both"/>
-        <w:rPr>
-          <w:rFonts w:ascii="Times New Roman" w:eastAsia="Times New Roman" w:hAnsi="Times New Roman" w:cs="Times New Roman"/>
-        </w:rPr>
-      </w:pPr>
-      <w:r>
-        <w:rPr>
-          <w:rFonts w:ascii="Times New Roman" w:eastAsia="Times New Roman" w:hAnsi="Times New Roman" w:cs="Times New Roman"/>
-        </w:rPr>
-        <w:t>The medical clinic which provides their patients the opportunity of scheduling an appointment online, could benefit from this technological advancement, as it could attract more patients and it also increases the productivity of the medical staff.</w:t>
-      </w:r>
-    </w:p>
-    <w:p>
-      <w:pPr>
-        <w:pStyle w:val="Heading2"/>
-      </w:pPr>
-      <w:r>
-        <w:t>2.2 Use-Case identification</w:t>
-      </w:r>
-    </w:p>
-    <w:p>
-      <w:pPr>
-        <w:spacing w:after="0"/>
-      </w:pPr>
-    </w:p>
-    <w:p>
-      <w:pPr>
-        <w:spacing w:after="0"/>
-        <w:jc w:val="both"/>
-        <w:rPr>
-          <w:rFonts w:ascii="Times New Roman" w:eastAsia="Times New Roman" w:hAnsi="Times New Roman" w:cs="Times New Roman"/>
-          <w:sz w:val="24"/>
-          <w:szCs w:val="24"/>
-        </w:rPr>
-      </w:pPr>
-      <w:r>
-        <w:rPr>
-          <w:rFonts w:ascii="Times New Roman" w:eastAsia="Times New Roman" w:hAnsi="Times New Roman" w:cs="Times New Roman"/>
-          <w:b/>
-          <w:sz w:val="24"/>
-          <w:szCs w:val="24"/>
-        </w:rPr>
-        <w:t>Use case name</w:t>
-      </w:r>
-      <w:r>
-        <w:rPr>
-          <w:rFonts w:ascii="Times New Roman" w:eastAsia="Times New Roman" w:hAnsi="Times New Roman" w:cs="Times New Roman"/>
-          <w:sz w:val="24"/>
-          <w:szCs w:val="24"/>
-        </w:rPr>
-        <w:t>: Request an appointment</w:t>
-      </w:r>
-    </w:p>
-    <w:p>
-      <w:pPr>
-        <w:spacing w:after="0"/>
-        <w:jc w:val="both"/>
-        <w:rPr>
-          <w:rFonts w:ascii="Times New Roman" w:eastAsia="Times New Roman" w:hAnsi="Times New Roman" w:cs="Times New Roman"/>
-          <w:sz w:val="24"/>
-          <w:szCs w:val="24"/>
-        </w:rPr>
-      </w:pPr>
-      <w:r>
-        <w:rPr>
-          <w:rFonts w:ascii="Times New Roman" w:eastAsia="Times New Roman" w:hAnsi="Times New Roman" w:cs="Times New Roman"/>
-          <w:b/>
-          <w:sz w:val="24"/>
-          <w:szCs w:val="24"/>
-        </w:rPr>
-        <w:t>Level</w:t>
-      </w:r>
-      <w:r>
-        <w:rPr>
-          <w:rFonts w:ascii="Times New Roman" w:eastAsia="Times New Roman" w:hAnsi="Times New Roman" w:cs="Times New Roman"/>
-          <w:sz w:val="24"/>
-          <w:szCs w:val="24"/>
-        </w:rPr>
-        <w:t>: User-goal</w:t>
-      </w:r>
-    </w:p>
-    <w:p>
-      <w:pPr>
-        <w:spacing w:after="0"/>
-        <w:jc w:val="both"/>
-        <w:rPr>
-          <w:rFonts w:ascii="Times New Roman" w:eastAsia="Times New Roman" w:hAnsi="Times New Roman" w:cs="Times New Roman"/>
-          <w:sz w:val="24"/>
-          <w:szCs w:val="24"/>
-        </w:rPr>
-      </w:pPr>
-      <w:r>
-        <w:rPr>
-          <w:rFonts w:ascii="Times New Roman" w:eastAsia="Times New Roman" w:hAnsi="Times New Roman" w:cs="Times New Roman"/>
-          <w:b/>
-          <w:sz w:val="24"/>
-          <w:szCs w:val="24"/>
-        </w:rPr>
-        <w:t>Main actor</w:t>
-      </w:r>
-      <w:r>
-        <w:rPr>
-          <w:rFonts w:ascii="Times New Roman" w:eastAsia="Times New Roman" w:hAnsi="Times New Roman" w:cs="Times New Roman"/>
-          <w:sz w:val="24"/>
-          <w:szCs w:val="24"/>
-        </w:rPr>
-        <w:t>: Patient</w:t>
-      </w:r>
-    </w:p>
-    <w:p>
-      <w:pPr>
-        <w:spacing w:after="0"/>
-        <w:jc w:val="both"/>
-        <w:rPr>
-          <w:rFonts w:ascii="Times New Roman" w:eastAsia="Times New Roman" w:hAnsi="Times New Roman" w:cs="Times New Roman"/>
-          <w:sz w:val="24"/>
-          <w:szCs w:val="24"/>
-        </w:rPr>
-      </w:pPr>
-      <w:r>
-        <w:rPr>
-          <w:rFonts w:ascii="Times New Roman" w:eastAsia="Times New Roman" w:hAnsi="Times New Roman" w:cs="Times New Roman"/>
-          <w:b/>
-          <w:sz w:val="24"/>
-          <w:szCs w:val="24"/>
-        </w:rPr>
-        <w:t>Main success scenario</w:t>
-      </w:r>
-      <w:r>
-        <w:rPr>
-          <w:rFonts w:ascii="Times New Roman" w:eastAsia="Times New Roman" w:hAnsi="Times New Roman" w:cs="Times New Roman"/>
-          <w:sz w:val="24"/>
-          <w:szCs w:val="24"/>
-        </w:rPr>
-        <w:t xml:space="preserve">: </w:t>
-      </w:r>
-    </w:p>
-    <w:p>
-      <w:pPr>
-        <w:numPr>
-          <w:ilvl w:val="0"/>
-          <w:numId w:val="1"/>
-        </w:numPr>
-        <w:pBdr>
-          <w:top w:val="nil"/>
-          <w:left w:val="nil"/>
-          <w:bottom w:val="nil"/>
-          <w:right w:val="nil"/>
-          <w:between w:val="nil"/>
-        </w:pBdr>
-        <w:spacing w:after="0"/>
-        <w:jc w:val="both"/>
-        <w:rPr>
-          <w:rFonts w:ascii="Times New Roman" w:eastAsia="Times New Roman" w:hAnsi="Times New Roman" w:cs="Times New Roman"/>
-          <w:color w:val="000000"/>
-          <w:sz w:val="24"/>
-          <w:szCs w:val="24"/>
-        </w:rPr>
-      </w:pPr>
-      <w:r>
-        <w:rPr>
-          <w:rFonts w:ascii="Times New Roman" w:eastAsia="Times New Roman" w:hAnsi="Times New Roman" w:cs="Times New Roman"/>
-          <w:color w:val="000000"/>
-          <w:sz w:val="24"/>
-          <w:szCs w:val="24"/>
-        </w:rPr>
-        <w:t>Patient is logged in into the application.</w:t>
-      </w:r>
-    </w:p>
-    <w:p>
-      <w:pPr>
-        <w:numPr>
-          <w:ilvl w:val="0"/>
-          <w:numId w:val="1"/>
-        </w:numPr>
-        <w:pBdr>
-          <w:top w:val="nil"/>
-          <w:left w:val="nil"/>
-          <w:bottom w:val="nil"/>
-          <w:right w:val="nil"/>
-          <w:between w:val="nil"/>
-        </w:pBdr>
-        <w:spacing w:after="0"/>
-        <w:jc w:val="both"/>
-        <w:rPr>
-          <w:rFonts w:ascii="Times New Roman" w:eastAsia="Times New Roman" w:hAnsi="Times New Roman" w:cs="Times New Roman"/>
-          <w:color w:val="000000"/>
-          <w:sz w:val="24"/>
-          <w:szCs w:val="24"/>
-        </w:rPr>
-      </w:pPr>
-      <w:r>
-        <w:rPr>
-          <w:rFonts w:ascii="Times New Roman" w:eastAsia="Times New Roman" w:hAnsi="Times New Roman" w:cs="Times New Roman"/>
-          <w:color w:val="000000"/>
-          <w:sz w:val="24"/>
-          <w:szCs w:val="24"/>
-        </w:rPr>
-        <w:t>Selects “Request a new appointment” from the menu.</w:t>
-      </w:r>
-    </w:p>
-    <w:p>
-      <w:pPr>
-        <w:numPr>
-          <w:ilvl w:val="0"/>
-          <w:numId w:val="1"/>
-        </w:numPr>
-        <w:pBdr>
-          <w:top w:val="nil"/>
-          <w:left w:val="nil"/>
-          <w:bottom w:val="nil"/>
-          <w:right w:val="nil"/>
-          <w:between w:val="nil"/>
-        </w:pBdr>
-        <w:spacing w:after="0"/>
-        <w:jc w:val="both"/>
-        <w:rPr>
-          <w:rFonts w:ascii="Times New Roman" w:eastAsia="Times New Roman" w:hAnsi="Times New Roman" w:cs="Times New Roman"/>
-          <w:color w:val="000000"/>
-          <w:sz w:val="24"/>
-          <w:szCs w:val="24"/>
-        </w:rPr>
-      </w:pPr>
-      <w:r>
-        <w:rPr>
-          <w:rFonts w:ascii="Times New Roman" w:eastAsia="Times New Roman" w:hAnsi="Times New Roman" w:cs="Times New Roman"/>
-          <w:color w:val="000000"/>
-          <w:sz w:val="24"/>
-          <w:szCs w:val="24"/>
-        </w:rPr>
-        <w:t>Selects the date of appointment</w:t>
-      </w:r>
-      <w:r>
-        <w:rPr>
-          <w:rFonts w:ascii="Times New Roman" w:eastAsia="Times New Roman" w:hAnsi="Times New Roman" w:cs="Times New Roman"/>
-          <w:sz w:val="24"/>
-          <w:szCs w:val="24"/>
-        </w:rPr>
-        <w:t xml:space="preserve"> and the type of medical service</w:t>
-      </w:r>
-      <w:r>
-        <w:rPr>
-          <w:rFonts w:ascii="Times New Roman" w:eastAsia="Times New Roman" w:hAnsi="Times New Roman" w:cs="Times New Roman"/>
-          <w:color w:val="000000"/>
-          <w:sz w:val="24"/>
-          <w:szCs w:val="24"/>
-        </w:rPr>
-        <w:t>.</w:t>
-      </w:r>
-    </w:p>
-    <w:p>
-      <w:pPr>
-        <w:numPr>
-          <w:ilvl w:val="0"/>
-          <w:numId w:val="1"/>
-        </w:numPr>
-        <w:pBdr>
-          <w:top w:val="nil"/>
-          <w:left w:val="nil"/>
-          <w:bottom w:val="nil"/>
-          <w:right w:val="nil"/>
-          <w:between w:val="nil"/>
-        </w:pBdr>
-        <w:spacing w:after="0"/>
-        <w:jc w:val="both"/>
-        <w:rPr>
-          <w:rFonts w:ascii="Times New Roman" w:eastAsia="Times New Roman" w:hAnsi="Times New Roman" w:cs="Times New Roman"/>
-          <w:color w:val="000000"/>
-          <w:sz w:val="24"/>
-          <w:szCs w:val="24"/>
-        </w:rPr>
-      </w:pPr>
-      <w:r>
-        <w:rPr>
-          <w:rFonts w:ascii="Times New Roman" w:eastAsia="Times New Roman" w:hAnsi="Times New Roman" w:cs="Times New Roman"/>
-          <w:sz w:val="24"/>
-          <w:szCs w:val="24"/>
-        </w:rPr>
-        <w:t>Patient s</w:t>
-      </w:r>
-      <w:r>
-        <w:rPr>
-          <w:rFonts w:ascii="Times New Roman" w:eastAsia="Times New Roman" w:hAnsi="Times New Roman" w:cs="Times New Roman"/>
-          <w:color w:val="000000"/>
-          <w:sz w:val="24"/>
-          <w:szCs w:val="24"/>
-        </w:rPr>
-        <w:t>ends the request.</w:t>
-      </w:r>
-    </w:p>
-    <w:p>
-      <w:pPr>
-        <w:numPr>
-          <w:ilvl w:val="0"/>
-          <w:numId w:val="1"/>
-        </w:numPr>
-        <w:pBdr>
-          <w:top w:val="nil"/>
-          <w:left w:val="nil"/>
-          <w:bottom w:val="nil"/>
-          <w:right w:val="nil"/>
-          <w:between w:val="nil"/>
-        </w:pBdr>
-        <w:spacing w:after="0"/>
-        <w:jc w:val="both"/>
-        <w:rPr>
-          <w:rFonts w:ascii="Times New Roman" w:eastAsia="Times New Roman" w:hAnsi="Times New Roman" w:cs="Times New Roman"/>
-          <w:color w:val="000000"/>
-          <w:sz w:val="24"/>
-          <w:szCs w:val="24"/>
-        </w:rPr>
-      </w:pPr>
-      <w:r>
-        <w:rPr>
-          <w:rFonts w:ascii="Times New Roman" w:eastAsia="Times New Roman" w:hAnsi="Times New Roman" w:cs="Times New Roman"/>
-          <w:color w:val="000000"/>
-          <w:sz w:val="24"/>
-          <w:szCs w:val="24"/>
-        </w:rPr>
-        <w:t xml:space="preserve">A message appears notifying the </w:t>
-      </w:r>
-      <w:r>
-        <w:rPr>
-          <w:rFonts w:ascii="Times New Roman" w:eastAsia="Times New Roman" w:hAnsi="Times New Roman" w:cs="Times New Roman"/>
-          <w:sz w:val="24"/>
-          <w:szCs w:val="24"/>
-        </w:rPr>
-        <w:t>patient</w:t>
-      </w:r>
-      <w:r>
-        <w:rPr>
-          <w:rFonts w:ascii="Times New Roman" w:eastAsia="Times New Roman" w:hAnsi="Times New Roman" w:cs="Times New Roman"/>
-          <w:color w:val="000000"/>
-          <w:sz w:val="24"/>
-          <w:szCs w:val="24"/>
-        </w:rPr>
-        <w:t xml:space="preserve"> that the appointment request was forwarded.</w:t>
-      </w:r>
-    </w:p>
-    <w:p>
-      <w:pPr>
-        <w:numPr>
-          <w:ilvl w:val="0"/>
-          <w:numId w:val="1"/>
-        </w:numPr>
-        <w:pBdr>
-          <w:top w:val="nil"/>
-          <w:left w:val="nil"/>
-          <w:bottom w:val="nil"/>
-          <w:right w:val="nil"/>
-          <w:between w:val="nil"/>
-        </w:pBdr>
-        <w:spacing w:after="0"/>
-        <w:jc w:val="both"/>
-        <w:rPr>
-          <w:rFonts w:ascii="Times New Roman" w:eastAsia="Times New Roman" w:hAnsi="Times New Roman" w:cs="Times New Roman"/>
-          <w:sz w:val="24"/>
-          <w:szCs w:val="24"/>
-        </w:rPr>
-      </w:pPr>
-      <w:r>
-        <w:rPr>
-          <w:rFonts w:ascii="Times New Roman" w:eastAsia="Times New Roman" w:hAnsi="Times New Roman" w:cs="Times New Roman"/>
-          <w:sz w:val="24"/>
-          <w:szCs w:val="24"/>
-        </w:rPr>
-        <w:t>The appointment request will be marked ‘Accepted’ and the appointment will appear in the list of appointments of the patient if it could be successfully created by the receptionist of the clinic.</w:t>
-      </w:r>
-    </w:p>
-    <w:p>
-      <w:pPr>
-        <w:spacing w:after="0"/>
-        <w:jc w:val="both"/>
-        <w:rPr>
-          <w:rFonts w:ascii="Times New Roman" w:eastAsia="Times New Roman" w:hAnsi="Times New Roman" w:cs="Times New Roman"/>
-          <w:sz w:val="24"/>
-          <w:szCs w:val="24"/>
-        </w:rPr>
-      </w:pPr>
-      <w:r>
-        <w:rPr>
-          <w:rFonts w:ascii="Times New Roman" w:eastAsia="Times New Roman" w:hAnsi="Times New Roman" w:cs="Times New Roman"/>
-          <w:b/>
-          <w:sz w:val="24"/>
-          <w:szCs w:val="24"/>
-        </w:rPr>
-        <w:t>Extension</w:t>
-      </w:r>
-      <w:r>
-        <w:rPr>
-          <w:rFonts w:ascii="Times New Roman" w:eastAsia="Times New Roman" w:hAnsi="Times New Roman" w:cs="Times New Roman"/>
-          <w:sz w:val="24"/>
-          <w:szCs w:val="24"/>
-        </w:rPr>
-        <w:t xml:space="preserve">: </w:t>
-      </w:r>
-    </w:p>
-    <w:p>
-      <w:pPr>
-        <w:numPr>
-          <w:ilvl w:val="0"/>
-          <w:numId w:val="1"/>
-        </w:numPr>
-        <w:spacing w:after="0"/>
-        <w:jc w:val="both"/>
-        <w:rPr>
-          <w:sz w:val="24"/>
-          <w:szCs w:val="24"/>
-        </w:rPr>
-      </w:pPr>
-      <w:r>
-        <w:rPr>
-          <w:rFonts w:ascii="Times New Roman" w:eastAsia="Times New Roman" w:hAnsi="Times New Roman" w:cs="Times New Roman"/>
-          <w:sz w:val="24"/>
-          <w:szCs w:val="24"/>
-        </w:rPr>
-        <w:t>If there are no available time slots on the requested day, the appointment request will be marked ‘Rejected’.</w:t>
-      </w:r>
-    </w:p>
-    <w:p>
-      <w:pPr>
-        <w:numPr>
-          <w:ilvl w:val="0"/>
-          <w:numId w:val="1"/>
-        </w:numPr>
-        <w:spacing w:after="0"/>
-        <w:jc w:val="both"/>
-        <w:rPr>
-          <w:sz w:val="24"/>
-          <w:szCs w:val="24"/>
-        </w:rPr>
-      </w:pPr>
-      <w:r>
-        <w:rPr>
-          <w:rFonts w:ascii="Times New Roman" w:eastAsia="Times New Roman" w:hAnsi="Times New Roman" w:cs="Times New Roman"/>
-          <w:sz w:val="24"/>
-          <w:szCs w:val="24"/>
-        </w:rPr>
-        <w:t>The patient can create a new appointment request for a different date.</w:t>
-      </w:r>
-    </w:p>
-    <w:p>
-      <w:pPr>
-        <w:spacing w:after="0"/>
-        <w:jc w:val="both"/>
-        <w:rPr>
-          <w:rFonts w:ascii="Times New Roman" w:eastAsia="Times New Roman" w:hAnsi="Times New Roman" w:cs="Times New Roman"/>
-          <w:sz w:val="24"/>
-          <w:szCs w:val="24"/>
-        </w:rPr>
-      </w:pPr>
-    </w:p>
-    <w:p>
-      <w:pPr>
-        <w:spacing w:after="0"/>
-        <w:jc w:val="both"/>
-        <w:rPr>
-          <w:rFonts w:ascii="Times New Roman" w:eastAsia="Times New Roman" w:hAnsi="Times New Roman" w:cs="Times New Roman"/>
-          <w:sz w:val="24"/>
-          <w:szCs w:val="24"/>
-        </w:rPr>
-      </w:pPr>
-      <w:r>
-        <w:rPr>
-          <w:rFonts w:ascii="Times New Roman" w:eastAsia="Times New Roman" w:hAnsi="Times New Roman" w:cs="Times New Roman"/>
-          <w:b/>
-          <w:sz w:val="24"/>
-          <w:szCs w:val="24"/>
-        </w:rPr>
-        <w:t>Use case name</w:t>
-      </w:r>
-      <w:r>
-        <w:rPr>
-          <w:rFonts w:ascii="Times New Roman" w:eastAsia="Times New Roman" w:hAnsi="Times New Roman" w:cs="Times New Roman"/>
-          <w:sz w:val="24"/>
-          <w:szCs w:val="24"/>
-        </w:rPr>
-        <w:t>: Schedule an appointment</w:t>
-      </w:r>
-    </w:p>
-    <w:p>
-      <w:pPr>
-        <w:spacing w:after="0"/>
-        <w:jc w:val="both"/>
-        <w:rPr>
-          <w:rFonts w:ascii="Times New Roman" w:eastAsia="Times New Roman" w:hAnsi="Times New Roman" w:cs="Times New Roman"/>
-          <w:sz w:val="24"/>
-          <w:szCs w:val="24"/>
-        </w:rPr>
-      </w:pPr>
-      <w:r>
-        <w:rPr>
-          <w:rFonts w:ascii="Times New Roman" w:eastAsia="Times New Roman" w:hAnsi="Times New Roman" w:cs="Times New Roman"/>
-          <w:b/>
-          <w:sz w:val="24"/>
-          <w:szCs w:val="24"/>
-        </w:rPr>
-        <w:t>Level</w:t>
-      </w:r>
-      <w:r>
-        <w:rPr>
-          <w:rFonts w:ascii="Times New Roman" w:eastAsia="Times New Roman" w:hAnsi="Times New Roman" w:cs="Times New Roman"/>
-          <w:sz w:val="24"/>
-          <w:szCs w:val="24"/>
-        </w:rPr>
-        <w:t>: User-goal</w:t>
-      </w:r>
-    </w:p>
-    <w:p>
-      <w:pPr>
-        <w:spacing w:after="0"/>
-        <w:jc w:val="both"/>
-        <w:rPr>
-          <w:rFonts w:ascii="Times New Roman" w:eastAsia="Times New Roman" w:hAnsi="Times New Roman" w:cs="Times New Roman"/>
-          <w:sz w:val="24"/>
-          <w:szCs w:val="24"/>
-        </w:rPr>
-      </w:pPr>
-      <w:r>
-        <w:rPr>
-          <w:rFonts w:ascii="Times New Roman" w:eastAsia="Times New Roman" w:hAnsi="Times New Roman" w:cs="Times New Roman"/>
-          <w:b/>
-          <w:sz w:val="24"/>
-          <w:szCs w:val="24"/>
-        </w:rPr>
-        <w:t>Main actor</w:t>
-      </w:r>
-      <w:r>
-        <w:rPr>
-          <w:rFonts w:ascii="Times New Roman" w:eastAsia="Times New Roman" w:hAnsi="Times New Roman" w:cs="Times New Roman"/>
-          <w:sz w:val="24"/>
-          <w:szCs w:val="24"/>
-        </w:rPr>
-        <w:t>: Receptionist</w:t>
-      </w:r>
-    </w:p>
-    <w:p>
-      <w:pPr>
-        <w:spacing w:after="0"/>
-        <w:jc w:val="both"/>
-        <w:rPr>
-          <w:rFonts w:ascii="Times New Roman" w:eastAsia="Times New Roman" w:hAnsi="Times New Roman" w:cs="Times New Roman"/>
-          <w:sz w:val="24"/>
-          <w:szCs w:val="24"/>
-        </w:rPr>
-      </w:pPr>
-      <w:r>
-        <w:rPr>
-          <w:rFonts w:ascii="Times New Roman" w:eastAsia="Times New Roman" w:hAnsi="Times New Roman" w:cs="Times New Roman"/>
-          <w:b/>
-          <w:sz w:val="24"/>
-          <w:szCs w:val="24"/>
-        </w:rPr>
-        <w:t>Main success scenario</w:t>
-      </w:r>
-      <w:r>
-        <w:rPr>
-          <w:rFonts w:ascii="Times New Roman" w:eastAsia="Times New Roman" w:hAnsi="Times New Roman" w:cs="Times New Roman"/>
-          <w:sz w:val="24"/>
-          <w:szCs w:val="24"/>
-        </w:rPr>
-        <w:t xml:space="preserve">: </w:t>
-      </w:r>
-    </w:p>
-    <w:p>
-      <w:pPr>
-        <w:numPr>
-          <w:ilvl w:val="0"/>
-          <w:numId w:val="2"/>
-        </w:numPr>
-        <w:pBdr>
-          <w:top w:val="nil"/>
-          <w:left w:val="nil"/>
-          <w:bottom w:val="nil"/>
-          <w:right w:val="nil"/>
-          <w:between w:val="nil"/>
-        </w:pBdr>
-        <w:spacing w:after="0"/>
-        <w:jc w:val="both"/>
-        <w:rPr>
-          <w:rFonts w:ascii="Times New Roman" w:eastAsia="Times New Roman" w:hAnsi="Times New Roman" w:cs="Times New Roman"/>
-          <w:sz w:val="24"/>
-          <w:szCs w:val="24"/>
-        </w:rPr>
-      </w:pPr>
-      <w:r>
-        <w:rPr>
-          <w:rFonts w:ascii="Times New Roman" w:eastAsia="Times New Roman" w:hAnsi="Times New Roman" w:cs="Times New Roman"/>
-          <w:sz w:val="24"/>
-          <w:szCs w:val="24"/>
-        </w:rPr>
-        <w:t>Receptionist is logged into the application.</w:t>
-      </w:r>
-    </w:p>
-    <w:p>
-      <w:pPr>
-        <w:numPr>
-          <w:ilvl w:val="0"/>
-          <w:numId w:val="2"/>
-        </w:numPr>
-        <w:pBdr>
-          <w:top w:val="nil"/>
-          <w:left w:val="nil"/>
-          <w:bottom w:val="nil"/>
-          <w:right w:val="nil"/>
-          <w:between w:val="nil"/>
-        </w:pBdr>
-        <w:spacing w:after="0"/>
-        <w:jc w:val="both"/>
-        <w:rPr>
-          <w:rFonts w:ascii="Times New Roman" w:eastAsia="Times New Roman" w:hAnsi="Times New Roman" w:cs="Times New Roman"/>
-          <w:sz w:val="24"/>
-          <w:szCs w:val="24"/>
-        </w:rPr>
-      </w:pPr>
-      <w:r>
-        <w:rPr>
-          <w:rFonts w:ascii="Times New Roman" w:eastAsia="Times New Roman" w:hAnsi="Times New Roman" w:cs="Times New Roman"/>
-          <w:sz w:val="24"/>
-          <w:szCs w:val="24"/>
-        </w:rPr>
-        <w:t>Views the list of appointment requests and selects one of them.</w:t>
-      </w:r>
-    </w:p>
-    <w:p>
-      <w:pPr>
-        <w:numPr>
-          <w:ilvl w:val="0"/>
-          <w:numId w:val="2"/>
-        </w:numPr>
-        <w:pBdr>
-          <w:top w:val="nil"/>
-          <w:left w:val="nil"/>
-          <w:bottom w:val="nil"/>
-          <w:right w:val="nil"/>
-          <w:between w:val="nil"/>
-        </w:pBdr>
-        <w:spacing w:after="0"/>
-        <w:jc w:val="both"/>
-        <w:rPr>
-          <w:rFonts w:ascii="Times New Roman" w:eastAsia="Times New Roman" w:hAnsi="Times New Roman" w:cs="Times New Roman"/>
-          <w:sz w:val="24"/>
-          <w:szCs w:val="24"/>
-        </w:rPr>
-      </w:pPr>
-      <w:r>
-        <w:rPr>
-          <w:rFonts w:ascii="Times New Roman" w:eastAsia="Times New Roman" w:hAnsi="Times New Roman" w:cs="Times New Roman"/>
-          <w:sz w:val="24"/>
-          <w:szCs w:val="24"/>
-        </w:rPr>
-        <w:t>Based on the type of the requested medical service, he/she finds a doctor and searches for an empty time slot for a new appointment on the specified day.</w:t>
-      </w:r>
-    </w:p>
-    <w:p>
-      <w:pPr>
-        <w:numPr>
-          <w:ilvl w:val="0"/>
-          <w:numId w:val="2"/>
-        </w:numPr>
-        <w:pBdr>
-          <w:top w:val="nil"/>
-          <w:left w:val="nil"/>
-          <w:bottom w:val="nil"/>
-          <w:right w:val="nil"/>
-          <w:between w:val="nil"/>
-        </w:pBdr>
-        <w:spacing w:after="0"/>
-        <w:jc w:val="both"/>
-        <w:rPr>
-          <w:rFonts w:ascii="Times New Roman" w:eastAsia="Times New Roman" w:hAnsi="Times New Roman" w:cs="Times New Roman"/>
-          <w:sz w:val="24"/>
-          <w:szCs w:val="24"/>
-        </w:rPr>
-      </w:pPr>
-      <w:r>
-        <w:rPr>
-          <w:rFonts w:ascii="Times New Roman" w:eastAsia="Times New Roman" w:hAnsi="Times New Roman" w:cs="Times New Roman"/>
-          <w:sz w:val="24"/>
-          <w:szCs w:val="24"/>
-        </w:rPr>
-        <w:t>If an empty time slot was found, he/she marks the request as ‘Accepted’.</w:t>
-      </w:r>
-    </w:p>
-    <w:p>
-      <w:pPr>
-        <w:numPr>
-          <w:ilvl w:val="0"/>
-          <w:numId w:val="2"/>
-        </w:numPr>
-        <w:pBdr>
-          <w:top w:val="nil"/>
-          <w:left w:val="nil"/>
-          <w:bottom w:val="nil"/>
-          <w:right w:val="nil"/>
-          <w:between w:val="nil"/>
-        </w:pBdr>
-        <w:spacing w:after="0"/>
-        <w:jc w:val="both"/>
-        <w:rPr>
-          <w:rFonts w:ascii="Times New Roman" w:eastAsia="Times New Roman" w:hAnsi="Times New Roman" w:cs="Times New Roman"/>
-          <w:sz w:val="24"/>
-          <w:szCs w:val="24"/>
-        </w:rPr>
-      </w:pPr>
-      <w:r>
-        <w:rPr>
-          <w:rFonts w:ascii="Times New Roman" w:eastAsia="Times New Roman" w:hAnsi="Times New Roman" w:cs="Times New Roman"/>
-          <w:sz w:val="24"/>
-          <w:szCs w:val="24"/>
-        </w:rPr>
-        <w:t>After assigning a doctor and a specific time interval, he/she saves the appointment.</w:t>
-      </w:r>
-    </w:p>
-    <w:p>
-      <w:pPr>
-        <w:numPr>
-          <w:ilvl w:val="0"/>
-          <w:numId w:val="2"/>
-        </w:numPr>
-        <w:pBdr>
-          <w:top w:val="nil"/>
-          <w:left w:val="nil"/>
-          <w:bottom w:val="nil"/>
-          <w:right w:val="nil"/>
-          <w:between w:val="nil"/>
-        </w:pBdr>
-        <w:spacing w:after="0"/>
-        <w:jc w:val="both"/>
-        <w:rPr>
-          <w:rFonts w:ascii="Times New Roman" w:eastAsia="Times New Roman" w:hAnsi="Times New Roman" w:cs="Times New Roman"/>
-          <w:sz w:val="24"/>
-          <w:szCs w:val="24"/>
-        </w:rPr>
-      </w:pPr>
-      <w:r>
-        <w:rPr>
-          <w:rFonts w:ascii="Times New Roman" w:eastAsia="Times New Roman" w:hAnsi="Times New Roman" w:cs="Times New Roman"/>
-          <w:sz w:val="24"/>
-          <w:szCs w:val="24"/>
-        </w:rPr>
-        <w:t>After the appointment request was marked ‘Accepted’, it will be removed from the list of unhandled requests.</w:t>
-      </w:r>
-    </w:p>
-    <w:p>
-      <w:pPr>
-        <w:pBdr>
-          <w:top w:val="nil"/>
-          <w:left w:val="nil"/>
-          <w:bottom w:val="nil"/>
-          <w:right w:val="nil"/>
-          <w:between w:val="nil"/>
-        </w:pBdr>
-        <w:spacing w:after="0"/>
-        <w:jc w:val="both"/>
-        <w:rPr>
-          <w:rFonts w:ascii="Times New Roman" w:eastAsia="Times New Roman" w:hAnsi="Times New Roman" w:cs="Times New Roman"/>
-          <w:b/>
-          <w:sz w:val="24"/>
-          <w:szCs w:val="24"/>
-        </w:rPr>
-      </w:pPr>
-      <w:r>
-        <w:rPr>
-          <w:rFonts w:ascii="Times New Roman" w:eastAsia="Times New Roman" w:hAnsi="Times New Roman" w:cs="Times New Roman"/>
-          <w:b/>
-          <w:sz w:val="24"/>
-          <w:szCs w:val="24"/>
-        </w:rPr>
-        <w:t>Extension:</w:t>
-      </w:r>
-    </w:p>
-    <w:p>
-      <w:pPr>
-        <w:numPr>
-          <w:ilvl w:val="0"/>
-          <w:numId w:val="5"/>
-        </w:numPr>
-        <w:pBdr>
-          <w:top w:val="nil"/>
-          <w:left w:val="nil"/>
-          <w:bottom w:val="nil"/>
-          <w:right w:val="nil"/>
-          <w:between w:val="nil"/>
-        </w:pBdr>
-        <w:spacing w:after="0"/>
-        <w:jc w:val="both"/>
-        <w:rPr>
-          <w:rFonts w:ascii="Times New Roman" w:eastAsia="Times New Roman" w:hAnsi="Times New Roman" w:cs="Times New Roman"/>
-          <w:sz w:val="24"/>
-          <w:szCs w:val="24"/>
-        </w:rPr>
-      </w:pPr>
-      <w:r>
-        <w:rPr>
-          <w:rFonts w:ascii="Times New Roman" w:eastAsia="Times New Roman" w:hAnsi="Times New Roman" w:cs="Times New Roman"/>
-          <w:sz w:val="24"/>
-          <w:szCs w:val="24"/>
-        </w:rPr>
-        <w:t>No empty slot could be found on the given day in any of the corresponding doctors’ schedules, therefore the appointment request is marked ‘Rejected’ and saved.</w:t>
-      </w:r>
-    </w:p>
-    <w:p>
-      <w:pPr>
-        <w:numPr>
-          <w:ilvl w:val="0"/>
-          <w:numId w:val="5"/>
-        </w:numPr>
-        <w:pBdr>
-          <w:top w:val="nil"/>
-          <w:left w:val="nil"/>
-          <w:bottom w:val="nil"/>
-          <w:right w:val="nil"/>
-          <w:between w:val="nil"/>
-        </w:pBdr>
-        <w:spacing w:after="0"/>
-        <w:rPr>
-          <w:rFonts w:ascii="Times New Roman" w:eastAsia="Times New Roman" w:hAnsi="Times New Roman" w:cs="Times New Roman"/>
-          <w:sz w:val="24"/>
-          <w:szCs w:val="24"/>
-        </w:rPr>
-      </w:pPr>
-      <w:r>
-        <w:rPr>
-          <w:rFonts w:ascii="Times New Roman" w:eastAsia="Times New Roman" w:hAnsi="Times New Roman" w:cs="Times New Roman"/>
-          <w:sz w:val="24"/>
-          <w:szCs w:val="24"/>
-        </w:rPr>
-        <w:t xml:space="preserve"> After the appointment request was marked ‘Rejected’, it will be removed from the list of unhandled requests.</w:t>
-      </w:r>
-    </w:p>
-    <w:p>
-      <w:pPr>
-        <w:pBdr>
-          <w:top w:val="nil"/>
-          <w:left w:val="nil"/>
-          <w:bottom w:val="nil"/>
-          <w:right w:val="nil"/>
-          <w:between w:val="nil"/>
-        </w:pBdr>
-        <w:spacing w:after="0"/>
-        <w:ind w:left="720"/>
-        <w:rPr>
-          <w:rFonts w:ascii="Times New Roman" w:eastAsia="Times New Roman" w:hAnsi="Times New Roman" w:cs="Times New Roman"/>
-          <w:color w:val="000000"/>
-          <w:sz w:val="24"/>
-          <w:szCs w:val="24"/>
-        </w:rPr>
-      </w:pPr>
-    </w:p>
-    <w:p>
-      <w:pPr>
-        <w:spacing w:after="0"/>
-        <w:rPr>
-          <w:rFonts w:ascii="Times New Roman" w:eastAsia="Times New Roman" w:hAnsi="Times New Roman" w:cs="Times New Roman"/>
-          <w:sz w:val="24"/>
-          <w:szCs w:val="24"/>
-        </w:rPr>
-      </w:pPr>
-      <w:r>
-        <w:rPr>
-          <w:rFonts w:ascii="Times New Roman" w:eastAsia="Times New Roman" w:hAnsi="Times New Roman" w:cs="Times New Roman"/>
-          <w:b/>
-          <w:sz w:val="24"/>
-          <w:szCs w:val="24"/>
-        </w:rPr>
-        <w:t>Use case name:</w:t>
-      </w:r>
-      <w:r>
-        <w:rPr>
-          <w:rFonts w:ascii="Times New Roman" w:eastAsia="Times New Roman" w:hAnsi="Times New Roman" w:cs="Times New Roman"/>
-          <w:sz w:val="24"/>
-          <w:szCs w:val="24"/>
-        </w:rPr>
-        <w:t xml:space="preserve"> Cancel appointment</w:t>
-      </w:r>
-    </w:p>
-    <w:p>
-      <w:pPr>
-        <w:spacing w:after="0"/>
-        <w:rPr>
-          <w:rFonts w:ascii="Times New Roman" w:eastAsia="Times New Roman" w:hAnsi="Times New Roman" w:cs="Times New Roman"/>
-          <w:sz w:val="24"/>
-          <w:szCs w:val="24"/>
-        </w:rPr>
-      </w:pPr>
-      <w:r>
-        <w:rPr>
-          <w:rFonts w:ascii="Times New Roman" w:eastAsia="Times New Roman" w:hAnsi="Times New Roman" w:cs="Times New Roman"/>
-          <w:b/>
-          <w:sz w:val="24"/>
-          <w:szCs w:val="24"/>
-        </w:rPr>
-        <w:t>Level</w:t>
-      </w:r>
-      <w:r>
-        <w:rPr>
-          <w:rFonts w:ascii="Times New Roman" w:eastAsia="Times New Roman" w:hAnsi="Times New Roman" w:cs="Times New Roman"/>
-          <w:sz w:val="24"/>
-          <w:szCs w:val="24"/>
-        </w:rPr>
-        <w:t>:  User-goal</w:t>
-      </w:r>
-    </w:p>
-    <w:p>
-      <w:pPr>
-        <w:spacing w:after="0"/>
-        <w:rPr>
-          <w:rFonts w:ascii="Times New Roman" w:eastAsia="Times New Roman" w:hAnsi="Times New Roman" w:cs="Times New Roman"/>
-          <w:sz w:val="24"/>
-          <w:szCs w:val="24"/>
-        </w:rPr>
-      </w:pPr>
-      <w:r>
-        <w:rPr>
-          <w:rFonts w:ascii="Times New Roman" w:eastAsia="Times New Roman" w:hAnsi="Times New Roman" w:cs="Times New Roman"/>
-          <w:b/>
-          <w:sz w:val="24"/>
-          <w:szCs w:val="24"/>
-        </w:rPr>
-        <w:t>Main actor</w:t>
-      </w:r>
-      <w:r>
-        <w:rPr>
-          <w:rFonts w:ascii="Times New Roman" w:eastAsia="Times New Roman" w:hAnsi="Times New Roman" w:cs="Times New Roman"/>
-          <w:sz w:val="24"/>
-          <w:szCs w:val="24"/>
-        </w:rPr>
-        <w:t>: Patient</w:t>
-      </w:r>
-    </w:p>
-    <w:p>
-      <w:pPr>
-        <w:spacing w:after="0"/>
-        <w:rPr>
-          <w:rFonts w:ascii="Times New Roman" w:eastAsia="Times New Roman" w:hAnsi="Times New Roman" w:cs="Times New Roman"/>
-          <w:b/>
-          <w:sz w:val="24"/>
-          <w:szCs w:val="24"/>
-        </w:rPr>
-      </w:pPr>
-      <w:r>
-        <w:rPr>
-          <w:rFonts w:ascii="Times New Roman" w:eastAsia="Times New Roman" w:hAnsi="Times New Roman" w:cs="Times New Roman"/>
-          <w:b/>
-          <w:sz w:val="24"/>
-          <w:szCs w:val="24"/>
-        </w:rPr>
-        <w:t xml:space="preserve">Main success scenario: </w:t>
-      </w:r>
-    </w:p>
-    <w:p>
-      <w:pPr>
-        <w:numPr>
-          <w:ilvl w:val="0"/>
-          <w:numId w:val="1"/>
-        </w:numPr>
-        <w:pBdr>
-          <w:top w:val="nil"/>
-          <w:left w:val="nil"/>
-          <w:bottom w:val="nil"/>
-          <w:right w:val="nil"/>
-          <w:between w:val="nil"/>
-        </w:pBdr>
-        <w:spacing w:after="0"/>
-        <w:rPr>
-          <w:rFonts w:ascii="Times New Roman" w:eastAsia="Times New Roman" w:hAnsi="Times New Roman" w:cs="Times New Roman"/>
-          <w:color w:val="000000"/>
-          <w:sz w:val="24"/>
-          <w:szCs w:val="24"/>
-        </w:rPr>
-      </w:pPr>
-      <w:r>
-        <w:rPr>
-          <w:rFonts w:ascii="Times New Roman" w:eastAsia="Times New Roman" w:hAnsi="Times New Roman" w:cs="Times New Roman"/>
-          <w:color w:val="000000"/>
-          <w:sz w:val="24"/>
-          <w:szCs w:val="24"/>
-        </w:rPr>
-        <w:t>Patient is logged in into the application.</w:t>
-      </w:r>
-    </w:p>
-    <w:p>
-      <w:pPr>
-        <w:numPr>
-          <w:ilvl w:val="0"/>
-          <w:numId w:val="1"/>
-        </w:numPr>
-        <w:pBdr>
-          <w:top w:val="nil"/>
-          <w:left w:val="nil"/>
-          <w:bottom w:val="nil"/>
-          <w:right w:val="nil"/>
-          <w:between w:val="nil"/>
-        </w:pBdr>
-        <w:spacing w:after="0"/>
-        <w:rPr>
-          <w:rFonts w:ascii="Times New Roman" w:eastAsia="Times New Roman" w:hAnsi="Times New Roman" w:cs="Times New Roman"/>
-          <w:color w:val="000000"/>
-          <w:sz w:val="24"/>
-          <w:szCs w:val="24"/>
-        </w:rPr>
-      </w:pPr>
-      <w:r>
-        <w:rPr>
-          <w:rFonts w:ascii="Times New Roman" w:eastAsia="Times New Roman" w:hAnsi="Times New Roman" w:cs="Times New Roman"/>
-          <w:color w:val="000000"/>
-          <w:sz w:val="24"/>
-          <w:szCs w:val="24"/>
-        </w:rPr>
-        <w:t>Selects “View all my appointments” from the menu.</w:t>
-      </w:r>
-    </w:p>
-    <w:p>
-      <w:pPr>
-        <w:numPr>
-          <w:ilvl w:val="0"/>
-          <w:numId w:val="1"/>
-        </w:numPr>
-        <w:pBdr>
-          <w:top w:val="nil"/>
-          <w:left w:val="nil"/>
-          <w:bottom w:val="nil"/>
-          <w:right w:val="nil"/>
-          <w:between w:val="nil"/>
-        </w:pBdr>
-        <w:spacing w:after="0"/>
-        <w:rPr>
-          <w:rFonts w:ascii="Times New Roman" w:eastAsia="Times New Roman" w:hAnsi="Times New Roman" w:cs="Times New Roman"/>
-          <w:color w:val="000000"/>
-          <w:sz w:val="24"/>
-          <w:szCs w:val="24"/>
-        </w:rPr>
-      </w:pPr>
-      <w:r>
-        <w:rPr>
-          <w:rFonts w:ascii="Times New Roman" w:eastAsia="Times New Roman" w:hAnsi="Times New Roman" w:cs="Times New Roman"/>
-          <w:color w:val="000000"/>
-          <w:sz w:val="24"/>
-          <w:szCs w:val="24"/>
-        </w:rPr>
-        <w:t>Selects an item from the list and chooses the option “Cancel appointment”</w:t>
-      </w:r>
-    </w:p>
-    <w:p>
-      <w:pPr>
-        <w:numPr>
-          <w:ilvl w:val="0"/>
-          <w:numId w:val="1"/>
-        </w:numPr>
-        <w:pBdr>
-          <w:top w:val="nil"/>
-          <w:left w:val="nil"/>
-          <w:bottom w:val="nil"/>
-          <w:right w:val="nil"/>
-          <w:between w:val="nil"/>
-        </w:pBdr>
-        <w:spacing w:after="0"/>
-        <w:rPr>
-          <w:rFonts w:ascii="Times New Roman" w:eastAsia="Times New Roman" w:hAnsi="Times New Roman" w:cs="Times New Roman"/>
-          <w:color w:val="000000"/>
-          <w:sz w:val="24"/>
-          <w:szCs w:val="24"/>
-        </w:rPr>
-      </w:pPr>
-      <w:r>
-        <w:rPr>
-          <w:rFonts w:ascii="Times New Roman" w:eastAsia="Times New Roman" w:hAnsi="Times New Roman" w:cs="Times New Roman"/>
-          <w:color w:val="000000"/>
-          <w:sz w:val="24"/>
-          <w:szCs w:val="24"/>
-        </w:rPr>
-        <w:t xml:space="preserve">A message appears notifying the user that the appointment has been </w:t>
-      </w:r>
-      <w:r>
-        <w:rPr>
-          <w:rFonts w:ascii="Times New Roman" w:eastAsia="Times New Roman" w:hAnsi="Times New Roman" w:cs="Times New Roman"/>
-          <w:sz w:val="24"/>
-          <w:szCs w:val="24"/>
-        </w:rPr>
-        <w:t>canceled</w:t>
-      </w:r>
-      <w:r>
-        <w:rPr>
-          <w:rFonts w:ascii="Times New Roman" w:eastAsia="Times New Roman" w:hAnsi="Times New Roman" w:cs="Times New Roman"/>
-          <w:color w:val="000000"/>
-          <w:sz w:val="24"/>
-          <w:szCs w:val="24"/>
-        </w:rPr>
-        <w:t>.</w:t>
-      </w:r>
-    </w:p>
-    <w:p>
-      <w:pPr>
-        <w:spacing w:after="0"/>
-        <w:rPr>
-          <w:rFonts w:ascii="Times New Roman" w:eastAsia="Times New Roman" w:hAnsi="Times New Roman" w:cs="Times New Roman"/>
-          <w:sz w:val="24"/>
-          <w:szCs w:val="24"/>
-        </w:rPr>
-      </w:pPr>
-      <w:r>
-        <w:rPr>
-          <w:rFonts w:ascii="Times New Roman" w:eastAsia="Times New Roman" w:hAnsi="Times New Roman" w:cs="Times New Roman"/>
-          <w:b/>
-          <w:sz w:val="24"/>
-          <w:szCs w:val="24"/>
-        </w:rPr>
-        <w:t>Extension</w:t>
-      </w:r>
-      <w:r>
-        <w:rPr>
-          <w:rFonts w:ascii="Times New Roman" w:eastAsia="Times New Roman" w:hAnsi="Times New Roman" w:cs="Times New Roman"/>
-          <w:sz w:val="24"/>
-          <w:szCs w:val="24"/>
-        </w:rPr>
-        <w:t>:</w:t>
-      </w:r>
-    </w:p>
-    <w:p>
-      <w:pPr>
-        <w:numPr>
-          <w:ilvl w:val="0"/>
-          <w:numId w:val="1"/>
-        </w:numPr>
-        <w:pBdr>
-          <w:top w:val="nil"/>
-          <w:left w:val="nil"/>
-          <w:bottom w:val="nil"/>
-          <w:right w:val="nil"/>
-          <w:between w:val="nil"/>
-        </w:pBdr>
-        <w:spacing w:after="0"/>
-        <w:rPr>
-          <w:rFonts w:ascii="Times New Roman" w:eastAsia="Times New Roman" w:hAnsi="Times New Roman" w:cs="Times New Roman"/>
-          <w:color w:val="000000"/>
-          <w:sz w:val="24"/>
-          <w:szCs w:val="24"/>
-        </w:rPr>
-      </w:pPr>
-      <w:r>
-        <w:rPr>
-          <w:rFonts w:ascii="Times New Roman" w:eastAsia="Times New Roman" w:hAnsi="Times New Roman" w:cs="Times New Roman"/>
-          <w:sz w:val="24"/>
-          <w:szCs w:val="24"/>
-        </w:rPr>
-        <w:t>If t</w:t>
-      </w:r>
-      <w:r>
-        <w:rPr>
-          <w:rFonts w:ascii="Times New Roman" w:eastAsia="Times New Roman" w:hAnsi="Times New Roman" w:cs="Times New Roman"/>
-          <w:color w:val="000000"/>
-          <w:sz w:val="24"/>
-          <w:szCs w:val="24"/>
-        </w:rPr>
-        <w:t xml:space="preserve">he patient has no </w:t>
-      </w:r>
-      <w:r>
-        <w:rPr>
-          <w:rFonts w:ascii="Times New Roman" w:eastAsia="Times New Roman" w:hAnsi="Times New Roman" w:cs="Times New Roman"/>
-          <w:sz w:val="24"/>
-          <w:szCs w:val="24"/>
-        </w:rPr>
-        <w:t xml:space="preserve">scheduled </w:t>
-      </w:r>
-      <w:r>
-        <w:rPr>
-          <w:rFonts w:ascii="Times New Roman" w:eastAsia="Times New Roman" w:hAnsi="Times New Roman" w:cs="Times New Roman"/>
-          <w:color w:val="000000"/>
-          <w:sz w:val="24"/>
-          <w:szCs w:val="24"/>
-        </w:rPr>
-        <w:t>appointments, the “Cancel appointment” button will be disabled for past appointments.</w:t>
-      </w:r>
-    </w:p>
-    <w:p>
-      <w:pPr>
-        <w:spacing w:after="0"/>
-        <w:rPr>
-          <w:rFonts w:ascii="Times New Roman" w:eastAsia="Times New Roman" w:hAnsi="Times New Roman" w:cs="Times New Roman"/>
-          <w:sz w:val="24"/>
-          <w:szCs w:val="24"/>
-        </w:rPr>
-      </w:pPr>
-    </w:p>
-    <w:p>
-      <w:pPr>
-        <w:spacing w:after="0"/>
-        <w:rPr>
-          <w:rFonts w:ascii="Times New Roman" w:eastAsia="Times New Roman" w:hAnsi="Times New Roman" w:cs="Times New Roman"/>
-          <w:sz w:val="24"/>
-          <w:szCs w:val="24"/>
-        </w:rPr>
-      </w:pPr>
-      <w:r>
-        <w:rPr>
-          <w:rFonts w:ascii="Times New Roman" w:eastAsia="Times New Roman" w:hAnsi="Times New Roman" w:cs="Times New Roman"/>
-          <w:b/>
-          <w:sz w:val="24"/>
-          <w:szCs w:val="24"/>
-        </w:rPr>
-        <w:t>Use case name:</w:t>
-      </w:r>
-      <w:r>
-        <w:rPr>
-          <w:rFonts w:ascii="Times New Roman" w:eastAsia="Times New Roman" w:hAnsi="Times New Roman" w:cs="Times New Roman"/>
-          <w:sz w:val="24"/>
-          <w:szCs w:val="24"/>
-        </w:rPr>
-        <w:t xml:space="preserve"> Register</w:t>
-      </w:r>
-    </w:p>
-    <w:p>
-      <w:pPr>
-        <w:spacing w:after="0"/>
-        <w:rPr>
-          <w:rFonts w:ascii="Times New Roman" w:eastAsia="Times New Roman" w:hAnsi="Times New Roman" w:cs="Times New Roman"/>
-          <w:sz w:val="24"/>
-          <w:szCs w:val="24"/>
-        </w:rPr>
-      </w:pPr>
-      <w:r>
-        <w:rPr>
-          <w:rFonts w:ascii="Times New Roman" w:eastAsia="Times New Roman" w:hAnsi="Times New Roman" w:cs="Times New Roman"/>
-          <w:b/>
-          <w:sz w:val="24"/>
-          <w:szCs w:val="24"/>
-        </w:rPr>
-        <w:t>Level</w:t>
-      </w:r>
-      <w:r>
-        <w:rPr>
-          <w:rFonts w:ascii="Times New Roman" w:eastAsia="Times New Roman" w:hAnsi="Times New Roman" w:cs="Times New Roman"/>
-          <w:sz w:val="24"/>
-          <w:szCs w:val="24"/>
-        </w:rPr>
-        <w:t>:  User-goal</w:t>
-      </w:r>
-    </w:p>
-    <w:p>
-      <w:pPr>
-        <w:spacing w:after="0"/>
-        <w:rPr>
-          <w:rFonts w:ascii="Times New Roman" w:eastAsia="Times New Roman" w:hAnsi="Times New Roman" w:cs="Times New Roman"/>
-          <w:sz w:val="24"/>
-          <w:szCs w:val="24"/>
-        </w:rPr>
-      </w:pPr>
-      <w:r>
-        <w:rPr>
-          <w:rFonts w:ascii="Times New Roman" w:eastAsia="Times New Roman" w:hAnsi="Times New Roman" w:cs="Times New Roman"/>
-          <w:b/>
-          <w:sz w:val="24"/>
-          <w:szCs w:val="24"/>
-        </w:rPr>
-        <w:t>Main actor</w:t>
-      </w:r>
-      <w:r>
-        <w:rPr>
-          <w:rFonts w:ascii="Times New Roman" w:eastAsia="Times New Roman" w:hAnsi="Times New Roman" w:cs="Times New Roman"/>
-          <w:sz w:val="24"/>
-          <w:szCs w:val="24"/>
-        </w:rPr>
-        <w:t>: Patient</w:t>
-      </w:r>
-    </w:p>
-    <w:p>
-      <w:pPr>
-        <w:spacing w:after="0"/>
-        <w:rPr>
-          <w:rFonts w:ascii="Times New Roman" w:eastAsia="Times New Roman" w:hAnsi="Times New Roman" w:cs="Times New Roman"/>
-          <w:b/>
-          <w:sz w:val="24"/>
-          <w:szCs w:val="24"/>
-        </w:rPr>
-      </w:pPr>
-      <w:r>
-        <w:rPr>
-          <w:rFonts w:ascii="Times New Roman" w:eastAsia="Times New Roman" w:hAnsi="Times New Roman" w:cs="Times New Roman"/>
-          <w:b/>
-          <w:sz w:val="24"/>
-          <w:szCs w:val="24"/>
-        </w:rPr>
-        <w:t xml:space="preserve">Main success scenario: </w:t>
-      </w:r>
-    </w:p>
-    <w:p>
-      <w:pPr>
-        <w:numPr>
-          <w:ilvl w:val="0"/>
-          <w:numId w:val="1"/>
-        </w:numPr>
-        <w:pBdr>
-          <w:top w:val="nil"/>
-          <w:left w:val="nil"/>
-          <w:bottom w:val="nil"/>
-          <w:right w:val="nil"/>
-          <w:between w:val="nil"/>
-        </w:pBdr>
-        <w:spacing w:after="0"/>
-        <w:rPr>
-          <w:rFonts w:ascii="Times New Roman" w:eastAsia="Times New Roman" w:hAnsi="Times New Roman" w:cs="Times New Roman"/>
-          <w:color w:val="000000"/>
-          <w:sz w:val="24"/>
-          <w:szCs w:val="24"/>
-        </w:rPr>
-      </w:pPr>
-      <w:r>
-        <w:rPr>
-          <w:rFonts w:ascii="Times New Roman" w:eastAsia="Times New Roman" w:hAnsi="Times New Roman" w:cs="Times New Roman"/>
-          <w:color w:val="000000"/>
-          <w:sz w:val="24"/>
-          <w:szCs w:val="24"/>
-        </w:rPr>
-        <w:t>Select the “Register” option from the menu.</w:t>
-      </w:r>
-    </w:p>
-    <w:p>
-      <w:pPr>
-        <w:numPr>
-          <w:ilvl w:val="0"/>
-          <w:numId w:val="1"/>
-        </w:numPr>
-        <w:pBdr>
-          <w:top w:val="nil"/>
-          <w:left w:val="nil"/>
-          <w:bottom w:val="nil"/>
-          <w:right w:val="nil"/>
-          <w:between w:val="nil"/>
-        </w:pBdr>
-        <w:spacing w:after="0"/>
-        <w:rPr>
-          <w:rFonts w:ascii="Times New Roman" w:eastAsia="Times New Roman" w:hAnsi="Times New Roman" w:cs="Times New Roman"/>
-          <w:color w:val="000000"/>
-          <w:sz w:val="24"/>
-          <w:szCs w:val="24"/>
-        </w:rPr>
-      </w:pPr>
-      <w:r>
-        <w:rPr>
-          <w:rFonts w:ascii="Times New Roman" w:eastAsia="Times New Roman" w:hAnsi="Times New Roman" w:cs="Times New Roman"/>
-          <w:color w:val="000000"/>
-          <w:sz w:val="24"/>
-          <w:szCs w:val="24"/>
-        </w:rPr>
-        <w:lastRenderedPageBreak/>
-        <w:t>Enter a username and a password.</w:t>
-      </w:r>
-    </w:p>
-    <w:p>
-      <w:pPr>
-        <w:numPr>
-          <w:ilvl w:val="0"/>
-          <w:numId w:val="1"/>
-        </w:numPr>
-        <w:pBdr>
-          <w:top w:val="nil"/>
-          <w:left w:val="nil"/>
-          <w:bottom w:val="nil"/>
-          <w:right w:val="nil"/>
-          <w:between w:val="nil"/>
-        </w:pBdr>
-        <w:spacing w:after="0"/>
-        <w:rPr>
-          <w:rFonts w:ascii="Times New Roman" w:eastAsia="Times New Roman" w:hAnsi="Times New Roman" w:cs="Times New Roman"/>
-          <w:sz w:val="24"/>
-          <w:szCs w:val="24"/>
-        </w:rPr>
-      </w:pPr>
-      <w:r>
-        <w:rPr>
-          <w:rFonts w:ascii="Times New Roman" w:eastAsia="Times New Roman" w:hAnsi="Times New Roman" w:cs="Times New Roman"/>
-          <w:sz w:val="24"/>
-          <w:szCs w:val="24"/>
-        </w:rPr>
-        <w:t>Select the type of account to be created.</w:t>
-      </w:r>
-    </w:p>
-    <w:p>
-      <w:pPr>
-        <w:numPr>
-          <w:ilvl w:val="0"/>
-          <w:numId w:val="1"/>
-        </w:numPr>
-        <w:pBdr>
-          <w:top w:val="nil"/>
-          <w:left w:val="nil"/>
-          <w:bottom w:val="nil"/>
-          <w:right w:val="nil"/>
-          <w:between w:val="nil"/>
-        </w:pBdr>
-        <w:spacing w:after="0"/>
-        <w:rPr>
-          <w:rFonts w:ascii="Times New Roman" w:eastAsia="Times New Roman" w:hAnsi="Times New Roman" w:cs="Times New Roman"/>
-          <w:color w:val="000000"/>
-          <w:sz w:val="24"/>
-          <w:szCs w:val="24"/>
-        </w:rPr>
-      </w:pPr>
-      <w:r>
-        <w:rPr>
-          <w:rFonts w:ascii="Times New Roman" w:eastAsia="Times New Roman" w:hAnsi="Times New Roman" w:cs="Times New Roman"/>
-          <w:sz w:val="24"/>
-          <w:szCs w:val="24"/>
-        </w:rPr>
-        <w:t>Click on “Next” to proceed.</w:t>
-      </w:r>
-    </w:p>
-    <w:p>
-      <w:pPr>
-        <w:numPr>
-          <w:ilvl w:val="0"/>
-          <w:numId w:val="1"/>
-        </w:numPr>
-        <w:spacing w:after="0"/>
-        <w:rPr>
-          <w:sz w:val="24"/>
-          <w:szCs w:val="24"/>
-        </w:rPr>
-      </w:pPr>
-      <w:r>
-        <w:rPr>
-          <w:rFonts w:ascii="Times New Roman" w:eastAsia="Times New Roman" w:hAnsi="Times New Roman" w:cs="Times New Roman"/>
-          <w:sz w:val="24"/>
-          <w:szCs w:val="24"/>
-        </w:rPr>
-        <w:t xml:space="preserve">Enter the full name, birth date, </w:t>
-      </w:r>
-      <w:proofErr w:type="gramStart"/>
-      <w:r>
-        <w:rPr>
-          <w:rFonts w:ascii="Times New Roman" w:eastAsia="Times New Roman" w:hAnsi="Times New Roman" w:cs="Times New Roman"/>
-          <w:sz w:val="24"/>
-          <w:szCs w:val="24"/>
-        </w:rPr>
-        <w:t>gender</w:t>
-      </w:r>
-      <w:proofErr w:type="gramEnd"/>
-      <w:r>
-        <w:rPr>
-          <w:rFonts w:ascii="Times New Roman" w:eastAsia="Times New Roman" w:hAnsi="Times New Roman" w:cs="Times New Roman"/>
-          <w:sz w:val="24"/>
-          <w:szCs w:val="24"/>
-        </w:rPr>
-        <w:t xml:space="preserve"> and contact information, such as email or telephone number. Specify any allergies (optional). </w:t>
-      </w:r>
-    </w:p>
-    <w:p>
-      <w:pPr>
-        <w:numPr>
-          <w:ilvl w:val="0"/>
-          <w:numId w:val="1"/>
-        </w:numPr>
-        <w:spacing w:after="0"/>
-        <w:rPr>
-          <w:sz w:val="24"/>
-          <w:szCs w:val="24"/>
-        </w:rPr>
-      </w:pPr>
-      <w:r>
-        <w:rPr>
-          <w:rFonts w:ascii="Times New Roman" w:eastAsia="Times New Roman" w:hAnsi="Times New Roman" w:cs="Times New Roman"/>
-          <w:sz w:val="24"/>
-          <w:szCs w:val="24"/>
-        </w:rPr>
-        <w:t>Click on “Create account” to save the account.</w:t>
-      </w:r>
-    </w:p>
-    <w:p>
-      <w:pPr>
-        <w:numPr>
-          <w:ilvl w:val="0"/>
-          <w:numId w:val="1"/>
-        </w:numPr>
-        <w:pBdr>
-          <w:top w:val="nil"/>
-          <w:left w:val="nil"/>
-          <w:bottom w:val="nil"/>
-          <w:right w:val="nil"/>
-          <w:between w:val="nil"/>
-        </w:pBdr>
-        <w:spacing w:after="0"/>
-        <w:rPr>
-          <w:rFonts w:ascii="Times New Roman" w:eastAsia="Times New Roman" w:hAnsi="Times New Roman" w:cs="Times New Roman"/>
-          <w:color w:val="000000"/>
-          <w:sz w:val="24"/>
-          <w:szCs w:val="24"/>
-        </w:rPr>
-      </w:pPr>
-      <w:r>
-        <w:rPr>
-          <w:rFonts w:ascii="Times New Roman" w:eastAsia="Times New Roman" w:hAnsi="Times New Roman" w:cs="Times New Roman"/>
-          <w:color w:val="000000"/>
-          <w:sz w:val="24"/>
-          <w:szCs w:val="24"/>
-        </w:rPr>
-        <w:t>A notification message appears indicating that the account has been created successfully.</w:t>
-      </w:r>
-    </w:p>
-    <w:p>
-      <w:pPr>
-        <w:numPr>
-          <w:ilvl w:val="0"/>
-          <w:numId w:val="1"/>
-        </w:numPr>
-        <w:pBdr>
-          <w:top w:val="nil"/>
-          <w:left w:val="nil"/>
-          <w:bottom w:val="nil"/>
-          <w:right w:val="nil"/>
-          <w:between w:val="nil"/>
-        </w:pBdr>
-        <w:spacing w:after="0"/>
-        <w:rPr>
-          <w:rFonts w:ascii="Times New Roman" w:eastAsia="Times New Roman" w:hAnsi="Times New Roman" w:cs="Times New Roman"/>
-          <w:color w:val="000000"/>
-          <w:sz w:val="24"/>
-          <w:szCs w:val="24"/>
-        </w:rPr>
-      </w:pPr>
-      <w:r>
-        <w:rPr>
-          <w:rFonts w:ascii="Times New Roman" w:eastAsia="Times New Roman" w:hAnsi="Times New Roman" w:cs="Times New Roman"/>
-          <w:color w:val="000000"/>
-          <w:sz w:val="24"/>
-          <w:szCs w:val="24"/>
-        </w:rPr>
-        <w:t>The user is redirected to the login page.</w:t>
-      </w:r>
-    </w:p>
-    <w:p>
-      <w:pPr>
-        <w:spacing w:after="0"/>
-        <w:rPr>
-          <w:rFonts w:ascii="Times New Roman" w:eastAsia="Times New Roman" w:hAnsi="Times New Roman" w:cs="Times New Roman"/>
-          <w:sz w:val="24"/>
-          <w:szCs w:val="24"/>
-        </w:rPr>
-      </w:pPr>
-      <w:r>
-        <w:rPr>
-          <w:rFonts w:ascii="Times New Roman" w:eastAsia="Times New Roman" w:hAnsi="Times New Roman" w:cs="Times New Roman"/>
-          <w:b/>
-          <w:sz w:val="24"/>
-          <w:szCs w:val="24"/>
-        </w:rPr>
-        <w:t>Extension</w:t>
-      </w:r>
-      <w:r>
-        <w:rPr>
-          <w:rFonts w:ascii="Times New Roman" w:eastAsia="Times New Roman" w:hAnsi="Times New Roman" w:cs="Times New Roman"/>
-          <w:sz w:val="24"/>
-          <w:szCs w:val="24"/>
-        </w:rPr>
-        <w:t>:</w:t>
-      </w:r>
-    </w:p>
-    <w:p>
-      <w:pPr>
-        <w:spacing w:after="0"/>
-        <w:rPr>
-          <w:rFonts w:ascii="Times New Roman" w:eastAsia="Times New Roman" w:hAnsi="Times New Roman" w:cs="Times New Roman"/>
-          <w:sz w:val="24"/>
-          <w:szCs w:val="24"/>
-        </w:rPr>
-      </w:pPr>
-      <w:r>
-        <w:rPr>
-          <w:rFonts w:ascii="Times New Roman" w:eastAsia="Times New Roman" w:hAnsi="Times New Roman" w:cs="Times New Roman"/>
-          <w:sz w:val="24"/>
-          <w:szCs w:val="24"/>
-        </w:rPr>
-        <w:t>Duplicate username:</w:t>
-      </w:r>
-    </w:p>
-    <w:p>
-      <w:pPr>
-        <w:numPr>
-          <w:ilvl w:val="0"/>
-          <w:numId w:val="1"/>
-        </w:numPr>
-        <w:pBdr>
-          <w:top w:val="nil"/>
-          <w:left w:val="nil"/>
-          <w:bottom w:val="nil"/>
-          <w:right w:val="nil"/>
-          <w:between w:val="nil"/>
-        </w:pBdr>
-        <w:spacing w:after="0"/>
-        <w:rPr>
-          <w:rFonts w:ascii="Times New Roman" w:eastAsia="Times New Roman" w:hAnsi="Times New Roman" w:cs="Times New Roman"/>
-          <w:color w:val="000000"/>
-          <w:sz w:val="24"/>
-          <w:szCs w:val="24"/>
-        </w:rPr>
-      </w:pPr>
-      <w:r>
-        <w:rPr>
-          <w:rFonts w:ascii="Times New Roman" w:eastAsia="Times New Roman" w:hAnsi="Times New Roman" w:cs="Times New Roman"/>
-          <w:color w:val="000000"/>
-          <w:sz w:val="24"/>
-          <w:szCs w:val="24"/>
-        </w:rPr>
-        <w:t xml:space="preserve">The chosen username is already taken, in which case the registration </w:t>
-      </w:r>
-      <w:proofErr w:type="gramStart"/>
-      <w:r>
-        <w:rPr>
-          <w:rFonts w:ascii="Times New Roman" w:eastAsia="Times New Roman" w:hAnsi="Times New Roman" w:cs="Times New Roman"/>
-          <w:color w:val="000000"/>
-          <w:sz w:val="24"/>
-          <w:szCs w:val="24"/>
-        </w:rPr>
-        <w:t>fails</w:t>
-      </w:r>
-      <w:proofErr w:type="gramEnd"/>
-      <w:r>
-        <w:rPr>
-          <w:rFonts w:ascii="Times New Roman" w:eastAsia="Times New Roman" w:hAnsi="Times New Roman" w:cs="Times New Roman"/>
-          <w:color w:val="000000"/>
-          <w:sz w:val="24"/>
-          <w:szCs w:val="24"/>
-        </w:rPr>
-        <w:t xml:space="preserve"> and an error message appears notifying the user that the account could not be created, because the username is already taken.</w:t>
-      </w:r>
-    </w:p>
-    <w:p>
-      <w:pPr>
-        <w:numPr>
-          <w:ilvl w:val="0"/>
-          <w:numId w:val="1"/>
-        </w:numPr>
-        <w:pBdr>
-          <w:top w:val="nil"/>
-          <w:left w:val="nil"/>
-          <w:bottom w:val="nil"/>
-          <w:right w:val="nil"/>
-          <w:between w:val="nil"/>
-        </w:pBdr>
-        <w:spacing w:after="0"/>
-        <w:rPr>
-          <w:rFonts w:ascii="Times New Roman" w:eastAsia="Times New Roman" w:hAnsi="Times New Roman" w:cs="Times New Roman"/>
-          <w:color w:val="000000"/>
-          <w:sz w:val="24"/>
-          <w:szCs w:val="24"/>
-        </w:rPr>
-      </w:pPr>
-      <w:r>
-        <w:rPr>
-          <w:rFonts w:ascii="Times New Roman" w:eastAsia="Times New Roman" w:hAnsi="Times New Roman" w:cs="Times New Roman"/>
-          <w:color w:val="000000"/>
-          <w:sz w:val="24"/>
-          <w:szCs w:val="24"/>
-        </w:rPr>
-        <w:t>After the user closes the pop-up, he/she is redirected to the register page, with all the previous data saved except the field which contained invalid information.</w:t>
-      </w:r>
-    </w:p>
-    <w:p>
-      <w:pPr>
-        <w:spacing w:after="0"/>
-        <w:rPr>
-          <w:rFonts w:ascii="Times New Roman" w:eastAsia="Times New Roman" w:hAnsi="Times New Roman" w:cs="Times New Roman"/>
-          <w:sz w:val="24"/>
-          <w:szCs w:val="24"/>
-        </w:rPr>
-      </w:pPr>
-      <w:r>
-        <w:rPr>
-          <w:rFonts w:ascii="Times New Roman" w:eastAsia="Times New Roman" w:hAnsi="Times New Roman" w:cs="Times New Roman"/>
-          <w:sz w:val="24"/>
-          <w:szCs w:val="24"/>
-        </w:rPr>
-        <w:t>Invalid contact information:</w:t>
-      </w:r>
-    </w:p>
-    <w:p>
-      <w:pPr>
-        <w:numPr>
-          <w:ilvl w:val="0"/>
-          <w:numId w:val="1"/>
-        </w:numPr>
-        <w:pBdr>
-          <w:top w:val="nil"/>
-          <w:left w:val="nil"/>
-          <w:bottom w:val="nil"/>
-          <w:right w:val="nil"/>
-          <w:between w:val="nil"/>
-        </w:pBdr>
-        <w:spacing w:after="0"/>
-        <w:rPr>
-          <w:rFonts w:ascii="Times New Roman" w:eastAsia="Times New Roman" w:hAnsi="Times New Roman" w:cs="Times New Roman"/>
-          <w:color w:val="000000"/>
-          <w:sz w:val="24"/>
-          <w:szCs w:val="24"/>
-        </w:rPr>
-      </w:pPr>
-      <w:r>
-        <w:rPr>
-          <w:rFonts w:ascii="Times New Roman" w:eastAsia="Times New Roman" w:hAnsi="Times New Roman" w:cs="Times New Roman"/>
-          <w:color w:val="000000"/>
-          <w:sz w:val="24"/>
-          <w:szCs w:val="24"/>
-        </w:rPr>
-        <w:t>The user attempts to input an email or phone number having an invalid format.</w:t>
-      </w:r>
-    </w:p>
-    <w:p>
-      <w:pPr>
-        <w:numPr>
-          <w:ilvl w:val="0"/>
-          <w:numId w:val="1"/>
-        </w:numPr>
-        <w:pBdr>
-          <w:top w:val="nil"/>
-          <w:left w:val="nil"/>
-          <w:bottom w:val="nil"/>
-          <w:right w:val="nil"/>
-          <w:between w:val="nil"/>
-        </w:pBdr>
-        <w:spacing w:after="0"/>
-        <w:rPr>
-          <w:rFonts w:ascii="Times New Roman" w:eastAsia="Times New Roman" w:hAnsi="Times New Roman" w:cs="Times New Roman"/>
-          <w:color w:val="000000"/>
-          <w:sz w:val="24"/>
-          <w:szCs w:val="24"/>
-        </w:rPr>
-      </w:pPr>
-      <w:r>
-        <w:rPr>
-          <w:rFonts w:ascii="Times New Roman" w:eastAsia="Times New Roman" w:hAnsi="Times New Roman" w:cs="Times New Roman"/>
-          <w:color w:val="000000"/>
-          <w:sz w:val="24"/>
-          <w:szCs w:val="24"/>
-        </w:rPr>
-        <w:t>A message appears notifying the user that the account could not be created because some of the contact information is invalid.</w:t>
-      </w:r>
-    </w:p>
-    <w:p>
-      <w:pPr>
-        <w:numPr>
-          <w:ilvl w:val="0"/>
-          <w:numId w:val="1"/>
-        </w:numPr>
-        <w:pBdr>
-          <w:top w:val="nil"/>
-          <w:left w:val="nil"/>
-          <w:bottom w:val="nil"/>
-          <w:right w:val="nil"/>
-          <w:between w:val="nil"/>
-        </w:pBdr>
-        <w:spacing w:after="0"/>
-        <w:rPr>
-          <w:rFonts w:ascii="Times New Roman" w:eastAsia="Times New Roman" w:hAnsi="Times New Roman" w:cs="Times New Roman"/>
-          <w:color w:val="000000"/>
-          <w:sz w:val="24"/>
-          <w:szCs w:val="24"/>
-        </w:rPr>
-      </w:pPr>
-      <w:r>
-        <w:rPr>
-          <w:rFonts w:ascii="Times New Roman" w:eastAsia="Times New Roman" w:hAnsi="Times New Roman" w:cs="Times New Roman"/>
-          <w:color w:val="000000"/>
-          <w:sz w:val="24"/>
-          <w:szCs w:val="24"/>
-        </w:rPr>
-        <w:t>After the user closes the pop-up, he/she is redirected to the register page, with all the previous data saved except the field which contained invalid information.</w:t>
-      </w:r>
-    </w:p>
-    <w:p>
-      <w:pPr>
-        <w:spacing w:after="0"/>
-        <w:rPr>
-          <w:rFonts w:ascii="Times New Roman" w:eastAsia="Times New Roman" w:hAnsi="Times New Roman" w:cs="Times New Roman"/>
-          <w:b/>
-          <w:sz w:val="24"/>
-          <w:szCs w:val="24"/>
-        </w:rPr>
-      </w:pPr>
-    </w:p>
-    <w:p>
-      <w:pPr>
-        <w:spacing w:after="0"/>
-        <w:rPr>
-          <w:rFonts w:ascii="Times New Roman" w:eastAsia="Times New Roman" w:hAnsi="Times New Roman" w:cs="Times New Roman"/>
-          <w:sz w:val="24"/>
-          <w:szCs w:val="24"/>
-        </w:rPr>
-      </w:pPr>
-      <w:r>
-        <w:rPr>
-          <w:rFonts w:ascii="Times New Roman" w:eastAsia="Times New Roman" w:hAnsi="Times New Roman" w:cs="Times New Roman"/>
-          <w:b/>
-          <w:sz w:val="24"/>
-          <w:szCs w:val="24"/>
-        </w:rPr>
-        <w:t>Use case name:</w:t>
-      </w:r>
-      <w:r>
-        <w:rPr>
-          <w:rFonts w:ascii="Times New Roman" w:eastAsia="Times New Roman" w:hAnsi="Times New Roman" w:cs="Times New Roman"/>
-          <w:sz w:val="24"/>
-          <w:szCs w:val="24"/>
-        </w:rPr>
-        <w:t xml:space="preserve"> Check in a patient</w:t>
-      </w:r>
-    </w:p>
-    <w:p>
-      <w:pPr>
-        <w:spacing w:after="0"/>
-        <w:rPr>
-          <w:rFonts w:ascii="Times New Roman" w:eastAsia="Times New Roman" w:hAnsi="Times New Roman" w:cs="Times New Roman"/>
-          <w:sz w:val="24"/>
-          <w:szCs w:val="24"/>
-        </w:rPr>
-      </w:pPr>
-      <w:r>
-        <w:rPr>
-          <w:rFonts w:ascii="Times New Roman" w:eastAsia="Times New Roman" w:hAnsi="Times New Roman" w:cs="Times New Roman"/>
-          <w:b/>
-          <w:sz w:val="24"/>
-          <w:szCs w:val="24"/>
-        </w:rPr>
-        <w:t>Level</w:t>
-      </w:r>
-      <w:r>
-        <w:rPr>
-          <w:rFonts w:ascii="Times New Roman" w:eastAsia="Times New Roman" w:hAnsi="Times New Roman" w:cs="Times New Roman"/>
-          <w:sz w:val="24"/>
-          <w:szCs w:val="24"/>
-        </w:rPr>
-        <w:t>:  User-goal</w:t>
-      </w:r>
-    </w:p>
-    <w:p>
-      <w:pPr>
-        <w:spacing w:after="0"/>
-        <w:rPr>
-          <w:rFonts w:ascii="Times New Roman" w:eastAsia="Times New Roman" w:hAnsi="Times New Roman" w:cs="Times New Roman"/>
-          <w:sz w:val="24"/>
-          <w:szCs w:val="24"/>
-        </w:rPr>
-      </w:pPr>
-      <w:r>
-        <w:rPr>
-          <w:rFonts w:ascii="Times New Roman" w:eastAsia="Times New Roman" w:hAnsi="Times New Roman" w:cs="Times New Roman"/>
-          <w:b/>
-          <w:sz w:val="24"/>
-          <w:szCs w:val="24"/>
-        </w:rPr>
-        <w:t>Main actor</w:t>
-      </w:r>
-      <w:r>
-        <w:rPr>
-          <w:rFonts w:ascii="Times New Roman" w:eastAsia="Times New Roman" w:hAnsi="Times New Roman" w:cs="Times New Roman"/>
-          <w:sz w:val="24"/>
-          <w:szCs w:val="24"/>
-        </w:rPr>
-        <w:t>: Receptionist</w:t>
-      </w:r>
-    </w:p>
-    <w:p>
-      <w:pPr>
-        <w:spacing w:after="0"/>
-        <w:rPr>
-          <w:rFonts w:ascii="Times New Roman" w:eastAsia="Times New Roman" w:hAnsi="Times New Roman" w:cs="Times New Roman"/>
-          <w:b/>
-          <w:sz w:val="24"/>
-          <w:szCs w:val="24"/>
-        </w:rPr>
-      </w:pPr>
-      <w:r>
-        <w:rPr>
-          <w:rFonts w:ascii="Times New Roman" w:eastAsia="Times New Roman" w:hAnsi="Times New Roman" w:cs="Times New Roman"/>
-          <w:b/>
-          <w:sz w:val="24"/>
-          <w:szCs w:val="24"/>
-        </w:rPr>
-        <w:t xml:space="preserve">Main success scenario: </w:t>
-      </w:r>
-    </w:p>
-    <w:p>
-      <w:pPr>
-        <w:numPr>
-          <w:ilvl w:val="0"/>
-          <w:numId w:val="1"/>
-        </w:numPr>
-        <w:pBdr>
-          <w:top w:val="nil"/>
-          <w:left w:val="nil"/>
-          <w:bottom w:val="nil"/>
-          <w:right w:val="nil"/>
-          <w:between w:val="nil"/>
-        </w:pBdr>
-        <w:spacing w:after="0"/>
-        <w:rPr>
-          <w:rFonts w:ascii="Times New Roman" w:eastAsia="Times New Roman" w:hAnsi="Times New Roman" w:cs="Times New Roman"/>
-          <w:color w:val="000000"/>
-          <w:sz w:val="24"/>
-          <w:szCs w:val="24"/>
-        </w:rPr>
-      </w:pPr>
-      <w:r>
-        <w:rPr>
-          <w:rFonts w:ascii="Times New Roman" w:eastAsia="Times New Roman" w:hAnsi="Times New Roman" w:cs="Times New Roman"/>
-          <w:color w:val="000000"/>
-          <w:sz w:val="24"/>
-          <w:szCs w:val="24"/>
-        </w:rPr>
-        <w:t>Receptionist is logged in into the application.</w:t>
-      </w:r>
-    </w:p>
-    <w:p>
-      <w:pPr>
-        <w:numPr>
-          <w:ilvl w:val="0"/>
-          <w:numId w:val="1"/>
-        </w:numPr>
-        <w:pBdr>
-          <w:top w:val="nil"/>
-          <w:left w:val="nil"/>
-          <w:bottom w:val="nil"/>
-          <w:right w:val="nil"/>
-          <w:between w:val="nil"/>
-        </w:pBdr>
-        <w:spacing w:after="0"/>
-        <w:rPr>
-          <w:rFonts w:ascii="Times New Roman" w:eastAsia="Times New Roman" w:hAnsi="Times New Roman" w:cs="Times New Roman"/>
-          <w:color w:val="000000"/>
-          <w:sz w:val="24"/>
-          <w:szCs w:val="24"/>
-        </w:rPr>
-      </w:pPr>
-      <w:r>
-        <w:rPr>
-          <w:rFonts w:ascii="Times New Roman" w:eastAsia="Times New Roman" w:hAnsi="Times New Roman" w:cs="Times New Roman"/>
-          <w:sz w:val="24"/>
-          <w:szCs w:val="24"/>
-        </w:rPr>
-        <w:t>Searches for the appointment of the patient by the patient’s name and the current date and sets the status of the appointment to “Completed”.</w:t>
-      </w:r>
-    </w:p>
-    <w:p>
-      <w:pPr>
-        <w:spacing w:after="0"/>
-        <w:rPr>
-          <w:rFonts w:ascii="Times New Roman" w:eastAsia="Times New Roman" w:hAnsi="Times New Roman" w:cs="Times New Roman"/>
-          <w:sz w:val="24"/>
-          <w:szCs w:val="24"/>
-        </w:rPr>
-      </w:pPr>
-      <w:r>
-        <w:rPr>
-          <w:rFonts w:ascii="Times New Roman" w:eastAsia="Times New Roman" w:hAnsi="Times New Roman" w:cs="Times New Roman"/>
-          <w:b/>
-          <w:sz w:val="24"/>
-          <w:szCs w:val="24"/>
-        </w:rPr>
-        <w:t>Extension</w:t>
-      </w:r>
-      <w:r>
-        <w:rPr>
-          <w:rFonts w:ascii="Times New Roman" w:eastAsia="Times New Roman" w:hAnsi="Times New Roman" w:cs="Times New Roman"/>
-          <w:sz w:val="24"/>
-          <w:szCs w:val="24"/>
-        </w:rPr>
-        <w:t>:</w:t>
-      </w:r>
-    </w:p>
-    <w:p>
-      <w:pPr>
-        <w:numPr>
-          <w:ilvl w:val="0"/>
-          <w:numId w:val="1"/>
-        </w:numPr>
-        <w:pBdr>
-          <w:top w:val="nil"/>
-          <w:left w:val="nil"/>
-          <w:bottom w:val="nil"/>
-          <w:right w:val="nil"/>
-          <w:between w:val="nil"/>
-        </w:pBdr>
-        <w:spacing w:after="0"/>
-        <w:rPr>
-          <w:rFonts w:ascii="Times New Roman" w:eastAsia="Times New Roman" w:hAnsi="Times New Roman" w:cs="Times New Roman"/>
-          <w:color w:val="000000"/>
-          <w:sz w:val="24"/>
-          <w:szCs w:val="24"/>
-        </w:rPr>
-      </w:pPr>
-      <w:r>
-        <w:rPr>
-          <w:rFonts w:ascii="Times New Roman" w:eastAsia="Times New Roman" w:hAnsi="Times New Roman" w:cs="Times New Roman"/>
-          <w:sz w:val="24"/>
-          <w:szCs w:val="24"/>
-        </w:rPr>
-        <w:t>If the patient previously confirmed the appointment but didn’t show up the next day, the status of the appointment will be set to “Missed”.</w:t>
-      </w:r>
-    </w:p>
-    <w:p>
-      <w:pPr>
-        <w:pBdr>
-          <w:top w:val="nil"/>
-          <w:left w:val="nil"/>
-          <w:bottom w:val="nil"/>
-          <w:right w:val="nil"/>
-          <w:between w:val="nil"/>
-        </w:pBdr>
-        <w:spacing w:after="0"/>
-        <w:rPr>
-          <w:rFonts w:ascii="Times New Roman" w:eastAsia="Times New Roman" w:hAnsi="Times New Roman" w:cs="Times New Roman"/>
-          <w:sz w:val="24"/>
-          <w:szCs w:val="24"/>
-        </w:rPr>
-      </w:pPr>
-    </w:p>
-    <w:p>
-      <w:pPr>
-        <w:spacing w:after="0"/>
-        <w:rPr>
-          <w:rFonts w:ascii="Times New Roman" w:eastAsia="Times New Roman" w:hAnsi="Times New Roman" w:cs="Times New Roman"/>
-          <w:sz w:val="24"/>
-          <w:szCs w:val="24"/>
-        </w:rPr>
-      </w:pPr>
-      <w:r>
-        <w:rPr>
-          <w:rFonts w:ascii="Times New Roman" w:eastAsia="Times New Roman" w:hAnsi="Times New Roman" w:cs="Times New Roman"/>
-          <w:b/>
-          <w:sz w:val="24"/>
-          <w:szCs w:val="24"/>
-        </w:rPr>
-        <w:t>Use case name:</w:t>
-      </w:r>
-      <w:r>
-        <w:rPr>
-          <w:rFonts w:ascii="Times New Roman" w:eastAsia="Times New Roman" w:hAnsi="Times New Roman" w:cs="Times New Roman"/>
-          <w:sz w:val="24"/>
-          <w:szCs w:val="24"/>
-        </w:rPr>
-        <w:t xml:space="preserve"> View work schedule</w:t>
-      </w:r>
-    </w:p>
-    <w:p>
-      <w:pPr>
-        <w:spacing w:after="0"/>
-        <w:rPr>
-          <w:rFonts w:ascii="Times New Roman" w:eastAsia="Times New Roman" w:hAnsi="Times New Roman" w:cs="Times New Roman"/>
-          <w:sz w:val="24"/>
-          <w:szCs w:val="24"/>
-        </w:rPr>
-      </w:pPr>
-      <w:r>
-        <w:rPr>
-          <w:rFonts w:ascii="Times New Roman" w:eastAsia="Times New Roman" w:hAnsi="Times New Roman" w:cs="Times New Roman"/>
-          <w:b/>
-          <w:sz w:val="24"/>
-          <w:szCs w:val="24"/>
-        </w:rPr>
-        <w:t>Level</w:t>
-      </w:r>
-      <w:r>
-        <w:rPr>
-          <w:rFonts w:ascii="Times New Roman" w:eastAsia="Times New Roman" w:hAnsi="Times New Roman" w:cs="Times New Roman"/>
-          <w:sz w:val="24"/>
-          <w:szCs w:val="24"/>
-        </w:rPr>
-        <w:t>:  User-goal</w:t>
-      </w:r>
-    </w:p>
-    <w:p>
-      <w:pPr>
-        <w:spacing w:after="0"/>
-        <w:rPr>
-          <w:rFonts w:ascii="Times New Roman" w:eastAsia="Times New Roman" w:hAnsi="Times New Roman" w:cs="Times New Roman"/>
-          <w:sz w:val="24"/>
-          <w:szCs w:val="24"/>
-        </w:rPr>
-      </w:pPr>
-      <w:r>
-        <w:rPr>
-          <w:rFonts w:ascii="Times New Roman" w:eastAsia="Times New Roman" w:hAnsi="Times New Roman" w:cs="Times New Roman"/>
-          <w:b/>
-          <w:sz w:val="24"/>
-          <w:szCs w:val="24"/>
-        </w:rPr>
-        <w:t>Main actor</w:t>
-      </w:r>
-      <w:r>
-        <w:rPr>
-          <w:rFonts w:ascii="Times New Roman" w:eastAsia="Times New Roman" w:hAnsi="Times New Roman" w:cs="Times New Roman"/>
-          <w:sz w:val="24"/>
-          <w:szCs w:val="24"/>
-        </w:rPr>
-        <w:t>: Doctor</w:t>
-      </w:r>
-    </w:p>
-    <w:p>
-      <w:pPr>
-        <w:spacing w:after="0"/>
-        <w:rPr>
-          <w:rFonts w:ascii="Times New Roman" w:eastAsia="Times New Roman" w:hAnsi="Times New Roman" w:cs="Times New Roman"/>
-          <w:b/>
-          <w:sz w:val="24"/>
-          <w:szCs w:val="24"/>
-        </w:rPr>
-      </w:pPr>
-      <w:r>
-        <w:rPr>
-          <w:rFonts w:ascii="Times New Roman" w:eastAsia="Times New Roman" w:hAnsi="Times New Roman" w:cs="Times New Roman"/>
-          <w:b/>
-          <w:sz w:val="24"/>
-          <w:szCs w:val="24"/>
-        </w:rPr>
-        <w:lastRenderedPageBreak/>
-        <w:t xml:space="preserve">Main success scenario: </w:t>
-      </w:r>
-    </w:p>
-    <w:p>
-      <w:pPr>
-        <w:numPr>
-          <w:ilvl w:val="0"/>
-          <w:numId w:val="1"/>
-        </w:numPr>
-        <w:pBdr>
-          <w:top w:val="nil"/>
-          <w:left w:val="nil"/>
-          <w:bottom w:val="nil"/>
-          <w:right w:val="nil"/>
-          <w:between w:val="nil"/>
-        </w:pBdr>
-        <w:spacing w:after="0"/>
-        <w:rPr>
-          <w:rFonts w:ascii="Times New Roman" w:eastAsia="Times New Roman" w:hAnsi="Times New Roman" w:cs="Times New Roman"/>
-          <w:color w:val="000000"/>
-          <w:sz w:val="24"/>
-          <w:szCs w:val="24"/>
-        </w:rPr>
-      </w:pPr>
-      <w:r>
-        <w:rPr>
-          <w:rFonts w:ascii="Times New Roman" w:eastAsia="Times New Roman" w:hAnsi="Times New Roman" w:cs="Times New Roman"/>
-          <w:color w:val="000000"/>
-          <w:sz w:val="24"/>
-          <w:szCs w:val="24"/>
-        </w:rPr>
-        <w:t>Doctor is logged in into the application.</w:t>
-      </w:r>
-    </w:p>
-    <w:p>
-      <w:pPr>
-        <w:numPr>
-          <w:ilvl w:val="0"/>
-          <w:numId w:val="1"/>
-        </w:numPr>
-        <w:pBdr>
-          <w:top w:val="nil"/>
-          <w:left w:val="nil"/>
-          <w:bottom w:val="nil"/>
-          <w:right w:val="nil"/>
-          <w:between w:val="nil"/>
-        </w:pBdr>
-        <w:spacing w:after="0"/>
-        <w:rPr>
-          <w:rFonts w:ascii="Times New Roman" w:eastAsia="Times New Roman" w:hAnsi="Times New Roman" w:cs="Times New Roman"/>
-          <w:color w:val="000000"/>
-          <w:sz w:val="24"/>
-          <w:szCs w:val="24"/>
-        </w:rPr>
-      </w:pPr>
-      <w:r>
-        <w:rPr>
-          <w:rFonts w:ascii="Times New Roman" w:eastAsia="Times New Roman" w:hAnsi="Times New Roman" w:cs="Times New Roman"/>
-          <w:color w:val="000000"/>
-          <w:sz w:val="24"/>
-          <w:szCs w:val="24"/>
-        </w:rPr>
-        <w:t>Selects “View my work schedule” from the menu, which opens a calendar view.</w:t>
-      </w:r>
-    </w:p>
-    <w:p>
-      <w:pPr>
-        <w:numPr>
-          <w:ilvl w:val="0"/>
-          <w:numId w:val="1"/>
-        </w:numPr>
-        <w:pBdr>
-          <w:top w:val="nil"/>
-          <w:left w:val="nil"/>
-          <w:bottom w:val="nil"/>
-          <w:right w:val="nil"/>
-          <w:between w:val="nil"/>
-        </w:pBdr>
-        <w:spacing w:after="0"/>
-        <w:rPr>
-          <w:rFonts w:ascii="Times New Roman" w:eastAsia="Times New Roman" w:hAnsi="Times New Roman" w:cs="Times New Roman"/>
-          <w:color w:val="000000"/>
-          <w:sz w:val="24"/>
-          <w:szCs w:val="24"/>
-        </w:rPr>
-      </w:pPr>
-      <w:proofErr w:type="spellStart"/>
-      <w:r>
-        <w:rPr>
-          <w:rFonts w:ascii="Times New Roman" w:eastAsia="Times New Roman" w:hAnsi="Times New Roman" w:cs="Times New Roman"/>
-          <w:sz w:val="24"/>
-          <w:szCs w:val="24"/>
-        </w:rPr>
-        <w:t>He/She</w:t>
-      </w:r>
-      <w:proofErr w:type="spellEnd"/>
-      <w:r>
-        <w:rPr>
-          <w:rFonts w:ascii="Times New Roman" w:eastAsia="Times New Roman" w:hAnsi="Times New Roman" w:cs="Times New Roman"/>
-          <w:sz w:val="24"/>
-          <w:szCs w:val="24"/>
-        </w:rPr>
-        <w:t xml:space="preserve"> can view the weekly schedule, their working interval on each day if any</w:t>
-      </w:r>
-      <w:r>
-        <w:rPr>
-          <w:rFonts w:ascii="Times New Roman" w:eastAsia="Times New Roman" w:hAnsi="Times New Roman" w:cs="Times New Roman"/>
-          <w:color w:val="000000"/>
-          <w:sz w:val="24"/>
-          <w:szCs w:val="24"/>
-        </w:rPr>
-        <w:t>.</w:t>
-      </w:r>
-    </w:p>
-    <w:p>
-      <w:pPr>
-        <w:spacing w:after="0"/>
-        <w:rPr>
-          <w:rFonts w:ascii="Times New Roman" w:eastAsia="Times New Roman" w:hAnsi="Times New Roman" w:cs="Times New Roman"/>
-          <w:sz w:val="24"/>
-          <w:szCs w:val="24"/>
-        </w:rPr>
-      </w:pPr>
-      <w:r>
-        <w:rPr>
-          <w:rFonts w:ascii="Times New Roman" w:eastAsia="Times New Roman" w:hAnsi="Times New Roman" w:cs="Times New Roman"/>
-          <w:b/>
-          <w:sz w:val="24"/>
-          <w:szCs w:val="24"/>
-        </w:rPr>
-        <w:t>Extension</w:t>
-      </w:r>
-      <w:r>
-        <w:rPr>
-          <w:rFonts w:ascii="Times New Roman" w:eastAsia="Times New Roman" w:hAnsi="Times New Roman" w:cs="Times New Roman"/>
-          <w:sz w:val="24"/>
-          <w:szCs w:val="24"/>
-        </w:rPr>
-        <w:t>: -</w:t>
-      </w:r>
-    </w:p>
-    <w:p>
-      <w:pPr>
-        <w:spacing w:after="0"/>
-        <w:rPr>
-          <w:rFonts w:ascii="Times New Roman" w:eastAsia="Times New Roman" w:hAnsi="Times New Roman" w:cs="Times New Roman"/>
-          <w:sz w:val="24"/>
-          <w:szCs w:val="24"/>
-        </w:rPr>
-      </w:pPr>
-    </w:p>
-    <w:p>
-      <w:pPr>
-        <w:spacing w:after="0"/>
-        <w:rPr>
-          <w:rFonts w:ascii="Times New Roman" w:eastAsia="Times New Roman" w:hAnsi="Times New Roman" w:cs="Times New Roman"/>
-          <w:sz w:val="24"/>
-          <w:szCs w:val="24"/>
-        </w:rPr>
-      </w:pPr>
-      <w:r>
-        <w:rPr>
-          <w:rFonts w:ascii="Times New Roman" w:eastAsia="Times New Roman" w:hAnsi="Times New Roman" w:cs="Times New Roman"/>
-          <w:b/>
-          <w:sz w:val="24"/>
-          <w:szCs w:val="24"/>
-        </w:rPr>
-        <w:t>Use case name:</w:t>
-      </w:r>
-      <w:r>
-        <w:rPr>
-          <w:rFonts w:ascii="Times New Roman" w:eastAsia="Times New Roman" w:hAnsi="Times New Roman" w:cs="Times New Roman"/>
-          <w:sz w:val="24"/>
-          <w:szCs w:val="24"/>
-        </w:rPr>
-        <w:t xml:space="preserve"> View appointments</w:t>
-      </w:r>
-    </w:p>
-    <w:p>
-      <w:pPr>
-        <w:spacing w:after="0"/>
-        <w:rPr>
-          <w:rFonts w:ascii="Times New Roman" w:eastAsia="Times New Roman" w:hAnsi="Times New Roman" w:cs="Times New Roman"/>
-          <w:sz w:val="24"/>
-          <w:szCs w:val="24"/>
-        </w:rPr>
-      </w:pPr>
-      <w:r>
-        <w:rPr>
-          <w:rFonts w:ascii="Times New Roman" w:eastAsia="Times New Roman" w:hAnsi="Times New Roman" w:cs="Times New Roman"/>
-          <w:b/>
-          <w:sz w:val="24"/>
-          <w:szCs w:val="24"/>
-        </w:rPr>
-        <w:t>Level</w:t>
-      </w:r>
-      <w:r>
-        <w:rPr>
-          <w:rFonts w:ascii="Times New Roman" w:eastAsia="Times New Roman" w:hAnsi="Times New Roman" w:cs="Times New Roman"/>
-          <w:sz w:val="24"/>
-          <w:szCs w:val="24"/>
-        </w:rPr>
-        <w:t>:  User-goal</w:t>
-      </w:r>
-    </w:p>
-    <w:p>
-      <w:pPr>
-        <w:spacing w:after="0"/>
-        <w:rPr>
-          <w:rFonts w:ascii="Times New Roman" w:eastAsia="Times New Roman" w:hAnsi="Times New Roman" w:cs="Times New Roman"/>
-          <w:sz w:val="24"/>
-          <w:szCs w:val="24"/>
-        </w:rPr>
-      </w:pPr>
-      <w:r>
-        <w:rPr>
-          <w:rFonts w:ascii="Times New Roman" w:eastAsia="Times New Roman" w:hAnsi="Times New Roman" w:cs="Times New Roman"/>
-          <w:b/>
-          <w:sz w:val="24"/>
-          <w:szCs w:val="24"/>
-        </w:rPr>
-        <w:t>Main actor</w:t>
-      </w:r>
-      <w:r>
-        <w:rPr>
-          <w:rFonts w:ascii="Times New Roman" w:eastAsia="Times New Roman" w:hAnsi="Times New Roman" w:cs="Times New Roman"/>
-          <w:sz w:val="24"/>
-          <w:szCs w:val="24"/>
-        </w:rPr>
-        <w:t>: Doctor</w:t>
-      </w:r>
-    </w:p>
-    <w:p>
-      <w:pPr>
-        <w:spacing w:after="0"/>
-        <w:rPr>
-          <w:rFonts w:ascii="Times New Roman" w:eastAsia="Times New Roman" w:hAnsi="Times New Roman" w:cs="Times New Roman"/>
-          <w:b/>
-          <w:sz w:val="24"/>
-          <w:szCs w:val="24"/>
-        </w:rPr>
-      </w:pPr>
-      <w:r>
-        <w:rPr>
-          <w:rFonts w:ascii="Times New Roman" w:eastAsia="Times New Roman" w:hAnsi="Times New Roman" w:cs="Times New Roman"/>
-          <w:b/>
-          <w:sz w:val="24"/>
-          <w:szCs w:val="24"/>
-        </w:rPr>
-        <w:t xml:space="preserve">Main success scenario: </w:t>
-      </w:r>
-    </w:p>
-    <w:p>
-      <w:pPr>
-        <w:numPr>
-          <w:ilvl w:val="0"/>
-          <w:numId w:val="1"/>
-        </w:numPr>
-        <w:spacing w:after="0"/>
-        <w:rPr>
-          <w:sz w:val="24"/>
-          <w:szCs w:val="24"/>
-        </w:rPr>
-      </w:pPr>
-      <w:r>
-        <w:rPr>
-          <w:rFonts w:ascii="Times New Roman" w:eastAsia="Times New Roman" w:hAnsi="Times New Roman" w:cs="Times New Roman"/>
-          <w:sz w:val="24"/>
-          <w:szCs w:val="24"/>
-        </w:rPr>
-        <w:t>Doctor is logged in into the application.</w:t>
-      </w:r>
-    </w:p>
-    <w:p>
-      <w:pPr>
-        <w:numPr>
-          <w:ilvl w:val="0"/>
-          <w:numId w:val="1"/>
-        </w:numPr>
-        <w:spacing w:after="0"/>
-        <w:rPr>
-          <w:sz w:val="24"/>
-          <w:szCs w:val="24"/>
-        </w:rPr>
-      </w:pPr>
-      <w:r>
-        <w:rPr>
-          <w:rFonts w:ascii="Times New Roman" w:eastAsia="Times New Roman" w:hAnsi="Times New Roman" w:cs="Times New Roman"/>
-          <w:sz w:val="24"/>
-          <w:szCs w:val="24"/>
-        </w:rPr>
-        <w:t>Selects “View appointments” from the menu, which opens a calendar view.</w:t>
-      </w:r>
-    </w:p>
-    <w:p>
-      <w:pPr>
-        <w:numPr>
-          <w:ilvl w:val="0"/>
-          <w:numId w:val="1"/>
-        </w:numPr>
-        <w:spacing w:after="0"/>
-        <w:rPr>
-          <w:sz w:val="24"/>
-          <w:szCs w:val="24"/>
-        </w:rPr>
-      </w:pPr>
-      <w:proofErr w:type="spellStart"/>
-      <w:r>
-        <w:rPr>
-          <w:rFonts w:ascii="Times New Roman" w:eastAsia="Times New Roman" w:hAnsi="Times New Roman" w:cs="Times New Roman"/>
-          <w:sz w:val="24"/>
-          <w:szCs w:val="24"/>
-        </w:rPr>
-        <w:t>He/She</w:t>
-      </w:r>
-      <w:proofErr w:type="spellEnd"/>
-      <w:r>
-        <w:rPr>
-          <w:rFonts w:ascii="Times New Roman" w:eastAsia="Times New Roman" w:hAnsi="Times New Roman" w:cs="Times New Roman"/>
-          <w:sz w:val="24"/>
-          <w:szCs w:val="24"/>
-        </w:rPr>
-        <w:t xml:space="preserve"> can view the appointments for each day.</w:t>
-      </w:r>
-    </w:p>
-    <w:p>
-      <w:pPr>
-        <w:numPr>
-          <w:ilvl w:val="0"/>
-          <w:numId w:val="1"/>
-        </w:numPr>
-        <w:spacing w:after="0"/>
-        <w:rPr>
-          <w:rFonts w:ascii="Times New Roman" w:eastAsia="Times New Roman" w:hAnsi="Times New Roman" w:cs="Times New Roman"/>
-          <w:sz w:val="24"/>
-          <w:szCs w:val="24"/>
-        </w:rPr>
-      </w:pPr>
-      <w:r>
-        <w:rPr>
-          <w:rFonts w:ascii="Times New Roman" w:eastAsia="Times New Roman" w:hAnsi="Times New Roman" w:cs="Times New Roman"/>
-          <w:sz w:val="24"/>
-          <w:szCs w:val="24"/>
-        </w:rPr>
-        <w:t>The doctor clicks on any square from the calendar, representing a given day and the hourly schedule appears, indicating where an appointment has been added.</w:t>
-      </w:r>
-    </w:p>
-    <w:p>
-      <w:pPr>
-        <w:numPr>
-          <w:ilvl w:val="0"/>
-          <w:numId w:val="1"/>
-        </w:numPr>
-        <w:spacing w:after="0"/>
-        <w:rPr>
-          <w:rFonts w:ascii="Times New Roman" w:eastAsia="Times New Roman" w:hAnsi="Times New Roman" w:cs="Times New Roman"/>
-          <w:sz w:val="24"/>
-          <w:szCs w:val="24"/>
-        </w:rPr>
-      </w:pPr>
-      <w:r>
-        <w:rPr>
-          <w:rFonts w:ascii="Times New Roman" w:eastAsia="Times New Roman" w:hAnsi="Times New Roman" w:cs="Times New Roman"/>
-          <w:sz w:val="24"/>
-          <w:szCs w:val="24"/>
-        </w:rPr>
-        <w:t>By clicking on any of the appointments, he/she can view the details of the appointment as well as the profile of the patient.</w:t>
-      </w:r>
-    </w:p>
-    <w:p>
-      <w:pPr>
-        <w:spacing w:after="0"/>
-        <w:rPr>
-          <w:rFonts w:ascii="Times New Roman" w:eastAsia="Times New Roman" w:hAnsi="Times New Roman" w:cs="Times New Roman"/>
-          <w:sz w:val="24"/>
-          <w:szCs w:val="24"/>
-        </w:rPr>
-      </w:pPr>
-      <w:r>
-        <w:rPr>
-          <w:rFonts w:ascii="Times New Roman" w:eastAsia="Times New Roman" w:hAnsi="Times New Roman" w:cs="Times New Roman"/>
-          <w:b/>
-          <w:sz w:val="24"/>
-          <w:szCs w:val="24"/>
-        </w:rPr>
-        <w:t>Extension</w:t>
-      </w:r>
-      <w:r>
-        <w:rPr>
-          <w:rFonts w:ascii="Times New Roman" w:eastAsia="Times New Roman" w:hAnsi="Times New Roman" w:cs="Times New Roman"/>
-          <w:sz w:val="24"/>
-          <w:szCs w:val="24"/>
-        </w:rPr>
-        <w:t>: -</w:t>
-      </w:r>
-    </w:p>
-    <w:p>
-      <w:pPr>
-        <w:pStyle w:val="Heading2"/>
-      </w:pPr>
-      <w:bookmarkStart w:id="4" w:name="_heading=h.2et92p0" w:colFirst="0" w:colLast="0"/>
-      <w:bookmarkEnd w:id="4"/>
-      <w:r>
-        <w:t>2.3 UML Use-Case diagram</w:t>
-      </w:r>
-    </w:p>
-    <w:p/>
-    <w:p>
-      <w:r>
-        <w:rPr>
-          <w:rFonts w:ascii="Times New Roman" w:eastAsia="Times New Roman" w:hAnsi="Times New Roman" w:cs="Times New Roman"/>
-          <w:noProof/>
-        </w:rPr>
-        <w:lastRenderedPageBreak/>
-        <w:drawing>
-          <wp:inline distT="114300" distB="114300" distL="114300" distR="114300" wp14:anchorId="2BA1D440" wp14:editId="7A5860C8">
-            <wp:extent cx="6072188" cy="4116242"/>
-            <wp:effectExtent l="0" t="0" r="0" b="0"/>
-            <wp:docPr id="5" name="image2.png"/>
-            <wp:cNvGraphicFramePr/>
-            <a:graphic xmlns:a="http://schemas.openxmlformats.org/drawingml/2006/main">
-              <a:graphicData uri="http://schemas.openxmlformats.org/drawingml/2006/picture">
-                <pic:pic xmlns:pic="http://schemas.openxmlformats.org/drawingml/2006/picture">
-                  <pic:nvPicPr>
-                    <pic:cNvPr id="0" name="image2.png"/>
-                    <pic:cNvPicPr preferRelativeResize="0"/>
-                  </pic:nvPicPr>
-                  <pic:blipFill>
-                    <a:blip r:embed="rId9"/>
-                    <a:srcRect/>
-                    <a:stretch>
-                      <a:fillRect/>
-                    </a:stretch>
-                  </pic:blipFill>
-                  <pic:spPr>
-                    <a:xfrm>
-                      <a:off x="0" y="0"/>
-                      <a:ext cx="6072188" cy="4116242"/>
-                    </a:xfrm>
-                    <a:prstGeom prst="rect">
-                      <a:avLst/>
-                    </a:prstGeom>
-                    <a:ln/>
-                  </pic:spPr>
-                </pic:pic>
-              </a:graphicData>
-            </a:graphic>
-          </wp:inline>
-        </w:drawing>
-      </w:r>
-    </w:p>
-    <w:p>
-      <w:pPr>
-        <w:pStyle w:val="Heading1"/>
         <w:rPr>
           <w:rFonts w:ascii="Times New Roman" w:eastAsia="Times New Roman" w:hAnsi="Times New Roman" w:cs="Times New Roman"/>
         </w:rPr>
@@ -4905,6 +4516,7 @@
         <w:rPr>
           <w:rFonts w:ascii="Times New Roman" w:hAnsi="Times New Roman" w:cs="Times New Roman"/>
         </w:rPr>
+        <w:lastRenderedPageBreak/>
         <w:t>Layered</w:t>
       </w:r>
     </w:p>
@@ -4969,21 +4581,7 @@
         <w:rPr>
           <w:rFonts w:ascii="Times New Roman" w:hAnsi="Times New Roman" w:cs="Times New Roman"/>
         </w:rPr>
-        <w:t xml:space="preserve">Business logic </w:t>
-      </w:r>
-      <w:proofErr w:type="gramStart"/>
-      <w:r>
-        <w:rPr>
-          <w:rFonts w:ascii="Times New Roman" w:hAnsi="Times New Roman" w:cs="Times New Roman"/>
-        </w:rPr>
-        <w:t>layer:</w:t>
-      </w:r>
-      <w:proofErr w:type="gramEnd"/>
-      <w:r>
-        <w:rPr>
-          <w:rFonts w:ascii="Times New Roman" w:hAnsi="Times New Roman" w:cs="Times New Roman"/>
-        </w:rPr>
-        <w:t xml:space="preserve"> contains the business logic that determines the application’s core functionalities.</w:t>
+        <w:t>Business logic layer: contains the business logic that determines the application’s core functionalities.</w:t>
       </w:r>
     </w:p>
     <w:p>
@@ -5002,7 +4600,6 @@
         <w:rPr>
           <w:rFonts w:ascii="Times New Roman" w:hAnsi="Times New Roman" w:cs="Times New Roman"/>
         </w:rPr>
-        <w:lastRenderedPageBreak/>
         <w:t>Data access layer: it is responsible for interacting with the database to save &amp; update the application data.</w:t>
       </w:r>
     </w:p>
@@ -5031,21 +4628,7 @@
         <w:rPr>
           <w:rFonts w:ascii="Times New Roman" w:hAnsi="Times New Roman" w:cs="Times New Roman"/>
         </w:rPr>
-        <w:t xml:space="preserve">The application fits nicely the layered model, as it contains the </w:t>
-      </w:r>
-      <w:proofErr w:type="gramStart"/>
-      <w:r>
-        <w:rPr>
-          <w:rFonts w:ascii="Times New Roman" w:hAnsi="Times New Roman" w:cs="Times New Roman"/>
-        </w:rPr>
-        <w:t>web-pages</w:t>
-      </w:r>
-      <w:proofErr w:type="gramEnd"/>
-      <w:r>
-        <w:rPr>
-          <w:rFonts w:ascii="Times New Roman" w:hAnsi="Times New Roman" w:cs="Times New Roman"/>
-        </w:rPr>
-        <w:t xml:space="preserve"> displayed for the end users in the view layer, the business logic and the core functionalities are provided by the controller and service classes in the business logic layer, while the access to the database through repository manager classes is achieved in the data access layer. Each layer representing a different package or component, containing the relevant classes.</w:t>
+        <w:t>The application fits nicely the layered model, as it contains the web-pages displayed for the end users in the view layer, the business logic and the core functionalities are provided by the controller and service classes in the business logic layer, while the access to the database through repository manager classes is achieved in the data access layer. Each layer representing a different package or component, containing the relevant classes.</w:t>
       </w:r>
     </w:p>
     <w:p>
@@ -5059,21 +4642,7 @@
         <w:rPr>
           <w:rFonts w:ascii="Times New Roman" w:hAnsi="Times New Roman" w:cs="Times New Roman"/>
         </w:rPr>
-        <w:t xml:space="preserve">The application’s relevant data is stored in a </w:t>
-      </w:r>
-      <w:proofErr w:type="spellStart"/>
-      <w:r>
-        <w:rPr>
-          <w:rFonts w:ascii="Times New Roman" w:hAnsi="Times New Roman" w:cs="Times New Roman"/>
-        </w:rPr>
-        <w:t>MySql</w:t>
-      </w:r>
-      <w:proofErr w:type="spellEnd"/>
-      <w:r>
-        <w:rPr>
-          <w:rFonts w:ascii="Times New Roman" w:hAnsi="Times New Roman" w:cs="Times New Roman"/>
-        </w:rPr>
-        <w:t xml:space="preserve"> database, and the communication between the database server and the application is achieved through the Spring Data JPA, which provides Repository classes for accessing and managing data in the Data access layer.</w:t>
+        <w:t>The application’s relevant data is stored in a MySql database, and the communication between the database server and the application is achieved through the Spring Data JPA, which provides Repository classes for accessing and managing data in the Data access layer.</w:t>
       </w:r>
     </w:p>
     <w:p>
@@ -5160,23 +4729,7 @@
           <w:rFonts w:ascii="Times New Roman" w:eastAsia="Times New Roman" w:hAnsi="Times New Roman" w:cs="Times New Roman"/>
           <w:iCs/>
         </w:rPr>
-        <w:t xml:space="preserve">View: present the user interface based on </w:t>
-      </w:r>
-      <w:proofErr w:type="spellStart"/>
-      <w:r>
-        <w:rPr>
-          <w:rFonts w:ascii="Times New Roman" w:eastAsia="Times New Roman" w:hAnsi="Times New Roman" w:cs="Times New Roman"/>
-          <w:iCs/>
-        </w:rPr>
-        <w:t>Thymeleaf</w:t>
-      </w:r>
-      <w:proofErr w:type="spellEnd"/>
-      <w:r>
-        <w:rPr>
-          <w:rFonts w:ascii="Times New Roman" w:eastAsia="Times New Roman" w:hAnsi="Times New Roman" w:cs="Times New Roman"/>
-          <w:iCs/>
-        </w:rPr>
-        <w:t xml:space="preserve"> templates</w:t>
+        <w:t>View: present the user interface based on Thymeleaf templates</w:t>
       </w:r>
     </w:p>
     <w:p>
@@ -5578,85 +5131,7 @@
           <w:sz w:val="20"/>
           <w:szCs w:val="20"/>
         </w:rPr>
-        <w:t xml:space="preserve">&lt; Se </w:t>
-      </w:r>
-      <w:proofErr w:type="spellStart"/>
-      <w:r>
-        <w:rPr>
-          <w:rFonts w:ascii="Times New Roman" w:eastAsia="Times New Roman" w:hAnsi="Times New Roman" w:cs="Times New Roman"/>
-          <w:i/>
-          <w:color w:val="FF0000"/>
-          <w:sz w:val="20"/>
-          <w:szCs w:val="20"/>
-        </w:rPr>
-        <w:t>va</w:t>
-      </w:r>
-      <w:proofErr w:type="spellEnd"/>
-      <w:r>
-        <w:rPr>
-          <w:rFonts w:ascii="Times New Roman" w:eastAsia="Times New Roman" w:hAnsi="Times New Roman" w:cs="Times New Roman"/>
-          <w:i/>
-          <w:color w:val="FF0000"/>
-          <w:sz w:val="20"/>
-          <w:szCs w:val="20"/>
-        </w:rPr>
-        <w:t xml:space="preserve"> </w:t>
-      </w:r>
-      <w:proofErr w:type="spellStart"/>
-      <w:r>
-        <w:rPr>
-          <w:rFonts w:ascii="Times New Roman" w:eastAsia="Times New Roman" w:hAnsi="Times New Roman" w:cs="Times New Roman"/>
-          <w:i/>
-          <w:color w:val="FF0000"/>
-          <w:sz w:val="20"/>
-          <w:szCs w:val="20"/>
-        </w:rPr>
-        <w:t>scrie</w:t>
-      </w:r>
-      <w:proofErr w:type="spellEnd"/>
-      <w:r>
-        <w:rPr>
-          <w:rFonts w:ascii="Times New Roman" w:eastAsia="Times New Roman" w:hAnsi="Times New Roman" w:cs="Times New Roman"/>
-          <w:i/>
-          <w:color w:val="FF0000"/>
-          <w:sz w:val="20"/>
-          <w:szCs w:val="20"/>
-        </w:rPr>
-        <w:t xml:space="preserve"> o mica </w:t>
-      </w:r>
-      <w:proofErr w:type="spellStart"/>
-      <w:proofErr w:type="gramStart"/>
-      <w:r>
-        <w:rPr>
-          <w:rFonts w:ascii="Times New Roman" w:eastAsia="Times New Roman" w:hAnsi="Times New Roman" w:cs="Times New Roman"/>
-          <w:i/>
-          <w:color w:val="FF0000"/>
-          <w:sz w:val="20"/>
-          <w:szCs w:val="20"/>
-        </w:rPr>
-        <w:t>introducere</w:t>
-      </w:r>
-      <w:proofErr w:type="spellEnd"/>
-      <w:r>
-        <w:rPr>
-          <w:rFonts w:ascii="Times New Roman" w:eastAsia="Times New Roman" w:hAnsi="Times New Roman" w:cs="Times New Roman"/>
-          <w:i/>
-          <w:color w:val="FF0000"/>
-          <w:sz w:val="20"/>
-          <w:szCs w:val="20"/>
-        </w:rPr>
-        <w:t>./</w:t>
-      </w:r>
-      <w:proofErr w:type="gramEnd"/>
-      <w:r>
-        <w:rPr>
-          <w:rFonts w:ascii="Times New Roman" w:eastAsia="Times New Roman" w:hAnsi="Times New Roman" w:cs="Times New Roman"/>
-          <w:i/>
-          <w:color w:val="FF0000"/>
-          <w:sz w:val="20"/>
-          <w:szCs w:val="20"/>
-        </w:rPr>
-        <w:t xml:space="preserve">&gt; </w:t>
+        <w:t xml:space="preserve">&lt; Se va scrie o mica introducere./&gt; </w:t>
       </w:r>
     </w:p>
     <w:p>
@@ -5747,21 +5222,7 @@
         <w:rPr>
           <w:rFonts w:ascii="Times New Roman" w:hAnsi="Times New Roman" w:cs="Times New Roman"/>
         </w:rPr>
-        <w:t xml:space="preserve"> by using the </w:t>
-      </w:r>
-      <w:proofErr w:type="spellStart"/>
-      <w:r>
-        <w:rPr>
-          <w:rFonts w:ascii="Times New Roman" w:hAnsi="Times New Roman" w:cs="Times New Roman"/>
-        </w:rPr>
-        <w:t>PasswordEncoder</w:t>
-      </w:r>
-      <w:proofErr w:type="spellEnd"/>
-      <w:r>
-        <w:rPr>
-          <w:rFonts w:ascii="Times New Roman" w:hAnsi="Times New Roman" w:cs="Times New Roman"/>
-        </w:rPr>
-        <w:t xml:space="preserve"> of Spring Security.</w:t>
+        <w:t xml:space="preserve"> by using the PasswordEncoder of Spring Security.</w:t>
       </w:r>
     </w:p>
     <w:p>
@@ -5819,21 +5280,7 @@
         <w:rPr>
           <w:rFonts w:ascii="Times New Roman" w:hAnsi="Times New Roman" w:cs="Times New Roman"/>
         </w:rPr>
-        <w:t xml:space="preserve">filling the database with more data, registering </w:t>
-      </w:r>
-      <w:proofErr w:type="gramStart"/>
-      <w:r>
-        <w:rPr>
-          <w:rFonts w:ascii="Times New Roman" w:hAnsi="Times New Roman" w:cs="Times New Roman"/>
-        </w:rPr>
-        <w:t>a large number of</w:t>
-      </w:r>
-      <w:proofErr w:type="gramEnd"/>
-      <w:r>
-        <w:rPr>
-          <w:rFonts w:ascii="Times New Roman" w:hAnsi="Times New Roman" w:cs="Times New Roman"/>
-        </w:rPr>
-        <w:t xml:space="preserve"> patients, storing a large number of appointments</w:t>
+        <w:t>filling the database with more data, registering a large number of patients, storing a large number of appointments</w:t>
       </w:r>
       <w:r>
         <w:rPr>
@@ -6072,45 +5519,55 @@
         <w:rPr>
           <w:rFonts w:ascii="Times New Roman" w:hAnsi="Times New Roman" w:cs="Times New Roman"/>
         </w:rPr>
-        <w:t xml:space="preserve">For storing the application’s </w:t>
-      </w:r>
-      <w:proofErr w:type="gramStart"/>
-      <w:r>
-        <w:rPr>
-          <w:rFonts w:ascii="Times New Roman" w:hAnsi="Times New Roman" w:cs="Times New Roman"/>
-        </w:rPr>
-        <w:t>data</w:t>
-      </w:r>
-      <w:proofErr w:type="gramEnd"/>
-      <w:r>
-        <w:rPr>
-          <w:rFonts w:ascii="Times New Roman" w:hAnsi="Times New Roman" w:cs="Times New Roman"/>
-        </w:rPr>
-        <w:t xml:space="preserve"> the </w:t>
-      </w:r>
-      <w:proofErr w:type="spellStart"/>
+        <w:t xml:space="preserve">For storing the application’s data the </w:t>
+      </w:r>
       <w:r>
         <w:rPr>
           <w:rFonts w:ascii="Times New Roman" w:hAnsi="Times New Roman" w:cs="Times New Roman"/>
           <w:b/>
           <w:bCs/>
         </w:rPr>
-        <w:t>MySql</w:t>
-      </w:r>
-      <w:proofErr w:type="spellEnd"/>
+        <w:t>MySql database server</w:t>
+      </w:r>
+      <w:r>
+        <w:rPr>
+          <w:rFonts w:ascii="Times New Roman" w:hAnsi="Times New Roman" w:cs="Times New Roman"/>
+        </w:rPr>
+        <w:t xml:space="preserve"> is used. It allows to create relational databases, entities and specify the relationship between them, the type of associations. The communication with the database from within the application’s logic is achieved through the </w:t>
+      </w:r>
       <w:r>
         <w:rPr>
           <w:rFonts w:ascii="Times New Roman" w:hAnsi="Times New Roman" w:cs="Times New Roman"/>
           <w:b/>
           <w:bCs/>
         </w:rPr>
-        <w:t xml:space="preserve"> database server</w:t>
-      </w:r>
-      <w:r>
-        <w:rPr>
-          <w:rFonts w:ascii="Times New Roman" w:hAnsi="Times New Roman" w:cs="Times New Roman"/>
-        </w:rPr>
-        <w:t xml:space="preserve"> is used. It allows to create relational databases, entities and specify the relationship between them, the type of associations. The communication with the database from within the application’s logic is achieved through the </w:t>
+        <w:t>JPA</w:t>
+      </w:r>
+      <w:r>
+        <w:rPr>
+          <w:rFonts w:ascii="Times New Roman" w:hAnsi="Times New Roman" w:cs="Times New Roman"/>
+        </w:rPr>
+        <w:t xml:space="preserve"> based repositories</w:t>
+      </w:r>
+      <w:r>
+        <w:rPr>
+          <w:rFonts w:ascii="Times New Roman" w:hAnsi="Times New Roman" w:cs="Times New Roman"/>
+        </w:rPr>
+        <w:t>, in the data access layer.</w:t>
+      </w:r>
+    </w:p>
+    <w:p>
+      <w:pPr>
+        <w:jc w:val="both"/>
+        <w:rPr>
+          <w:rFonts w:ascii="Times New Roman" w:hAnsi="Times New Roman" w:cs="Times New Roman"/>
+        </w:rPr>
+      </w:pPr>
+      <w:r>
+        <w:rPr>
+          <w:rFonts w:ascii="Times New Roman" w:hAnsi="Times New Roman" w:cs="Times New Roman"/>
+        </w:rPr>
+        <w:t xml:space="preserve">The </w:t>
       </w:r>
       <w:r>
         <w:rPr>
@@ -6118,42 +5575,60 @@
           <w:b/>
           <w:bCs/>
         </w:rPr>
-        <w:t>JPA</w:t>
-      </w:r>
-      <w:r>
-        <w:rPr>
-          <w:rFonts w:ascii="Times New Roman" w:hAnsi="Times New Roman" w:cs="Times New Roman"/>
-        </w:rPr>
-        <w:t xml:space="preserve"> based repositories</w:t>
-      </w:r>
-      <w:r>
-        <w:rPr>
-          <w:rFonts w:ascii="Times New Roman" w:hAnsi="Times New Roman" w:cs="Times New Roman"/>
-        </w:rPr>
-        <w:t>, in the data access layer.</w:t>
-      </w:r>
-    </w:p>
-    <w:p>
-      <w:pPr>
-        <w:jc w:val="both"/>
-        <w:rPr>
-          <w:rFonts w:ascii="Times New Roman" w:hAnsi="Times New Roman" w:cs="Times New Roman"/>
-        </w:rPr>
-      </w:pPr>
-      <w:r>
-        <w:rPr>
-          <w:rFonts w:ascii="Times New Roman" w:hAnsi="Times New Roman" w:cs="Times New Roman"/>
-        </w:rPr>
-        <w:t xml:space="preserve">The </w:t>
-      </w:r>
-      <w:proofErr w:type="spellStart"/>
+        <w:t>Th</w:t>
+      </w:r>
       <w:r>
         <w:rPr>
           <w:rFonts w:ascii="Times New Roman" w:hAnsi="Times New Roman" w:cs="Times New Roman"/>
           <w:b/>
           <w:bCs/>
         </w:rPr>
-        <w:t>Th</w:t>
+        <w:t>ymeleaf</w:t>
+      </w:r>
+      <w:r>
+        <w:rPr>
+          <w:rFonts w:ascii="Times New Roman" w:hAnsi="Times New Roman" w:cs="Times New Roman"/>
+        </w:rPr>
+        <w:t xml:space="preserve"> template engine</w:t>
+      </w:r>
+      <w:r>
+        <w:rPr>
+          <w:rFonts w:ascii="Times New Roman" w:hAnsi="Times New Roman" w:cs="Times New Roman"/>
+        </w:rPr>
+        <w:t xml:space="preserve"> </w:t>
+      </w:r>
+      <w:r>
+        <w:rPr>
+          <w:rFonts w:ascii="Times New Roman" w:hAnsi="Times New Roman" w:cs="Times New Roman"/>
+        </w:rPr>
+        <w:t xml:space="preserve">is used to build web pages from given prototypes, it also allows plugging in custom functionality. Using predefined components </w:t>
+      </w:r>
+      <w:r>
+        <w:rPr>
+          <w:rFonts w:ascii="Times New Roman" w:hAnsi="Times New Roman" w:cs="Times New Roman"/>
+        </w:rPr>
+        <w:t xml:space="preserve">from the Thymeleaf library, it provides an easier </w:t>
+      </w:r>
+      <w:r>
+        <w:rPr>
+          <w:rFonts w:ascii="Times New Roman" w:hAnsi="Times New Roman" w:cs="Times New Roman"/>
+        </w:rPr>
+        <w:lastRenderedPageBreak/>
+        <w:t xml:space="preserve">way to build webpages, including forms for filling it out with relevant data and link it directly to the underlying data in the model. </w:t>
+      </w:r>
+    </w:p>
+    <w:p>
+      <w:pPr>
+        <w:jc w:val="both"/>
+        <w:rPr>
+          <w:rFonts w:ascii="Times New Roman" w:hAnsi="Times New Roman" w:cs="Times New Roman"/>
+        </w:rPr>
+      </w:pPr>
+      <w:r>
+        <w:rPr>
+          <w:rFonts w:ascii="Times New Roman" w:hAnsi="Times New Roman" w:cs="Times New Roman"/>
+        </w:rPr>
+        <w:t xml:space="preserve">Spring Boot automatically starts up an embedded </w:t>
       </w:r>
       <w:r>
         <w:rPr>
@@ -6161,53 +5636,13 @@
           <w:b/>
           <w:bCs/>
         </w:rPr>
-        <w:t>ymeleaf</w:t>
-      </w:r>
-      <w:proofErr w:type="spellEnd"/>
-      <w:r>
-        <w:rPr>
-          <w:rFonts w:ascii="Times New Roman" w:hAnsi="Times New Roman" w:cs="Times New Roman"/>
-        </w:rPr>
-        <w:t xml:space="preserve"> template engine</w:t>
-      </w:r>
-      <w:r>
-        <w:rPr>
-          <w:rFonts w:ascii="Times New Roman" w:hAnsi="Times New Roman" w:cs="Times New Roman"/>
-        </w:rPr>
-        <w:t xml:space="preserve"> </w:t>
-      </w:r>
-      <w:r>
-        <w:rPr>
-          <w:rFonts w:ascii="Times New Roman" w:hAnsi="Times New Roman" w:cs="Times New Roman"/>
-        </w:rPr>
-        <w:t xml:space="preserve">is used to build web pages from given prototypes, it also allows plugging in custom functionality. Using predefined components </w:t>
-      </w:r>
-      <w:r>
-        <w:rPr>
-          <w:rFonts w:ascii="Times New Roman" w:hAnsi="Times New Roman" w:cs="Times New Roman"/>
-        </w:rPr>
-        <w:t xml:space="preserve">from the </w:t>
-      </w:r>
-      <w:proofErr w:type="spellStart"/>
-      <w:r>
-        <w:rPr>
-          <w:rFonts w:ascii="Times New Roman" w:hAnsi="Times New Roman" w:cs="Times New Roman"/>
-        </w:rPr>
-        <w:t>Thymeleaf</w:t>
-      </w:r>
-      <w:proofErr w:type="spellEnd"/>
-      <w:r>
-        <w:rPr>
-          <w:rFonts w:ascii="Times New Roman" w:hAnsi="Times New Roman" w:cs="Times New Roman"/>
-        </w:rPr>
-        <w:t xml:space="preserve"> library, it provides an easier </w:t>
-      </w:r>
-      <w:r>
-        <w:rPr>
-          <w:rFonts w:ascii="Times New Roman" w:hAnsi="Times New Roman" w:cs="Times New Roman"/>
-        </w:rPr>
-        <w:lastRenderedPageBreak/>
-        <w:t xml:space="preserve">way to build webpages, including forms for filling it out with relevant data and link it directly to the underlying data in the model. </w:t>
+        <w:t>Tomcat</w:t>
+      </w:r>
+      <w:r>
+        <w:rPr>
+          <w:rFonts w:ascii="Times New Roman" w:hAnsi="Times New Roman" w:cs="Times New Roman"/>
+        </w:rPr>
+        <w:t xml:space="preserve"> server when the application starts, representing a container in which the application can be deployed and run, and which contains the binaries for the server. Once the server is up and running, it should be able to serve client requests.</w:t>
       </w:r>
     </w:p>
     <w:p>
@@ -6221,7 +5656,7 @@
         <w:rPr>
           <w:rFonts w:ascii="Times New Roman" w:hAnsi="Times New Roman" w:cs="Times New Roman"/>
         </w:rPr>
-        <w:t xml:space="preserve">Spring Boot automatically starts up an embedded </w:t>
+        <w:t xml:space="preserve">Security constraints such as protecting the web content and users’ data is achieved through the help of the </w:t>
       </w:r>
       <w:r>
         <w:rPr>
@@ -6229,19 +5664,13 @@
           <w:b/>
           <w:bCs/>
         </w:rPr>
-        <w:t>Tomcat</w:t>
-      </w:r>
-      <w:r>
-        <w:rPr>
-          <w:rFonts w:ascii="Times New Roman" w:hAnsi="Times New Roman" w:cs="Times New Roman"/>
-        </w:rPr>
-        <w:t xml:space="preserve"> server when the application starts, representing a container in which the application can be deployed and run, and which contains the binaries for the server.</w:t>
-      </w:r>
-      <w:r>
-        <w:rPr>
-          <w:rFonts w:ascii="Times New Roman" w:hAnsi="Times New Roman" w:cs="Times New Roman"/>
-        </w:rPr>
-        <w:t xml:space="preserve"> Once the server is up and running, it should be able to serve client requests.</w:t>
+        <w:t xml:space="preserve">Spring Security </w:t>
+      </w:r>
+      <w:r>
+        <w:rPr>
+          <w:rFonts w:ascii="Times New Roman" w:hAnsi="Times New Roman" w:cs="Times New Roman"/>
+        </w:rPr>
+        <w:t>framework, which provides authentication, authorization, and protection against attacks.</w:t>
       </w:r>
     </w:p>
     <w:p>
@@ -6255,7 +5684,7 @@
         <w:rPr>
           <w:rFonts w:ascii="Times New Roman" w:hAnsi="Times New Roman" w:cs="Times New Roman"/>
         </w:rPr>
-        <w:t xml:space="preserve">Security constraints such as protecting the web content and users’ data is achieved through the help of the </w:t>
+        <w:t xml:space="preserve">Constraints related to the application’s </w:t>
       </w:r>
       <w:r>
         <w:rPr>
@@ -6263,13 +5692,19 @@
           <w:b/>
           <w:bCs/>
         </w:rPr>
-        <w:t xml:space="preserve">Spring Security </w:t>
-      </w:r>
-      <w:r>
-        <w:rPr>
-          <w:rFonts w:ascii="Times New Roman" w:hAnsi="Times New Roman" w:cs="Times New Roman"/>
-        </w:rPr>
-        <w:t>framework, which provides authentication, authorization, and protection against attacks.</w:t>
+        <w:t>scope</w:t>
+      </w:r>
+      <w:r>
+        <w:rPr>
+          <w:rFonts w:ascii="Times New Roman" w:hAnsi="Times New Roman" w:cs="Times New Roman"/>
+        </w:rPr>
+        <w:t xml:space="preserve">, which </w:t>
+      </w:r>
+      <w:r>
+        <w:rPr>
+          <w:rFonts w:ascii="Times New Roman" w:hAnsi="Times New Roman" w:cs="Times New Roman"/>
+        </w:rPr>
+        <w:t>represent the core functionalities the system is expected to perform, should not be changed during the implementation.</w:t>
       </w:r>
     </w:p>
     <w:p>
@@ -6283,7 +5718,7 @@
         <w:rPr>
           <w:rFonts w:ascii="Times New Roman" w:hAnsi="Times New Roman" w:cs="Times New Roman"/>
         </w:rPr>
-        <w:t xml:space="preserve">Constraints related to the application’s </w:t>
+        <w:t xml:space="preserve">The </w:t>
       </w:r>
       <w:r>
         <w:rPr>
@@ -6291,19 +5726,25 @@
           <w:b/>
           <w:bCs/>
         </w:rPr>
-        <w:t>scope</w:t>
-      </w:r>
-      <w:r>
-        <w:rPr>
-          <w:rFonts w:ascii="Times New Roman" w:hAnsi="Times New Roman" w:cs="Times New Roman"/>
-        </w:rPr>
-        <w:t xml:space="preserve">, which </w:t>
-      </w:r>
-      <w:r>
-        <w:rPr>
-          <w:rFonts w:ascii="Times New Roman" w:hAnsi="Times New Roman" w:cs="Times New Roman"/>
-        </w:rPr>
-        <w:t>represent the core functionalities the system is expected to perform, should not be changed during the implementation.</w:t>
+        <w:t>Functional requirements</w:t>
+      </w:r>
+      <w:r>
+        <w:rPr>
+          <w:rFonts w:ascii="Times New Roman" w:hAnsi="Times New Roman" w:cs="Times New Roman"/>
+        </w:rPr>
+        <w:t xml:space="preserve"> also have a high impact on the application as they define the main functionalities and services that the system must provide. Adding more requirements leads to a more complex design</w:t>
+      </w:r>
+      <w:r>
+        <w:rPr>
+          <w:rFonts w:ascii="Times New Roman" w:hAnsi="Times New Roman" w:cs="Times New Roman"/>
+        </w:rPr>
+        <w:t>, as they could introduce major changes in the current design</w:t>
+      </w:r>
+      <w:r>
+        <w:rPr>
+          <w:rFonts w:ascii="Times New Roman" w:hAnsi="Times New Roman" w:cs="Times New Roman"/>
+        </w:rPr>
+        <w:t>.</w:t>
       </w:r>
     </w:p>
     <w:p>
@@ -6313,60 +5754,20 @@
           <w:rFonts w:ascii="Times New Roman" w:hAnsi="Times New Roman" w:cs="Times New Roman"/>
         </w:rPr>
       </w:pPr>
-      <w:r>
-        <w:rPr>
-          <w:rFonts w:ascii="Times New Roman" w:hAnsi="Times New Roman" w:cs="Times New Roman"/>
-        </w:rPr>
-        <w:t xml:space="preserve">The </w:t>
-      </w:r>
       <w:r>
         <w:rPr>
           <w:rFonts w:ascii="Times New Roman" w:hAnsi="Times New Roman" w:cs="Times New Roman"/>
           <w:b/>
           <w:bCs/>
         </w:rPr>
-        <w:t>Functional requirements</w:t>
-      </w:r>
-      <w:r>
-        <w:rPr>
-          <w:rFonts w:ascii="Times New Roman" w:hAnsi="Times New Roman" w:cs="Times New Roman"/>
-        </w:rPr>
-        <w:t xml:space="preserve"> also have a high impact on the application as they define the main functionalities and services that the system must provide. Adding more requirements leads to a more complex design</w:t>
-      </w:r>
-      <w:r>
-        <w:rPr>
-          <w:rFonts w:ascii="Times New Roman" w:hAnsi="Times New Roman" w:cs="Times New Roman"/>
-        </w:rPr>
-        <w:t>, as they could introduce major changes in the current design</w:t>
-      </w:r>
-      <w:r>
-        <w:rPr>
-          <w:rFonts w:ascii="Times New Roman" w:hAnsi="Times New Roman" w:cs="Times New Roman"/>
-        </w:rPr>
-        <w:t>.</w:t>
-      </w:r>
-    </w:p>
-    <w:p>
-      <w:pPr>
-        <w:jc w:val="both"/>
-        <w:rPr>
-          <w:rFonts w:ascii="Times New Roman" w:hAnsi="Times New Roman" w:cs="Times New Roman"/>
-        </w:rPr>
-      </w:pPr>
+        <w:t>Commercial constraints</w:t>
+      </w:r>
       <w:r>
         <w:rPr>
           <w:rFonts w:ascii="Times New Roman" w:hAnsi="Times New Roman" w:cs="Times New Roman"/>
           <w:b/>
           <w:bCs/>
         </w:rPr>
-        <w:t>Commercial constraints</w:t>
-      </w:r>
-      <w:r>
-        <w:rPr>
-          <w:rFonts w:ascii="Times New Roman" w:hAnsi="Times New Roman" w:cs="Times New Roman"/>
-          <w:b/>
-          <w:bCs/>
-        </w:rPr>
         <w:t xml:space="preserve"> </w:t>
       </w:r>
       <w:r>
@@ -6376,49 +5777,6 @@
         <w:t>which in this case refer to the limited time allocated for designing and implementing the application. Due to the short time, only the core functionalities will be included in the application, without adding additional features.</w:t>
       </w:r>
     </w:p>
-    <w:p>
-      <w:pPr>
-        <w:jc w:val="both"/>
-        <w:rPr>
-          <w:rFonts w:ascii="Times New Roman" w:hAnsi="Times New Roman" w:cs="Times New Roman"/>
-        </w:rPr>
-      </w:pPr>
-    </w:p>
-    <w:p>
-      <w:pPr>
-        <w:jc w:val="both"/>
-        <w:rPr>
-          <w:rFonts w:ascii="Times New Roman" w:hAnsi="Times New Roman" w:cs="Times New Roman"/>
-        </w:rPr>
-      </w:pPr>
-    </w:p>
-    <w:p>
-      <w:pPr>
-        <w:jc w:val="both"/>
-        <w:rPr>
-          <w:rFonts w:ascii="Times New Roman" w:hAnsi="Times New Roman" w:cs="Times New Roman"/>
-        </w:rPr>
-      </w:pPr>
-    </w:p>
-    <w:p>
-      <w:pPr>
-        <w:jc w:val="both"/>
-        <w:rPr>
-          <w:rFonts w:ascii="Times New Roman" w:hAnsi="Times New Roman" w:cs="Times New Roman"/>
-        </w:rPr>
-      </w:pPr>
-    </w:p>
-    <w:p>
-      <w:pPr>
-        <w:rPr>
-          <w:rFonts w:ascii="Times New Roman" w:hAnsi="Times New Roman" w:cs="Times New Roman"/>
-        </w:rPr>
-      </w:pPr>
-    </w:p>
-    <w:p/>
-    <w:p/>
-    <w:p/>
-    <w:p/>
     <w:p>
       <w:pPr>
         <w:pStyle w:val="Heading1"/>
@@ -6453,85 +5811,7 @@
           <w:sz w:val="20"/>
           <w:szCs w:val="20"/>
         </w:rPr>
-        <w:t xml:space="preserve">&lt; Se </w:t>
-      </w:r>
-      <w:proofErr w:type="spellStart"/>
-      <w:r>
-        <w:rPr>
-          <w:rFonts w:ascii="Times New Roman" w:eastAsia="Times New Roman" w:hAnsi="Times New Roman" w:cs="Times New Roman"/>
-          <w:i/>
-          <w:color w:val="FF0000"/>
-          <w:sz w:val="20"/>
-          <w:szCs w:val="20"/>
-        </w:rPr>
-        <w:t>va</w:t>
-      </w:r>
-      <w:proofErr w:type="spellEnd"/>
-      <w:r>
-        <w:rPr>
-          <w:rFonts w:ascii="Times New Roman" w:eastAsia="Times New Roman" w:hAnsi="Times New Roman" w:cs="Times New Roman"/>
-          <w:i/>
-          <w:color w:val="FF0000"/>
-          <w:sz w:val="20"/>
-          <w:szCs w:val="20"/>
-        </w:rPr>
-        <w:t xml:space="preserve"> </w:t>
-      </w:r>
-      <w:proofErr w:type="spellStart"/>
-      <w:r>
-        <w:rPr>
-          <w:rFonts w:ascii="Times New Roman" w:eastAsia="Times New Roman" w:hAnsi="Times New Roman" w:cs="Times New Roman"/>
-          <w:i/>
-          <w:color w:val="FF0000"/>
-          <w:sz w:val="20"/>
-          <w:szCs w:val="20"/>
-        </w:rPr>
-        <w:t>discuta</w:t>
-      </w:r>
-      <w:proofErr w:type="spellEnd"/>
-      <w:r>
-        <w:rPr>
-          <w:rFonts w:ascii="Times New Roman" w:eastAsia="Times New Roman" w:hAnsi="Times New Roman" w:cs="Times New Roman"/>
-          <w:i/>
-          <w:color w:val="FF0000"/>
-          <w:sz w:val="20"/>
-          <w:szCs w:val="20"/>
-        </w:rPr>
-        <w:t xml:space="preserve"> la </w:t>
-      </w:r>
-      <w:proofErr w:type="spellStart"/>
-      <w:proofErr w:type="gramStart"/>
-      <w:r>
-        <w:rPr>
-          <w:rFonts w:ascii="Times New Roman" w:eastAsia="Times New Roman" w:hAnsi="Times New Roman" w:cs="Times New Roman"/>
-          <w:i/>
-          <w:color w:val="FF0000"/>
-          <w:sz w:val="20"/>
-          <w:szCs w:val="20"/>
-        </w:rPr>
-        <w:t>laborator</w:t>
-      </w:r>
-      <w:proofErr w:type="spellEnd"/>
-      <w:r>
-        <w:rPr>
-          <w:rFonts w:ascii="Times New Roman" w:eastAsia="Times New Roman" w:hAnsi="Times New Roman" w:cs="Times New Roman"/>
-          <w:i/>
-          <w:color w:val="FF0000"/>
-          <w:sz w:val="20"/>
-          <w:szCs w:val="20"/>
-        </w:rPr>
-        <w:t>./</w:t>
-      </w:r>
-      <w:proofErr w:type="gramEnd"/>
-      <w:r>
-        <w:rPr>
-          <w:rFonts w:ascii="Times New Roman" w:eastAsia="Times New Roman" w:hAnsi="Times New Roman" w:cs="Times New Roman"/>
-          <w:i/>
-          <w:color w:val="FF0000"/>
-          <w:sz w:val="20"/>
-          <w:szCs w:val="20"/>
-        </w:rPr>
-        <w:t xml:space="preserve">&gt; </w:t>
+        <w:t xml:space="preserve">&lt; Se va discuta la laborator./&gt; </w:t>
       </w:r>
     </w:p>
     <w:p/>

--- a/doc/Keresztes_Beata_SD_Project_Doc.docx
+++ b/doc/Keresztes_Beata_SD_Project_Doc.docx
@@ -151,8 +151,17 @@
           <w:rFonts w:ascii="Times New Roman" w:hAnsi="Times New Roman"/>
           <w:color w:val="366091"/>
         </w:rPr>
-        <w:t xml:space="preserve">  Student: Keresztes Beáta</w:t>
-      </w:r>
+        <w:t xml:space="preserve">  Student: Keresztes </w:t>
+      </w:r>
+      <w:proofErr w:type="spellStart"/>
+      <w:r>
+        <w:rPr>
+          <w:rFonts w:ascii="Times New Roman" w:hAnsi="Times New Roman"/>
+          <w:color w:val="366091"/>
+        </w:rPr>
+        <w:t>Beáta</w:t>
+      </w:r>
+      <w:proofErr w:type="spellEnd"/>
     </w:p>
     <w:p>
       <w:pPr>
@@ -1281,7 +1290,25 @@
           <w:szCs w:val="24"/>
         </w:rPr>
         <w:lastRenderedPageBreak/>
-        <w:t>way, so that anyone can quickly look up the details of an appointment or patient profile. It also allows the medical service providers or doctors to view and edit their work schedule, add breaks or view the appointments assigned to them, as well as the patient’s profile. Nevertheless, this app also provides flexibility for the users, as they can schedule appointments at any time of the day, even outside the working hours of the clinic.</w:t>
+        <w:t xml:space="preserve">way, so that anyone can quickly look up the details of an appointment or patient profile. It also allows the medical service providers or doctors to view and edit their work schedule, add </w:t>
+      </w:r>
+      <w:proofErr w:type="gramStart"/>
+      <w:r>
+        <w:rPr>
+          <w:rFonts w:ascii="Times New Roman" w:eastAsia="Times New Roman" w:hAnsi="Times New Roman" w:cs="Times New Roman"/>
+          <w:sz w:val="24"/>
+          <w:szCs w:val="24"/>
+        </w:rPr>
+        <w:t>breaks</w:t>
+      </w:r>
+      <w:proofErr w:type="gramEnd"/>
+      <w:r>
+        <w:rPr>
+          <w:rFonts w:ascii="Times New Roman" w:eastAsia="Times New Roman" w:hAnsi="Times New Roman" w:cs="Times New Roman"/>
+          <w:sz w:val="24"/>
+          <w:szCs w:val="24"/>
+        </w:rPr>
+        <w:t xml:space="preserve"> or view the appointments assigned to them, as well as the patient’s profile. Nevertheless, this app also provides flexibility for the users, as they can schedule appointments at any time of the day, even outside the working hours of the clinic.</w:t>
       </w:r>
     </w:p>
     <w:p>
@@ -1311,7 +1338,25 @@
           <w:sz w:val="24"/>
           <w:szCs w:val="24"/>
         </w:rPr>
-        <w:t xml:space="preserve">It can be used by the patients and medical staff of a clinic, in order to efficiently manage their patients’ appointments, save time and maintain an organized schedule. </w:t>
+        <w:t xml:space="preserve">It can be used by the patients and medical staff of a clinic, </w:t>
+      </w:r>
+      <w:proofErr w:type="gramStart"/>
+      <w:r>
+        <w:rPr>
+          <w:rFonts w:ascii="Times New Roman" w:eastAsia="Times New Roman" w:hAnsi="Times New Roman" w:cs="Times New Roman"/>
+          <w:sz w:val="24"/>
+          <w:szCs w:val="24"/>
+        </w:rPr>
+        <w:t>in order to</w:t>
+      </w:r>
+      <w:proofErr w:type="gramEnd"/>
+      <w:r>
+        <w:rPr>
+          <w:rFonts w:ascii="Times New Roman" w:eastAsia="Times New Roman" w:hAnsi="Times New Roman" w:cs="Times New Roman"/>
+          <w:sz w:val="24"/>
+          <w:szCs w:val="24"/>
+        </w:rPr>
+        <w:t xml:space="preserve"> efficiently manage their patients’ appointments, save time and maintain an organized schedule. </w:t>
       </w:r>
     </w:p>
     <w:p>
@@ -1431,7 +1476,16 @@
           <w:sz w:val="24"/>
           <w:szCs w:val="24"/>
         </w:rPr>
-        <w:t xml:space="preserve">he requested service and </w:t>
+        <w:t xml:space="preserve">he requested service </w:t>
+      </w:r>
+      <w:proofErr w:type="gramStart"/>
+      <w:r>
+        <w:rPr>
+          <w:rFonts w:ascii="Times New Roman" w:eastAsia="Times New Roman" w:hAnsi="Times New Roman" w:cs="Times New Roman"/>
+          <w:sz w:val="24"/>
+          <w:szCs w:val="24"/>
+        </w:rPr>
+        <w:t xml:space="preserve">and </w:t>
       </w:r>
       <w:r>
         <w:rPr>
@@ -1440,7 +1494,17 @@
           <w:sz w:val="24"/>
           <w:szCs w:val="24"/>
         </w:rPr>
-        <w:t xml:space="preserve"> the availability of the doctors.</w:t>
+        <w:t xml:space="preserve"> the</w:t>
+      </w:r>
+      <w:proofErr w:type="gramEnd"/>
+      <w:r>
+        <w:rPr>
+          <w:rFonts w:ascii="Times New Roman" w:eastAsia="Times New Roman" w:hAnsi="Times New Roman" w:cs="Times New Roman"/>
+          <w:color w:val="000000"/>
+          <w:sz w:val="24"/>
+          <w:szCs w:val="24"/>
+        </w:rPr>
+        <w:t xml:space="preserve"> availability of the doctors.</w:t>
       </w:r>
     </w:p>
     <w:p>
@@ -1502,7 +1566,27 @@
           <w:sz w:val="24"/>
           <w:szCs w:val="24"/>
         </w:rPr>
-        <w:t>, in order to indicate when they are available.</w:t>
+        <w:t xml:space="preserve">, </w:t>
+      </w:r>
+      <w:proofErr w:type="gramStart"/>
+      <w:r>
+        <w:rPr>
+          <w:rFonts w:ascii="Times New Roman" w:eastAsia="Times New Roman" w:hAnsi="Times New Roman" w:cs="Times New Roman"/>
+          <w:color w:val="000000"/>
+          <w:sz w:val="24"/>
+          <w:szCs w:val="24"/>
+        </w:rPr>
+        <w:t>in order to</w:t>
+      </w:r>
+      <w:proofErr w:type="gramEnd"/>
+      <w:r>
+        <w:rPr>
+          <w:rFonts w:ascii="Times New Roman" w:eastAsia="Times New Roman" w:hAnsi="Times New Roman" w:cs="Times New Roman"/>
+          <w:color w:val="000000"/>
+          <w:sz w:val="24"/>
+          <w:szCs w:val="24"/>
+        </w:rPr>
+        <w:t xml:space="preserve"> indicate when they are available.</w:t>
       </w:r>
     </w:p>
     <w:p>
@@ -1638,7 +1722,25 @@
           <w:sz w:val="24"/>
           <w:szCs w:val="24"/>
         </w:rPr>
-        <w:t>The application supports 3 types of users: Patient, Doctor and Receptionist, each with their own set of functionalities.</w:t>
+        <w:t xml:space="preserve">The application supports 3 types of users: Patient, </w:t>
+      </w:r>
+      <w:proofErr w:type="gramStart"/>
+      <w:r>
+        <w:rPr>
+          <w:rFonts w:ascii="Times New Roman" w:eastAsia="Times New Roman" w:hAnsi="Times New Roman" w:cs="Times New Roman"/>
+          <w:sz w:val="24"/>
+          <w:szCs w:val="24"/>
+        </w:rPr>
+        <w:t>Doctor</w:t>
+      </w:r>
+      <w:proofErr w:type="gramEnd"/>
+      <w:r>
+        <w:rPr>
+          <w:rFonts w:ascii="Times New Roman" w:eastAsia="Times New Roman" w:hAnsi="Times New Roman" w:cs="Times New Roman"/>
+          <w:sz w:val="24"/>
+          <w:szCs w:val="24"/>
+        </w:rPr>
+        <w:t xml:space="preserve"> and Receptionist, each with their own set of functionalities.</w:t>
       </w:r>
     </w:p>
     <w:p>
@@ -3719,7 +3821,27 @@
           <w:sz w:val="24"/>
           <w:szCs w:val="24"/>
         </w:rPr>
-        <w:t>The chosen username is already taken, in which case the registration fails and an error message appears notifying the user that the account could not be created, because the username is already taken.</w:t>
+        <w:t xml:space="preserve">The chosen username is already taken, in which case the registration </w:t>
+      </w:r>
+      <w:proofErr w:type="gramStart"/>
+      <w:r>
+        <w:rPr>
+          <w:rFonts w:ascii="Times New Roman" w:eastAsia="Times New Roman" w:hAnsi="Times New Roman" w:cs="Times New Roman"/>
+          <w:color w:val="000000"/>
+          <w:sz w:val="24"/>
+          <w:szCs w:val="24"/>
+        </w:rPr>
+        <w:t>fails</w:t>
+      </w:r>
+      <w:proofErr w:type="gramEnd"/>
+      <w:r>
+        <w:rPr>
+          <w:rFonts w:ascii="Times New Roman" w:eastAsia="Times New Roman" w:hAnsi="Times New Roman" w:cs="Times New Roman"/>
+          <w:color w:val="000000"/>
+          <w:sz w:val="24"/>
+          <w:szCs w:val="24"/>
+        </w:rPr>
+        <w:t xml:space="preserve"> and an error message appears notifying the user that the account could not be created, because the username is already taken.</w:t>
       </w:r>
     </w:p>
     <w:p>
@@ -4292,13 +4414,23 @@
           <w:szCs w:val="24"/>
         </w:rPr>
       </w:pPr>
-      <w:r>
-        <w:rPr>
-          <w:rFonts w:ascii="Times New Roman" w:eastAsia="Times New Roman" w:hAnsi="Times New Roman" w:cs="Times New Roman"/>
-          <w:sz w:val="24"/>
-          <w:szCs w:val="24"/>
-        </w:rPr>
-        <w:t>He/She can view the appointments for each day.</w:t>
+      <w:proofErr w:type="spellStart"/>
+      <w:r>
+        <w:rPr>
+          <w:rFonts w:ascii="Times New Roman" w:eastAsia="Times New Roman" w:hAnsi="Times New Roman" w:cs="Times New Roman"/>
+          <w:sz w:val="24"/>
+          <w:szCs w:val="24"/>
+        </w:rPr>
+        <w:t>He/She</w:t>
+      </w:r>
+      <w:proofErr w:type="spellEnd"/>
+      <w:r>
+        <w:rPr>
+          <w:rFonts w:ascii="Times New Roman" w:eastAsia="Times New Roman" w:hAnsi="Times New Roman" w:cs="Times New Roman"/>
+          <w:sz w:val="24"/>
+          <w:szCs w:val="24"/>
+        </w:rPr>
+        <w:t xml:space="preserve"> can view the appointments for each day.</w:t>
       </w:r>
     </w:p>
     <w:p>
@@ -4581,7 +4713,21 @@
         <w:rPr>
           <w:rFonts w:ascii="Times New Roman" w:hAnsi="Times New Roman" w:cs="Times New Roman"/>
         </w:rPr>
-        <w:t>Business logic layer: contains the business logic that determines the application’s core functionalities.</w:t>
+        <w:t xml:space="preserve">Business logic </w:t>
+      </w:r>
+      <w:proofErr w:type="gramStart"/>
+      <w:r>
+        <w:rPr>
+          <w:rFonts w:ascii="Times New Roman" w:hAnsi="Times New Roman" w:cs="Times New Roman"/>
+        </w:rPr>
+        <w:t>layer:</w:t>
+      </w:r>
+      <w:proofErr w:type="gramEnd"/>
+      <w:r>
+        <w:rPr>
+          <w:rFonts w:ascii="Times New Roman" w:hAnsi="Times New Roman" w:cs="Times New Roman"/>
+        </w:rPr>
+        <w:t xml:space="preserve"> contains the business logic that determines the application’s core functionalities.</w:t>
       </w:r>
     </w:p>
     <w:p>
@@ -4628,7 +4774,21 @@
         <w:rPr>
           <w:rFonts w:ascii="Times New Roman" w:hAnsi="Times New Roman" w:cs="Times New Roman"/>
         </w:rPr>
-        <w:t>The application fits nicely the layered model, as it contains the web-pages displayed for the end users in the view layer, the business logic and the core functionalities are provided by the controller and service classes in the business logic layer, while the access to the database through repository manager classes is achieved in the data access layer. Each layer representing a different package or component, containing the relevant classes.</w:t>
+        <w:t xml:space="preserve">The application fits nicely the layered model, as it contains the </w:t>
+      </w:r>
+      <w:proofErr w:type="gramStart"/>
+      <w:r>
+        <w:rPr>
+          <w:rFonts w:ascii="Times New Roman" w:hAnsi="Times New Roman" w:cs="Times New Roman"/>
+        </w:rPr>
+        <w:t>web-pages</w:t>
+      </w:r>
+      <w:proofErr w:type="gramEnd"/>
+      <w:r>
+        <w:rPr>
+          <w:rFonts w:ascii="Times New Roman" w:hAnsi="Times New Roman" w:cs="Times New Roman"/>
+        </w:rPr>
+        <w:t xml:space="preserve"> displayed for the end users in the view layer, the business logic and the core functionalities are provided by the controller and service classes in the business logic layer, while the access to the database through repository manager classes is achieved in the data access layer. Each layer representing a different package or component, containing the relevant classes.</w:t>
       </w:r>
     </w:p>
     <w:p>
@@ -4642,7 +4802,21 @@
         <w:rPr>
           <w:rFonts w:ascii="Times New Roman" w:hAnsi="Times New Roman" w:cs="Times New Roman"/>
         </w:rPr>
-        <w:t>The application’s relevant data is stored in a MySql database, and the communication between the database server and the application is achieved through the Spring Data JPA, which provides Repository classes for accessing and managing data in the Data access layer.</w:t>
+        <w:t xml:space="preserve">The application’s relevant data is stored in a </w:t>
+      </w:r>
+      <w:proofErr w:type="spellStart"/>
+      <w:r>
+        <w:rPr>
+          <w:rFonts w:ascii="Times New Roman" w:hAnsi="Times New Roman" w:cs="Times New Roman"/>
+        </w:rPr>
+        <w:t>MySql</w:t>
+      </w:r>
+      <w:proofErr w:type="spellEnd"/>
+      <w:r>
+        <w:rPr>
+          <w:rFonts w:ascii="Times New Roman" w:hAnsi="Times New Roman" w:cs="Times New Roman"/>
+        </w:rPr>
+        <w:t xml:space="preserve"> database, and the communication between the database server and the application is achieved through the Spring Data JPA, which provides Repository classes for accessing and managing data in the Data access layer.</w:t>
       </w:r>
     </w:p>
     <w:p>
@@ -4729,7 +4903,23 @@
           <w:rFonts w:ascii="Times New Roman" w:eastAsia="Times New Roman" w:hAnsi="Times New Roman" w:cs="Times New Roman"/>
           <w:iCs/>
         </w:rPr>
-        <w:t>View: present the user interface based on Thymeleaf templates</w:t>
+        <w:t xml:space="preserve">View: present the user interface based on </w:t>
+      </w:r>
+      <w:proofErr w:type="spellStart"/>
+      <w:r>
+        <w:rPr>
+          <w:rFonts w:ascii="Times New Roman" w:eastAsia="Times New Roman" w:hAnsi="Times New Roman" w:cs="Times New Roman"/>
+          <w:iCs/>
+        </w:rPr>
+        <w:t>Thymeleaf</w:t>
+      </w:r>
+      <w:proofErr w:type="spellEnd"/>
+      <w:r>
+        <w:rPr>
+          <w:rFonts w:ascii="Times New Roman" w:eastAsia="Times New Roman" w:hAnsi="Times New Roman" w:cs="Times New Roman"/>
+          <w:iCs/>
+        </w:rPr>
+        <w:t xml:space="preserve"> templates</w:t>
       </w:r>
     </w:p>
     <w:p>
@@ -5131,7 +5321,85 @@
           <w:sz w:val="20"/>
           <w:szCs w:val="20"/>
         </w:rPr>
-        <w:t xml:space="preserve">&lt; Se va scrie o mica introducere./&gt; </w:t>
+        <w:t xml:space="preserve">&lt; Se </w:t>
+      </w:r>
+      <w:proofErr w:type="spellStart"/>
+      <w:r>
+        <w:rPr>
+          <w:rFonts w:ascii="Times New Roman" w:eastAsia="Times New Roman" w:hAnsi="Times New Roman" w:cs="Times New Roman"/>
+          <w:i/>
+          <w:color w:val="FF0000"/>
+          <w:sz w:val="20"/>
+          <w:szCs w:val="20"/>
+        </w:rPr>
+        <w:t>va</w:t>
+      </w:r>
+      <w:proofErr w:type="spellEnd"/>
+      <w:r>
+        <w:rPr>
+          <w:rFonts w:ascii="Times New Roman" w:eastAsia="Times New Roman" w:hAnsi="Times New Roman" w:cs="Times New Roman"/>
+          <w:i/>
+          <w:color w:val="FF0000"/>
+          <w:sz w:val="20"/>
+          <w:szCs w:val="20"/>
+        </w:rPr>
+        <w:t xml:space="preserve"> </w:t>
+      </w:r>
+      <w:proofErr w:type="spellStart"/>
+      <w:r>
+        <w:rPr>
+          <w:rFonts w:ascii="Times New Roman" w:eastAsia="Times New Roman" w:hAnsi="Times New Roman" w:cs="Times New Roman"/>
+          <w:i/>
+          <w:color w:val="FF0000"/>
+          <w:sz w:val="20"/>
+          <w:szCs w:val="20"/>
+        </w:rPr>
+        <w:t>scrie</w:t>
+      </w:r>
+      <w:proofErr w:type="spellEnd"/>
+      <w:r>
+        <w:rPr>
+          <w:rFonts w:ascii="Times New Roman" w:eastAsia="Times New Roman" w:hAnsi="Times New Roman" w:cs="Times New Roman"/>
+          <w:i/>
+          <w:color w:val="FF0000"/>
+          <w:sz w:val="20"/>
+          <w:szCs w:val="20"/>
+        </w:rPr>
+        <w:t xml:space="preserve"> o mica </w:t>
+      </w:r>
+      <w:proofErr w:type="spellStart"/>
+      <w:proofErr w:type="gramStart"/>
+      <w:r>
+        <w:rPr>
+          <w:rFonts w:ascii="Times New Roman" w:eastAsia="Times New Roman" w:hAnsi="Times New Roman" w:cs="Times New Roman"/>
+          <w:i/>
+          <w:color w:val="FF0000"/>
+          <w:sz w:val="20"/>
+          <w:szCs w:val="20"/>
+        </w:rPr>
+        <w:t>introducere</w:t>
+      </w:r>
+      <w:proofErr w:type="spellEnd"/>
+      <w:r>
+        <w:rPr>
+          <w:rFonts w:ascii="Times New Roman" w:eastAsia="Times New Roman" w:hAnsi="Times New Roman" w:cs="Times New Roman"/>
+          <w:i/>
+          <w:color w:val="FF0000"/>
+          <w:sz w:val="20"/>
+          <w:szCs w:val="20"/>
+        </w:rPr>
+        <w:t>./</w:t>
+      </w:r>
+      <w:proofErr w:type="gramEnd"/>
+      <w:r>
+        <w:rPr>
+          <w:rFonts w:ascii="Times New Roman" w:eastAsia="Times New Roman" w:hAnsi="Times New Roman" w:cs="Times New Roman"/>
+          <w:i/>
+          <w:color w:val="FF0000"/>
+          <w:sz w:val="20"/>
+          <w:szCs w:val="20"/>
+        </w:rPr>
+        <w:t xml:space="preserve">&gt; </w:t>
       </w:r>
     </w:p>
     <w:p>
@@ -5222,7 +5490,21 @@
         <w:rPr>
           <w:rFonts w:ascii="Times New Roman" w:hAnsi="Times New Roman" w:cs="Times New Roman"/>
         </w:rPr>
-        <w:t xml:space="preserve"> by using the PasswordEncoder of Spring Security.</w:t>
+        <w:t xml:space="preserve"> by using the </w:t>
+      </w:r>
+      <w:proofErr w:type="spellStart"/>
+      <w:r>
+        <w:rPr>
+          <w:rFonts w:ascii="Times New Roman" w:hAnsi="Times New Roman" w:cs="Times New Roman"/>
+        </w:rPr>
+        <w:t>PasswordEncoder</w:t>
+      </w:r>
+      <w:proofErr w:type="spellEnd"/>
+      <w:r>
+        <w:rPr>
+          <w:rFonts w:ascii="Times New Roman" w:hAnsi="Times New Roman" w:cs="Times New Roman"/>
+        </w:rPr>
+        <w:t xml:space="preserve"> of Spring Security.</w:t>
       </w:r>
     </w:p>
     <w:p>
@@ -5280,7 +5562,21 @@
         <w:rPr>
           <w:rFonts w:ascii="Times New Roman" w:hAnsi="Times New Roman" w:cs="Times New Roman"/>
         </w:rPr>
-        <w:t>filling the database with more data, registering a large number of patients, storing a large number of appointments</w:t>
+        <w:t xml:space="preserve">filling the database with more data, registering </w:t>
+      </w:r>
+      <w:proofErr w:type="gramStart"/>
+      <w:r>
+        <w:rPr>
+          <w:rFonts w:ascii="Times New Roman" w:hAnsi="Times New Roman" w:cs="Times New Roman"/>
+        </w:rPr>
+        <w:t>a large number of</w:t>
+      </w:r>
+      <w:proofErr w:type="gramEnd"/>
+      <w:r>
+        <w:rPr>
+          <w:rFonts w:ascii="Times New Roman" w:hAnsi="Times New Roman" w:cs="Times New Roman"/>
+        </w:rPr>
+        <w:t xml:space="preserve"> patients, storing a large number of appointments</w:t>
       </w:r>
       <w:r>
         <w:rPr>
@@ -5519,55 +5815,45 @@
         <w:rPr>
           <w:rFonts w:ascii="Times New Roman" w:hAnsi="Times New Roman" w:cs="Times New Roman"/>
         </w:rPr>
-        <w:t xml:space="preserve">For storing the application’s data the </w:t>
-      </w:r>
+        <w:t xml:space="preserve">For storing the application’s </w:t>
+      </w:r>
+      <w:proofErr w:type="gramStart"/>
+      <w:r>
+        <w:rPr>
+          <w:rFonts w:ascii="Times New Roman" w:hAnsi="Times New Roman" w:cs="Times New Roman"/>
+        </w:rPr>
+        <w:t>data</w:t>
+      </w:r>
+      <w:proofErr w:type="gramEnd"/>
+      <w:r>
+        <w:rPr>
+          <w:rFonts w:ascii="Times New Roman" w:hAnsi="Times New Roman" w:cs="Times New Roman"/>
+        </w:rPr>
+        <w:t xml:space="preserve"> the </w:t>
+      </w:r>
+      <w:proofErr w:type="spellStart"/>
       <w:r>
         <w:rPr>
           <w:rFonts w:ascii="Times New Roman" w:hAnsi="Times New Roman" w:cs="Times New Roman"/>
           <w:b/>
           <w:bCs/>
         </w:rPr>
-        <w:t>MySql database server</w:t>
-      </w:r>
-      <w:r>
-        <w:rPr>
-          <w:rFonts w:ascii="Times New Roman" w:hAnsi="Times New Roman" w:cs="Times New Roman"/>
-        </w:rPr>
-        <w:t xml:space="preserve"> is used. It allows to create relational databases, entities and specify the relationship between them, the type of associations. The communication with the database from within the application’s logic is achieved through the </w:t>
-      </w:r>
+        <w:t>MySql</w:t>
+      </w:r>
+      <w:proofErr w:type="spellEnd"/>
       <w:r>
         <w:rPr>
           <w:rFonts w:ascii="Times New Roman" w:hAnsi="Times New Roman" w:cs="Times New Roman"/>
           <w:b/>
           <w:bCs/>
         </w:rPr>
-        <w:t>JPA</w:t>
-      </w:r>
-      <w:r>
-        <w:rPr>
-          <w:rFonts w:ascii="Times New Roman" w:hAnsi="Times New Roman" w:cs="Times New Roman"/>
-        </w:rPr>
-        <w:t xml:space="preserve"> based repositories</w:t>
-      </w:r>
-      <w:r>
-        <w:rPr>
-          <w:rFonts w:ascii="Times New Roman" w:hAnsi="Times New Roman" w:cs="Times New Roman"/>
-        </w:rPr>
-        <w:t>, in the data access layer.</w:t>
-      </w:r>
-    </w:p>
-    <w:p>
-      <w:pPr>
-        <w:jc w:val="both"/>
-        <w:rPr>
-          <w:rFonts w:ascii="Times New Roman" w:hAnsi="Times New Roman" w:cs="Times New Roman"/>
-        </w:rPr>
-      </w:pPr>
-      <w:r>
-        <w:rPr>
-          <w:rFonts w:ascii="Times New Roman" w:hAnsi="Times New Roman" w:cs="Times New Roman"/>
-        </w:rPr>
-        <w:t xml:space="preserve">The </w:t>
+        <w:t xml:space="preserve"> database server</w:t>
+      </w:r>
+      <w:r>
+        <w:rPr>
+          <w:rFonts w:ascii="Times New Roman" w:hAnsi="Times New Roman" w:cs="Times New Roman"/>
+        </w:rPr>
+        <w:t xml:space="preserve"> is used. It allows to create relational databases, entities and specify the relationship between them, the type of associations. The communication with the database from within the application’s logic is achieved through the </w:t>
       </w:r>
       <w:r>
         <w:rPr>
@@ -5575,16 +5861,58 @@
           <w:b/>
           <w:bCs/>
         </w:rPr>
-        <w:t>Th</w:t>
-      </w:r>
+        <w:t>JPA</w:t>
+      </w:r>
+      <w:r>
+        <w:rPr>
+          <w:rFonts w:ascii="Times New Roman" w:hAnsi="Times New Roman" w:cs="Times New Roman"/>
+        </w:rPr>
+        <w:t xml:space="preserve"> based repositories</w:t>
+      </w:r>
+      <w:r>
+        <w:rPr>
+          <w:rFonts w:ascii="Times New Roman" w:hAnsi="Times New Roman" w:cs="Times New Roman"/>
+        </w:rPr>
+        <w:t>, in the data access layer.</w:t>
+      </w:r>
+    </w:p>
+    <w:p>
+      <w:pPr>
+        <w:jc w:val="both"/>
+        <w:rPr>
+          <w:rFonts w:ascii="Times New Roman" w:hAnsi="Times New Roman" w:cs="Times New Roman"/>
+        </w:rPr>
+      </w:pPr>
+      <w:r>
+        <w:rPr>
+          <w:rFonts w:ascii="Times New Roman" w:hAnsi="Times New Roman" w:cs="Times New Roman"/>
+        </w:rPr>
+        <w:t xml:space="preserve">The front end is developed using Angular JS and HTML5. </w:t>
+      </w:r>
+      <w:r>
+        <w:rPr>
+          <w:rFonts w:ascii="Times New Roman" w:hAnsi="Times New Roman" w:cs="Times New Roman"/>
+        </w:rPr>
+        <w:t xml:space="preserve">The </w:t>
+      </w:r>
+      <w:proofErr w:type="spellStart"/>
       <w:r>
         <w:rPr>
           <w:rFonts w:ascii="Times New Roman" w:hAnsi="Times New Roman" w:cs="Times New Roman"/>
           <w:b/>
           <w:bCs/>
         </w:rPr>
+        <w:t>Th</w:t>
+      </w:r>
+      <w:r>
+        <w:rPr>
+          <w:rFonts w:ascii="Times New Roman" w:hAnsi="Times New Roman" w:cs="Times New Roman"/>
+          <w:b/>
+          <w:bCs/>
+        </w:rPr>
         <w:t>ymeleaf</w:t>
       </w:r>
+      <w:proofErr w:type="spellEnd"/>
       <w:r>
         <w:rPr>
           <w:rFonts w:ascii="Times New Roman" w:hAnsi="Times New Roman" w:cs="Times New Roman"/>
@@ -5601,20 +5929,34 @@
         <w:rPr>
           <w:rFonts w:ascii="Times New Roman" w:hAnsi="Times New Roman" w:cs="Times New Roman"/>
         </w:rPr>
-        <w:t xml:space="preserve">is used to build web pages from given prototypes, it also allows plugging in custom functionality. Using predefined components </w:t>
-      </w:r>
-      <w:r>
-        <w:rPr>
-          <w:rFonts w:ascii="Times New Roman" w:hAnsi="Times New Roman" w:cs="Times New Roman"/>
-        </w:rPr>
-        <w:t xml:space="preserve">from the Thymeleaf library, it provides an easier </w:t>
+        <w:t xml:space="preserve">is used to build web pages from given prototypes, it also allows plugging in custom functionality. Using predefined </w:t>
       </w:r>
       <w:r>
         <w:rPr>
           <w:rFonts w:ascii="Times New Roman" w:hAnsi="Times New Roman" w:cs="Times New Roman"/>
         </w:rPr>
         <w:lastRenderedPageBreak/>
-        <w:t xml:space="preserve">way to build webpages, including forms for filling it out with relevant data and link it directly to the underlying data in the model. </w:t>
+        <w:t xml:space="preserve">components </w:t>
+      </w:r>
+      <w:r>
+        <w:rPr>
+          <w:rFonts w:ascii="Times New Roman" w:hAnsi="Times New Roman" w:cs="Times New Roman"/>
+        </w:rPr>
+        <w:t xml:space="preserve">from the </w:t>
+      </w:r>
+      <w:proofErr w:type="spellStart"/>
+      <w:r>
+        <w:rPr>
+          <w:rFonts w:ascii="Times New Roman" w:hAnsi="Times New Roman" w:cs="Times New Roman"/>
+        </w:rPr>
+        <w:t>Thymeleaf</w:t>
+      </w:r>
+      <w:proofErr w:type="spellEnd"/>
+      <w:r>
+        <w:rPr>
+          <w:rFonts w:ascii="Times New Roman" w:hAnsi="Times New Roman" w:cs="Times New Roman"/>
+        </w:rPr>
+        <w:t xml:space="preserve"> library, it provides an easier way to build webpages, including forms for filling it out with relevant data and link it directly to the underlying data in the model. </w:t>
       </w:r>
     </w:p>
     <w:p>
@@ -5811,7 +6153,85 @@
           <w:sz w:val="20"/>
           <w:szCs w:val="20"/>
         </w:rPr>
-        <w:t xml:space="preserve">&lt; Se va discuta la laborator./&gt; </w:t>
+        <w:t xml:space="preserve">&lt; Se </w:t>
+      </w:r>
+      <w:proofErr w:type="spellStart"/>
+      <w:r>
+        <w:rPr>
+          <w:rFonts w:ascii="Times New Roman" w:eastAsia="Times New Roman" w:hAnsi="Times New Roman" w:cs="Times New Roman"/>
+          <w:i/>
+          <w:color w:val="FF0000"/>
+          <w:sz w:val="20"/>
+          <w:szCs w:val="20"/>
+        </w:rPr>
+        <w:t>va</w:t>
+      </w:r>
+      <w:proofErr w:type="spellEnd"/>
+      <w:r>
+        <w:rPr>
+          <w:rFonts w:ascii="Times New Roman" w:eastAsia="Times New Roman" w:hAnsi="Times New Roman" w:cs="Times New Roman"/>
+          <w:i/>
+          <w:color w:val="FF0000"/>
+          <w:sz w:val="20"/>
+          <w:szCs w:val="20"/>
+        </w:rPr>
+        <w:t xml:space="preserve"> </w:t>
+      </w:r>
+      <w:proofErr w:type="spellStart"/>
+      <w:r>
+        <w:rPr>
+          <w:rFonts w:ascii="Times New Roman" w:eastAsia="Times New Roman" w:hAnsi="Times New Roman" w:cs="Times New Roman"/>
+          <w:i/>
+          <w:color w:val="FF0000"/>
+          <w:sz w:val="20"/>
+          <w:szCs w:val="20"/>
+        </w:rPr>
+        <w:t>discuta</w:t>
+      </w:r>
+      <w:proofErr w:type="spellEnd"/>
+      <w:r>
+        <w:rPr>
+          <w:rFonts w:ascii="Times New Roman" w:eastAsia="Times New Roman" w:hAnsi="Times New Roman" w:cs="Times New Roman"/>
+          <w:i/>
+          <w:color w:val="FF0000"/>
+          <w:sz w:val="20"/>
+          <w:szCs w:val="20"/>
+        </w:rPr>
+        <w:t xml:space="preserve"> la </w:t>
+      </w:r>
+      <w:proofErr w:type="spellStart"/>
+      <w:proofErr w:type="gramStart"/>
+      <w:r>
+        <w:rPr>
+          <w:rFonts w:ascii="Times New Roman" w:eastAsia="Times New Roman" w:hAnsi="Times New Roman" w:cs="Times New Roman"/>
+          <w:i/>
+          <w:color w:val="FF0000"/>
+          <w:sz w:val="20"/>
+          <w:szCs w:val="20"/>
+        </w:rPr>
+        <w:t>laborator</w:t>
+      </w:r>
+      <w:proofErr w:type="spellEnd"/>
+      <w:r>
+        <w:rPr>
+          <w:rFonts w:ascii="Times New Roman" w:eastAsia="Times New Roman" w:hAnsi="Times New Roman" w:cs="Times New Roman"/>
+          <w:i/>
+          <w:color w:val="FF0000"/>
+          <w:sz w:val="20"/>
+          <w:szCs w:val="20"/>
+        </w:rPr>
+        <w:t>./</w:t>
+      </w:r>
+      <w:proofErr w:type="gramEnd"/>
+      <w:r>
+        <w:rPr>
+          <w:rFonts w:ascii="Times New Roman" w:eastAsia="Times New Roman" w:hAnsi="Times New Roman" w:cs="Times New Roman"/>
+          <w:i/>
+          <w:color w:val="FF0000"/>
+          <w:sz w:val="20"/>
+          <w:szCs w:val="20"/>
+        </w:rPr>
+        <w:t xml:space="preserve">&gt; </w:t>
       </w:r>
     </w:p>
     <w:p/>

--- a/doc/Keresztes_Beata_SD_Project_Doc.docx
+++ b/doc/Keresztes_Beata_SD_Project_Doc.docx
@@ -151,17 +151,8 @@
           <w:rFonts w:ascii="Times New Roman" w:hAnsi="Times New Roman"/>
           <w:color w:val="366091"/>
         </w:rPr>
-        <w:t xml:space="preserve">  Student: Keresztes </w:t>
-      </w:r>
-      <w:proofErr w:type="spellStart"/>
-      <w:r>
-        <w:rPr>
-          <w:rFonts w:ascii="Times New Roman" w:hAnsi="Times New Roman"/>
-          <w:color w:val="366091"/>
-        </w:rPr>
-        <w:t>Beáta</w:t>
-      </w:r>
-      <w:proofErr w:type="spellEnd"/>
+        <w:t xml:space="preserve">  Student: Keresztes Beáta</w:t>
+      </w:r>
     </w:p>
     <w:p>
       <w:pPr>
@@ -1290,25 +1281,7 @@
           <w:szCs w:val="24"/>
         </w:rPr>
         <w:lastRenderedPageBreak/>
-        <w:t xml:space="preserve">way, so that anyone can quickly look up the details of an appointment or patient profile. It also allows the medical service providers or doctors to view and edit their work schedule, add </w:t>
-      </w:r>
-      <w:proofErr w:type="gramStart"/>
-      <w:r>
-        <w:rPr>
-          <w:rFonts w:ascii="Times New Roman" w:eastAsia="Times New Roman" w:hAnsi="Times New Roman" w:cs="Times New Roman"/>
-          <w:sz w:val="24"/>
-          <w:szCs w:val="24"/>
-        </w:rPr>
-        <w:t>breaks</w:t>
-      </w:r>
-      <w:proofErr w:type="gramEnd"/>
-      <w:r>
-        <w:rPr>
-          <w:rFonts w:ascii="Times New Roman" w:eastAsia="Times New Roman" w:hAnsi="Times New Roman" w:cs="Times New Roman"/>
-          <w:sz w:val="24"/>
-          <w:szCs w:val="24"/>
-        </w:rPr>
-        <w:t xml:space="preserve"> or view the appointments assigned to them, as well as the patient’s profile. Nevertheless, this app also provides flexibility for the users, as they can schedule appointments at any time of the day, even outside the working hours of the clinic.</w:t>
+        <w:t>way, so that anyone can quickly look up the details of an appointment or patient profile. It also allows the medical service providers or doctors to view and edit their work schedule, add breaks or view the appointments assigned to them, as well as the patient’s profile. Nevertheless, this app also provides flexibility for the users, as they can schedule appointments at any time of the day, even outside the working hours of the clinic.</w:t>
       </w:r>
     </w:p>
     <w:p>
@@ -1338,25 +1311,7 @@
           <w:sz w:val="24"/>
           <w:szCs w:val="24"/>
         </w:rPr>
-        <w:t xml:space="preserve">It can be used by the patients and medical staff of a clinic, </w:t>
-      </w:r>
-      <w:proofErr w:type="gramStart"/>
-      <w:r>
-        <w:rPr>
-          <w:rFonts w:ascii="Times New Roman" w:eastAsia="Times New Roman" w:hAnsi="Times New Roman" w:cs="Times New Roman"/>
-          <w:sz w:val="24"/>
-          <w:szCs w:val="24"/>
-        </w:rPr>
-        <w:t>in order to</w:t>
-      </w:r>
-      <w:proofErr w:type="gramEnd"/>
-      <w:r>
-        <w:rPr>
-          <w:rFonts w:ascii="Times New Roman" w:eastAsia="Times New Roman" w:hAnsi="Times New Roman" w:cs="Times New Roman"/>
-          <w:sz w:val="24"/>
-          <w:szCs w:val="24"/>
-        </w:rPr>
-        <w:t xml:space="preserve"> efficiently manage their patients’ appointments, save time and maintain an organized schedule. </w:t>
+        <w:t xml:space="preserve">It can be used by the patients and medical staff of a clinic, in order to efficiently manage their patients’ appointments, save time and maintain an organized schedule. </w:t>
       </w:r>
     </w:p>
     <w:p>
@@ -1476,16 +1431,7 @@
           <w:sz w:val="24"/>
           <w:szCs w:val="24"/>
         </w:rPr>
-        <w:t xml:space="preserve">he requested service </w:t>
-      </w:r>
-      <w:proofErr w:type="gramStart"/>
-      <w:r>
-        <w:rPr>
-          <w:rFonts w:ascii="Times New Roman" w:eastAsia="Times New Roman" w:hAnsi="Times New Roman" w:cs="Times New Roman"/>
-          <w:sz w:val="24"/>
-          <w:szCs w:val="24"/>
-        </w:rPr>
-        <w:t xml:space="preserve">and </w:t>
+        <w:t xml:space="preserve">he requested service and </w:t>
       </w:r>
       <w:r>
         <w:rPr>
@@ -1494,17 +1440,7 @@
           <w:sz w:val="24"/>
           <w:szCs w:val="24"/>
         </w:rPr>
-        <w:t xml:space="preserve"> the</w:t>
-      </w:r>
-      <w:proofErr w:type="gramEnd"/>
-      <w:r>
-        <w:rPr>
-          <w:rFonts w:ascii="Times New Roman" w:eastAsia="Times New Roman" w:hAnsi="Times New Roman" w:cs="Times New Roman"/>
-          <w:color w:val="000000"/>
-          <w:sz w:val="24"/>
-          <w:szCs w:val="24"/>
-        </w:rPr>
-        <w:t xml:space="preserve"> availability of the doctors.</w:t>
+        <w:t xml:space="preserve"> the availability of the doctors.</w:t>
       </w:r>
     </w:p>
     <w:p>
@@ -1566,27 +1502,7 @@
           <w:sz w:val="24"/>
           <w:szCs w:val="24"/>
         </w:rPr>
-        <w:t xml:space="preserve">, </w:t>
-      </w:r>
-      <w:proofErr w:type="gramStart"/>
-      <w:r>
-        <w:rPr>
-          <w:rFonts w:ascii="Times New Roman" w:eastAsia="Times New Roman" w:hAnsi="Times New Roman" w:cs="Times New Roman"/>
-          <w:color w:val="000000"/>
-          <w:sz w:val="24"/>
-          <w:szCs w:val="24"/>
-        </w:rPr>
-        <w:t>in order to</w:t>
-      </w:r>
-      <w:proofErr w:type="gramEnd"/>
-      <w:r>
-        <w:rPr>
-          <w:rFonts w:ascii="Times New Roman" w:eastAsia="Times New Roman" w:hAnsi="Times New Roman" w:cs="Times New Roman"/>
-          <w:color w:val="000000"/>
-          <w:sz w:val="24"/>
-          <w:szCs w:val="24"/>
-        </w:rPr>
-        <w:t xml:space="preserve"> indicate when they are available.</w:t>
+        <w:t>, in order to indicate when they are available.</w:t>
       </w:r>
     </w:p>
     <w:p>
@@ -1722,25 +1638,7 @@
           <w:sz w:val="24"/>
           <w:szCs w:val="24"/>
         </w:rPr>
-        <w:t xml:space="preserve">The application supports 3 types of users: Patient, </w:t>
-      </w:r>
-      <w:proofErr w:type="gramStart"/>
-      <w:r>
-        <w:rPr>
-          <w:rFonts w:ascii="Times New Roman" w:eastAsia="Times New Roman" w:hAnsi="Times New Roman" w:cs="Times New Roman"/>
-          <w:sz w:val="24"/>
-          <w:szCs w:val="24"/>
-        </w:rPr>
-        <w:t>Doctor</w:t>
-      </w:r>
-      <w:proofErr w:type="gramEnd"/>
-      <w:r>
-        <w:rPr>
-          <w:rFonts w:ascii="Times New Roman" w:eastAsia="Times New Roman" w:hAnsi="Times New Roman" w:cs="Times New Roman"/>
-          <w:sz w:val="24"/>
-          <w:szCs w:val="24"/>
-        </w:rPr>
-        <w:t xml:space="preserve"> and Receptionist, each with their own set of functionalities.</w:t>
+        <w:t>The application supports 3 types of users: Patient, Doctor and Receptionist, each with their own set of functionalities.</w:t>
       </w:r>
     </w:p>
     <w:p>
@@ -3821,27 +3719,7 @@
           <w:sz w:val="24"/>
           <w:szCs w:val="24"/>
         </w:rPr>
-        <w:t xml:space="preserve">The chosen username is already taken, in which case the registration </w:t>
-      </w:r>
-      <w:proofErr w:type="gramStart"/>
-      <w:r>
-        <w:rPr>
-          <w:rFonts w:ascii="Times New Roman" w:eastAsia="Times New Roman" w:hAnsi="Times New Roman" w:cs="Times New Roman"/>
-          <w:color w:val="000000"/>
-          <w:sz w:val="24"/>
-          <w:szCs w:val="24"/>
-        </w:rPr>
-        <w:t>fails</w:t>
-      </w:r>
-      <w:proofErr w:type="gramEnd"/>
-      <w:r>
-        <w:rPr>
-          <w:rFonts w:ascii="Times New Roman" w:eastAsia="Times New Roman" w:hAnsi="Times New Roman" w:cs="Times New Roman"/>
-          <w:color w:val="000000"/>
-          <w:sz w:val="24"/>
-          <w:szCs w:val="24"/>
-        </w:rPr>
-        <w:t xml:space="preserve"> and an error message appears notifying the user that the account could not be created, because the username is already taken.</w:t>
+        <w:t>The chosen username is already taken, in which case the registration fails and an error message appears notifying the user that the account could not be created, because the username is already taken.</w:t>
       </w:r>
     </w:p>
     <w:p>
@@ -4414,23 +4292,13 @@
           <w:szCs w:val="24"/>
         </w:rPr>
       </w:pPr>
-      <w:proofErr w:type="spellStart"/>
-      <w:r>
-        <w:rPr>
-          <w:rFonts w:ascii="Times New Roman" w:eastAsia="Times New Roman" w:hAnsi="Times New Roman" w:cs="Times New Roman"/>
-          <w:sz w:val="24"/>
-          <w:szCs w:val="24"/>
-        </w:rPr>
-        <w:t>He/She</w:t>
-      </w:r>
-      <w:proofErr w:type="spellEnd"/>
-      <w:r>
-        <w:rPr>
-          <w:rFonts w:ascii="Times New Roman" w:eastAsia="Times New Roman" w:hAnsi="Times New Roman" w:cs="Times New Roman"/>
-          <w:sz w:val="24"/>
-          <w:szCs w:val="24"/>
-        </w:rPr>
-        <w:t xml:space="preserve"> can view the appointments for each day.</w:t>
+      <w:r>
+        <w:rPr>
+          <w:rFonts w:ascii="Times New Roman" w:eastAsia="Times New Roman" w:hAnsi="Times New Roman" w:cs="Times New Roman"/>
+          <w:sz w:val="24"/>
+          <w:szCs w:val="24"/>
+        </w:rPr>
+        <w:t>He/She can view the appointments for each day.</w:t>
       </w:r>
     </w:p>
     <w:p>
@@ -4713,21 +4581,7 @@
         <w:rPr>
           <w:rFonts w:ascii="Times New Roman" w:hAnsi="Times New Roman" w:cs="Times New Roman"/>
         </w:rPr>
-        <w:t xml:space="preserve">Business logic </w:t>
-      </w:r>
-      <w:proofErr w:type="gramStart"/>
-      <w:r>
-        <w:rPr>
-          <w:rFonts w:ascii="Times New Roman" w:hAnsi="Times New Roman" w:cs="Times New Roman"/>
-        </w:rPr>
-        <w:t>layer:</w:t>
-      </w:r>
-      <w:proofErr w:type="gramEnd"/>
-      <w:r>
-        <w:rPr>
-          <w:rFonts w:ascii="Times New Roman" w:hAnsi="Times New Roman" w:cs="Times New Roman"/>
-        </w:rPr>
-        <w:t xml:space="preserve"> contains the business logic that determines the application’s core functionalities.</w:t>
+        <w:t>Business logic layer: contains the business logic that determines the application’s core functionalities.</w:t>
       </w:r>
     </w:p>
     <w:p>
@@ -4774,21 +4628,7 @@
         <w:rPr>
           <w:rFonts w:ascii="Times New Roman" w:hAnsi="Times New Roman" w:cs="Times New Roman"/>
         </w:rPr>
-        <w:t xml:space="preserve">The application fits nicely the layered model, as it contains the </w:t>
-      </w:r>
-      <w:proofErr w:type="gramStart"/>
-      <w:r>
-        <w:rPr>
-          <w:rFonts w:ascii="Times New Roman" w:hAnsi="Times New Roman" w:cs="Times New Roman"/>
-        </w:rPr>
-        <w:t>web-pages</w:t>
-      </w:r>
-      <w:proofErr w:type="gramEnd"/>
-      <w:r>
-        <w:rPr>
-          <w:rFonts w:ascii="Times New Roman" w:hAnsi="Times New Roman" w:cs="Times New Roman"/>
-        </w:rPr>
-        <w:t xml:space="preserve"> displayed for the end users in the view layer, the business logic and the core functionalities are provided by the controller and service classes in the business logic layer, while the access to the database through repository manager classes is achieved in the data access layer. Each layer representing a different package or component, containing the relevant classes.</w:t>
+        <w:t>The application fits nicely the layered model, as it contains the web-pages displayed for the end users in the view layer, the business logic and the core functionalities are provided by the controller and service classes in the business logic layer, while the access to the database through repository manager classes is achieved in the data access layer. Each layer representing a different package or component, containing the relevant classes.</w:t>
       </w:r>
     </w:p>
     <w:p>
@@ -4802,21 +4642,7 @@
         <w:rPr>
           <w:rFonts w:ascii="Times New Roman" w:hAnsi="Times New Roman" w:cs="Times New Roman"/>
         </w:rPr>
-        <w:t xml:space="preserve">The application’s relevant data is stored in a </w:t>
-      </w:r>
-      <w:proofErr w:type="spellStart"/>
-      <w:r>
-        <w:rPr>
-          <w:rFonts w:ascii="Times New Roman" w:hAnsi="Times New Roman" w:cs="Times New Roman"/>
-        </w:rPr>
-        <w:t>MySql</w:t>
-      </w:r>
-      <w:proofErr w:type="spellEnd"/>
-      <w:r>
-        <w:rPr>
-          <w:rFonts w:ascii="Times New Roman" w:hAnsi="Times New Roman" w:cs="Times New Roman"/>
-        </w:rPr>
-        <w:t xml:space="preserve"> database, and the communication between the database server and the application is achieved through the Spring Data JPA, which provides Repository classes for accessing and managing data in the Data access layer.</w:t>
+        <w:t>The application’s relevant data is stored in a MySql database, and the communication between the database server and the application is achieved through the Spring Data JPA, which provides Repository classes for accessing and managing data in the Data access layer.</w:t>
       </w:r>
     </w:p>
     <w:p>
@@ -4903,23 +4729,7 @@
           <w:rFonts w:ascii="Times New Roman" w:eastAsia="Times New Roman" w:hAnsi="Times New Roman" w:cs="Times New Roman"/>
           <w:iCs/>
         </w:rPr>
-        <w:t xml:space="preserve">View: present the user interface based on </w:t>
-      </w:r>
-      <w:proofErr w:type="spellStart"/>
-      <w:r>
-        <w:rPr>
-          <w:rFonts w:ascii="Times New Roman" w:eastAsia="Times New Roman" w:hAnsi="Times New Roman" w:cs="Times New Roman"/>
-          <w:iCs/>
-        </w:rPr>
-        <w:t>Thymeleaf</w:t>
-      </w:r>
-      <w:proofErr w:type="spellEnd"/>
-      <w:r>
-        <w:rPr>
-          <w:rFonts w:ascii="Times New Roman" w:eastAsia="Times New Roman" w:hAnsi="Times New Roman" w:cs="Times New Roman"/>
-          <w:iCs/>
-        </w:rPr>
-        <w:t xml:space="preserve"> templates</w:t>
+        <w:t>View: present the user interface based on Thymeleaf templates</w:t>
       </w:r>
     </w:p>
     <w:p>
@@ -5321,85 +5131,7 @@
           <w:sz w:val="20"/>
           <w:szCs w:val="20"/>
         </w:rPr>
-        <w:t xml:space="preserve">&lt; Se </w:t>
-      </w:r>
-      <w:proofErr w:type="spellStart"/>
-      <w:r>
-        <w:rPr>
-          <w:rFonts w:ascii="Times New Roman" w:eastAsia="Times New Roman" w:hAnsi="Times New Roman" w:cs="Times New Roman"/>
-          <w:i/>
-          <w:color w:val="FF0000"/>
-          <w:sz w:val="20"/>
-          <w:szCs w:val="20"/>
-        </w:rPr>
-        <w:t>va</w:t>
-      </w:r>
-      <w:proofErr w:type="spellEnd"/>
-      <w:r>
-        <w:rPr>
-          <w:rFonts w:ascii="Times New Roman" w:eastAsia="Times New Roman" w:hAnsi="Times New Roman" w:cs="Times New Roman"/>
-          <w:i/>
-          <w:color w:val="FF0000"/>
-          <w:sz w:val="20"/>
-          <w:szCs w:val="20"/>
-        </w:rPr>
-        <w:t xml:space="preserve"> </w:t>
-      </w:r>
-      <w:proofErr w:type="spellStart"/>
-      <w:r>
-        <w:rPr>
-          <w:rFonts w:ascii="Times New Roman" w:eastAsia="Times New Roman" w:hAnsi="Times New Roman" w:cs="Times New Roman"/>
-          <w:i/>
-          <w:color w:val="FF0000"/>
-          <w:sz w:val="20"/>
-          <w:szCs w:val="20"/>
-        </w:rPr>
-        <w:t>scrie</w:t>
-      </w:r>
-      <w:proofErr w:type="spellEnd"/>
-      <w:r>
-        <w:rPr>
-          <w:rFonts w:ascii="Times New Roman" w:eastAsia="Times New Roman" w:hAnsi="Times New Roman" w:cs="Times New Roman"/>
-          <w:i/>
-          <w:color w:val="FF0000"/>
-          <w:sz w:val="20"/>
-          <w:szCs w:val="20"/>
-        </w:rPr>
-        <w:t xml:space="preserve"> o mica </w:t>
-      </w:r>
-      <w:proofErr w:type="spellStart"/>
-      <w:proofErr w:type="gramStart"/>
-      <w:r>
-        <w:rPr>
-          <w:rFonts w:ascii="Times New Roman" w:eastAsia="Times New Roman" w:hAnsi="Times New Roman" w:cs="Times New Roman"/>
-          <w:i/>
-          <w:color w:val="FF0000"/>
-          <w:sz w:val="20"/>
-          <w:szCs w:val="20"/>
-        </w:rPr>
-        <w:t>introducere</w:t>
-      </w:r>
-      <w:proofErr w:type="spellEnd"/>
-      <w:r>
-        <w:rPr>
-          <w:rFonts w:ascii="Times New Roman" w:eastAsia="Times New Roman" w:hAnsi="Times New Roman" w:cs="Times New Roman"/>
-          <w:i/>
-          <w:color w:val="FF0000"/>
-          <w:sz w:val="20"/>
-          <w:szCs w:val="20"/>
-        </w:rPr>
-        <w:t>./</w:t>
-      </w:r>
-      <w:proofErr w:type="gramEnd"/>
-      <w:r>
-        <w:rPr>
-          <w:rFonts w:ascii="Times New Roman" w:eastAsia="Times New Roman" w:hAnsi="Times New Roman" w:cs="Times New Roman"/>
-          <w:i/>
-          <w:color w:val="FF0000"/>
-          <w:sz w:val="20"/>
-          <w:szCs w:val="20"/>
-        </w:rPr>
-        <w:t xml:space="preserve">&gt; </w:t>
+        <w:t xml:space="preserve">&lt; Se va scrie o mica introducere./&gt; </w:t>
       </w:r>
     </w:p>
     <w:p>
@@ -5490,21 +5222,7 @@
         <w:rPr>
           <w:rFonts w:ascii="Times New Roman" w:hAnsi="Times New Roman" w:cs="Times New Roman"/>
         </w:rPr>
-        <w:t xml:space="preserve"> by using the </w:t>
-      </w:r>
-      <w:proofErr w:type="spellStart"/>
-      <w:r>
-        <w:rPr>
-          <w:rFonts w:ascii="Times New Roman" w:hAnsi="Times New Roman" w:cs="Times New Roman"/>
-        </w:rPr>
-        <w:t>PasswordEncoder</w:t>
-      </w:r>
-      <w:proofErr w:type="spellEnd"/>
-      <w:r>
-        <w:rPr>
-          <w:rFonts w:ascii="Times New Roman" w:hAnsi="Times New Roman" w:cs="Times New Roman"/>
-        </w:rPr>
-        <w:t xml:space="preserve"> of Spring Security.</w:t>
+        <w:t xml:space="preserve"> by using the PasswordEncoder of Spring Security.</w:t>
       </w:r>
     </w:p>
     <w:p>
@@ -5562,21 +5280,7 @@
         <w:rPr>
           <w:rFonts w:ascii="Times New Roman" w:hAnsi="Times New Roman" w:cs="Times New Roman"/>
         </w:rPr>
-        <w:t xml:space="preserve">filling the database with more data, registering </w:t>
-      </w:r>
-      <w:proofErr w:type="gramStart"/>
-      <w:r>
-        <w:rPr>
-          <w:rFonts w:ascii="Times New Roman" w:hAnsi="Times New Roman" w:cs="Times New Roman"/>
-        </w:rPr>
-        <w:t>a large number of</w:t>
-      </w:r>
-      <w:proofErr w:type="gramEnd"/>
-      <w:r>
-        <w:rPr>
-          <w:rFonts w:ascii="Times New Roman" w:hAnsi="Times New Roman" w:cs="Times New Roman"/>
-        </w:rPr>
-        <w:t xml:space="preserve"> patients, storing a large number of appointments</w:t>
+        <w:t>filling the database with more data, registering a large number of patients, storing a large number of appointments</w:t>
       </w:r>
       <w:r>
         <w:rPr>
@@ -5815,45 +5519,55 @@
         <w:rPr>
           <w:rFonts w:ascii="Times New Roman" w:hAnsi="Times New Roman" w:cs="Times New Roman"/>
         </w:rPr>
-        <w:t xml:space="preserve">For storing the application’s </w:t>
-      </w:r>
-      <w:proofErr w:type="gramStart"/>
-      <w:r>
-        <w:rPr>
-          <w:rFonts w:ascii="Times New Roman" w:hAnsi="Times New Roman" w:cs="Times New Roman"/>
-        </w:rPr>
-        <w:t>data</w:t>
-      </w:r>
-      <w:proofErr w:type="gramEnd"/>
-      <w:r>
-        <w:rPr>
-          <w:rFonts w:ascii="Times New Roman" w:hAnsi="Times New Roman" w:cs="Times New Roman"/>
-        </w:rPr>
-        <w:t xml:space="preserve"> the </w:t>
-      </w:r>
-      <w:proofErr w:type="spellStart"/>
+        <w:t xml:space="preserve">For storing the application’s data the </w:t>
+      </w:r>
       <w:r>
         <w:rPr>
           <w:rFonts w:ascii="Times New Roman" w:hAnsi="Times New Roman" w:cs="Times New Roman"/>
           <w:b/>
           <w:bCs/>
         </w:rPr>
-        <w:t>MySql</w:t>
-      </w:r>
-      <w:proofErr w:type="spellEnd"/>
+        <w:t>MySql database server</w:t>
+      </w:r>
+      <w:r>
+        <w:rPr>
+          <w:rFonts w:ascii="Times New Roman" w:hAnsi="Times New Roman" w:cs="Times New Roman"/>
+        </w:rPr>
+        <w:t xml:space="preserve"> is used. It allows to create relational databases, entities and specify the relationship between them, the type of associations. The communication with the database from within the application’s logic is achieved through the </w:t>
+      </w:r>
       <w:r>
         <w:rPr>
           <w:rFonts w:ascii="Times New Roman" w:hAnsi="Times New Roman" w:cs="Times New Roman"/>
           <w:b/>
           <w:bCs/>
         </w:rPr>
-        <w:t xml:space="preserve"> database server</w:t>
-      </w:r>
-      <w:r>
-        <w:rPr>
-          <w:rFonts w:ascii="Times New Roman" w:hAnsi="Times New Roman" w:cs="Times New Roman"/>
-        </w:rPr>
-        <w:t xml:space="preserve"> is used. It allows to create relational databases, entities and specify the relationship between them, the type of associations. The communication with the database from within the application’s logic is achieved through the </w:t>
+        <w:t>JPA</w:t>
+      </w:r>
+      <w:r>
+        <w:rPr>
+          <w:rFonts w:ascii="Times New Roman" w:hAnsi="Times New Roman" w:cs="Times New Roman"/>
+        </w:rPr>
+        <w:t xml:space="preserve"> based repositories</w:t>
+      </w:r>
+      <w:r>
+        <w:rPr>
+          <w:rFonts w:ascii="Times New Roman" w:hAnsi="Times New Roman" w:cs="Times New Roman"/>
+        </w:rPr>
+        <w:t>, in the data access layer.</w:t>
+      </w:r>
+    </w:p>
+    <w:p>
+      <w:pPr>
+        <w:jc w:val="both"/>
+        <w:rPr>
+          <w:rFonts w:ascii="Times New Roman" w:hAnsi="Times New Roman" w:cs="Times New Roman"/>
+        </w:rPr>
+      </w:pPr>
+      <w:r>
+        <w:rPr>
+          <w:rFonts w:ascii="Times New Roman" w:hAnsi="Times New Roman" w:cs="Times New Roman"/>
+        </w:rPr>
+        <w:t xml:space="preserve">The front end is developed using </w:t>
       </w:r>
       <w:r>
         <w:rPr>
@@ -5861,19 +5575,25 @@
           <w:b/>
           <w:bCs/>
         </w:rPr>
-        <w:t>JPA</w:t>
-      </w:r>
-      <w:r>
-        <w:rPr>
-          <w:rFonts w:ascii="Times New Roman" w:hAnsi="Times New Roman" w:cs="Times New Roman"/>
-        </w:rPr>
-        <w:t xml:space="preserve"> based repositories</w:t>
-      </w:r>
-      <w:r>
-        <w:rPr>
-          <w:rFonts w:ascii="Times New Roman" w:hAnsi="Times New Roman" w:cs="Times New Roman"/>
-        </w:rPr>
-        <w:t>, in the data access layer.</w:t>
+        <w:t>React</w:t>
+      </w:r>
+      <w:r>
+        <w:rPr>
+          <w:rFonts w:ascii="Times New Roman" w:hAnsi="Times New Roman" w:cs="Times New Roman"/>
+        </w:rPr>
+        <w:t xml:space="preserve"> </w:t>
+      </w:r>
+      <w:r>
+        <w:rPr>
+          <w:rFonts w:ascii="Times New Roman" w:hAnsi="Times New Roman" w:cs="Times New Roman"/>
+        </w:rPr>
+        <w:t>and HTML5.</w:t>
+      </w:r>
+      <w:r>
+        <w:rPr>
+          <w:rFonts w:ascii="Times New Roman" w:hAnsi="Times New Roman" w:cs="Times New Roman"/>
+        </w:rPr>
+        <w:t xml:space="preserve"> </w:t>
       </w:r>
     </w:p>
     <w:p>
@@ -5887,89 +5607,7 @@
         <w:rPr>
           <w:rFonts w:ascii="Times New Roman" w:hAnsi="Times New Roman" w:cs="Times New Roman"/>
         </w:rPr>
-        <w:t xml:space="preserve">The front end is developed using Angular JS and HTML5. </w:t>
-      </w:r>
-      <w:r>
-        <w:rPr>
-          <w:rFonts w:ascii="Times New Roman" w:hAnsi="Times New Roman" w:cs="Times New Roman"/>
-        </w:rPr>
-        <w:t xml:space="preserve">The </w:t>
-      </w:r>
-      <w:proofErr w:type="spellStart"/>
-      <w:r>
-        <w:rPr>
-          <w:rFonts w:ascii="Times New Roman" w:hAnsi="Times New Roman" w:cs="Times New Roman"/>
-          <w:b/>
-          <w:bCs/>
-        </w:rPr>
-        <w:t>Th</w:t>
-      </w:r>
-      <w:r>
-        <w:rPr>
-          <w:rFonts w:ascii="Times New Roman" w:hAnsi="Times New Roman" w:cs="Times New Roman"/>
-          <w:b/>
-          <w:bCs/>
-        </w:rPr>
-        <w:t>ymeleaf</w:t>
-      </w:r>
-      <w:proofErr w:type="spellEnd"/>
-      <w:r>
-        <w:rPr>
-          <w:rFonts w:ascii="Times New Roman" w:hAnsi="Times New Roman" w:cs="Times New Roman"/>
-        </w:rPr>
-        <w:t xml:space="preserve"> template engine</w:t>
-      </w:r>
-      <w:r>
-        <w:rPr>
-          <w:rFonts w:ascii="Times New Roman" w:hAnsi="Times New Roman" w:cs="Times New Roman"/>
-        </w:rPr>
-        <w:t xml:space="preserve"> </w:t>
-      </w:r>
-      <w:r>
-        <w:rPr>
-          <w:rFonts w:ascii="Times New Roman" w:hAnsi="Times New Roman" w:cs="Times New Roman"/>
-        </w:rPr>
-        <w:t xml:space="preserve">is used to build web pages from given prototypes, it also allows plugging in custom functionality. Using predefined </w:t>
-      </w:r>
-      <w:r>
-        <w:rPr>
-          <w:rFonts w:ascii="Times New Roman" w:hAnsi="Times New Roman" w:cs="Times New Roman"/>
-        </w:rPr>
         <w:lastRenderedPageBreak/>
-        <w:t xml:space="preserve">components </w:t>
-      </w:r>
-      <w:r>
-        <w:rPr>
-          <w:rFonts w:ascii="Times New Roman" w:hAnsi="Times New Roman" w:cs="Times New Roman"/>
-        </w:rPr>
-        <w:t xml:space="preserve">from the </w:t>
-      </w:r>
-      <w:proofErr w:type="spellStart"/>
-      <w:r>
-        <w:rPr>
-          <w:rFonts w:ascii="Times New Roman" w:hAnsi="Times New Roman" w:cs="Times New Roman"/>
-        </w:rPr>
-        <w:t>Thymeleaf</w:t>
-      </w:r>
-      <w:proofErr w:type="spellEnd"/>
-      <w:r>
-        <w:rPr>
-          <w:rFonts w:ascii="Times New Roman" w:hAnsi="Times New Roman" w:cs="Times New Roman"/>
-        </w:rPr>
-        <w:t xml:space="preserve"> library, it provides an easier way to build webpages, including forms for filling it out with relevant data and link it directly to the underlying data in the model. </w:t>
-      </w:r>
-    </w:p>
-    <w:p>
-      <w:pPr>
-        <w:jc w:val="both"/>
-        <w:rPr>
-          <w:rFonts w:ascii="Times New Roman" w:hAnsi="Times New Roman" w:cs="Times New Roman"/>
-        </w:rPr>
-      </w:pPr>
-      <w:r>
-        <w:rPr>
-          <w:rFonts w:ascii="Times New Roman" w:hAnsi="Times New Roman" w:cs="Times New Roman"/>
-        </w:rPr>
         <w:t xml:space="preserve">Spring Boot automatically starts up an embedded </w:t>
       </w:r>
       <w:r>
@@ -6153,85 +5791,7 @@
           <w:sz w:val="20"/>
           <w:szCs w:val="20"/>
         </w:rPr>
-        <w:t xml:space="preserve">&lt; Se </w:t>
-      </w:r>
-      <w:proofErr w:type="spellStart"/>
-      <w:r>
-        <w:rPr>
-          <w:rFonts w:ascii="Times New Roman" w:eastAsia="Times New Roman" w:hAnsi="Times New Roman" w:cs="Times New Roman"/>
-          <w:i/>
-          <w:color w:val="FF0000"/>
-          <w:sz w:val="20"/>
-          <w:szCs w:val="20"/>
-        </w:rPr>
-        <w:t>va</w:t>
-      </w:r>
-      <w:proofErr w:type="spellEnd"/>
-      <w:r>
-        <w:rPr>
-          <w:rFonts w:ascii="Times New Roman" w:eastAsia="Times New Roman" w:hAnsi="Times New Roman" w:cs="Times New Roman"/>
-          <w:i/>
-          <w:color w:val="FF0000"/>
-          <w:sz w:val="20"/>
-          <w:szCs w:val="20"/>
-        </w:rPr>
-        <w:t xml:space="preserve"> </w:t>
-      </w:r>
-      <w:proofErr w:type="spellStart"/>
-      <w:r>
-        <w:rPr>
-          <w:rFonts w:ascii="Times New Roman" w:eastAsia="Times New Roman" w:hAnsi="Times New Roman" w:cs="Times New Roman"/>
-          <w:i/>
-          <w:color w:val="FF0000"/>
-          <w:sz w:val="20"/>
-          <w:szCs w:val="20"/>
-        </w:rPr>
-        <w:t>discuta</w:t>
-      </w:r>
-      <w:proofErr w:type="spellEnd"/>
-      <w:r>
-        <w:rPr>
-          <w:rFonts w:ascii="Times New Roman" w:eastAsia="Times New Roman" w:hAnsi="Times New Roman" w:cs="Times New Roman"/>
-          <w:i/>
-          <w:color w:val="FF0000"/>
-          <w:sz w:val="20"/>
-          <w:szCs w:val="20"/>
-        </w:rPr>
-        <w:t xml:space="preserve"> la </w:t>
-      </w:r>
-      <w:proofErr w:type="spellStart"/>
-      <w:proofErr w:type="gramStart"/>
-      <w:r>
-        <w:rPr>
-          <w:rFonts w:ascii="Times New Roman" w:eastAsia="Times New Roman" w:hAnsi="Times New Roman" w:cs="Times New Roman"/>
-          <w:i/>
-          <w:color w:val="FF0000"/>
-          <w:sz w:val="20"/>
-          <w:szCs w:val="20"/>
-        </w:rPr>
-        <w:t>laborator</w:t>
-      </w:r>
-      <w:proofErr w:type="spellEnd"/>
-      <w:r>
-        <w:rPr>
-          <w:rFonts w:ascii="Times New Roman" w:eastAsia="Times New Roman" w:hAnsi="Times New Roman" w:cs="Times New Roman"/>
-          <w:i/>
-          <w:color w:val="FF0000"/>
-          <w:sz w:val="20"/>
-          <w:szCs w:val="20"/>
-        </w:rPr>
-        <w:t>./</w:t>
-      </w:r>
-      <w:proofErr w:type="gramEnd"/>
-      <w:r>
-        <w:rPr>
-          <w:rFonts w:ascii="Times New Roman" w:eastAsia="Times New Roman" w:hAnsi="Times New Roman" w:cs="Times New Roman"/>
-          <w:i/>
-          <w:color w:val="FF0000"/>
-          <w:sz w:val="20"/>
-          <w:szCs w:val="20"/>
-        </w:rPr>
-        <w:t xml:space="preserve">&gt; </w:t>
+        <w:t xml:space="preserve">&lt; Se va discuta la laborator./&gt; </w:t>
       </w:r>
     </w:p>
     <w:p/>

--- a/doc/Keresztes_Beata_SD_Project_Doc.docx
+++ b/doc/Keresztes_Beata_SD_Project_Doc.docx
@@ -151,8 +151,17 @@
           <w:rFonts w:ascii="Times New Roman" w:hAnsi="Times New Roman"/>
           <w:color w:val="366091"/>
         </w:rPr>
-        <w:t xml:space="preserve">  Student: Keresztes Beáta</w:t>
-      </w:r>
+        <w:t xml:space="preserve">  Student: Keresztes </w:t>
+      </w:r>
+      <w:proofErr w:type="spellStart"/>
+      <w:r>
+        <w:rPr>
+          <w:rFonts w:ascii="Times New Roman" w:hAnsi="Times New Roman"/>
+          <w:color w:val="366091"/>
+        </w:rPr>
+        <w:t>Beáta</w:t>
+      </w:r>
+      <w:proofErr w:type="spellEnd"/>
     </w:p>
     <w:p>
       <w:pPr>
@@ -1281,7 +1290,25 @@
           <w:szCs w:val="24"/>
         </w:rPr>
         <w:lastRenderedPageBreak/>
-        <w:t>way, so that anyone can quickly look up the details of an appointment or patient profile. It also allows the medical service providers or doctors to view and edit their work schedule, add breaks or view the appointments assigned to them, as well as the patient’s profile. Nevertheless, this app also provides flexibility for the users, as they can schedule appointments at any time of the day, even outside the working hours of the clinic.</w:t>
+        <w:t xml:space="preserve">way, so that anyone can quickly look up the details of an appointment or patient profile. It also allows the medical service providers or doctors to view and edit their work schedule, add </w:t>
+      </w:r>
+      <w:proofErr w:type="gramStart"/>
+      <w:r>
+        <w:rPr>
+          <w:rFonts w:ascii="Times New Roman" w:eastAsia="Times New Roman" w:hAnsi="Times New Roman" w:cs="Times New Roman"/>
+          <w:sz w:val="24"/>
+          <w:szCs w:val="24"/>
+        </w:rPr>
+        <w:t>breaks</w:t>
+      </w:r>
+      <w:proofErr w:type="gramEnd"/>
+      <w:r>
+        <w:rPr>
+          <w:rFonts w:ascii="Times New Roman" w:eastAsia="Times New Roman" w:hAnsi="Times New Roman" w:cs="Times New Roman"/>
+          <w:sz w:val="24"/>
+          <w:szCs w:val="24"/>
+        </w:rPr>
+        <w:t xml:space="preserve"> or view the appointments assigned to them, as well as the patient’s profile. Nevertheless, this app also provides flexibility for the users, as they can schedule appointments at any time of the day, even outside the working hours of the clinic.</w:t>
       </w:r>
     </w:p>
     <w:p>
@@ -1311,7 +1338,25 @@
           <w:sz w:val="24"/>
           <w:szCs w:val="24"/>
         </w:rPr>
-        <w:t xml:space="preserve">It can be used by the patients and medical staff of a clinic, in order to efficiently manage their patients’ appointments, save time and maintain an organized schedule. </w:t>
+        <w:t xml:space="preserve">It can be used by the patients and medical staff of a clinic, </w:t>
+      </w:r>
+      <w:proofErr w:type="gramStart"/>
+      <w:r>
+        <w:rPr>
+          <w:rFonts w:ascii="Times New Roman" w:eastAsia="Times New Roman" w:hAnsi="Times New Roman" w:cs="Times New Roman"/>
+          <w:sz w:val="24"/>
+          <w:szCs w:val="24"/>
+        </w:rPr>
+        <w:t>in order to</w:t>
+      </w:r>
+      <w:proofErr w:type="gramEnd"/>
+      <w:r>
+        <w:rPr>
+          <w:rFonts w:ascii="Times New Roman" w:eastAsia="Times New Roman" w:hAnsi="Times New Roman" w:cs="Times New Roman"/>
+          <w:sz w:val="24"/>
+          <w:szCs w:val="24"/>
+        </w:rPr>
+        <w:t xml:space="preserve"> efficiently manage their patients’ appointments, save time and maintain an organized schedule. </w:t>
       </w:r>
     </w:p>
     <w:p>
@@ -1431,7 +1476,16 @@
           <w:sz w:val="24"/>
           <w:szCs w:val="24"/>
         </w:rPr>
-        <w:t xml:space="preserve">he requested service and </w:t>
+        <w:t xml:space="preserve">he requested service </w:t>
+      </w:r>
+      <w:proofErr w:type="gramStart"/>
+      <w:r>
+        <w:rPr>
+          <w:rFonts w:ascii="Times New Roman" w:eastAsia="Times New Roman" w:hAnsi="Times New Roman" w:cs="Times New Roman"/>
+          <w:sz w:val="24"/>
+          <w:szCs w:val="24"/>
+        </w:rPr>
+        <w:t xml:space="preserve">and </w:t>
       </w:r>
       <w:r>
         <w:rPr>
@@ -1440,7 +1494,17 @@
           <w:sz w:val="24"/>
           <w:szCs w:val="24"/>
         </w:rPr>
-        <w:t xml:space="preserve"> the availability of the doctors.</w:t>
+        <w:t xml:space="preserve"> the</w:t>
+      </w:r>
+      <w:proofErr w:type="gramEnd"/>
+      <w:r>
+        <w:rPr>
+          <w:rFonts w:ascii="Times New Roman" w:eastAsia="Times New Roman" w:hAnsi="Times New Roman" w:cs="Times New Roman"/>
+          <w:color w:val="000000"/>
+          <w:sz w:val="24"/>
+          <w:szCs w:val="24"/>
+        </w:rPr>
+        <w:t xml:space="preserve"> availability of the doctors.</w:t>
       </w:r>
     </w:p>
     <w:p>
@@ -1502,7 +1566,27 @@
           <w:sz w:val="24"/>
           <w:szCs w:val="24"/>
         </w:rPr>
-        <w:t>, in order to indicate when they are available.</w:t>
+        <w:t xml:space="preserve">, </w:t>
+      </w:r>
+      <w:proofErr w:type="gramStart"/>
+      <w:r>
+        <w:rPr>
+          <w:rFonts w:ascii="Times New Roman" w:eastAsia="Times New Roman" w:hAnsi="Times New Roman" w:cs="Times New Roman"/>
+          <w:color w:val="000000"/>
+          <w:sz w:val="24"/>
+          <w:szCs w:val="24"/>
+        </w:rPr>
+        <w:t>in order to</w:t>
+      </w:r>
+      <w:proofErr w:type="gramEnd"/>
+      <w:r>
+        <w:rPr>
+          <w:rFonts w:ascii="Times New Roman" w:eastAsia="Times New Roman" w:hAnsi="Times New Roman" w:cs="Times New Roman"/>
+          <w:color w:val="000000"/>
+          <w:sz w:val="24"/>
+          <w:szCs w:val="24"/>
+        </w:rPr>
+        <w:t xml:space="preserve"> indicate when they are available.</w:t>
       </w:r>
     </w:p>
     <w:p>
@@ -1537,18 +1621,14 @@
       </w:pPr>
       <w:r>
         <w:rPr>
-          <w:rFonts w:ascii="Times New Roman" w:eastAsia="Times New Roman" w:hAnsi="Times New Roman" w:cs="Times New Roman"/>
           <w:noProof/>
-          <w:color w:val="FF0000"/>
-          <w:sz w:val="20"/>
-          <w:szCs w:val="20"/>
         </w:rPr>
         <w:lastRenderedPageBreak/>
         <w:drawing>
-          <wp:inline distT="0" distB="0" distL="0" distR="0" wp14:anchorId="22737951" wp14:editId="51582C46">
-            <wp:extent cx="5943600" cy="4222115"/>
-            <wp:effectExtent l="0" t="0" r="0" b="6985"/>
-            <wp:docPr id="3" name="Picture 3" descr="Diagram&#10;&#10;Description automatically generated"/>
+          <wp:inline distT="0" distB="0" distL="0" distR="0" wp14:anchorId="5090E7C4" wp14:editId="4BEF09C1">
+            <wp:extent cx="5943600" cy="4533900"/>
+            <wp:effectExtent l="0" t="0" r="0" b="0"/>
+            <wp:docPr id="5" name="Picture 5" descr="Diagram, schematic&#10;&#10;Description automatically generated"/>
             <wp:cNvGraphicFramePr>
               <a:graphicFrameLocks xmlns:a="http://schemas.openxmlformats.org/drawingml/2006/main" noChangeAspect="1"/>
             </wp:cNvGraphicFramePr>
@@ -1556,8 +1636,10 @@
               <a:graphicData uri="http://schemas.openxmlformats.org/drawingml/2006/picture">
                 <pic:pic xmlns:pic="http://schemas.openxmlformats.org/drawingml/2006/picture">
                   <pic:nvPicPr>
-                    <pic:cNvPr id="3" name="Picture 3" descr="Diagram&#10;&#10;Description automatically generated"/>
-                    <pic:cNvPicPr/>
+                    <pic:cNvPr id="5" name="Picture 5" descr="Diagram, schematic&#10;&#10;Description automatically generated"/>
+                    <pic:cNvPicPr>
+                      <a:picLocks noChangeAspect="1" noChangeArrowheads="1"/>
+                    </pic:cNvPicPr>
                   </pic:nvPicPr>
                   <pic:blipFill>
                     <a:blip r:embed="rId8">
@@ -1567,18 +1649,23 @@
                         </a:ext>
                       </a:extLst>
                     </a:blip>
+                    <a:srcRect/>
                     <a:stretch>
                       <a:fillRect/>
                     </a:stretch>
                   </pic:blipFill>
-                  <pic:spPr>
+                  <pic:spPr bwMode="auto">
                     <a:xfrm>
                       <a:off x="0" y="0"/>
-                      <a:ext cx="5943600" cy="4222115"/>
+                      <a:ext cx="5943600" cy="4533900"/>
                     </a:xfrm>
                     <a:prstGeom prst="rect">
                       <a:avLst/>
                     </a:prstGeom>
+                    <a:noFill/>
+                    <a:ln>
+                      <a:noFill/>
+                    </a:ln>
                   </pic:spPr>
                 </pic:pic>
               </a:graphicData>
@@ -1638,7 +1725,25 @@
           <w:sz w:val="24"/>
           <w:szCs w:val="24"/>
         </w:rPr>
-        <w:t>The application supports 3 types of users: Patient, Doctor and Receptionist, each with their own set of functionalities.</w:t>
+        <w:t xml:space="preserve">The application supports 3 types of users: Patient, </w:t>
+      </w:r>
+      <w:proofErr w:type="gramStart"/>
+      <w:r>
+        <w:rPr>
+          <w:rFonts w:ascii="Times New Roman" w:eastAsia="Times New Roman" w:hAnsi="Times New Roman" w:cs="Times New Roman"/>
+          <w:sz w:val="24"/>
+          <w:szCs w:val="24"/>
+        </w:rPr>
+        <w:t>Doctor</w:t>
+      </w:r>
+      <w:proofErr w:type="gramEnd"/>
+      <w:r>
+        <w:rPr>
+          <w:rFonts w:ascii="Times New Roman" w:eastAsia="Times New Roman" w:hAnsi="Times New Roman" w:cs="Times New Roman"/>
+          <w:sz w:val="24"/>
+          <w:szCs w:val="24"/>
+        </w:rPr>
+        <w:t xml:space="preserve"> and Receptionist, each with their own set of functionalities.</w:t>
       </w:r>
     </w:p>
     <w:p>
@@ -1752,26 +1857,8 @@
         <w:rPr>
           <w:rFonts w:ascii="Times New Roman" w:eastAsia="Times New Roman" w:hAnsi="Times New Roman" w:cs="Times New Roman"/>
         </w:rPr>
+        <w:lastRenderedPageBreak/>
         <w:t>Patient can:</w:t>
-      </w:r>
-    </w:p>
-    <w:p>
-      <w:pPr>
-        <w:numPr>
-          <w:ilvl w:val="0"/>
-          <w:numId w:val="6"/>
-        </w:numPr>
-        <w:spacing w:after="0" w:line="240" w:lineRule="auto"/>
-        <w:rPr>
-          <w:rFonts w:ascii="Times New Roman" w:eastAsia="Times New Roman" w:hAnsi="Times New Roman" w:cs="Times New Roman"/>
-        </w:rPr>
-      </w:pPr>
-      <w:r>
-        <w:rPr>
-          <w:rFonts w:ascii="Times New Roman" w:eastAsia="Times New Roman" w:hAnsi="Times New Roman" w:cs="Times New Roman"/>
-        </w:rPr>
-        <w:lastRenderedPageBreak/>
-        <w:t>Edit their profile</w:t>
       </w:r>
     </w:p>
     <w:p>
@@ -1893,6 +1980,33 @@
           <w:color w:val="000000"/>
         </w:rPr>
         <w:t xml:space="preserve"> appointments</w:t>
+      </w:r>
+    </w:p>
+    <w:p>
+      <w:pPr>
+        <w:numPr>
+          <w:ilvl w:val="0"/>
+          <w:numId w:val="7"/>
+        </w:numPr>
+        <w:pBdr>
+          <w:top w:val="nil"/>
+          <w:left w:val="nil"/>
+          <w:bottom w:val="nil"/>
+          <w:right w:val="nil"/>
+          <w:between w:val="nil"/>
+        </w:pBdr>
+        <w:spacing w:after="0" w:line="240" w:lineRule="auto"/>
+        <w:rPr>
+          <w:rFonts w:ascii="Times New Roman" w:eastAsia="Times New Roman" w:hAnsi="Times New Roman" w:cs="Times New Roman"/>
+          <w:color w:val="000000"/>
+        </w:rPr>
+      </w:pPr>
+      <w:r>
+        <w:rPr>
+          <w:rFonts w:ascii="Times New Roman" w:eastAsia="Times New Roman" w:hAnsi="Times New Roman" w:cs="Times New Roman"/>
+          <w:color w:val="000000"/>
+        </w:rPr>
+        <w:t>View prescriptions</w:t>
       </w:r>
     </w:p>
     <w:p>
@@ -2090,7 +2204,7 @@
         <w:rPr>
           <w:rFonts w:ascii="Times New Roman" w:eastAsia="Times New Roman" w:hAnsi="Times New Roman" w:cs="Times New Roman"/>
         </w:rPr>
-        <w:t>Edit their profile</w:t>
+        <w:t>Add prescription for patient</w:t>
       </w:r>
     </w:p>
     <w:p>
@@ -2582,7 +2696,6 @@
           <w:sz w:val="24"/>
           <w:szCs w:val="24"/>
         </w:rPr>
-        <w:lastRenderedPageBreak/>
         <w:t>Use case name</w:t>
       </w:r>
       <w:r>
@@ -3580,6 +3693,7 @@
           <w:sz w:val="24"/>
           <w:szCs w:val="24"/>
         </w:rPr>
+        <w:lastRenderedPageBreak/>
         <w:t>Click on “Create account” to save the account.</w:t>
       </w:r>
     </w:p>
@@ -3611,7 +3725,6 @@
           <w:sz w:val="24"/>
           <w:szCs w:val="24"/>
         </w:rPr>
-        <w:lastRenderedPageBreak/>
         <w:t>A notification message appears indicating that the account has been created successfully.</w:t>
       </w:r>
     </w:p>
@@ -3719,7 +3832,27 @@
           <w:sz w:val="24"/>
           <w:szCs w:val="24"/>
         </w:rPr>
-        <w:t>The chosen username is already taken, in which case the registration fails and an error message appears notifying the user that the account could not be created, because the username is already taken.</w:t>
+        <w:t xml:space="preserve">The chosen username is already taken, in which case the registration </w:t>
+      </w:r>
+      <w:proofErr w:type="gramStart"/>
+      <w:r>
+        <w:rPr>
+          <w:rFonts w:ascii="Times New Roman" w:eastAsia="Times New Roman" w:hAnsi="Times New Roman" w:cs="Times New Roman"/>
+          <w:color w:val="000000"/>
+          <w:sz w:val="24"/>
+          <w:szCs w:val="24"/>
+        </w:rPr>
+        <w:t>fails</w:t>
+      </w:r>
+      <w:proofErr w:type="gramEnd"/>
+      <w:r>
+        <w:rPr>
+          <w:rFonts w:ascii="Times New Roman" w:eastAsia="Times New Roman" w:hAnsi="Times New Roman" w:cs="Times New Roman"/>
+          <w:color w:val="000000"/>
+          <w:sz w:val="24"/>
+          <w:szCs w:val="24"/>
+        </w:rPr>
+        <w:t xml:space="preserve"> and an error message appears notifying the user that the account could not be created, because the username is already taken.</w:t>
       </w:r>
     </w:p>
     <w:p>
@@ -4292,13 +4425,23 @@
           <w:szCs w:val="24"/>
         </w:rPr>
       </w:pPr>
-      <w:r>
-        <w:rPr>
-          <w:rFonts w:ascii="Times New Roman" w:eastAsia="Times New Roman" w:hAnsi="Times New Roman" w:cs="Times New Roman"/>
-          <w:sz w:val="24"/>
-          <w:szCs w:val="24"/>
-        </w:rPr>
-        <w:t>He/She can view the appointments for each day.</w:t>
+      <w:proofErr w:type="spellStart"/>
+      <w:r>
+        <w:rPr>
+          <w:rFonts w:ascii="Times New Roman" w:eastAsia="Times New Roman" w:hAnsi="Times New Roman" w:cs="Times New Roman"/>
+          <w:sz w:val="24"/>
+          <w:szCs w:val="24"/>
+        </w:rPr>
+        <w:t>He/She</w:t>
+      </w:r>
+      <w:proofErr w:type="spellEnd"/>
+      <w:r>
+        <w:rPr>
+          <w:rFonts w:ascii="Times New Roman" w:eastAsia="Times New Roman" w:hAnsi="Times New Roman" w:cs="Times New Roman"/>
+          <w:sz w:val="24"/>
+          <w:szCs w:val="24"/>
+        </w:rPr>
+        <w:t xml:space="preserve"> can view the appointments for each day.</w:t>
       </w:r>
     </w:p>
     <w:p>
@@ -4320,6 +4463,7 @@
           <w:sz w:val="24"/>
           <w:szCs w:val="24"/>
         </w:rPr>
+        <w:lastRenderedPageBreak/>
         <w:t>The doctor clicks on any square from the calendar, representing a given day and the hourly schedule appears, indicating where an appointment has been added.</w:t>
       </w:r>
     </w:p>
@@ -4342,7 +4486,6 @@
           <w:sz w:val="24"/>
           <w:szCs w:val="24"/>
         </w:rPr>
-        <w:lastRenderedPageBreak/>
         <w:t>By clicking on any of the appointments, he/she can view the details of the appointment as well as the profile of the patient.</w:t>
       </w:r>
     </w:p>
@@ -4390,10 +4533,10 @@
           <w:noProof/>
         </w:rPr>
         <w:drawing>
-          <wp:inline distT="0" distB="0" distL="0" distR="0" wp14:anchorId="6911A88E" wp14:editId="0F8AC8AF">
-            <wp:extent cx="5943600" cy="4027805"/>
-            <wp:effectExtent l="0" t="0" r="0" b="0"/>
-            <wp:docPr id="4" name="Picture 4" descr="Diagram, schematic&#10;&#10;Description automatically generated"/>
+          <wp:inline distT="0" distB="0" distL="0" distR="0" wp14:anchorId="6FB3F685" wp14:editId="54F03BB5">
+            <wp:extent cx="5943600" cy="4029710"/>
+            <wp:effectExtent l="0" t="0" r="0" b="8890"/>
+            <wp:docPr id="7" name="Picture 7" descr="Diagram&#10;&#10;Description automatically generated"/>
             <wp:cNvGraphicFramePr>
               <a:graphicFrameLocks xmlns:a="http://schemas.openxmlformats.org/drawingml/2006/main" noChangeAspect="1"/>
             </wp:cNvGraphicFramePr>
@@ -4401,7 +4544,7 @@
               <a:graphicData uri="http://schemas.openxmlformats.org/drawingml/2006/picture">
                 <pic:pic xmlns:pic="http://schemas.openxmlformats.org/drawingml/2006/picture">
                   <pic:nvPicPr>
-                    <pic:cNvPr id="4" name="Picture 4" descr="Diagram, schematic&#10;&#10;Description automatically generated"/>
+                    <pic:cNvPr id="7" name="Picture 7" descr="Diagram&#10;&#10;Description automatically generated"/>
                     <pic:cNvPicPr>
                       <a:picLocks noChangeAspect="1" noChangeArrowheads="1"/>
                     </pic:cNvPicPr>
@@ -4422,7 +4565,7 @@
                   <pic:spPr bwMode="auto">
                     <a:xfrm>
                       <a:off x="0" y="0"/>
-                      <a:ext cx="5943600" cy="4027805"/>
+                      <a:ext cx="5943600" cy="4029710"/>
                     </a:xfrm>
                     <a:prstGeom prst="rect">
                       <a:avLst/>
@@ -4581,7 +4724,21 @@
         <w:rPr>
           <w:rFonts w:ascii="Times New Roman" w:hAnsi="Times New Roman" w:cs="Times New Roman"/>
         </w:rPr>
-        <w:t>Business logic layer: contains the business logic that determines the application’s core functionalities.</w:t>
+        <w:t xml:space="preserve">Business logic </w:t>
+      </w:r>
+      <w:proofErr w:type="gramStart"/>
+      <w:r>
+        <w:rPr>
+          <w:rFonts w:ascii="Times New Roman" w:hAnsi="Times New Roman" w:cs="Times New Roman"/>
+        </w:rPr>
+        <w:t>layer:</w:t>
+      </w:r>
+      <w:proofErr w:type="gramEnd"/>
+      <w:r>
+        <w:rPr>
+          <w:rFonts w:ascii="Times New Roman" w:hAnsi="Times New Roman" w:cs="Times New Roman"/>
+        </w:rPr>
+        <w:t xml:space="preserve"> contains the business logic that determines the application’s core functionalities.</w:t>
       </w:r>
     </w:p>
     <w:p>
@@ -4628,7 +4785,21 @@
         <w:rPr>
           <w:rFonts w:ascii="Times New Roman" w:hAnsi="Times New Roman" w:cs="Times New Roman"/>
         </w:rPr>
-        <w:t>The application fits nicely the layered model, as it contains the web-pages displayed for the end users in the view layer, the business logic and the core functionalities are provided by the controller and service classes in the business logic layer, while the access to the database through repository manager classes is achieved in the data access layer. Each layer representing a different package or component, containing the relevant classes.</w:t>
+        <w:t xml:space="preserve">The application fits nicely the layered model, as it contains the </w:t>
+      </w:r>
+      <w:proofErr w:type="gramStart"/>
+      <w:r>
+        <w:rPr>
+          <w:rFonts w:ascii="Times New Roman" w:hAnsi="Times New Roman" w:cs="Times New Roman"/>
+        </w:rPr>
+        <w:t>web-pages</w:t>
+      </w:r>
+      <w:proofErr w:type="gramEnd"/>
+      <w:r>
+        <w:rPr>
+          <w:rFonts w:ascii="Times New Roman" w:hAnsi="Times New Roman" w:cs="Times New Roman"/>
+        </w:rPr>
+        <w:t xml:space="preserve"> displayed for the end users in the view layer, the business logic and the core functionalities are provided by the controller and service classes in the business logic layer, while the access to the database through repository manager classes is achieved in the data access layer. Each layer representing a different package or component, containing the relevant classes.</w:t>
       </w:r>
     </w:p>
     <w:p>
@@ -4642,7 +4813,21 @@
         <w:rPr>
           <w:rFonts w:ascii="Times New Roman" w:hAnsi="Times New Roman" w:cs="Times New Roman"/>
         </w:rPr>
-        <w:t>The application’s relevant data is stored in a MySql database, and the communication between the database server and the application is achieved through the Spring Data JPA, which provides Repository classes for accessing and managing data in the Data access layer.</w:t>
+        <w:t xml:space="preserve">The application’s relevant data is stored in a </w:t>
+      </w:r>
+      <w:proofErr w:type="spellStart"/>
+      <w:r>
+        <w:rPr>
+          <w:rFonts w:ascii="Times New Roman" w:hAnsi="Times New Roman" w:cs="Times New Roman"/>
+        </w:rPr>
+        <w:t>MySql</w:t>
+      </w:r>
+      <w:proofErr w:type="spellEnd"/>
+      <w:r>
+        <w:rPr>
+          <w:rFonts w:ascii="Times New Roman" w:hAnsi="Times New Roman" w:cs="Times New Roman"/>
+        </w:rPr>
+        <w:t xml:space="preserve"> database, and the communication between the database server and the application is achieved through the Spring Data JPA, which provides Repository classes for accessing and managing data in the Data access layer.</w:t>
       </w:r>
     </w:p>
     <w:p>
@@ -4729,7 +4914,23 @@
           <w:rFonts w:ascii="Times New Roman" w:eastAsia="Times New Roman" w:hAnsi="Times New Roman" w:cs="Times New Roman"/>
           <w:iCs/>
         </w:rPr>
-        <w:t>View: present the user interface based on Thymeleaf templates</w:t>
+        <w:t xml:space="preserve">View: present the user interface based on </w:t>
+      </w:r>
+      <w:proofErr w:type="spellStart"/>
+      <w:r>
+        <w:rPr>
+          <w:rFonts w:ascii="Times New Roman" w:eastAsia="Times New Roman" w:hAnsi="Times New Roman" w:cs="Times New Roman"/>
+          <w:iCs/>
+        </w:rPr>
+        <w:t>Thymeleaf</w:t>
+      </w:r>
+      <w:proofErr w:type="spellEnd"/>
+      <w:r>
+        <w:rPr>
+          <w:rFonts w:ascii="Times New Roman" w:eastAsia="Times New Roman" w:hAnsi="Times New Roman" w:cs="Times New Roman"/>
+          <w:iCs/>
+        </w:rPr>
+        <w:t xml:space="preserve"> templates</w:t>
       </w:r>
     </w:p>
     <w:p>
@@ -4969,6 +5170,7 @@
       <w:bookmarkStart w:id="9" w:name="_heading=h.2s8eyo1" w:colFirst="0" w:colLast="0"/>
       <w:bookmarkEnd w:id="9"/>
       <w:r>
+        <w:lastRenderedPageBreak/>
         <w:t>3.4 Database (E-R/Data model) diagram</w:t>
       </w:r>
     </w:p>
@@ -4978,10 +5180,10 @@
           <w:noProof/>
         </w:rPr>
         <w:drawing>
-          <wp:inline distT="0" distB="0" distL="0" distR="0" wp14:anchorId="2AEB7F7B" wp14:editId="6C249C3E">
-            <wp:extent cx="5943600" cy="4123690"/>
+          <wp:inline distT="0" distB="0" distL="0" distR="0" wp14:anchorId="27DB3CC0" wp14:editId="3A31992A">
+            <wp:extent cx="5943600" cy="6733540"/>
             <wp:effectExtent l="0" t="0" r="0" b="0"/>
-            <wp:docPr id="8" name="Picture 8" descr="Diagram&#10;&#10;Description automatically generated"/>
+            <wp:docPr id="9" name="Picture 9" descr="Graphical user interface&#10;&#10;Description automatically generated"/>
             <wp:cNvGraphicFramePr>
               <a:graphicFrameLocks xmlns:a="http://schemas.openxmlformats.org/drawingml/2006/main" noChangeAspect="1"/>
             </wp:cNvGraphicFramePr>
@@ -4989,13 +5191,13 @@
               <a:graphicData uri="http://schemas.openxmlformats.org/drawingml/2006/picture">
                 <pic:pic xmlns:pic="http://schemas.openxmlformats.org/drawingml/2006/picture">
                   <pic:nvPicPr>
-                    <pic:cNvPr id="8" name="Picture 8" descr="Diagram&#10;&#10;Description automatically generated"/>
+                    <pic:cNvPr id="9" name="Picture 9" descr="Graphical user interface&#10;&#10;Description automatically generated"/>
                     <pic:cNvPicPr>
                       <a:picLocks noChangeAspect="1" noChangeArrowheads="1"/>
                     </pic:cNvPicPr>
                   </pic:nvPicPr>
                   <pic:blipFill>
-                    <a:blip r:embed="rId11">
+                    <a:blip r:embed="rId11" cstate="print">
                       <a:extLst>
                         <a:ext uri="{28A0092B-C50C-407E-A947-70E740481C1C}">
                           <a14:useLocalDpi xmlns:a14="http://schemas.microsoft.com/office/drawing/2010/main" val="0"/>
@@ -5010,7 +5212,7 @@
                   <pic:spPr bwMode="auto">
                     <a:xfrm>
                       <a:off x="0" y="0"/>
-                      <a:ext cx="5943600" cy="4123690"/>
+                      <a:ext cx="5943600" cy="6733540"/>
                     </a:xfrm>
                     <a:prstGeom prst="rect">
                       <a:avLst/>
@@ -5026,17 +5228,13 @@
           </wp:inline>
         </w:drawing>
       </w:r>
-      <w:r>
-        <w:tab/>
-      </w:r>
-    </w:p>
-    <w:p>
-      <w:pPr>
-        <w:pStyle w:val="Heading2"/>
-      </w:pPr>
       <w:bookmarkStart w:id="10" w:name="_heading=h.17dp8vu" w:colFirst="0" w:colLast="0"/>
       <w:bookmarkEnd w:id="10"/>
-      <w:r>
+    </w:p>
+    <w:p/>
+    <w:p>
+      <w:r>
+        <w:lastRenderedPageBreak/>
         <w:t>3.5 Sequence diagram</w:t>
       </w:r>
     </w:p>
@@ -5107,7 +5305,6 @@
       <w:bookmarkStart w:id="12" w:name="_heading=h.26in1rg" w:colFirst="0" w:colLast="0"/>
       <w:bookmarkEnd w:id="12"/>
       <w:r>
-        <w:lastRenderedPageBreak/>
         <w:t xml:space="preserve">IV Supplementary specifications </w:t>
       </w:r>
     </w:p>
@@ -5131,7 +5328,85 @@
           <w:sz w:val="20"/>
           <w:szCs w:val="20"/>
         </w:rPr>
-        <w:t xml:space="preserve">&lt; Se va scrie o mica introducere./&gt; </w:t>
+        <w:t xml:space="preserve">&lt; Se </w:t>
+      </w:r>
+      <w:proofErr w:type="spellStart"/>
+      <w:r>
+        <w:rPr>
+          <w:rFonts w:ascii="Times New Roman" w:eastAsia="Times New Roman" w:hAnsi="Times New Roman" w:cs="Times New Roman"/>
+          <w:i/>
+          <w:color w:val="FF0000"/>
+          <w:sz w:val="20"/>
+          <w:szCs w:val="20"/>
+        </w:rPr>
+        <w:t>va</w:t>
+      </w:r>
+      <w:proofErr w:type="spellEnd"/>
+      <w:r>
+        <w:rPr>
+          <w:rFonts w:ascii="Times New Roman" w:eastAsia="Times New Roman" w:hAnsi="Times New Roman" w:cs="Times New Roman"/>
+          <w:i/>
+          <w:color w:val="FF0000"/>
+          <w:sz w:val="20"/>
+          <w:szCs w:val="20"/>
+        </w:rPr>
+        <w:t xml:space="preserve"> </w:t>
+      </w:r>
+      <w:proofErr w:type="spellStart"/>
+      <w:r>
+        <w:rPr>
+          <w:rFonts w:ascii="Times New Roman" w:eastAsia="Times New Roman" w:hAnsi="Times New Roman" w:cs="Times New Roman"/>
+          <w:i/>
+          <w:color w:val="FF0000"/>
+          <w:sz w:val="20"/>
+          <w:szCs w:val="20"/>
+        </w:rPr>
+        <w:t>scrie</w:t>
+      </w:r>
+      <w:proofErr w:type="spellEnd"/>
+      <w:r>
+        <w:rPr>
+          <w:rFonts w:ascii="Times New Roman" w:eastAsia="Times New Roman" w:hAnsi="Times New Roman" w:cs="Times New Roman"/>
+          <w:i/>
+          <w:color w:val="FF0000"/>
+          <w:sz w:val="20"/>
+          <w:szCs w:val="20"/>
+        </w:rPr>
+        <w:t xml:space="preserve"> o mica </w:t>
+      </w:r>
+      <w:proofErr w:type="spellStart"/>
+      <w:proofErr w:type="gramStart"/>
+      <w:r>
+        <w:rPr>
+          <w:rFonts w:ascii="Times New Roman" w:eastAsia="Times New Roman" w:hAnsi="Times New Roman" w:cs="Times New Roman"/>
+          <w:i/>
+          <w:color w:val="FF0000"/>
+          <w:sz w:val="20"/>
+          <w:szCs w:val="20"/>
+        </w:rPr>
+        <w:t>introducere</w:t>
+      </w:r>
+      <w:proofErr w:type="spellEnd"/>
+      <w:r>
+        <w:rPr>
+          <w:rFonts w:ascii="Times New Roman" w:eastAsia="Times New Roman" w:hAnsi="Times New Roman" w:cs="Times New Roman"/>
+          <w:i/>
+          <w:color w:val="FF0000"/>
+          <w:sz w:val="20"/>
+          <w:szCs w:val="20"/>
+        </w:rPr>
+        <w:t>./</w:t>
+      </w:r>
+      <w:proofErr w:type="gramEnd"/>
+      <w:r>
+        <w:rPr>
+          <w:rFonts w:ascii="Times New Roman" w:eastAsia="Times New Roman" w:hAnsi="Times New Roman" w:cs="Times New Roman"/>
+          <w:i/>
+          <w:color w:val="FF0000"/>
+          <w:sz w:val="20"/>
+          <w:szCs w:val="20"/>
+        </w:rPr>
+        <w:t xml:space="preserve">&gt; </w:t>
       </w:r>
     </w:p>
     <w:p>
@@ -5222,7 +5497,21 @@
         <w:rPr>
           <w:rFonts w:ascii="Times New Roman" w:hAnsi="Times New Roman" w:cs="Times New Roman"/>
         </w:rPr>
-        <w:t xml:space="preserve"> by using the PasswordEncoder of Spring Security.</w:t>
+        <w:t xml:space="preserve"> by using the </w:t>
+      </w:r>
+      <w:proofErr w:type="spellStart"/>
+      <w:r>
+        <w:rPr>
+          <w:rFonts w:ascii="Times New Roman" w:hAnsi="Times New Roman" w:cs="Times New Roman"/>
+        </w:rPr>
+        <w:t>PasswordEncoder</w:t>
+      </w:r>
+      <w:proofErr w:type="spellEnd"/>
+      <w:r>
+        <w:rPr>
+          <w:rFonts w:ascii="Times New Roman" w:hAnsi="Times New Roman" w:cs="Times New Roman"/>
+        </w:rPr>
+        <w:t xml:space="preserve"> of Spring Security.</w:t>
       </w:r>
     </w:p>
     <w:p>
@@ -5280,7 +5569,21 @@
         <w:rPr>
           <w:rFonts w:ascii="Times New Roman" w:hAnsi="Times New Roman" w:cs="Times New Roman"/>
         </w:rPr>
-        <w:t>filling the database with more data, registering a large number of patients, storing a large number of appointments</w:t>
+        <w:t xml:space="preserve">filling the database with more data, registering </w:t>
+      </w:r>
+      <w:proofErr w:type="gramStart"/>
+      <w:r>
+        <w:rPr>
+          <w:rFonts w:ascii="Times New Roman" w:hAnsi="Times New Roman" w:cs="Times New Roman"/>
+        </w:rPr>
+        <w:t>a large number of</w:t>
+      </w:r>
+      <w:proofErr w:type="gramEnd"/>
+      <w:r>
+        <w:rPr>
+          <w:rFonts w:ascii="Times New Roman" w:hAnsi="Times New Roman" w:cs="Times New Roman"/>
+        </w:rPr>
+        <w:t xml:space="preserve"> patients, storing a large number of appointments</w:t>
       </w:r>
       <w:r>
         <w:rPr>
@@ -5467,6 +5770,7 @@
         <w:rPr>
           <w:rFonts w:ascii="Times New Roman" w:hAnsi="Times New Roman" w:cs="Times New Roman"/>
         </w:rPr>
+        <w:lastRenderedPageBreak/>
         <w:t xml:space="preserve">The application is built on top of the </w:t>
       </w:r>
       <w:r>
@@ -5519,55 +5823,45 @@
         <w:rPr>
           <w:rFonts w:ascii="Times New Roman" w:hAnsi="Times New Roman" w:cs="Times New Roman"/>
         </w:rPr>
-        <w:t xml:space="preserve">For storing the application’s data the </w:t>
-      </w:r>
+        <w:t xml:space="preserve">For storing the application’s </w:t>
+      </w:r>
+      <w:proofErr w:type="gramStart"/>
+      <w:r>
+        <w:rPr>
+          <w:rFonts w:ascii="Times New Roman" w:hAnsi="Times New Roman" w:cs="Times New Roman"/>
+        </w:rPr>
+        <w:t>data</w:t>
+      </w:r>
+      <w:proofErr w:type="gramEnd"/>
+      <w:r>
+        <w:rPr>
+          <w:rFonts w:ascii="Times New Roman" w:hAnsi="Times New Roman" w:cs="Times New Roman"/>
+        </w:rPr>
+        <w:t xml:space="preserve"> the </w:t>
+      </w:r>
+      <w:proofErr w:type="spellStart"/>
       <w:r>
         <w:rPr>
           <w:rFonts w:ascii="Times New Roman" w:hAnsi="Times New Roman" w:cs="Times New Roman"/>
           <w:b/>
           <w:bCs/>
         </w:rPr>
-        <w:t>MySql database server</w:t>
-      </w:r>
-      <w:r>
-        <w:rPr>
-          <w:rFonts w:ascii="Times New Roman" w:hAnsi="Times New Roman" w:cs="Times New Roman"/>
-        </w:rPr>
-        <w:t xml:space="preserve"> is used. It allows to create relational databases, entities and specify the relationship between them, the type of associations. The communication with the database from within the application’s logic is achieved through the </w:t>
-      </w:r>
+        <w:t>MySql</w:t>
+      </w:r>
+      <w:proofErr w:type="spellEnd"/>
       <w:r>
         <w:rPr>
           <w:rFonts w:ascii="Times New Roman" w:hAnsi="Times New Roman" w:cs="Times New Roman"/>
           <w:b/>
           <w:bCs/>
         </w:rPr>
-        <w:t>JPA</w:t>
-      </w:r>
-      <w:r>
-        <w:rPr>
-          <w:rFonts w:ascii="Times New Roman" w:hAnsi="Times New Roman" w:cs="Times New Roman"/>
-        </w:rPr>
-        <w:t xml:space="preserve"> based repositories</w:t>
-      </w:r>
-      <w:r>
-        <w:rPr>
-          <w:rFonts w:ascii="Times New Roman" w:hAnsi="Times New Roman" w:cs="Times New Roman"/>
-        </w:rPr>
-        <w:t>, in the data access layer.</w:t>
-      </w:r>
-    </w:p>
-    <w:p>
-      <w:pPr>
-        <w:jc w:val="both"/>
-        <w:rPr>
-          <w:rFonts w:ascii="Times New Roman" w:hAnsi="Times New Roman" w:cs="Times New Roman"/>
-        </w:rPr>
-      </w:pPr>
-      <w:r>
-        <w:rPr>
-          <w:rFonts w:ascii="Times New Roman" w:hAnsi="Times New Roman" w:cs="Times New Roman"/>
-        </w:rPr>
-        <w:t xml:space="preserve">The front end is developed using </w:t>
+        <w:t xml:space="preserve"> database server</w:t>
+      </w:r>
+      <w:r>
+        <w:rPr>
+          <w:rFonts w:ascii="Times New Roman" w:hAnsi="Times New Roman" w:cs="Times New Roman"/>
+        </w:rPr>
+        <w:t xml:space="preserve"> is used. It allows to create relational databases, entities and specify the relationship between them, the type of associations. The communication with the database from within the application’s logic is achieved through the </w:t>
       </w:r>
       <w:r>
         <w:rPr>
@@ -5575,6 +5869,40 @@
           <w:b/>
           <w:bCs/>
         </w:rPr>
+        <w:t>JPA</w:t>
+      </w:r>
+      <w:r>
+        <w:rPr>
+          <w:rFonts w:ascii="Times New Roman" w:hAnsi="Times New Roman" w:cs="Times New Roman"/>
+        </w:rPr>
+        <w:t xml:space="preserve"> based repositories</w:t>
+      </w:r>
+      <w:r>
+        <w:rPr>
+          <w:rFonts w:ascii="Times New Roman" w:hAnsi="Times New Roman" w:cs="Times New Roman"/>
+        </w:rPr>
+        <w:t>, in the data access layer.</w:t>
+      </w:r>
+    </w:p>
+    <w:p>
+      <w:pPr>
+        <w:jc w:val="both"/>
+        <w:rPr>
+          <w:rFonts w:ascii="Times New Roman" w:hAnsi="Times New Roman" w:cs="Times New Roman"/>
+        </w:rPr>
+      </w:pPr>
+      <w:r>
+        <w:rPr>
+          <w:rFonts w:ascii="Times New Roman" w:hAnsi="Times New Roman" w:cs="Times New Roman"/>
+        </w:rPr>
+        <w:t xml:space="preserve">The front end is developed using </w:t>
+      </w:r>
+      <w:r>
+        <w:rPr>
+          <w:rFonts w:ascii="Times New Roman" w:hAnsi="Times New Roman" w:cs="Times New Roman"/>
+          <w:b/>
+          <w:bCs/>
+        </w:rPr>
         <w:t>React</w:t>
       </w:r>
       <w:r>
@@ -5607,7 +5935,6 @@
         <w:rPr>
           <w:rFonts w:ascii="Times New Roman" w:hAnsi="Times New Roman" w:cs="Times New Roman"/>
         </w:rPr>
-        <w:lastRenderedPageBreak/>
         <w:t xml:space="preserve">Spring Boot automatically starts up an embedded </w:t>
       </w:r>
       <w:r>
@@ -5791,7 +6118,85 @@
           <w:sz w:val="20"/>
           <w:szCs w:val="20"/>
         </w:rPr>
-        <w:t xml:space="preserve">&lt; Se va discuta la laborator./&gt; </w:t>
+        <w:t xml:space="preserve">&lt; Se </w:t>
+      </w:r>
+      <w:proofErr w:type="spellStart"/>
+      <w:r>
+        <w:rPr>
+          <w:rFonts w:ascii="Times New Roman" w:eastAsia="Times New Roman" w:hAnsi="Times New Roman" w:cs="Times New Roman"/>
+          <w:i/>
+          <w:color w:val="FF0000"/>
+          <w:sz w:val="20"/>
+          <w:szCs w:val="20"/>
+        </w:rPr>
+        <w:t>va</w:t>
+      </w:r>
+      <w:proofErr w:type="spellEnd"/>
+      <w:r>
+        <w:rPr>
+          <w:rFonts w:ascii="Times New Roman" w:eastAsia="Times New Roman" w:hAnsi="Times New Roman" w:cs="Times New Roman"/>
+          <w:i/>
+          <w:color w:val="FF0000"/>
+          <w:sz w:val="20"/>
+          <w:szCs w:val="20"/>
+        </w:rPr>
+        <w:t xml:space="preserve"> </w:t>
+      </w:r>
+      <w:proofErr w:type="spellStart"/>
+      <w:r>
+        <w:rPr>
+          <w:rFonts w:ascii="Times New Roman" w:eastAsia="Times New Roman" w:hAnsi="Times New Roman" w:cs="Times New Roman"/>
+          <w:i/>
+          <w:color w:val="FF0000"/>
+          <w:sz w:val="20"/>
+          <w:szCs w:val="20"/>
+        </w:rPr>
+        <w:t>discuta</w:t>
+      </w:r>
+      <w:proofErr w:type="spellEnd"/>
+      <w:r>
+        <w:rPr>
+          <w:rFonts w:ascii="Times New Roman" w:eastAsia="Times New Roman" w:hAnsi="Times New Roman" w:cs="Times New Roman"/>
+          <w:i/>
+          <w:color w:val="FF0000"/>
+          <w:sz w:val="20"/>
+          <w:szCs w:val="20"/>
+        </w:rPr>
+        <w:t xml:space="preserve"> la </w:t>
+      </w:r>
+      <w:proofErr w:type="spellStart"/>
+      <w:proofErr w:type="gramStart"/>
+      <w:r>
+        <w:rPr>
+          <w:rFonts w:ascii="Times New Roman" w:eastAsia="Times New Roman" w:hAnsi="Times New Roman" w:cs="Times New Roman"/>
+          <w:i/>
+          <w:color w:val="FF0000"/>
+          <w:sz w:val="20"/>
+          <w:szCs w:val="20"/>
+        </w:rPr>
+        <w:t>laborator</w:t>
+      </w:r>
+      <w:proofErr w:type="spellEnd"/>
+      <w:r>
+        <w:rPr>
+          <w:rFonts w:ascii="Times New Roman" w:eastAsia="Times New Roman" w:hAnsi="Times New Roman" w:cs="Times New Roman"/>
+          <w:i/>
+          <w:color w:val="FF0000"/>
+          <w:sz w:val="20"/>
+          <w:szCs w:val="20"/>
+        </w:rPr>
+        <w:t>./</w:t>
+      </w:r>
+      <w:proofErr w:type="gramEnd"/>
+      <w:r>
+        <w:rPr>
+          <w:rFonts w:ascii="Times New Roman" w:eastAsia="Times New Roman" w:hAnsi="Times New Roman" w:cs="Times New Roman"/>
+          <w:i/>
+          <w:color w:val="FF0000"/>
+          <w:sz w:val="20"/>
+          <w:szCs w:val="20"/>
+        </w:rPr>
+        <w:t xml:space="preserve">&gt; </w:t>
       </w:r>
     </w:p>
     <w:p/>
@@ -5814,6 +6219,7 @@
       <w:bookmarkStart w:id="17" w:name="_heading=h.2jxsxqh" w:colFirst="0" w:colLast="0"/>
       <w:bookmarkEnd w:id="17"/>
       <w:r>
+        <w:lastRenderedPageBreak/>
         <w:t>5.2 Future improvements</w:t>
       </w:r>
     </w:p>
@@ -7282,34 +7688,34 @@
       </w:rPr>
     </w:lvl>
   </w:abstractNum>
-  <w:num w:numId="1">
+  <w:num w:numId="1" w16cid:durableId="1909415793">
     <w:abstractNumId w:val="9"/>
   </w:num>
-  <w:num w:numId="2">
+  <w:num w:numId="2" w16cid:durableId="628510881">
     <w:abstractNumId w:val="8"/>
   </w:num>
-  <w:num w:numId="3">
+  <w:num w:numId="3" w16cid:durableId="989676571">
     <w:abstractNumId w:val="1"/>
   </w:num>
-  <w:num w:numId="4">
+  <w:num w:numId="4" w16cid:durableId="840465231">
     <w:abstractNumId w:val="6"/>
   </w:num>
-  <w:num w:numId="5">
+  <w:num w:numId="5" w16cid:durableId="2021228484">
     <w:abstractNumId w:val="3"/>
   </w:num>
-  <w:num w:numId="6">
+  <w:num w:numId="6" w16cid:durableId="1626275855">
     <w:abstractNumId w:val="0"/>
   </w:num>
-  <w:num w:numId="7">
+  <w:num w:numId="7" w16cid:durableId="1418819512">
     <w:abstractNumId w:val="2"/>
   </w:num>
-  <w:num w:numId="8">
+  <w:num w:numId="8" w16cid:durableId="622343098">
     <w:abstractNumId w:val="4"/>
   </w:num>
-  <w:num w:numId="9">
+  <w:num w:numId="9" w16cid:durableId="443035957">
     <w:abstractNumId w:val="7"/>
   </w:num>
-  <w:num w:numId="10">
+  <w:num w:numId="10" w16cid:durableId="134495095">
     <w:abstractNumId w:val="5"/>
   </w:num>
 </w:numbering>

--- a/doc/Keresztes_Beata_SD_Project_Doc.docx
+++ b/doc/Keresztes_Beata_SD_Project_Doc.docx
@@ -5045,62 +5045,69 @@
       <w:bookmarkStart w:id="7" w:name="_heading=h.1t3h5sf" w:colFirst="0" w:colLast="0"/>
       <w:bookmarkEnd w:id="7"/>
       <w:r>
+        <w:lastRenderedPageBreak/>
         <w:t>3.2 Package diagram</w:t>
       </w:r>
     </w:p>
-    <w:p/>
-    <w:p>
-      <w:pPr>
-        <w:ind w:firstLine="720"/>
-        <w:rPr>
-          <w:rFonts w:ascii="Times New Roman" w:eastAsia="Times New Roman" w:hAnsi="Times New Roman" w:cs="Times New Roman"/>
-          <w:i/>
-          <w:color w:val="FF0000"/>
-          <w:sz w:val="20"/>
-          <w:szCs w:val="20"/>
-        </w:rPr>
-      </w:pPr>
-      <w:r>
-        <w:rPr>
-          <w:rFonts w:ascii="Times New Roman" w:eastAsia="Times New Roman" w:hAnsi="Times New Roman" w:cs="Times New Roman"/>
-          <w:i/>
-          <w:color w:val="FF0000"/>
-          <w:sz w:val="20"/>
-          <w:szCs w:val="20"/>
-        </w:rPr>
-        <w:t xml:space="preserve">&lt; (Package Diagram)/&gt; </w:t>
-      </w:r>
-    </w:p>
-    <w:p>
-      <w:pPr>
-        <w:ind w:firstLine="720"/>
-        <w:rPr>
-          <w:rFonts w:ascii="Times New Roman" w:eastAsia="Times New Roman" w:hAnsi="Times New Roman" w:cs="Times New Roman"/>
-          <w:i/>
-          <w:color w:val="FF0000"/>
-          <w:sz w:val="20"/>
-          <w:szCs w:val="20"/>
-        </w:rPr>
-      </w:pPr>
-    </w:p>
-    <w:p>
-      <w:pPr>
-        <w:ind w:firstLine="720"/>
-        <w:rPr>
-          <w:rFonts w:ascii="Times New Roman" w:eastAsia="Times New Roman" w:hAnsi="Times New Roman" w:cs="Times New Roman"/>
-          <w:i/>
-          <w:color w:val="FF0000"/>
-          <w:sz w:val="20"/>
-          <w:szCs w:val="20"/>
-        </w:rPr>
-      </w:pPr>
-    </w:p>
-    <w:p>
-      <w:pPr>
-        <w:rPr>
-          <w:rFonts w:ascii="Times New Roman" w:eastAsia="Times New Roman" w:hAnsi="Times New Roman" w:cs="Times New Roman"/>
-        </w:rPr>
-      </w:pPr>
+    <w:p>
+      <w:pPr>
+        <w:rPr>
+          <w:rFonts w:ascii="Times New Roman" w:eastAsia="Times New Roman" w:hAnsi="Times New Roman" w:cs="Times New Roman"/>
+        </w:rPr>
+      </w:pPr>
+      <w:r>
+        <w:rPr>
+          <w:noProof/>
+        </w:rPr>
+        <w:drawing>
+          <wp:inline distT="0" distB="0" distL="0" distR="0" wp14:anchorId="0C5E09CE" wp14:editId="473CE153">
+            <wp:extent cx="5943600" cy="2805430"/>
+            <wp:effectExtent l="0" t="0" r="0" b="0"/>
+            <wp:docPr id="17" name="Picture 17" descr="Diagram&#10;&#10;Description automatically generated"/>
+            <wp:cNvGraphicFramePr>
+              <a:graphicFrameLocks xmlns:a="http://schemas.openxmlformats.org/drawingml/2006/main" noChangeAspect="1"/>
+            </wp:cNvGraphicFramePr>
+            <a:graphic xmlns:a="http://schemas.openxmlformats.org/drawingml/2006/main">
+              <a:graphicData uri="http://schemas.openxmlformats.org/drawingml/2006/picture">
+                <pic:pic xmlns:pic="http://schemas.openxmlformats.org/drawingml/2006/picture">
+                  <pic:nvPicPr>
+                    <pic:cNvPr id="17" name="Picture 17" descr="Diagram&#10;&#10;Description automatically generated"/>
+                    <pic:cNvPicPr>
+                      <a:picLocks noChangeAspect="1" noChangeArrowheads="1"/>
+                    </pic:cNvPicPr>
+                  </pic:nvPicPr>
+                  <pic:blipFill>
+                    <a:blip r:embed="rId11">
+                      <a:extLst>
+                        <a:ext uri="{28A0092B-C50C-407E-A947-70E740481C1C}">
+                          <a14:useLocalDpi xmlns:a14="http://schemas.microsoft.com/office/drawing/2010/main" val="0"/>
+                        </a:ext>
+                      </a:extLst>
+                    </a:blip>
+                    <a:srcRect/>
+                    <a:stretch>
+                      <a:fillRect/>
+                    </a:stretch>
+                  </pic:blipFill>
+                  <pic:spPr bwMode="auto">
+                    <a:xfrm>
+                      <a:off x="0" y="0"/>
+                      <a:ext cx="5943600" cy="2805430"/>
+                    </a:xfrm>
+                    <a:prstGeom prst="rect">
+                      <a:avLst/>
+                    </a:prstGeom>
+                    <a:noFill/>
+                    <a:ln>
+                      <a:noFill/>
+                    </a:ln>
+                  </pic:spPr>
+                </pic:pic>
+              </a:graphicData>
+            </a:graphic>
+          </wp:inline>
+        </w:drawing>
+      </w:r>
     </w:p>
     <w:p>
       <w:pPr>
@@ -5112,49 +5119,257 @@
         <w:t>3.3 Class diagram</w:t>
       </w:r>
     </w:p>
-    <w:p/>
-    <w:p>
-      <w:pPr>
-        <w:ind w:firstLine="720"/>
-        <w:rPr>
-          <w:rFonts w:ascii="Times New Roman" w:eastAsia="Times New Roman" w:hAnsi="Times New Roman" w:cs="Times New Roman"/>
-          <w:i/>
-          <w:color w:val="FF0000"/>
-          <w:sz w:val="20"/>
-          <w:szCs w:val="20"/>
-        </w:rPr>
-      </w:pPr>
-      <w:r>
-        <w:rPr>
-          <w:rFonts w:ascii="Times New Roman" w:eastAsia="Times New Roman" w:hAnsi="Times New Roman" w:cs="Times New Roman"/>
-          <w:i/>
-          <w:color w:val="FF0000"/>
-          <w:sz w:val="20"/>
-          <w:szCs w:val="20"/>
-        </w:rPr>
-        <w:t xml:space="preserve">&lt; (Class Diagram)/&gt; </w:t>
-      </w:r>
-    </w:p>
-    <w:p>
-      <w:pPr>
-        <w:rPr>
-          <w:rFonts w:ascii="Times New Roman" w:eastAsia="Times New Roman" w:hAnsi="Times New Roman" w:cs="Times New Roman"/>
-        </w:rPr>
-      </w:pPr>
-    </w:p>
-    <w:p>
-      <w:pPr>
-        <w:rPr>
-          <w:rFonts w:ascii="Times New Roman" w:eastAsia="Times New Roman" w:hAnsi="Times New Roman" w:cs="Times New Roman"/>
-        </w:rPr>
-      </w:pPr>
-    </w:p>
-    <w:p>
-      <w:pPr>
-        <w:rPr>
-          <w:rFonts w:ascii="Times New Roman" w:eastAsia="Times New Roman" w:hAnsi="Times New Roman" w:cs="Times New Roman"/>
-        </w:rPr>
-      </w:pPr>
+    <w:p>
+      <w:pPr>
+        <w:rPr>
+          <w:rFonts w:ascii="Times New Roman" w:eastAsia="Times New Roman" w:hAnsi="Times New Roman" w:cs="Times New Roman"/>
+        </w:rPr>
+      </w:pPr>
+      <w:r>
+        <w:rPr>
+          <w:rFonts w:ascii="Times New Roman" w:hAnsi="Times New Roman" w:cs="Times New Roman"/>
+        </w:rPr>
+        <w:t>Model package contains the entities which define the domain model, their class diagrams is the following:</w:t>
+      </w:r>
+    </w:p>
+    <w:p>
+      <w:pPr>
+        <w:rPr>
+          <w:rFonts w:ascii="Times New Roman" w:eastAsia="Times New Roman" w:hAnsi="Times New Roman" w:cs="Times New Roman"/>
+        </w:rPr>
+      </w:pPr>
+      <w:r>
+        <w:rPr>
+          <w:noProof/>
+        </w:rPr>
+        <w:lastRenderedPageBreak/>
+        <w:drawing>
+          <wp:inline distT="0" distB="0" distL="0" distR="0" wp14:anchorId="149682BB" wp14:editId="2DA56778">
+            <wp:extent cx="5943600" cy="6025515"/>
+            <wp:effectExtent l="0" t="0" r="0" b="0"/>
+            <wp:docPr id="18" name="Picture 18" descr="Diagram&#10;&#10;Description automatically generated"/>
+            <wp:cNvGraphicFramePr>
+              <a:graphicFrameLocks xmlns:a="http://schemas.openxmlformats.org/drawingml/2006/main" noChangeAspect="1"/>
+            </wp:cNvGraphicFramePr>
+            <a:graphic xmlns:a="http://schemas.openxmlformats.org/drawingml/2006/main">
+              <a:graphicData uri="http://schemas.openxmlformats.org/drawingml/2006/picture">
+                <pic:pic xmlns:pic="http://schemas.openxmlformats.org/drawingml/2006/picture">
+                  <pic:nvPicPr>
+                    <pic:cNvPr id="18" name="Picture 18" descr="Diagram&#10;&#10;Description automatically generated"/>
+                    <pic:cNvPicPr>
+                      <a:picLocks noChangeAspect="1" noChangeArrowheads="1"/>
+                    </pic:cNvPicPr>
+                  </pic:nvPicPr>
+                  <pic:blipFill>
+                    <a:blip r:embed="rId12" cstate="print">
+                      <a:extLst>
+                        <a:ext uri="{28A0092B-C50C-407E-A947-70E740481C1C}">
+                          <a14:useLocalDpi xmlns:a14="http://schemas.microsoft.com/office/drawing/2010/main" val="0"/>
+                        </a:ext>
+                      </a:extLst>
+                    </a:blip>
+                    <a:srcRect/>
+                    <a:stretch>
+                      <a:fillRect/>
+                    </a:stretch>
+                  </pic:blipFill>
+                  <pic:spPr bwMode="auto">
+                    <a:xfrm>
+                      <a:off x="0" y="0"/>
+                      <a:ext cx="5943600" cy="6025515"/>
+                    </a:xfrm>
+                    <a:prstGeom prst="rect">
+                      <a:avLst/>
+                    </a:prstGeom>
+                    <a:noFill/>
+                    <a:ln>
+                      <a:noFill/>
+                    </a:ln>
+                  </pic:spPr>
+                </pic:pic>
+              </a:graphicData>
+            </a:graphic>
+          </wp:inline>
+        </w:drawing>
+      </w:r>
+    </w:p>
+    <w:p>
+      <w:pPr>
+        <w:rPr>
+          <w:rFonts w:ascii="Times New Roman" w:eastAsia="Times New Roman" w:hAnsi="Times New Roman" w:cs="Times New Roman"/>
+        </w:rPr>
+      </w:pPr>
+      <w:r>
+        <w:rPr>
+          <w:noProof/>
+        </w:rPr>
+        <w:lastRenderedPageBreak/>
+        <w:drawing>
+          <wp:inline distT="0" distB="0" distL="0" distR="0" wp14:anchorId="3695BFF8" wp14:editId="35AFC153">
+            <wp:extent cx="5943600" cy="3743325"/>
+            <wp:effectExtent l="0" t="0" r="0" b="9525"/>
+            <wp:docPr id="22" name="Picture 22" descr="Diagram&#10;&#10;Description automatically generated"/>
+            <wp:cNvGraphicFramePr>
+              <a:graphicFrameLocks xmlns:a="http://schemas.openxmlformats.org/drawingml/2006/main" noChangeAspect="1"/>
+            </wp:cNvGraphicFramePr>
+            <a:graphic xmlns:a="http://schemas.openxmlformats.org/drawingml/2006/main">
+              <a:graphicData uri="http://schemas.openxmlformats.org/drawingml/2006/picture">
+                <pic:pic xmlns:pic="http://schemas.openxmlformats.org/drawingml/2006/picture">
+                  <pic:nvPicPr>
+                    <pic:cNvPr id="22" name="Picture 22" descr="Diagram&#10;&#10;Description automatically generated"/>
+                    <pic:cNvPicPr>
+                      <a:picLocks noChangeAspect="1" noChangeArrowheads="1"/>
+                    </pic:cNvPicPr>
+                  </pic:nvPicPr>
+                  <pic:blipFill>
+                    <a:blip r:embed="rId13" cstate="print">
+                      <a:extLst>
+                        <a:ext uri="{28A0092B-C50C-407E-A947-70E740481C1C}">
+                          <a14:useLocalDpi xmlns:a14="http://schemas.microsoft.com/office/drawing/2010/main" val="0"/>
+                        </a:ext>
+                      </a:extLst>
+                    </a:blip>
+                    <a:srcRect/>
+                    <a:stretch>
+                      <a:fillRect/>
+                    </a:stretch>
+                  </pic:blipFill>
+                  <pic:spPr bwMode="auto">
+                    <a:xfrm>
+                      <a:off x="0" y="0"/>
+                      <a:ext cx="5943600" cy="3743325"/>
+                    </a:xfrm>
+                    <a:prstGeom prst="rect">
+                      <a:avLst/>
+                    </a:prstGeom>
+                    <a:noFill/>
+                    <a:ln>
+                      <a:noFill/>
+                    </a:ln>
+                  </pic:spPr>
+                </pic:pic>
+              </a:graphicData>
+            </a:graphic>
+          </wp:inline>
+        </w:drawing>
+      </w:r>
+    </w:p>
+    <w:p>
+      <w:pPr>
+        <w:jc w:val="both"/>
+        <w:rPr>
+          <w:rFonts w:ascii="Times New Roman" w:eastAsia="Times New Roman" w:hAnsi="Times New Roman" w:cs="Times New Roman"/>
+        </w:rPr>
+      </w:pPr>
+      <w:r>
+        <w:rPr>
+          <w:rFonts w:ascii="Times New Roman" w:eastAsia="Times New Roman" w:hAnsi="Times New Roman" w:cs="Times New Roman"/>
+        </w:rPr>
+        <w:t xml:space="preserve">Package users which </w:t>
+      </w:r>
+      <w:proofErr w:type="gramStart"/>
+      <w:r>
+        <w:rPr>
+          <w:rFonts w:ascii="Times New Roman" w:eastAsia="Times New Roman" w:hAnsi="Times New Roman" w:cs="Times New Roman"/>
+        </w:rPr>
+        <w:t>contains</w:t>
+      </w:r>
+      <w:proofErr w:type="gramEnd"/>
+      <w:r>
+        <w:rPr>
+          <w:rFonts w:ascii="Times New Roman" w:eastAsia="Times New Roman" w:hAnsi="Times New Roman" w:cs="Times New Roman"/>
+        </w:rPr>
+        <w:t xml:space="preserve"> the 3 types of users and the related data grouped into different entities (profiles), having the common features/attributes included in a common superclass, </w:t>
+      </w:r>
+      <w:proofErr w:type="spellStart"/>
+      <w:r>
+        <w:rPr>
+          <w:rFonts w:ascii="Times New Roman" w:eastAsia="Times New Roman" w:hAnsi="Times New Roman" w:cs="Times New Roman"/>
+        </w:rPr>
+        <w:t>UserProfile</w:t>
+      </w:r>
+      <w:proofErr w:type="spellEnd"/>
+      <w:r>
+        <w:rPr>
+          <w:rFonts w:ascii="Times New Roman" w:eastAsia="Times New Roman" w:hAnsi="Times New Roman" w:cs="Times New Roman"/>
+        </w:rPr>
+        <w:t>. The credentials and login related details are stored in the Account entity.</w:t>
+      </w:r>
+    </w:p>
+    <w:p>
+      <w:pPr>
+        <w:jc w:val="both"/>
+        <w:rPr>
+          <w:rFonts w:ascii="Times New Roman" w:eastAsia="Times New Roman" w:hAnsi="Times New Roman" w:cs="Times New Roman"/>
+        </w:rPr>
+      </w:pPr>
+      <w:r>
+        <w:rPr>
+          <w:rFonts w:ascii="Times New Roman" w:eastAsia="Times New Roman" w:hAnsi="Times New Roman" w:cs="Times New Roman"/>
+        </w:rPr>
+        <w:t>The methods are not shown in the class diagrams because they are only getter/setter methods. The Domain Model entities, which represent real entities in the database, should not contain any business logic, such as functionalities or activities. The allowed functionalities are declared and implemented separately, so that the functionality will not be strongly tied to the underlying representation of the data.</w:t>
+      </w:r>
+    </w:p>
+    <w:p>
+      <w:pPr>
+        <w:rPr>
+          <w:rFonts w:ascii="Times New Roman" w:eastAsia="Times New Roman" w:hAnsi="Times New Roman" w:cs="Times New Roman"/>
+        </w:rPr>
+      </w:pPr>
+      <w:r>
+        <w:rPr>
+          <w:noProof/>
+        </w:rPr>
+        <w:lastRenderedPageBreak/>
+        <w:drawing>
+          <wp:inline distT="0" distB="0" distL="0" distR="0" wp14:anchorId="5D1789FE" wp14:editId="13CF5208">
+            <wp:extent cx="5943600" cy="7440930"/>
+            <wp:effectExtent l="0" t="0" r="0" b="7620"/>
+            <wp:docPr id="21" name="Picture 21" descr="Diagram&#10;&#10;Description automatically generated"/>
+            <wp:cNvGraphicFramePr>
+              <a:graphicFrameLocks xmlns:a="http://schemas.openxmlformats.org/drawingml/2006/main" noChangeAspect="1"/>
+            </wp:cNvGraphicFramePr>
+            <a:graphic xmlns:a="http://schemas.openxmlformats.org/drawingml/2006/main">
+              <a:graphicData uri="http://schemas.openxmlformats.org/drawingml/2006/picture">
+                <pic:pic xmlns:pic="http://schemas.openxmlformats.org/drawingml/2006/picture">
+                  <pic:nvPicPr>
+                    <pic:cNvPr id="21" name="Picture 21" descr="Diagram&#10;&#10;Description automatically generated"/>
+                    <pic:cNvPicPr>
+                      <a:picLocks noChangeAspect="1" noChangeArrowheads="1"/>
+                    </pic:cNvPicPr>
+                  </pic:nvPicPr>
+                  <pic:blipFill>
+                    <a:blip r:embed="rId14">
+                      <a:extLst>
+                        <a:ext uri="{28A0092B-C50C-407E-A947-70E740481C1C}">
+                          <a14:useLocalDpi xmlns:a14="http://schemas.microsoft.com/office/drawing/2010/main" val="0"/>
+                        </a:ext>
+                      </a:extLst>
+                    </a:blip>
+                    <a:srcRect/>
+                    <a:stretch>
+                      <a:fillRect/>
+                    </a:stretch>
+                  </pic:blipFill>
+                  <pic:spPr bwMode="auto">
+                    <a:xfrm>
+                      <a:off x="0" y="0"/>
+                      <a:ext cx="5943600" cy="7440930"/>
+                    </a:xfrm>
+                    <a:prstGeom prst="rect">
+                      <a:avLst/>
+                    </a:prstGeom>
+                    <a:noFill/>
+                    <a:ln>
+                      <a:noFill/>
+                    </a:ln>
+                  </pic:spPr>
+                </pic:pic>
+              </a:graphicData>
+            </a:graphic>
+          </wp:inline>
+        </w:drawing>
+      </w:r>
     </w:p>
     <w:p>
       <w:pPr>
@@ -5170,7 +5385,6 @@
       <w:bookmarkStart w:id="9" w:name="_heading=h.2s8eyo1" w:colFirst="0" w:colLast="0"/>
       <w:bookmarkEnd w:id="9"/>
       <w:r>
-        <w:lastRenderedPageBreak/>
         <w:t>3.4 Database (E-R/Data model) diagram</w:t>
       </w:r>
     </w:p>
@@ -5197,7 +5411,7 @@
                     </pic:cNvPicPr>
                   </pic:nvPicPr>
                   <pic:blipFill>
-                    <a:blip r:embed="rId11" cstate="print">
+                    <a:blip r:embed="rId15" cstate="print">
                       <a:extLst>
                         <a:ext uri="{28A0092B-C50C-407E-A947-70E740481C1C}">
                           <a14:useLocalDpi xmlns:a14="http://schemas.microsoft.com/office/drawing/2010/main" val="0"/>
@@ -5228,14 +5442,575 @@
           </wp:inline>
         </w:drawing>
       </w:r>
-      <w:bookmarkStart w:id="10" w:name="_heading=h.17dp8vu" w:colFirst="0" w:colLast="0"/>
-      <w:bookmarkEnd w:id="10"/>
-    </w:p>
-    <w:p/>
-    <w:p>
+    </w:p>
+    <w:p>
+      <w:pPr>
+        <w:pStyle w:val="Heading2"/>
+      </w:pPr>
       <w:r>
         <w:lastRenderedPageBreak/>
         <w:t>3.5 Sequence diagram</w:t>
+      </w:r>
+    </w:p>
+    <w:p>
+      <w:pPr>
+        <w:pStyle w:val="ListParagraph"/>
+        <w:numPr>
+          <w:ilvl w:val="0"/>
+          <w:numId w:val="11"/>
+        </w:numPr>
+        <w:rPr>
+          <w:rFonts w:ascii="Times New Roman" w:hAnsi="Times New Roman" w:cs="Times New Roman"/>
+        </w:rPr>
+      </w:pPr>
+      <w:bookmarkStart w:id="10" w:name="_heading=h.3rdcrjn" w:colFirst="0" w:colLast="0"/>
+      <w:bookmarkEnd w:id="10"/>
+      <w:r>
+        <w:rPr>
+          <w:rFonts w:ascii="Times New Roman" w:hAnsi="Times New Roman" w:cs="Times New Roman"/>
+        </w:rPr>
+        <w:t>Register new user:</w:t>
+      </w:r>
+    </w:p>
+    <w:p>
+      <w:r>
+        <w:rPr>
+          <w:noProof/>
+        </w:rPr>
+        <w:drawing>
+          <wp:inline distT="0" distB="0" distL="0" distR="0" wp14:anchorId="1D0F59ED" wp14:editId="2240DB24">
+            <wp:extent cx="5943600" cy="1445260"/>
+            <wp:effectExtent l="0" t="0" r="0" b="2540"/>
+            <wp:docPr id="10" name="Picture 10" descr="Table&#10;&#10;Description automatically generated"/>
+            <wp:cNvGraphicFramePr>
+              <a:graphicFrameLocks xmlns:a="http://schemas.openxmlformats.org/drawingml/2006/main" noChangeAspect="1"/>
+            </wp:cNvGraphicFramePr>
+            <a:graphic xmlns:a="http://schemas.openxmlformats.org/drawingml/2006/main">
+              <a:graphicData uri="http://schemas.openxmlformats.org/drawingml/2006/picture">
+                <pic:pic xmlns:pic="http://schemas.openxmlformats.org/drawingml/2006/picture">
+                  <pic:nvPicPr>
+                    <pic:cNvPr id="10" name="Picture 10" descr="Table&#10;&#10;Description automatically generated"/>
+                    <pic:cNvPicPr>
+                      <a:picLocks noChangeAspect="1" noChangeArrowheads="1"/>
+                    </pic:cNvPicPr>
+                  </pic:nvPicPr>
+                  <pic:blipFill>
+                    <a:blip r:embed="rId16" cstate="print">
+                      <a:extLst>
+                        <a:ext uri="{28A0092B-C50C-407E-A947-70E740481C1C}">
+                          <a14:useLocalDpi xmlns:a14="http://schemas.microsoft.com/office/drawing/2010/main" val="0"/>
+                        </a:ext>
+                      </a:extLst>
+                    </a:blip>
+                    <a:srcRect/>
+                    <a:stretch>
+                      <a:fillRect/>
+                    </a:stretch>
+                  </pic:blipFill>
+                  <pic:spPr bwMode="auto">
+                    <a:xfrm>
+                      <a:off x="0" y="0"/>
+                      <a:ext cx="5943600" cy="1445260"/>
+                    </a:xfrm>
+                    <a:prstGeom prst="rect">
+                      <a:avLst/>
+                    </a:prstGeom>
+                    <a:noFill/>
+                    <a:ln>
+                      <a:noFill/>
+                    </a:ln>
+                  </pic:spPr>
+                </pic:pic>
+              </a:graphicData>
+            </a:graphic>
+          </wp:inline>
+        </w:drawing>
+      </w:r>
+    </w:p>
+    <w:p>
+      <w:pPr>
+        <w:pStyle w:val="ListParagraph"/>
+        <w:numPr>
+          <w:ilvl w:val="0"/>
+          <w:numId w:val="11"/>
+        </w:numPr>
+        <w:rPr>
+          <w:rFonts w:ascii="Times New Roman" w:hAnsi="Times New Roman" w:cs="Times New Roman"/>
+        </w:rPr>
+      </w:pPr>
+      <w:r>
+        <w:rPr>
+          <w:rFonts w:ascii="Times New Roman" w:hAnsi="Times New Roman" w:cs="Times New Roman"/>
+        </w:rPr>
+        <w:t>Login user:</w:t>
+      </w:r>
+    </w:p>
+    <w:p>
+      <w:r>
+        <w:rPr>
+          <w:noProof/>
+        </w:rPr>
+        <w:drawing>
+          <wp:inline distT="0" distB="0" distL="0" distR="0" wp14:anchorId="3CAE36F7" wp14:editId="79E606A0">
+            <wp:extent cx="5943600" cy="1828800"/>
+            <wp:effectExtent l="0" t="0" r="0" b="0"/>
+            <wp:docPr id="11" name="Picture 11" descr="Diagram&#10;&#10;Description automatically generated"/>
+            <wp:cNvGraphicFramePr>
+              <a:graphicFrameLocks xmlns:a="http://schemas.openxmlformats.org/drawingml/2006/main" noChangeAspect="1"/>
+            </wp:cNvGraphicFramePr>
+            <a:graphic xmlns:a="http://schemas.openxmlformats.org/drawingml/2006/main">
+              <a:graphicData uri="http://schemas.openxmlformats.org/drawingml/2006/picture">
+                <pic:pic xmlns:pic="http://schemas.openxmlformats.org/drawingml/2006/picture">
+                  <pic:nvPicPr>
+                    <pic:cNvPr id="11" name="Picture 11" descr="Diagram&#10;&#10;Description automatically generated"/>
+                    <pic:cNvPicPr>
+                      <a:picLocks noChangeAspect="1" noChangeArrowheads="1"/>
+                    </pic:cNvPicPr>
+                  </pic:nvPicPr>
+                  <pic:blipFill>
+                    <a:blip r:embed="rId17">
+                      <a:extLst>
+                        <a:ext uri="{28A0092B-C50C-407E-A947-70E740481C1C}">
+                          <a14:useLocalDpi xmlns:a14="http://schemas.microsoft.com/office/drawing/2010/main" val="0"/>
+                        </a:ext>
+                      </a:extLst>
+                    </a:blip>
+                    <a:srcRect/>
+                    <a:stretch>
+                      <a:fillRect/>
+                    </a:stretch>
+                  </pic:blipFill>
+                  <pic:spPr bwMode="auto">
+                    <a:xfrm>
+                      <a:off x="0" y="0"/>
+                      <a:ext cx="5943600" cy="1828800"/>
+                    </a:xfrm>
+                    <a:prstGeom prst="rect">
+                      <a:avLst/>
+                    </a:prstGeom>
+                    <a:noFill/>
+                    <a:ln>
+                      <a:noFill/>
+                    </a:ln>
+                  </pic:spPr>
+                </pic:pic>
+              </a:graphicData>
+            </a:graphic>
+          </wp:inline>
+        </w:drawing>
+      </w:r>
+    </w:p>
+    <w:p>
+      <w:pPr>
+        <w:pStyle w:val="ListParagraph"/>
+        <w:numPr>
+          <w:ilvl w:val="0"/>
+          <w:numId w:val="11"/>
+        </w:numPr>
+        <w:rPr>
+          <w:rFonts w:ascii="Times New Roman" w:hAnsi="Times New Roman" w:cs="Times New Roman"/>
+        </w:rPr>
+      </w:pPr>
+      <w:r>
+        <w:rPr>
+          <w:rFonts w:ascii="Times New Roman" w:hAnsi="Times New Roman" w:cs="Times New Roman"/>
+        </w:rPr>
+        <w:t>Patient requests an appointment:</w:t>
+      </w:r>
+    </w:p>
+    <w:p>
+      <w:pPr>
+        <w:pStyle w:val="Heading2"/>
+      </w:pPr>
+      <w:r>
+        <w:rPr>
+          <w:noProof/>
+        </w:rPr>
+        <w:drawing>
+          <wp:inline distT="0" distB="0" distL="0" distR="0" wp14:anchorId="428CB75B" wp14:editId="4D86D856">
+            <wp:extent cx="5943600" cy="1639570"/>
+            <wp:effectExtent l="0" t="0" r="0" b="0"/>
+            <wp:docPr id="12" name="Picture 12" descr="Diagram&#10;&#10;Description automatically generated"/>
+            <wp:cNvGraphicFramePr>
+              <a:graphicFrameLocks xmlns:a="http://schemas.openxmlformats.org/drawingml/2006/main" noChangeAspect="1"/>
+            </wp:cNvGraphicFramePr>
+            <a:graphic xmlns:a="http://schemas.openxmlformats.org/drawingml/2006/main">
+              <a:graphicData uri="http://schemas.openxmlformats.org/drawingml/2006/picture">
+                <pic:pic xmlns:pic="http://schemas.openxmlformats.org/drawingml/2006/picture">
+                  <pic:nvPicPr>
+                    <pic:cNvPr id="12" name="Picture 12" descr="Diagram&#10;&#10;Description automatically generated"/>
+                    <pic:cNvPicPr>
+                      <a:picLocks noChangeAspect="1" noChangeArrowheads="1"/>
+                    </pic:cNvPicPr>
+                  </pic:nvPicPr>
+                  <pic:blipFill>
+                    <a:blip r:embed="rId18" cstate="print">
+                      <a:extLst>
+                        <a:ext uri="{28A0092B-C50C-407E-A947-70E740481C1C}">
+                          <a14:useLocalDpi xmlns:a14="http://schemas.microsoft.com/office/drawing/2010/main" val="0"/>
+                        </a:ext>
+                      </a:extLst>
+                    </a:blip>
+                    <a:srcRect/>
+                    <a:stretch>
+                      <a:fillRect/>
+                    </a:stretch>
+                  </pic:blipFill>
+                  <pic:spPr bwMode="auto">
+                    <a:xfrm>
+                      <a:off x="0" y="0"/>
+                      <a:ext cx="5943600" cy="1639570"/>
+                    </a:xfrm>
+                    <a:prstGeom prst="rect">
+                      <a:avLst/>
+                    </a:prstGeom>
+                    <a:noFill/>
+                    <a:ln>
+                      <a:noFill/>
+                    </a:ln>
+                  </pic:spPr>
+                </pic:pic>
+              </a:graphicData>
+            </a:graphic>
+          </wp:inline>
+        </w:drawing>
+      </w:r>
+    </w:p>
+    <w:p>
+      <w:pPr>
+        <w:pStyle w:val="ListParagraph"/>
+        <w:numPr>
+          <w:ilvl w:val="0"/>
+          <w:numId w:val="11"/>
+        </w:numPr>
+        <w:rPr>
+          <w:rFonts w:ascii="Times New Roman" w:hAnsi="Times New Roman" w:cs="Times New Roman"/>
+        </w:rPr>
+      </w:pPr>
+      <w:r>
+        <w:rPr>
+          <w:rFonts w:ascii="Times New Roman" w:hAnsi="Times New Roman" w:cs="Times New Roman"/>
+        </w:rPr>
+        <w:t>Receptionist accepts appointment request and updates the appointment:</w:t>
+      </w:r>
+    </w:p>
+    <w:p>
+      <w:pPr>
+        <w:rPr>
+          <w:rFonts w:ascii="Times New Roman" w:hAnsi="Times New Roman" w:cs="Times New Roman"/>
+        </w:rPr>
+      </w:pPr>
+      <w:r>
+        <w:rPr>
+          <w:noProof/>
+        </w:rPr>
+        <w:lastRenderedPageBreak/>
+        <w:drawing>
+          <wp:inline distT="0" distB="0" distL="0" distR="0" wp14:anchorId="1AA41A50" wp14:editId="1B804D2E">
+            <wp:extent cx="5943600" cy="1982470"/>
+            <wp:effectExtent l="0" t="0" r="0" b="0"/>
+            <wp:docPr id="13" name="Picture 13" descr="Diagram&#10;&#10;Description automatically generated with low confidence"/>
+            <wp:cNvGraphicFramePr>
+              <a:graphicFrameLocks xmlns:a="http://schemas.openxmlformats.org/drawingml/2006/main" noChangeAspect="1"/>
+            </wp:cNvGraphicFramePr>
+            <a:graphic xmlns:a="http://schemas.openxmlformats.org/drawingml/2006/main">
+              <a:graphicData uri="http://schemas.openxmlformats.org/drawingml/2006/picture">
+                <pic:pic xmlns:pic="http://schemas.openxmlformats.org/drawingml/2006/picture">
+                  <pic:nvPicPr>
+                    <pic:cNvPr id="13" name="Picture 13" descr="Diagram&#10;&#10;Description automatically generated with low confidence"/>
+                    <pic:cNvPicPr>
+                      <a:picLocks noChangeAspect="1" noChangeArrowheads="1"/>
+                    </pic:cNvPicPr>
+                  </pic:nvPicPr>
+                  <pic:blipFill>
+                    <a:blip r:embed="rId19">
+                      <a:extLst>
+                        <a:ext uri="{28A0092B-C50C-407E-A947-70E740481C1C}">
+                          <a14:useLocalDpi xmlns:a14="http://schemas.microsoft.com/office/drawing/2010/main" val="0"/>
+                        </a:ext>
+                      </a:extLst>
+                    </a:blip>
+                    <a:srcRect/>
+                    <a:stretch>
+                      <a:fillRect/>
+                    </a:stretch>
+                  </pic:blipFill>
+                  <pic:spPr bwMode="auto">
+                    <a:xfrm>
+                      <a:off x="0" y="0"/>
+                      <a:ext cx="5943600" cy="1982470"/>
+                    </a:xfrm>
+                    <a:prstGeom prst="rect">
+                      <a:avLst/>
+                    </a:prstGeom>
+                    <a:noFill/>
+                    <a:ln>
+                      <a:noFill/>
+                    </a:ln>
+                  </pic:spPr>
+                </pic:pic>
+              </a:graphicData>
+            </a:graphic>
+          </wp:inline>
+        </w:drawing>
+      </w:r>
+    </w:p>
+    <w:p>
+      <w:pPr>
+        <w:pStyle w:val="ListParagraph"/>
+        <w:numPr>
+          <w:ilvl w:val="0"/>
+          <w:numId w:val="11"/>
+        </w:numPr>
+        <w:rPr>
+          <w:rFonts w:ascii="Times New Roman" w:hAnsi="Times New Roman" w:cs="Times New Roman"/>
+        </w:rPr>
+      </w:pPr>
+      <w:r>
+        <w:rPr>
+          <w:rFonts w:ascii="Times New Roman" w:hAnsi="Times New Roman" w:cs="Times New Roman"/>
+        </w:rPr>
+        <w:t>Doctor creates a prescription for a patient:</w:t>
+      </w:r>
+    </w:p>
+    <w:p>
+      <w:pPr>
+        <w:rPr>
+          <w:rFonts w:ascii="Times New Roman" w:hAnsi="Times New Roman" w:cs="Times New Roman"/>
+        </w:rPr>
+      </w:pPr>
+      <w:r>
+        <w:rPr>
+          <w:noProof/>
+        </w:rPr>
+        <w:drawing>
+          <wp:inline distT="0" distB="0" distL="0" distR="0" wp14:anchorId="41DBADFE" wp14:editId="1F6E242B">
+            <wp:extent cx="5943600" cy="1838325"/>
+            <wp:effectExtent l="0" t="0" r="0" b="9525"/>
+            <wp:docPr id="14" name="Picture 14" descr="Application&#10;&#10;Description automatically generated with low confidence"/>
+            <wp:cNvGraphicFramePr>
+              <a:graphicFrameLocks xmlns:a="http://schemas.openxmlformats.org/drawingml/2006/main" noChangeAspect="1"/>
+            </wp:cNvGraphicFramePr>
+            <a:graphic xmlns:a="http://schemas.openxmlformats.org/drawingml/2006/main">
+              <a:graphicData uri="http://schemas.openxmlformats.org/drawingml/2006/picture">
+                <pic:pic xmlns:pic="http://schemas.openxmlformats.org/drawingml/2006/picture">
+                  <pic:nvPicPr>
+                    <pic:cNvPr id="14" name="Picture 14" descr="Application&#10;&#10;Description automatically generated with low confidence"/>
+                    <pic:cNvPicPr>
+                      <a:picLocks noChangeAspect="1" noChangeArrowheads="1"/>
+                    </pic:cNvPicPr>
+                  </pic:nvPicPr>
+                  <pic:blipFill>
+                    <a:blip r:embed="rId20">
+                      <a:extLst>
+                        <a:ext uri="{28A0092B-C50C-407E-A947-70E740481C1C}">
+                          <a14:useLocalDpi xmlns:a14="http://schemas.microsoft.com/office/drawing/2010/main" val="0"/>
+                        </a:ext>
+                      </a:extLst>
+                    </a:blip>
+                    <a:srcRect/>
+                    <a:stretch>
+                      <a:fillRect/>
+                    </a:stretch>
+                  </pic:blipFill>
+                  <pic:spPr bwMode="auto">
+                    <a:xfrm>
+                      <a:off x="0" y="0"/>
+                      <a:ext cx="5943600" cy="1838325"/>
+                    </a:xfrm>
+                    <a:prstGeom prst="rect">
+                      <a:avLst/>
+                    </a:prstGeom>
+                    <a:noFill/>
+                    <a:ln>
+                      <a:noFill/>
+                    </a:ln>
+                  </pic:spPr>
+                </pic:pic>
+              </a:graphicData>
+            </a:graphic>
+          </wp:inline>
+        </w:drawing>
+      </w:r>
+    </w:p>
+    <w:p>
+      <w:pPr>
+        <w:pStyle w:val="Heading2"/>
+      </w:pPr>
+    </w:p>
+    <w:p>
+      <w:pPr>
+        <w:pStyle w:val="Heading2"/>
+      </w:pPr>
+      <w:r>
+        <w:t>3.6 Activity diagram</w:t>
+      </w:r>
+    </w:p>
+    <w:p>
+      <w:pPr>
+        <w:pStyle w:val="ListParagraph"/>
+        <w:numPr>
+          <w:ilvl w:val="0"/>
+          <w:numId w:val="11"/>
+        </w:numPr>
+        <w:rPr>
+          <w:rFonts w:ascii="Times New Roman" w:hAnsi="Times New Roman" w:cs="Times New Roman"/>
+        </w:rPr>
+      </w:pPr>
+      <w:r>
+        <w:rPr>
+          <w:rFonts w:ascii="Times New Roman" w:hAnsi="Times New Roman" w:cs="Times New Roman"/>
+        </w:rPr>
+        <w:t>Activity diagram for a patient:</w:t>
+      </w:r>
+    </w:p>
+    <w:p>
+      <w:pPr>
+        <w:pStyle w:val="Heading1"/>
+      </w:pPr>
+      <w:bookmarkStart w:id="11" w:name="_heading=h.26in1rg" w:colFirst="0" w:colLast="0"/>
+      <w:bookmarkEnd w:id="11"/>
+      <w:r>
+        <w:rPr>
+          <w:noProof/>
+        </w:rPr>
+        <w:lastRenderedPageBreak/>
+        <w:drawing>
+          <wp:inline distT="0" distB="0" distL="0" distR="0" wp14:anchorId="1FC78B9E" wp14:editId="252A4E9C">
+            <wp:extent cx="5943600" cy="4932045"/>
+            <wp:effectExtent l="0" t="0" r="0" b="1905"/>
+            <wp:docPr id="15" name="Picture 15" descr="Diagram&#10;&#10;Description automatically generated"/>
+            <wp:cNvGraphicFramePr>
+              <a:graphicFrameLocks xmlns:a="http://schemas.openxmlformats.org/drawingml/2006/main" noChangeAspect="1"/>
+            </wp:cNvGraphicFramePr>
+            <a:graphic xmlns:a="http://schemas.openxmlformats.org/drawingml/2006/main">
+              <a:graphicData uri="http://schemas.openxmlformats.org/drawingml/2006/picture">
+                <pic:pic xmlns:pic="http://schemas.openxmlformats.org/drawingml/2006/picture">
+                  <pic:nvPicPr>
+                    <pic:cNvPr id="15" name="Picture 15" descr="Diagram&#10;&#10;Description automatically generated"/>
+                    <pic:cNvPicPr>
+                      <a:picLocks noChangeAspect="1" noChangeArrowheads="1"/>
+                    </pic:cNvPicPr>
+                  </pic:nvPicPr>
+                  <pic:blipFill>
+                    <a:blip r:embed="rId21">
+                      <a:extLst>
+                        <a:ext uri="{28A0092B-C50C-407E-A947-70E740481C1C}">
+                          <a14:useLocalDpi xmlns:a14="http://schemas.microsoft.com/office/drawing/2010/main" val="0"/>
+                        </a:ext>
+                      </a:extLst>
+                    </a:blip>
+                    <a:srcRect/>
+                    <a:stretch>
+                      <a:fillRect/>
+                    </a:stretch>
+                  </pic:blipFill>
+                  <pic:spPr bwMode="auto">
+                    <a:xfrm>
+                      <a:off x="0" y="0"/>
+                      <a:ext cx="5943600" cy="4932045"/>
+                    </a:xfrm>
+                    <a:prstGeom prst="rect">
+                      <a:avLst/>
+                    </a:prstGeom>
+                    <a:noFill/>
+                    <a:ln>
+                      <a:noFill/>
+                    </a:ln>
+                  </pic:spPr>
+                </pic:pic>
+              </a:graphicData>
+            </a:graphic>
+          </wp:inline>
+        </w:drawing>
+      </w:r>
+    </w:p>
+    <w:p>
+      <w:pPr>
+        <w:pStyle w:val="ListParagraph"/>
+        <w:numPr>
+          <w:ilvl w:val="0"/>
+          <w:numId w:val="11"/>
+        </w:numPr>
+        <w:rPr>
+          <w:rFonts w:ascii="Times New Roman" w:hAnsi="Times New Roman" w:cs="Times New Roman"/>
+        </w:rPr>
+      </w:pPr>
+      <w:r>
+        <w:rPr>
+          <w:rFonts w:ascii="Times New Roman" w:hAnsi="Times New Roman" w:cs="Times New Roman"/>
+        </w:rPr>
+        <w:t>Activity diagram for a doctor:</w:t>
+      </w:r>
+    </w:p>
+    <w:p>
+      <w:pPr>
+        <w:ind w:left="360"/>
+        <w:rPr>
+          <w:rFonts w:ascii="Times New Roman" w:hAnsi="Times New Roman" w:cs="Times New Roman"/>
+        </w:rPr>
+      </w:pPr>
+      <w:r>
+        <w:rPr>
+          <w:noProof/>
+        </w:rPr>
+        <w:lastRenderedPageBreak/>
+        <w:drawing>
+          <wp:inline distT="0" distB="0" distL="0" distR="0" wp14:anchorId="7F4C7312" wp14:editId="1D35D8DC">
+            <wp:extent cx="5943600" cy="5408295"/>
+            <wp:effectExtent l="0" t="0" r="0" b="1905"/>
+            <wp:docPr id="16" name="Picture 16" descr="Diagram&#10;&#10;Description automatically generated"/>
+            <wp:cNvGraphicFramePr>
+              <a:graphicFrameLocks xmlns:a="http://schemas.openxmlformats.org/drawingml/2006/main" noChangeAspect="1"/>
+            </wp:cNvGraphicFramePr>
+            <a:graphic xmlns:a="http://schemas.openxmlformats.org/drawingml/2006/main">
+              <a:graphicData uri="http://schemas.openxmlformats.org/drawingml/2006/picture">
+                <pic:pic xmlns:pic="http://schemas.openxmlformats.org/drawingml/2006/picture">
+                  <pic:nvPicPr>
+                    <pic:cNvPr id="16" name="Picture 16" descr="Diagram&#10;&#10;Description automatically generated"/>
+                    <pic:cNvPicPr>
+                      <a:picLocks noChangeAspect="1" noChangeArrowheads="1"/>
+                    </pic:cNvPicPr>
+                  </pic:nvPicPr>
+                  <pic:blipFill>
+                    <a:blip r:embed="rId22">
+                      <a:extLst>
+                        <a:ext uri="{28A0092B-C50C-407E-A947-70E740481C1C}">
+                          <a14:useLocalDpi xmlns:a14="http://schemas.microsoft.com/office/drawing/2010/main" val="0"/>
+                        </a:ext>
+                      </a:extLst>
+                    </a:blip>
+                    <a:srcRect/>
+                    <a:stretch>
+                      <a:fillRect/>
+                    </a:stretch>
+                  </pic:blipFill>
+                  <pic:spPr bwMode="auto">
+                    <a:xfrm>
+                      <a:off x="0" y="0"/>
+                      <a:ext cx="5943600" cy="5408295"/>
+                    </a:xfrm>
+                    <a:prstGeom prst="rect">
+                      <a:avLst/>
+                    </a:prstGeom>
+                    <a:noFill/>
+                    <a:ln>
+                      <a:noFill/>
+                    </a:ln>
+                  </pic:spPr>
+                </pic:pic>
+              </a:graphicData>
+            </a:graphic>
+          </wp:inline>
+        </w:drawing>
+      </w:r>
+    </w:p>
+    <w:p>
+      <w:pPr>
+        <w:pStyle w:val="Heading1"/>
+      </w:pPr>
+      <w:r>
+        <w:t xml:space="preserve">IV Supplementary specifications </w:t>
       </w:r>
     </w:p>
     <w:p/>
@@ -5258,27 +6033,10 @@
           <w:sz w:val="20"/>
           <w:szCs w:val="20"/>
         </w:rPr>
-        <w:t xml:space="preserve">&lt; (Sequence Diagram)/&gt; </w:t>
-      </w:r>
-    </w:p>
-    <w:p>
-      <w:pPr>
-        <w:pStyle w:val="Heading2"/>
-      </w:pPr>
-      <w:bookmarkStart w:id="11" w:name="_heading=h.3rdcrjn" w:colFirst="0" w:colLast="0"/>
-      <w:bookmarkEnd w:id="11"/>
-      <w:r>
-        <w:t>3.6 Activity diagram</w:t>
-      </w:r>
-    </w:p>
-    <w:p>
-      <w:pPr>
-        <w:ind w:firstLine="720"/>
-      </w:pPr>
-    </w:p>
-    <w:p>
-      <w:pPr>
-        <w:ind w:firstLine="720"/>
+        <w:t xml:space="preserve">&lt; Se </w:t>
+      </w:r>
+      <w:proofErr w:type="spellStart"/>
+      <w:r>
         <w:rPr>
           <w:rFonts w:ascii="Times New Roman" w:eastAsia="Times New Roman" w:hAnsi="Times New Roman" w:cs="Times New Roman"/>
           <w:i/>
@@ -5286,7 +6044,9 @@
           <w:sz w:val="20"/>
           <w:szCs w:val="20"/>
         </w:rPr>
-      </w:pPr>
+        <w:t>va</w:t>
+      </w:r>
+      <w:proofErr w:type="spellEnd"/>
       <w:r>
         <w:rPr>
           <w:rFonts w:ascii="Times New Roman" w:eastAsia="Times New Roman" w:hAnsi="Times New Roman" w:cs="Times New Roman"/>
@@ -5295,23 +6055,10 @@
           <w:sz w:val="20"/>
           <w:szCs w:val="20"/>
         </w:rPr>
-        <w:t xml:space="preserve">&lt; (Activity Diagram)/&gt; </w:t>
-      </w:r>
-    </w:p>
-    <w:p>
-      <w:pPr>
-        <w:pStyle w:val="Heading1"/>
-      </w:pPr>
-      <w:bookmarkStart w:id="12" w:name="_heading=h.26in1rg" w:colFirst="0" w:colLast="0"/>
-      <w:bookmarkEnd w:id="12"/>
-      <w:r>
-        <w:t xml:space="preserve">IV Supplementary specifications </w:t>
-      </w:r>
-    </w:p>
-    <w:p/>
-    <w:p>
-      <w:pPr>
-        <w:ind w:firstLine="720"/>
+        <w:t xml:space="preserve"> </w:t>
+      </w:r>
+      <w:proofErr w:type="spellStart"/>
+      <w:r>
         <w:rPr>
           <w:rFonts w:ascii="Times New Roman" w:eastAsia="Times New Roman" w:hAnsi="Times New Roman" w:cs="Times New Roman"/>
           <w:i/>
@@ -5319,7 +6066,9 @@
           <w:sz w:val="20"/>
           <w:szCs w:val="20"/>
         </w:rPr>
-      </w:pPr>
+        <w:t>scrie</w:t>
+      </w:r>
+      <w:proofErr w:type="spellEnd"/>
       <w:r>
         <w:rPr>
           <w:rFonts w:ascii="Times New Roman" w:eastAsia="Times New Roman" w:hAnsi="Times New Roman" w:cs="Times New Roman"/>
@@ -5328,9 +6077,10 @@
           <w:sz w:val="20"/>
           <w:szCs w:val="20"/>
         </w:rPr>
-        <w:t xml:space="preserve">&lt; Se </w:t>
+        <w:t xml:space="preserve"> o mica </w:t>
       </w:r>
       <w:proofErr w:type="spellStart"/>
+      <w:proofErr w:type="gramStart"/>
       <w:r>
         <w:rPr>
           <w:rFonts w:ascii="Times New Roman" w:eastAsia="Times New Roman" w:hAnsi="Times New Roman" w:cs="Times New Roman"/>
@@ -5339,7 +6089,7 @@
           <w:sz w:val="20"/>
           <w:szCs w:val="20"/>
         </w:rPr>
-        <w:t>va</w:t>
+        <w:t>introducere</w:t>
       </w:r>
       <w:proofErr w:type="spellEnd"/>
       <w:r>
@@ -5350,9 +6100,9 @@
           <w:sz w:val="20"/>
           <w:szCs w:val="20"/>
         </w:rPr>
-        <w:t xml:space="preserve"> </w:t>
-      </w:r>
-      <w:proofErr w:type="spellStart"/>
+        <w:t>./</w:t>
+      </w:r>
+      <w:proofErr w:type="gramEnd"/>
       <w:r>
         <w:rPr>
           <w:rFonts w:ascii="Times New Roman" w:eastAsia="Times New Roman" w:hAnsi="Times New Roman" w:cs="Times New Roman"/>
@@ -5361,10 +6111,12 @@
           <w:sz w:val="20"/>
           <w:szCs w:val="20"/>
         </w:rPr>
-        <w:t>scrie</w:t>
-      </w:r>
-      <w:proofErr w:type="spellEnd"/>
-      <w:r>
+        <w:t xml:space="preserve">&gt; </w:t>
+      </w:r>
+    </w:p>
+    <w:p>
+      <w:pPr>
+        <w:ind w:firstLine="720"/>
         <w:rPr>
           <w:rFonts w:ascii="Times New Roman" w:eastAsia="Times New Roman" w:hAnsi="Times New Roman" w:cs="Times New Roman"/>
           <w:i/>
@@ -5372,62 +6124,16 @@
           <w:sz w:val="20"/>
           <w:szCs w:val="20"/>
         </w:rPr>
-        <w:t xml:space="preserve"> o mica </w:t>
-      </w:r>
-      <w:proofErr w:type="spellStart"/>
-      <w:proofErr w:type="gramStart"/>
-      <w:r>
-        <w:rPr>
-          <w:rFonts w:ascii="Times New Roman" w:eastAsia="Times New Roman" w:hAnsi="Times New Roman" w:cs="Times New Roman"/>
-          <w:i/>
-          <w:color w:val="FF0000"/>
-          <w:sz w:val="20"/>
-          <w:szCs w:val="20"/>
-        </w:rPr>
-        <w:t>introducere</w:t>
-      </w:r>
-      <w:proofErr w:type="spellEnd"/>
-      <w:r>
-        <w:rPr>
-          <w:rFonts w:ascii="Times New Roman" w:eastAsia="Times New Roman" w:hAnsi="Times New Roman" w:cs="Times New Roman"/>
-          <w:i/>
-          <w:color w:val="FF0000"/>
-          <w:sz w:val="20"/>
-          <w:szCs w:val="20"/>
-        </w:rPr>
-        <w:t>./</w:t>
-      </w:r>
-      <w:proofErr w:type="gramEnd"/>
-      <w:r>
-        <w:rPr>
-          <w:rFonts w:ascii="Times New Roman" w:eastAsia="Times New Roman" w:hAnsi="Times New Roman" w:cs="Times New Roman"/>
-          <w:i/>
-          <w:color w:val="FF0000"/>
-          <w:sz w:val="20"/>
-          <w:szCs w:val="20"/>
-        </w:rPr>
-        <w:t xml:space="preserve">&gt; </w:t>
-      </w:r>
-    </w:p>
-    <w:p>
-      <w:pPr>
-        <w:ind w:firstLine="720"/>
-        <w:rPr>
-          <w:rFonts w:ascii="Times New Roman" w:eastAsia="Times New Roman" w:hAnsi="Times New Roman" w:cs="Times New Roman"/>
-          <w:i/>
-          <w:color w:val="FF0000"/>
-          <w:sz w:val="20"/>
-          <w:szCs w:val="20"/>
-        </w:rPr>
       </w:pPr>
     </w:p>
     <w:p>
       <w:pPr>
         <w:pStyle w:val="Heading2"/>
       </w:pPr>
-      <w:bookmarkStart w:id="13" w:name="_heading=h.lnxbz9" w:colFirst="0" w:colLast="0"/>
-      <w:bookmarkEnd w:id="13"/>
-      <w:r>
+      <w:bookmarkStart w:id="12" w:name="_heading=h.lnxbz9" w:colFirst="0" w:colLast="0"/>
+      <w:bookmarkEnd w:id="12"/>
+      <w:r>
+        <w:lastRenderedPageBreak/>
         <w:t>4.1 Non-functional requirements</w:t>
       </w:r>
     </w:p>
@@ -5752,8 +6458,8 @@
       <w:pPr>
         <w:pStyle w:val="Heading2"/>
       </w:pPr>
-      <w:bookmarkStart w:id="14" w:name="_heading=h.35nkun2" w:colFirst="0" w:colLast="0"/>
-      <w:bookmarkEnd w:id="14"/>
+      <w:bookmarkStart w:id="13" w:name="_heading=h.35nkun2" w:colFirst="0" w:colLast="0"/>
+      <w:bookmarkEnd w:id="13"/>
       <w:r>
         <w:t>4.2 Design constraints</w:t>
       </w:r>
@@ -5770,7 +6476,6 @@
         <w:rPr>
           <w:rFonts w:ascii="Times New Roman" w:hAnsi="Times New Roman" w:cs="Times New Roman"/>
         </w:rPr>
-        <w:lastRenderedPageBreak/>
         <w:t xml:space="preserve">The application is built on top of the </w:t>
       </w:r>
       <w:r>
@@ -5991,6 +6696,7 @@
         <w:rPr>
           <w:rFonts w:ascii="Times New Roman" w:hAnsi="Times New Roman" w:cs="Times New Roman"/>
         </w:rPr>
+        <w:lastRenderedPageBreak/>
         <w:t xml:space="preserve">Constraints related to the application’s </w:t>
       </w:r>
       <w:r>
@@ -6088,8 +6794,8 @@
       <w:pPr>
         <w:pStyle w:val="Heading1"/>
       </w:pPr>
-      <w:bookmarkStart w:id="15" w:name="_heading=h.1ksv4uv" w:colFirst="0" w:colLast="0"/>
-      <w:bookmarkEnd w:id="15"/>
+      <w:bookmarkStart w:id="14" w:name="_heading=h.1ksv4uv" w:colFirst="0" w:colLast="0"/>
+      <w:bookmarkEnd w:id="14"/>
       <w:r>
         <w:t>V Testing</w:t>
       </w:r>
@@ -6204,8 +6910,8 @@
       <w:pPr>
         <w:pStyle w:val="Heading2"/>
       </w:pPr>
-      <w:bookmarkStart w:id="16" w:name="_heading=h.44sinio" w:colFirst="0" w:colLast="0"/>
-      <w:bookmarkEnd w:id="16"/>
+      <w:bookmarkStart w:id="15" w:name="_heading=h.44sinio" w:colFirst="0" w:colLast="0"/>
+      <w:bookmarkEnd w:id="15"/>
       <w:r>
         <w:t xml:space="preserve">5.1 Testing methods/frameworks </w:t>
       </w:r>
@@ -6216,10 +6922,9 @@
       <w:pPr>
         <w:pStyle w:val="Heading2"/>
       </w:pPr>
-      <w:bookmarkStart w:id="17" w:name="_heading=h.2jxsxqh" w:colFirst="0" w:colLast="0"/>
-      <w:bookmarkEnd w:id="17"/>
-      <w:r>
-        <w:lastRenderedPageBreak/>
+      <w:bookmarkStart w:id="16" w:name="_heading=h.2jxsxqh" w:colFirst="0" w:colLast="0"/>
+      <w:bookmarkEnd w:id="16"/>
+      <w:r>
         <w:t>5.2 Future improvements</w:t>
       </w:r>
     </w:p>
@@ -6229,19 +6934,19 @@
       <w:pPr>
         <w:pStyle w:val="Heading1"/>
       </w:pPr>
-      <w:bookmarkStart w:id="18" w:name="_heading=h.z337ya" w:colFirst="0" w:colLast="0"/>
+      <w:bookmarkStart w:id="17" w:name="_heading=h.z337ya" w:colFirst="0" w:colLast="0"/>
+      <w:bookmarkEnd w:id="17"/>
+      <w:r>
+        <w:t>VI Bibliography</w:t>
+      </w:r>
+    </w:p>
+    <w:p>
+      <w:bookmarkStart w:id="18" w:name="_heading=h.3j2qqm3" w:colFirst="0" w:colLast="0"/>
       <w:bookmarkEnd w:id="18"/>
-      <w:r>
-        <w:t>VI Bibliography</w:t>
-      </w:r>
-    </w:p>
-    <w:p>
-      <w:bookmarkStart w:id="19" w:name="_heading=h.3j2qqm3" w:colFirst="0" w:colLast="0"/>
-      <w:bookmarkEnd w:id="19"/>
     </w:p>
     <w:sectPr>
-      <w:headerReference w:type="default" r:id="rId12"/>
-      <w:footerReference w:type="default" r:id="rId13"/>
+      <w:headerReference w:type="default" r:id="rId23"/>
+      <w:footerReference w:type="default" r:id="rId24"/>
       <w:pgSz w:w="12240" w:h="15840"/>
       <w:pgMar w:top="1440" w:right="1440" w:bottom="1440" w:left="1440" w:header="720" w:footer="720" w:gutter="0"/>
       <w:pgNumType w:start="1"/>
@@ -6560,6 +7265,119 @@
 <file path=word/numbering.xml><?xml version="1.0" encoding="utf-8"?>
 <w:numbering xmlns:wpc="http://schemas.microsoft.com/office/word/2010/wordprocessingCanvas" xmlns:cx="http://schemas.microsoft.com/office/drawing/2014/chartex" xmlns:cx1="http://schemas.microsoft.com/office/drawing/2015/9/8/chartex" xmlns:cx2="http://schemas.microsoft.com/office/drawing/2015/10/21/chartex" xmlns:cx3="http://schemas.microsoft.com/office/drawing/2016/5/9/chartex" xmlns:cx4="http://schemas.microsoft.com/office/drawing/2016/5/10/chartex" xmlns:cx5="http://schemas.microsoft.com/office/drawing/2016/5/11/chartex" xmlns:cx6="http://schemas.microsoft.com/office/drawing/2016/5/12/chartex" xmlns:cx7="http://schemas.microsoft.com/office/drawing/2016/5/13/chartex" xmlns:cx8="http://schemas.microsoft.com/office/drawing/2016/5/14/chartex" xmlns:mc="http://schemas.openxmlformats.org/markup-compatibility/2006" xmlns:aink="http://schemas.microsoft.com/office/drawing/2016/ink" xmlns:am3d="http://schemas.microsoft.com/office/drawing/2017/model3d" xmlns:o="urn:schemas-microsoft-com:office:office" xmlns:r="http://schemas.openxmlformats.org/officeDocument/2006/relationships" xmlns:m="http://schemas.openxmlformats.org/officeDocument/2006/math" xmlns:v="urn:schemas-microsoft-com:vml" xmlns:wp14="http://schemas.microsoft.com/office/word/2010/wordprocessingDrawing" xmlns:wp="http://schemas.openxmlformats.org/drawingml/2006/wordprocessingDrawing" xmlns:w10="urn:schemas-microsoft-com:office:word" xmlns:w="http://schemas.openxmlformats.org/wordprocessingml/2006/main" xmlns:w14="http://schemas.microsoft.com/office/word/2010/wordml" xmlns:w15="http://schemas.microsoft.com/office/word/2012/wordml" xmlns:w16cex="http://schemas.microsoft.com/office/word/2018/wordml/cex" xmlns:w16cid="http://schemas.microsoft.com/office/word/2016/wordml/cid" xmlns:w16="http://schemas.microsoft.com/office/word/2018/wordml" xmlns:w16sdtdh="http://schemas.microsoft.com/office/word/2020/wordml/sdtdatahash" xmlns:w16se="http://schemas.microsoft.com/office/word/2015/wordml/symex" xmlns:wpg="http://schemas.microsoft.com/office/word/2010/wordprocessingGroup" xmlns:wpi="http://schemas.microsoft.com/office/word/2010/wordprocessingInk" xmlns:wne="http://schemas.microsoft.com/office/word/2006/wordml" xmlns:wps="http://schemas.microsoft.com/office/word/2010/wordprocessingShape" mc:Ignorable="w14 w15 w16se w16cid w16 w16cex w16sdtdh wp14">
   <w:abstractNum w:abstractNumId="0" w15:restartNumberingAfterBreak="0">
+    <w:nsid w:val="0775526F"/>
+    <w:multiLevelType w:val="hybridMultilevel"/>
+    <w:tmpl w:val="72DCD5D0"/>
+    <w:lvl w:ilvl="0" w:tplc="9B2EBBC8">
+      <w:start w:val="3"/>
+      <w:numFmt w:val="bullet"/>
+      <w:lvlText w:val=""/>
+      <w:lvlJc w:val="left"/>
+      <w:pPr>
+        <w:ind w:left="720" w:hanging="360"/>
+      </w:pPr>
+      <w:rPr>
+        <w:rFonts w:ascii="Symbol" w:eastAsia="Calibri" w:hAnsi="Symbol" w:cs="Calibri" w:hint="default"/>
+      </w:rPr>
+    </w:lvl>
+    <w:lvl w:ilvl="1" w:tplc="04090003" w:tentative="1">
+      <w:start w:val="1"/>
+      <w:numFmt w:val="bullet"/>
+      <w:lvlText w:val="o"/>
+      <w:lvlJc w:val="left"/>
+      <w:pPr>
+        <w:ind w:left="1440" w:hanging="360"/>
+      </w:pPr>
+      <w:rPr>
+        <w:rFonts w:ascii="Courier New" w:hAnsi="Courier New" w:cs="Courier New" w:hint="default"/>
+      </w:rPr>
+    </w:lvl>
+    <w:lvl w:ilvl="2" w:tplc="04090005" w:tentative="1">
+      <w:start w:val="1"/>
+      <w:numFmt w:val="bullet"/>
+      <w:lvlText w:val=""/>
+      <w:lvlJc w:val="left"/>
+      <w:pPr>
+        <w:ind w:left="2160" w:hanging="360"/>
+      </w:pPr>
+      <w:rPr>
+        <w:rFonts w:ascii="Wingdings" w:hAnsi="Wingdings" w:hint="default"/>
+      </w:rPr>
+    </w:lvl>
+    <w:lvl w:ilvl="3" w:tplc="04090001" w:tentative="1">
+      <w:start w:val="1"/>
+      <w:numFmt w:val="bullet"/>
+      <w:lvlText w:val=""/>
+      <w:lvlJc w:val="left"/>
+      <w:pPr>
+        <w:ind w:left="2880" w:hanging="360"/>
+      </w:pPr>
+      <w:rPr>
+        <w:rFonts w:ascii="Symbol" w:hAnsi="Symbol" w:hint="default"/>
+      </w:rPr>
+    </w:lvl>
+    <w:lvl w:ilvl="4" w:tplc="04090003" w:tentative="1">
+      <w:start w:val="1"/>
+      <w:numFmt w:val="bullet"/>
+      <w:lvlText w:val="o"/>
+      <w:lvlJc w:val="left"/>
+      <w:pPr>
+        <w:ind w:left="3600" w:hanging="360"/>
+      </w:pPr>
+      <w:rPr>
+        <w:rFonts w:ascii="Courier New" w:hAnsi="Courier New" w:cs="Courier New" w:hint="default"/>
+      </w:rPr>
+    </w:lvl>
+    <w:lvl w:ilvl="5" w:tplc="04090005" w:tentative="1">
+      <w:start w:val="1"/>
+      <w:numFmt w:val="bullet"/>
+      <w:lvlText w:val=""/>
+      <w:lvlJc w:val="left"/>
+      <w:pPr>
+        <w:ind w:left="4320" w:hanging="360"/>
+      </w:pPr>
+      <w:rPr>
+        <w:rFonts w:ascii="Wingdings" w:hAnsi="Wingdings" w:hint="default"/>
+      </w:rPr>
+    </w:lvl>
+    <w:lvl w:ilvl="6" w:tplc="04090001" w:tentative="1">
+      <w:start w:val="1"/>
+      <w:numFmt w:val="bullet"/>
+      <w:lvlText w:val=""/>
+      <w:lvlJc w:val="left"/>
+      <w:pPr>
+        <w:ind w:left="5040" w:hanging="360"/>
+      </w:pPr>
+      <w:rPr>
+        <w:rFonts w:ascii="Symbol" w:hAnsi="Symbol" w:hint="default"/>
+      </w:rPr>
+    </w:lvl>
+    <w:lvl w:ilvl="7" w:tplc="04090003" w:tentative="1">
+      <w:start w:val="1"/>
+      <w:numFmt w:val="bullet"/>
+      <w:lvlText w:val="o"/>
+      <w:lvlJc w:val="left"/>
+      <w:pPr>
+        <w:ind w:left="5760" w:hanging="360"/>
+      </w:pPr>
+      <w:rPr>
+        <w:rFonts w:ascii="Courier New" w:hAnsi="Courier New" w:cs="Courier New" w:hint="default"/>
+      </w:rPr>
+    </w:lvl>
+    <w:lvl w:ilvl="8" w:tplc="04090005" w:tentative="1">
+      <w:start w:val="1"/>
+      <w:numFmt w:val="bullet"/>
+      <w:lvlText w:val=""/>
+      <w:lvlJc w:val="left"/>
+      <w:pPr>
+        <w:ind w:left="6480" w:hanging="360"/>
+      </w:pPr>
+      <w:rPr>
+        <w:rFonts w:ascii="Wingdings" w:hAnsi="Wingdings" w:hint="default"/>
+      </w:rPr>
+    </w:lvl>
+  </w:abstractNum>
+  <w:abstractNum w:abstractNumId="1" w15:restartNumberingAfterBreak="0">
     <w:nsid w:val="1067626E"/>
     <w:multiLevelType w:val="multilevel"/>
     <w:tmpl w:val="B5DAE73A"/>
@@ -6672,7 +7490,120 @@
       </w:rPr>
     </w:lvl>
   </w:abstractNum>
-  <w:abstractNum w:abstractNumId="1" w15:restartNumberingAfterBreak="0">
+  <w:abstractNum w:abstractNumId="2" w15:restartNumberingAfterBreak="0">
+    <w:nsid w:val="17FA0AD7"/>
+    <w:multiLevelType w:val="hybridMultilevel"/>
+    <w:tmpl w:val="6F8E3590"/>
+    <w:lvl w:ilvl="0" w:tplc="04090001">
+      <w:start w:val="1"/>
+      <w:numFmt w:val="bullet"/>
+      <w:lvlText w:val=""/>
+      <w:lvlJc w:val="left"/>
+      <w:pPr>
+        <w:ind w:left="720" w:hanging="360"/>
+      </w:pPr>
+      <w:rPr>
+        <w:rFonts w:ascii="Symbol" w:hAnsi="Symbol" w:hint="default"/>
+      </w:rPr>
+    </w:lvl>
+    <w:lvl w:ilvl="1" w:tplc="04090003" w:tentative="1">
+      <w:start w:val="1"/>
+      <w:numFmt w:val="bullet"/>
+      <w:lvlText w:val="o"/>
+      <w:lvlJc w:val="left"/>
+      <w:pPr>
+        <w:ind w:left="1440" w:hanging="360"/>
+      </w:pPr>
+      <w:rPr>
+        <w:rFonts w:ascii="Courier New" w:hAnsi="Courier New" w:cs="Courier New" w:hint="default"/>
+      </w:rPr>
+    </w:lvl>
+    <w:lvl w:ilvl="2" w:tplc="04090005" w:tentative="1">
+      <w:start w:val="1"/>
+      <w:numFmt w:val="bullet"/>
+      <w:lvlText w:val=""/>
+      <w:lvlJc w:val="left"/>
+      <w:pPr>
+        <w:ind w:left="2160" w:hanging="360"/>
+      </w:pPr>
+      <w:rPr>
+        <w:rFonts w:ascii="Wingdings" w:hAnsi="Wingdings" w:hint="default"/>
+      </w:rPr>
+    </w:lvl>
+    <w:lvl w:ilvl="3" w:tplc="04090001" w:tentative="1">
+      <w:start w:val="1"/>
+      <w:numFmt w:val="bullet"/>
+      <w:lvlText w:val=""/>
+      <w:lvlJc w:val="left"/>
+      <w:pPr>
+        <w:ind w:left="2880" w:hanging="360"/>
+      </w:pPr>
+      <w:rPr>
+        <w:rFonts w:ascii="Symbol" w:hAnsi="Symbol" w:hint="default"/>
+      </w:rPr>
+    </w:lvl>
+    <w:lvl w:ilvl="4" w:tplc="04090003" w:tentative="1">
+      <w:start w:val="1"/>
+      <w:numFmt w:val="bullet"/>
+      <w:lvlText w:val="o"/>
+      <w:lvlJc w:val="left"/>
+      <w:pPr>
+        <w:ind w:left="3600" w:hanging="360"/>
+      </w:pPr>
+      <w:rPr>
+        <w:rFonts w:ascii="Courier New" w:hAnsi="Courier New" w:cs="Courier New" w:hint="default"/>
+      </w:rPr>
+    </w:lvl>
+    <w:lvl w:ilvl="5" w:tplc="04090005" w:tentative="1">
+      <w:start w:val="1"/>
+      <w:numFmt w:val="bullet"/>
+      <w:lvlText w:val=""/>
+      <w:lvlJc w:val="left"/>
+      <w:pPr>
+        <w:ind w:left="4320" w:hanging="360"/>
+      </w:pPr>
+      <w:rPr>
+        <w:rFonts w:ascii="Wingdings" w:hAnsi="Wingdings" w:hint="default"/>
+      </w:rPr>
+    </w:lvl>
+    <w:lvl w:ilvl="6" w:tplc="04090001" w:tentative="1">
+      <w:start w:val="1"/>
+      <w:numFmt w:val="bullet"/>
+      <w:lvlText w:val=""/>
+      <w:lvlJc w:val="left"/>
+      <w:pPr>
+        <w:ind w:left="5040" w:hanging="360"/>
+      </w:pPr>
+      <w:rPr>
+        <w:rFonts w:ascii="Symbol" w:hAnsi="Symbol" w:hint="default"/>
+      </w:rPr>
+    </w:lvl>
+    <w:lvl w:ilvl="7" w:tplc="04090003" w:tentative="1">
+      <w:start w:val="1"/>
+      <w:numFmt w:val="bullet"/>
+      <w:lvlText w:val="o"/>
+      <w:lvlJc w:val="left"/>
+      <w:pPr>
+        <w:ind w:left="5760" w:hanging="360"/>
+      </w:pPr>
+      <w:rPr>
+        <w:rFonts w:ascii="Courier New" w:hAnsi="Courier New" w:cs="Courier New" w:hint="default"/>
+      </w:rPr>
+    </w:lvl>
+    <w:lvl w:ilvl="8" w:tplc="04090005" w:tentative="1">
+      <w:start w:val="1"/>
+      <w:numFmt w:val="bullet"/>
+      <w:lvlText w:val=""/>
+      <w:lvlJc w:val="left"/>
+      <w:pPr>
+        <w:ind w:left="6480" w:hanging="360"/>
+      </w:pPr>
+      <w:rPr>
+        <w:rFonts w:ascii="Wingdings" w:hAnsi="Wingdings" w:hint="default"/>
+      </w:rPr>
+    </w:lvl>
+  </w:abstractNum>
+  <w:abstractNum w:abstractNumId="3" w15:restartNumberingAfterBreak="0">
     <w:nsid w:val="1980736C"/>
     <w:multiLevelType w:val="multilevel"/>
     <w:tmpl w:val="98F464E8"/>
@@ -6785,7 +7716,7 @@
       </w:rPr>
     </w:lvl>
   </w:abstractNum>
-  <w:abstractNum w:abstractNumId="2" w15:restartNumberingAfterBreak="0">
+  <w:abstractNum w:abstractNumId="4" w15:restartNumberingAfterBreak="0">
     <w:nsid w:val="22E861C9"/>
     <w:multiLevelType w:val="multilevel"/>
     <w:tmpl w:val="734A70D0"/>
@@ -6898,7 +7829,7 @@
       </w:rPr>
     </w:lvl>
   </w:abstractNum>
-  <w:abstractNum w:abstractNumId="3" w15:restartNumberingAfterBreak="0">
+  <w:abstractNum w:abstractNumId="5" w15:restartNumberingAfterBreak="0">
     <w:nsid w:val="2CBA10F4"/>
     <w:multiLevelType w:val="multilevel"/>
     <w:tmpl w:val="3AF8917E"/>
@@ -7011,7 +7942,7 @@
       </w:rPr>
     </w:lvl>
   </w:abstractNum>
-  <w:abstractNum w:abstractNumId="4" w15:restartNumberingAfterBreak="0">
+  <w:abstractNum w:abstractNumId="6" w15:restartNumberingAfterBreak="0">
     <w:nsid w:val="2FA05B9E"/>
     <w:multiLevelType w:val="multilevel"/>
     <w:tmpl w:val="ED5684E2"/>
@@ -7123,7 +8054,7 @@
       </w:rPr>
     </w:lvl>
   </w:abstractNum>
-  <w:abstractNum w:abstractNumId="5" w15:restartNumberingAfterBreak="0">
+  <w:abstractNum w:abstractNumId="7" w15:restartNumberingAfterBreak="0">
     <w:nsid w:val="30991D8E"/>
     <w:multiLevelType w:val="hybridMultilevel"/>
     <w:tmpl w:val="2F2CF664"/>
@@ -7236,7 +8167,7 @@
       </w:rPr>
     </w:lvl>
   </w:abstractNum>
-  <w:abstractNum w:abstractNumId="6" w15:restartNumberingAfterBreak="0">
+  <w:abstractNum w:abstractNumId="8" w15:restartNumberingAfterBreak="0">
     <w:nsid w:val="462D7C41"/>
     <w:multiLevelType w:val="multilevel"/>
     <w:tmpl w:val="2A5EC6CE"/>
@@ -7349,7 +8280,7 @@
       </w:rPr>
     </w:lvl>
   </w:abstractNum>
-  <w:abstractNum w:abstractNumId="7" w15:restartNumberingAfterBreak="0">
+  <w:abstractNum w:abstractNumId="9" w15:restartNumberingAfterBreak="0">
     <w:nsid w:val="485B1DD3"/>
     <w:multiLevelType w:val="hybridMultilevel"/>
     <w:tmpl w:val="B6880CB2"/>
@@ -7462,7 +8393,7 @@
       </w:rPr>
     </w:lvl>
   </w:abstractNum>
-  <w:abstractNum w:abstractNumId="8" w15:restartNumberingAfterBreak="0">
+  <w:abstractNum w:abstractNumId="10" w15:restartNumberingAfterBreak="0">
     <w:nsid w:val="4E2412C3"/>
     <w:multiLevelType w:val="multilevel"/>
     <w:tmpl w:val="05AA97FC"/>
@@ -7575,7 +8506,7 @@
       </w:rPr>
     </w:lvl>
   </w:abstractNum>
-  <w:abstractNum w:abstractNumId="9" w15:restartNumberingAfterBreak="0">
+  <w:abstractNum w:abstractNumId="11" w15:restartNumberingAfterBreak="0">
     <w:nsid w:val="548A78FF"/>
     <w:multiLevelType w:val="multilevel"/>
     <w:tmpl w:val="33F6CE5E"/>
@@ -7689,34 +8620,40 @@
     </w:lvl>
   </w:abstractNum>
   <w:num w:numId="1" w16cid:durableId="1909415793">
+    <w:abstractNumId w:val="11"/>
+  </w:num>
+  <w:num w:numId="2" w16cid:durableId="628510881">
+    <w:abstractNumId w:val="10"/>
+  </w:num>
+  <w:num w:numId="3" w16cid:durableId="989676571">
+    <w:abstractNumId w:val="3"/>
+  </w:num>
+  <w:num w:numId="4" w16cid:durableId="840465231">
+    <w:abstractNumId w:val="8"/>
+  </w:num>
+  <w:num w:numId="5" w16cid:durableId="2021228484">
+    <w:abstractNumId w:val="5"/>
+  </w:num>
+  <w:num w:numId="6" w16cid:durableId="1626275855">
+    <w:abstractNumId w:val="1"/>
+  </w:num>
+  <w:num w:numId="7" w16cid:durableId="1418819512">
+    <w:abstractNumId w:val="4"/>
+  </w:num>
+  <w:num w:numId="8" w16cid:durableId="622343098">
+    <w:abstractNumId w:val="6"/>
+  </w:num>
+  <w:num w:numId="9" w16cid:durableId="443035957">
     <w:abstractNumId w:val="9"/>
   </w:num>
-  <w:num w:numId="2" w16cid:durableId="628510881">
-    <w:abstractNumId w:val="8"/>
+  <w:num w:numId="10" w16cid:durableId="134495095">
+    <w:abstractNumId w:val="7"/>
   </w:num>
-  <w:num w:numId="3" w16cid:durableId="989676571">
-    <w:abstractNumId w:val="1"/>
-  </w:num>
-  <w:num w:numId="4" w16cid:durableId="840465231">
-    <w:abstractNumId w:val="6"/>
-  </w:num>
-  <w:num w:numId="5" w16cid:durableId="2021228484">
-    <w:abstractNumId w:val="3"/>
-  </w:num>
-  <w:num w:numId="6" w16cid:durableId="1626275855">
-    <w:abstractNumId w:val="0"/>
-  </w:num>
-  <w:num w:numId="7" w16cid:durableId="1418819512">
+  <w:num w:numId="11" w16cid:durableId="993219342">
     <w:abstractNumId w:val="2"/>
   </w:num>
-  <w:num w:numId="8" w16cid:durableId="622343098">
-    <w:abstractNumId w:val="4"/>
-  </w:num>
-  <w:num w:numId="9" w16cid:durableId="443035957">
-    <w:abstractNumId w:val="7"/>
-  </w:num>
-  <w:num w:numId="10" w16cid:durableId="134495095">
-    <w:abstractNumId w:val="5"/>
+  <w:num w:numId="12" w16cid:durableId="858392564">
+    <w:abstractNumId w:val="0"/>
   </w:num>
 </w:numbering>
 </file>

--- a/doc/Keresztes_Beata_SD_Project_Doc.docx
+++ b/doc/Keresztes_Beata_SD_Project_Doc.docx
@@ -151,17 +151,8 @@
           <w:rFonts w:ascii="Times New Roman" w:hAnsi="Times New Roman"/>
           <w:color w:val="366091"/>
         </w:rPr>
-        <w:t xml:space="preserve">  Student: Keresztes </w:t>
-      </w:r>
-      <w:proofErr w:type="spellStart"/>
-      <w:r>
-        <w:rPr>
-          <w:rFonts w:ascii="Times New Roman" w:hAnsi="Times New Roman"/>
-          <w:color w:val="366091"/>
-        </w:rPr>
-        <w:t>Beáta</w:t>
-      </w:r>
-      <w:proofErr w:type="spellEnd"/>
+        <w:t xml:space="preserve">  Student: Keresztes Beáta</w:t>
+      </w:r>
     </w:p>
     <w:p>
       <w:pPr>
@@ -1290,25 +1281,7 @@
           <w:szCs w:val="24"/>
         </w:rPr>
         <w:lastRenderedPageBreak/>
-        <w:t xml:space="preserve">way, so that anyone can quickly look up the details of an appointment or patient profile. It also allows the medical service providers or doctors to view and edit their work schedule, add </w:t>
-      </w:r>
-      <w:proofErr w:type="gramStart"/>
-      <w:r>
-        <w:rPr>
-          <w:rFonts w:ascii="Times New Roman" w:eastAsia="Times New Roman" w:hAnsi="Times New Roman" w:cs="Times New Roman"/>
-          <w:sz w:val="24"/>
-          <w:szCs w:val="24"/>
-        </w:rPr>
-        <w:t>breaks</w:t>
-      </w:r>
-      <w:proofErr w:type="gramEnd"/>
-      <w:r>
-        <w:rPr>
-          <w:rFonts w:ascii="Times New Roman" w:eastAsia="Times New Roman" w:hAnsi="Times New Roman" w:cs="Times New Roman"/>
-          <w:sz w:val="24"/>
-          <w:szCs w:val="24"/>
-        </w:rPr>
-        <w:t xml:space="preserve"> or view the appointments assigned to them, as well as the patient’s profile. Nevertheless, this app also provides flexibility for the users, as they can schedule appointments at any time of the day, even outside the working hours of the clinic.</w:t>
+        <w:t>way, so that anyone can quickly look up the details of an appointment or patient profile. It also allows the medical service providers or doctors to view and edit their work schedule, add breaks or view the appointments assigned to them, as well as the patient’s profile. Nevertheless, this app also provides flexibility for the users, as they can schedule appointments at any time of the day, even outside the working hours of the clinic.</w:t>
       </w:r>
     </w:p>
     <w:p>
@@ -1338,25 +1311,7 @@
           <w:sz w:val="24"/>
           <w:szCs w:val="24"/>
         </w:rPr>
-        <w:t xml:space="preserve">It can be used by the patients and medical staff of a clinic, </w:t>
-      </w:r>
-      <w:proofErr w:type="gramStart"/>
-      <w:r>
-        <w:rPr>
-          <w:rFonts w:ascii="Times New Roman" w:eastAsia="Times New Roman" w:hAnsi="Times New Roman" w:cs="Times New Roman"/>
-          <w:sz w:val="24"/>
-          <w:szCs w:val="24"/>
-        </w:rPr>
-        <w:t>in order to</w:t>
-      </w:r>
-      <w:proofErr w:type="gramEnd"/>
-      <w:r>
-        <w:rPr>
-          <w:rFonts w:ascii="Times New Roman" w:eastAsia="Times New Roman" w:hAnsi="Times New Roman" w:cs="Times New Roman"/>
-          <w:sz w:val="24"/>
-          <w:szCs w:val="24"/>
-        </w:rPr>
-        <w:t xml:space="preserve"> efficiently manage their patients’ appointments, save time and maintain an organized schedule. </w:t>
+        <w:t xml:space="preserve">It can be used by the patients and medical staff of a clinic, in order to efficiently manage their patients’ appointments, save time and maintain an organized schedule. </w:t>
       </w:r>
     </w:p>
     <w:p>
@@ -1476,16 +1431,7 @@
           <w:sz w:val="24"/>
           <w:szCs w:val="24"/>
         </w:rPr>
-        <w:t xml:space="preserve">he requested service </w:t>
-      </w:r>
-      <w:proofErr w:type="gramStart"/>
-      <w:r>
-        <w:rPr>
-          <w:rFonts w:ascii="Times New Roman" w:eastAsia="Times New Roman" w:hAnsi="Times New Roman" w:cs="Times New Roman"/>
-          <w:sz w:val="24"/>
-          <w:szCs w:val="24"/>
-        </w:rPr>
-        <w:t xml:space="preserve">and </w:t>
+        <w:t xml:space="preserve">he requested service and </w:t>
       </w:r>
       <w:r>
         <w:rPr>
@@ -1494,17 +1440,7 @@
           <w:sz w:val="24"/>
           <w:szCs w:val="24"/>
         </w:rPr>
-        <w:t xml:space="preserve"> the</w:t>
-      </w:r>
-      <w:proofErr w:type="gramEnd"/>
-      <w:r>
-        <w:rPr>
-          <w:rFonts w:ascii="Times New Roman" w:eastAsia="Times New Roman" w:hAnsi="Times New Roman" w:cs="Times New Roman"/>
-          <w:color w:val="000000"/>
-          <w:sz w:val="24"/>
-          <w:szCs w:val="24"/>
-        </w:rPr>
-        <w:t xml:space="preserve"> availability of the doctors.</w:t>
+        <w:t xml:space="preserve"> the availability of the doctors.</w:t>
       </w:r>
     </w:p>
     <w:p>
@@ -1566,27 +1502,7 @@
           <w:sz w:val="24"/>
           <w:szCs w:val="24"/>
         </w:rPr>
-        <w:t xml:space="preserve">, </w:t>
-      </w:r>
-      <w:proofErr w:type="gramStart"/>
-      <w:r>
-        <w:rPr>
-          <w:rFonts w:ascii="Times New Roman" w:eastAsia="Times New Roman" w:hAnsi="Times New Roman" w:cs="Times New Roman"/>
-          <w:color w:val="000000"/>
-          <w:sz w:val="24"/>
-          <w:szCs w:val="24"/>
-        </w:rPr>
-        <w:t>in order to</w:t>
-      </w:r>
-      <w:proofErr w:type="gramEnd"/>
-      <w:r>
-        <w:rPr>
-          <w:rFonts w:ascii="Times New Roman" w:eastAsia="Times New Roman" w:hAnsi="Times New Roman" w:cs="Times New Roman"/>
-          <w:color w:val="000000"/>
-          <w:sz w:val="24"/>
-          <w:szCs w:val="24"/>
-        </w:rPr>
-        <w:t xml:space="preserve"> indicate when they are available.</w:t>
+        <w:t>, in order to indicate when they are available.</w:t>
       </w:r>
     </w:p>
     <w:p>
@@ -1725,25 +1641,7 @@
           <w:sz w:val="24"/>
           <w:szCs w:val="24"/>
         </w:rPr>
-        <w:t xml:space="preserve">The application supports 3 types of users: Patient, </w:t>
-      </w:r>
-      <w:proofErr w:type="gramStart"/>
-      <w:r>
-        <w:rPr>
-          <w:rFonts w:ascii="Times New Roman" w:eastAsia="Times New Roman" w:hAnsi="Times New Roman" w:cs="Times New Roman"/>
-          <w:sz w:val="24"/>
-          <w:szCs w:val="24"/>
-        </w:rPr>
-        <w:t>Doctor</w:t>
-      </w:r>
-      <w:proofErr w:type="gramEnd"/>
-      <w:r>
-        <w:rPr>
-          <w:rFonts w:ascii="Times New Roman" w:eastAsia="Times New Roman" w:hAnsi="Times New Roman" w:cs="Times New Roman"/>
-          <w:sz w:val="24"/>
-          <w:szCs w:val="24"/>
-        </w:rPr>
-        <w:t xml:space="preserve"> and Receptionist, each with their own set of functionalities.</w:t>
+        <w:t>The application supports 3 types of users: Patient, Doctor and Receptionist, each with their own set of functionalities.</w:t>
       </w:r>
     </w:p>
     <w:p>
@@ -3832,27 +3730,7 @@
           <w:sz w:val="24"/>
           <w:szCs w:val="24"/>
         </w:rPr>
-        <w:t xml:space="preserve">The chosen username is already taken, in which case the registration </w:t>
-      </w:r>
-      <w:proofErr w:type="gramStart"/>
-      <w:r>
-        <w:rPr>
-          <w:rFonts w:ascii="Times New Roman" w:eastAsia="Times New Roman" w:hAnsi="Times New Roman" w:cs="Times New Roman"/>
-          <w:color w:val="000000"/>
-          <w:sz w:val="24"/>
-          <w:szCs w:val="24"/>
-        </w:rPr>
-        <w:t>fails</w:t>
-      </w:r>
-      <w:proofErr w:type="gramEnd"/>
-      <w:r>
-        <w:rPr>
-          <w:rFonts w:ascii="Times New Roman" w:eastAsia="Times New Roman" w:hAnsi="Times New Roman" w:cs="Times New Roman"/>
-          <w:color w:val="000000"/>
-          <w:sz w:val="24"/>
-          <w:szCs w:val="24"/>
-        </w:rPr>
-        <w:t xml:space="preserve"> and an error message appears notifying the user that the account could not be created, because the username is already taken.</w:t>
+        <w:t>The chosen username is already taken, in which case the registration fails and an error message appears notifying the user that the account could not be created, because the username is already taken.</w:t>
       </w:r>
     </w:p>
     <w:p>
@@ -4425,23 +4303,13 @@
           <w:szCs w:val="24"/>
         </w:rPr>
       </w:pPr>
-      <w:proofErr w:type="spellStart"/>
-      <w:r>
-        <w:rPr>
-          <w:rFonts w:ascii="Times New Roman" w:eastAsia="Times New Roman" w:hAnsi="Times New Roman" w:cs="Times New Roman"/>
-          <w:sz w:val="24"/>
-          <w:szCs w:val="24"/>
-        </w:rPr>
-        <w:t>He/She</w:t>
-      </w:r>
-      <w:proofErr w:type="spellEnd"/>
-      <w:r>
-        <w:rPr>
-          <w:rFonts w:ascii="Times New Roman" w:eastAsia="Times New Roman" w:hAnsi="Times New Roman" w:cs="Times New Roman"/>
-          <w:sz w:val="24"/>
-          <w:szCs w:val="24"/>
-        </w:rPr>
-        <w:t xml:space="preserve"> can view the appointments for each day.</w:t>
+      <w:r>
+        <w:rPr>
+          <w:rFonts w:ascii="Times New Roman" w:eastAsia="Times New Roman" w:hAnsi="Times New Roman" w:cs="Times New Roman"/>
+          <w:sz w:val="24"/>
+          <w:szCs w:val="24"/>
+        </w:rPr>
+        <w:t>He/She can view the appointments for each day.</w:t>
       </w:r>
     </w:p>
     <w:p>
@@ -4724,21 +4592,7 @@
         <w:rPr>
           <w:rFonts w:ascii="Times New Roman" w:hAnsi="Times New Roman" w:cs="Times New Roman"/>
         </w:rPr>
-        <w:t xml:space="preserve">Business logic </w:t>
-      </w:r>
-      <w:proofErr w:type="gramStart"/>
-      <w:r>
-        <w:rPr>
-          <w:rFonts w:ascii="Times New Roman" w:hAnsi="Times New Roman" w:cs="Times New Roman"/>
-        </w:rPr>
-        <w:t>layer:</w:t>
-      </w:r>
-      <w:proofErr w:type="gramEnd"/>
-      <w:r>
-        <w:rPr>
-          <w:rFonts w:ascii="Times New Roman" w:hAnsi="Times New Roman" w:cs="Times New Roman"/>
-        </w:rPr>
-        <w:t xml:space="preserve"> contains the business logic that determines the application’s core functionalities.</w:t>
+        <w:t>Business logic layer: contains the business logic that determines the application’s core functionalities.</w:t>
       </w:r>
     </w:p>
     <w:p>
@@ -4785,21 +4639,7 @@
         <w:rPr>
           <w:rFonts w:ascii="Times New Roman" w:hAnsi="Times New Roman" w:cs="Times New Roman"/>
         </w:rPr>
-        <w:t xml:space="preserve">The application fits nicely the layered model, as it contains the </w:t>
-      </w:r>
-      <w:proofErr w:type="gramStart"/>
-      <w:r>
-        <w:rPr>
-          <w:rFonts w:ascii="Times New Roman" w:hAnsi="Times New Roman" w:cs="Times New Roman"/>
-        </w:rPr>
-        <w:t>web-pages</w:t>
-      </w:r>
-      <w:proofErr w:type="gramEnd"/>
-      <w:r>
-        <w:rPr>
-          <w:rFonts w:ascii="Times New Roman" w:hAnsi="Times New Roman" w:cs="Times New Roman"/>
-        </w:rPr>
-        <w:t xml:space="preserve"> displayed for the end users in the view layer, the business logic and the core functionalities are provided by the controller and service classes in the business logic layer, while the access to the database through repository manager classes is achieved in the data access layer. Each layer representing a different package or component, containing the relevant classes.</w:t>
+        <w:t>The application fits nicely the layered model, as it contains the web-pages displayed for the end users in the view layer, the business logic and the core functionalities are provided by the controller and service classes in the business logic layer, while the access to the database through repository manager classes is achieved in the data access layer. Each layer representing a different package or component, containing the relevant classes.</w:t>
       </w:r>
     </w:p>
     <w:p>
@@ -4813,21 +4653,7 @@
         <w:rPr>
           <w:rFonts w:ascii="Times New Roman" w:hAnsi="Times New Roman" w:cs="Times New Roman"/>
         </w:rPr>
-        <w:t xml:space="preserve">The application’s relevant data is stored in a </w:t>
-      </w:r>
-      <w:proofErr w:type="spellStart"/>
-      <w:r>
-        <w:rPr>
-          <w:rFonts w:ascii="Times New Roman" w:hAnsi="Times New Roman" w:cs="Times New Roman"/>
-        </w:rPr>
-        <w:t>MySql</w:t>
-      </w:r>
-      <w:proofErr w:type="spellEnd"/>
-      <w:r>
-        <w:rPr>
-          <w:rFonts w:ascii="Times New Roman" w:hAnsi="Times New Roman" w:cs="Times New Roman"/>
-        </w:rPr>
-        <w:t xml:space="preserve"> database, and the communication between the database server and the application is achieved through the Spring Data JPA, which provides Repository classes for accessing and managing data in the Data access layer.</w:t>
+        <w:t>The application’s relevant data is stored in a MySql database, and the communication between the database server and the application is achieved through the Spring Data JPA, which provides Repository classes for accessing and managing data in the Data access layer.</w:t>
       </w:r>
     </w:p>
     <w:p>
@@ -4914,23 +4740,7 @@
           <w:rFonts w:ascii="Times New Roman" w:eastAsia="Times New Roman" w:hAnsi="Times New Roman" w:cs="Times New Roman"/>
           <w:iCs/>
         </w:rPr>
-        <w:t xml:space="preserve">View: present the user interface based on </w:t>
-      </w:r>
-      <w:proofErr w:type="spellStart"/>
-      <w:r>
-        <w:rPr>
-          <w:rFonts w:ascii="Times New Roman" w:eastAsia="Times New Roman" w:hAnsi="Times New Roman" w:cs="Times New Roman"/>
-          <w:iCs/>
-        </w:rPr>
-        <w:t>Thymeleaf</w:t>
-      </w:r>
-      <w:proofErr w:type="spellEnd"/>
-      <w:r>
-        <w:rPr>
-          <w:rFonts w:ascii="Times New Roman" w:eastAsia="Times New Roman" w:hAnsi="Times New Roman" w:cs="Times New Roman"/>
-          <w:iCs/>
-        </w:rPr>
-        <w:t xml:space="preserve"> templates</w:t>
+        <w:t>View: present the user interface based on Thymeleaf templates</w:t>
       </w:r>
     </w:p>
     <w:p>
@@ -5265,35 +5075,7 @@
         <w:rPr>
           <w:rFonts w:ascii="Times New Roman" w:eastAsia="Times New Roman" w:hAnsi="Times New Roman" w:cs="Times New Roman"/>
         </w:rPr>
-        <w:t xml:space="preserve">Package users which </w:t>
-      </w:r>
-      <w:proofErr w:type="gramStart"/>
-      <w:r>
-        <w:rPr>
-          <w:rFonts w:ascii="Times New Roman" w:eastAsia="Times New Roman" w:hAnsi="Times New Roman" w:cs="Times New Roman"/>
-        </w:rPr>
-        <w:t>contains</w:t>
-      </w:r>
-      <w:proofErr w:type="gramEnd"/>
-      <w:r>
-        <w:rPr>
-          <w:rFonts w:ascii="Times New Roman" w:eastAsia="Times New Roman" w:hAnsi="Times New Roman" w:cs="Times New Roman"/>
-        </w:rPr>
-        <w:t xml:space="preserve"> the 3 types of users and the related data grouped into different entities (profiles), having the common features/attributes included in a common superclass, </w:t>
-      </w:r>
-      <w:proofErr w:type="spellStart"/>
-      <w:r>
-        <w:rPr>
-          <w:rFonts w:ascii="Times New Roman" w:eastAsia="Times New Roman" w:hAnsi="Times New Roman" w:cs="Times New Roman"/>
-        </w:rPr>
-        <w:t>UserProfile</w:t>
-      </w:r>
-      <w:proofErr w:type="spellEnd"/>
-      <w:r>
-        <w:rPr>
-          <w:rFonts w:ascii="Times New Roman" w:eastAsia="Times New Roman" w:hAnsi="Times New Roman" w:cs="Times New Roman"/>
-        </w:rPr>
-        <w:t>. The credentials and login related details are stored in the Account entity.</w:t>
+        <w:t>Package users which contains the 3 types of users and the related data grouped into different entities (profiles), having the common features/attributes included in a common superclass, UserProfile. The credentials and login related details are stored in the Account entity.</w:t>
       </w:r>
     </w:p>
     <w:p>
@@ -5615,19 +5397,20 @@
         <w:rPr>
           <w:rFonts w:ascii="Times New Roman" w:hAnsi="Times New Roman" w:cs="Times New Roman"/>
         </w:rPr>
-        <w:t>Patient requests an appointment:</w:t>
-      </w:r>
-    </w:p>
-    <w:p>
-      <w:pPr>
-        <w:pStyle w:val="Heading2"/>
-      </w:pPr>
+        <w:t>Patient requests an appointmen</w:t>
+      </w:r>
+      <w:r>
+        <w:rPr>
+          <w:rFonts w:ascii="Times New Roman" w:hAnsi="Times New Roman" w:cs="Times New Roman"/>
+        </w:rPr>
+        <w:t>t:</w:t>
+      </w:r>
       <w:r>
         <w:rPr>
           <w:noProof/>
         </w:rPr>
         <w:drawing>
-          <wp:inline distT="0" distB="0" distL="0" distR="0" wp14:anchorId="428CB75B" wp14:editId="4D86D856">
+          <wp:inline distT="0" distB="0" distL="0" distR="0" wp14:anchorId="428CB75B" wp14:editId="17A44325">
             <wp:extent cx="5943600" cy="1639570"/>
             <wp:effectExtent l="0" t="0" r="0" b="0"/>
             <wp:docPr id="12" name="Picture 12" descr="Diagram&#10;&#10;Description automatically generated"/>
@@ -5659,7 +5442,7 @@
                   <pic:spPr bwMode="auto">
                     <a:xfrm>
                       <a:off x="0" y="0"/>
-                      <a:ext cx="5943600" cy="1639570"/>
+                      <a:ext cx="5953708" cy="1642358"/>
                     </a:xfrm>
                     <a:prstGeom prst="rect">
                       <a:avLst/>
@@ -5837,12 +5620,8 @@
       <w:pPr>
         <w:pStyle w:val="Heading2"/>
       </w:pPr>
-    </w:p>
-    <w:p>
-      <w:pPr>
-        <w:pStyle w:val="Heading2"/>
-      </w:pPr>
-      <w:r>
+      <w:r>
+        <w:lastRenderedPageBreak/>
         <w:t>3.6 Activity diagram</w:t>
       </w:r>
     </w:p>
@@ -5863,18 +5642,12 @@
         </w:rPr>
         <w:t>Activity diagram for a patient:</w:t>
       </w:r>
-    </w:p>
-    <w:p>
-      <w:pPr>
-        <w:pStyle w:val="Heading1"/>
-      </w:pPr>
       <w:bookmarkStart w:id="11" w:name="_heading=h.26in1rg" w:colFirst="0" w:colLast="0"/>
       <w:bookmarkEnd w:id="11"/>
       <w:r>
         <w:rPr>
           <w:noProof/>
         </w:rPr>
-        <w:lastRenderedPageBreak/>
         <w:drawing>
           <wp:inline distT="0" distB="0" distL="0" distR="0" wp14:anchorId="1FC78B9E" wp14:editId="252A4E9C">
             <wp:extent cx="5943600" cy="4932045"/>
@@ -6033,10 +5806,12 @@
           <w:sz w:val="20"/>
           <w:szCs w:val="20"/>
         </w:rPr>
-        <w:t xml:space="preserve">&lt; Se </w:t>
-      </w:r>
-      <w:proofErr w:type="spellStart"/>
-      <w:r>
+        <w:t xml:space="preserve">&lt; Se va scrie o mica introducere./&gt; </w:t>
+      </w:r>
+    </w:p>
+    <w:p>
+      <w:pPr>
+        <w:ind w:firstLine="720"/>
         <w:rPr>
           <w:rFonts w:ascii="Times New Roman" w:eastAsia="Times New Roman" w:hAnsi="Times New Roman" w:cs="Times New Roman"/>
           <w:i/>
@@ -6044,86 +5819,6 @@
           <w:sz w:val="20"/>
           <w:szCs w:val="20"/>
         </w:rPr>
-        <w:t>va</w:t>
-      </w:r>
-      <w:proofErr w:type="spellEnd"/>
-      <w:r>
-        <w:rPr>
-          <w:rFonts w:ascii="Times New Roman" w:eastAsia="Times New Roman" w:hAnsi="Times New Roman" w:cs="Times New Roman"/>
-          <w:i/>
-          <w:color w:val="FF0000"/>
-          <w:sz w:val="20"/>
-          <w:szCs w:val="20"/>
-        </w:rPr>
-        <w:t xml:space="preserve"> </w:t>
-      </w:r>
-      <w:proofErr w:type="spellStart"/>
-      <w:r>
-        <w:rPr>
-          <w:rFonts w:ascii="Times New Roman" w:eastAsia="Times New Roman" w:hAnsi="Times New Roman" w:cs="Times New Roman"/>
-          <w:i/>
-          <w:color w:val="FF0000"/>
-          <w:sz w:val="20"/>
-          <w:szCs w:val="20"/>
-        </w:rPr>
-        <w:t>scrie</w:t>
-      </w:r>
-      <w:proofErr w:type="spellEnd"/>
-      <w:r>
-        <w:rPr>
-          <w:rFonts w:ascii="Times New Roman" w:eastAsia="Times New Roman" w:hAnsi="Times New Roman" w:cs="Times New Roman"/>
-          <w:i/>
-          <w:color w:val="FF0000"/>
-          <w:sz w:val="20"/>
-          <w:szCs w:val="20"/>
-        </w:rPr>
-        <w:t xml:space="preserve"> o mica </w:t>
-      </w:r>
-      <w:proofErr w:type="spellStart"/>
-      <w:proofErr w:type="gramStart"/>
-      <w:r>
-        <w:rPr>
-          <w:rFonts w:ascii="Times New Roman" w:eastAsia="Times New Roman" w:hAnsi="Times New Roman" w:cs="Times New Roman"/>
-          <w:i/>
-          <w:color w:val="FF0000"/>
-          <w:sz w:val="20"/>
-          <w:szCs w:val="20"/>
-        </w:rPr>
-        <w:t>introducere</w:t>
-      </w:r>
-      <w:proofErr w:type="spellEnd"/>
-      <w:r>
-        <w:rPr>
-          <w:rFonts w:ascii="Times New Roman" w:eastAsia="Times New Roman" w:hAnsi="Times New Roman" w:cs="Times New Roman"/>
-          <w:i/>
-          <w:color w:val="FF0000"/>
-          <w:sz w:val="20"/>
-          <w:szCs w:val="20"/>
-        </w:rPr>
-        <w:t>./</w:t>
-      </w:r>
-      <w:proofErr w:type="gramEnd"/>
-      <w:r>
-        <w:rPr>
-          <w:rFonts w:ascii="Times New Roman" w:eastAsia="Times New Roman" w:hAnsi="Times New Roman" w:cs="Times New Roman"/>
-          <w:i/>
-          <w:color w:val="FF0000"/>
-          <w:sz w:val="20"/>
-          <w:szCs w:val="20"/>
-        </w:rPr>
-        <w:t xml:space="preserve">&gt; </w:t>
-      </w:r>
-    </w:p>
-    <w:p>
-      <w:pPr>
-        <w:ind w:firstLine="720"/>
-        <w:rPr>
-          <w:rFonts w:ascii="Times New Roman" w:eastAsia="Times New Roman" w:hAnsi="Times New Roman" w:cs="Times New Roman"/>
-          <w:i/>
-          <w:color w:val="FF0000"/>
-          <w:sz w:val="20"/>
-          <w:szCs w:val="20"/>
-        </w:rPr>
       </w:pPr>
     </w:p>
     <w:p>
@@ -6133,7 +5828,6 @@
       <w:bookmarkStart w:id="12" w:name="_heading=h.lnxbz9" w:colFirst="0" w:colLast="0"/>
       <w:bookmarkEnd w:id="12"/>
       <w:r>
-        <w:lastRenderedPageBreak/>
         <w:t>4.1 Non-functional requirements</w:t>
       </w:r>
     </w:p>
@@ -6203,21 +5897,7 @@
         <w:rPr>
           <w:rFonts w:ascii="Times New Roman" w:hAnsi="Times New Roman" w:cs="Times New Roman"/>
         </w:rPr>
-        <w:t xml:space="preserve"> by using the </w:t>
-      </w:r>
-      <w:proofErr w:type="spellStart"/>
-      <w:r>
-        <w:rPr>
-          <w:rFonts w:ascii="Times New Roman" w:hAnsi="Times New Roman" w:cs="Times New Roman"/>
-        </w:rPr>
-        <w:t>PasswordEncoder</w:t>
-      </w:r>
-      <w:proofErr w:type="spellEnd"/>
-      <w:r>
-        <w:rPr>
-          <w:rFonts w:ascii="Times New Roman" w:hAnsi="Times New Roman" w:cs="Times New Roman"/>
-        </w:rPr>
-        <w:t xml:space="preserve"> of Spring Security.</w:t>
+        <w:t xml:space="preserve"> by using the PasswordEncoder of Spring Security.</w:t>
       </w:r>
     </w:p>
     <w:p>
@@ -6275,21 +5955,7 @@
         <w:rPr>
           <w:rFonts w:ascii="Times New Roman" w:hAnsi="Times New Roman" w:cs="Times New Roman"/>
         </w:rPr>
-        <w:t xml:space="preserve">filling the database with more data, registering </w:t>
-      </w:r>
-      <w:proofErr w:type="gramStart"/>
-      <w:r>
-        <w:rPr>
-          <w:rFonts w:ascii="Times New Roman" w:hAnsi="Times New Roman" w:cs="Times New Roman"/>
-        </w:rPr>
-        <w:t>a large number of</w:t>
-      </w:r>
-      <w:proofErr w:type="gramEnd"/>
-      <w:r>
-        <w:rPr>
-          <w:rFonts w:ascii="Times New Roman" w:hAnsi="Times New Roman" w:cs="Times New Roman"/>
-        </w:rPr>
-        <w:t xml:space="preserve"> patients, storing a large number of appointments</w:t>
+        <w:t>filling the database with more data, registering a large number of patients, storing a large number of appointments</w:t>
       </w:r>
       <w:r>
         <w:rPr>
@@ -6528,45 +6194,55 @@
         <w:rPr>
           <w:rFonts w:ascii="Times New Roman" w:hAnsi="Times New Roman" w:cs="Times New Roman"/>
         </w:rPr>
-        <w:t xml:space="preserve">For storing the application’s </w:t>
-      </w:r>
-      <w:proofErr w:type="gramStart"/>
-      <w:r>
-        <w:rPr>
-          <w:rFonts w:ascii="Times New Roman" w:hAnsi="Times New Roman" w:cs="Times New Roman"/>
-        </w:rPr>
-        <w:t>data</w:t>
-      </w:r>
-      <w:proofErr w:type="gramEnd"/>
-      <w:r>
-        <w:rPr>
-          <w:rFonts w:ascii="Times New Roman" w:hAnsi="Times New Roman" w:cs="Times New Roman"/>
-        </w:rPr>
-        <w:t xml:space="preserve"> the </w:t>
-      </w:r>
-      <w:proofErr w:type="spellStart"/>
+        <w:t xml:space="preserve">For storing the application’s data the </w:t>
+      </w:r>
       <w:r>
         <w:rPr>
           <w:rFonts w:ascii="Times New Roman" w:hAnsi="Times New Roman" w:cs="Times New Roman"/>
           <w:b/>
           <w:bCs/>
         </w:rPr>
-        <w:t>MySql</w:t>
-      </w:r>
-      <w:proofErr w:type="spellEnd"/>
+        <w:t>MySql database server</w:t>
+      </w:r>
+      <w:r>
+        <w:rPr>
+          <w:rFonts w:ascii="Times New Roman" w:hAnsi="Times New Roman" w:cs="Times New Roman"/>
+        </w:rPr>
+        <w:t xml:space="preserve"> is used. It allows to create relational databases, entities and specify the relationship between them, the type of associations. The communication with the database from within the application’s logic is achieved through the </w:t>
+      </w:r>
       <w:r>
         <w:rPr>
           <w:rFonts w:ascii="Times New Roman" w:hAnsi="Times New Roman" w:cs="Times New Roman"/>
           <w:b/>
           <w:bCs/>
         </w:rPr>
-        <w:t xml:space="preserve"> database server</w:t>
-      </w:r>
-      <w:r>
-        <w:rPr>
-          <w:rFonts w:ascii="Times New Roman" w:hAnsi="Times New Roman" w:cs="Times New Roman"/>
-        </w:rPr>
-        <w:t xml:space="preserve"> is used. It allows to create relational databases, entities and specify the relationship between them, the type of associations. The communication with the database from within the application’s logic is achieved through the </w:t>
+        <w:t>JPA</w:t>
+      </w:r>
+      <w:r>
+        <w:rPr>
+          <w:rFonts w:ascii="Times New Roman" w:hAnsi="Times New Roman" w:cs="Times New Roman"/>
+        </w:rPr>
+        <w:t xml:space="preserve"> based repositories</w:t>
+      </w:r>
+      <w:r>
+        <w:rPr>
+          <w:rFonts w:ascii="Times New Roman" w:hAnsi="Times New Roman" w:cs="Times New Roman"/>
+        </w:rPr>
+        <w:t>, in the data access layer.</w:t>
+      </w:r>
+    </w:p>
+    <w:p>
+      <w:pPr>
+        <w:jc w:val="both"/>
+        <w:rPr>
+          <w:rFonts w:ascii="Times New Roman" w:hAnsi="Times New Roman" w:cs="Times New Roman"/>
+        </w:rPr>
+      </w:pPr>
+      <w:r>
+        <w:rPr>
+          <w:rFonts w:ascii="Times New Roman" w:hAnsi="Times New Roman" w:cs="Times New Roman"/>
+        </w:rPr>
+        <w:t xml:space="preserve">The front end is developed using </w:t>
       </w:r>
       <w:r>
         <w:rPr>
@@ -6574,19 +6250,25 @@
           <w:b/>
           <w:bCs/>
         </w:rPr>
-        <w:t>JPA</w:t>
-      </w:r>
-      <w:r>
-        <w:rPr>
-          <w:rFonts w:ascii="Times New Roman" w:hAnsi="Times New Roman" w:cs="Times New Roman"/>
-        </w:rPr>
-        <w:t xml:space="preserve"> based repositories</w:t>
-      </w:r>
-      <w:r>
-        <w:rPr>
-          <w:rFonts w:ascii="Times New Roman" w:hAnsi="Times New Roman" w:cs="Times New Roman"/>
-        </w:rPr>
-        <w:t>, in the data access layer.</w:t>
+        <w:t>React</w:t>
+      </w:r>
+      <w:r>
+        <w:rPr>
+          <w:rFonts w:ascii="Times New Roman" w:hAnsi="Times New Roman" w:cs="Times New Roman"/>
+        </w:rPr>
+        <w:t xml:space="preserve"> </w:t>
+      </w:r>
+      <w:r>
+        <w:rPr>
+          <w:rFonts w:ascii="Times New Roman" w:hAnsi="Times New Roman" w:cs="Times New Roman"/>
+        </w:rPr>
+        <w:t>and HTML5.</w:t>
+      </w:r>
+      <w:r>
+        <w:rPr>
+          <w:rFonts w:ascii="Times New Roman" w:hAnsi="Times New Roman" w:cs="Times New Roman"/>
+        </w:rPr>
+        <w:t xml:space="preserve"> </w:t>
       </w:r>
     </w:p>
     <w:p>
@@ -6600,7 +6282,7 @@
         <w:rPr>
           <w:rFonts w:ascii="Times New Roman" w:hAnsi="Times New Roman" w:cs="Times New Roman"/>
         </w:rPr>
-        <w:t xml:space="preserve">The front end is developed using </w:t>
+        <w:t xml:space="preserve">Spring Boot automatically starts up an embedded </w:t>
       </w:r>
       <w:r>
         <w:rPr>
@@ -6608,25 +6290,13 @@
           <w:b/>
           <w:bCs/>
         </w:rPr>
-        <w:t>React</w:t>
-      </w:r>
-      <w:r>
-        <w:rPr>
-          <w:rFonts w:ascii="Times New Roman" w:hAnsi="Times New Roman" w:cs="Times New Roman"/>
-        </w:rPr>
-        <w:t xml:space="preserve"> </w:t>
-      </w:r>
-      <w:r>
-        <w:rPr>
-          <w:rFonts w:ascii="Times New Roman" w:hAnsi="Times New Roman" w:cs="Times New Roman"/>
-        </w:rPr>
-        <w:t>and HTML5.</w:t>
-      </w:r>
-      <w:r>
-        <w:rPr>
-          <w:rFonts w:ascii="Times New Roman" w:hAnsi="Times New Roman" w:cs="Times New Roman"/>
-        </w:rPr>
-        <w:t xml:space="preserve"> </w:t>
+        <w:t>Tomcat</w:t>
+      </w:r>
+      <w:r>
+        <w:rPr>
+          <w:rFonts w:ascii="Times New Roman" w:hAnsi="Times New Roman" w:cs="Times New Roman"/>
+        </w:rPr>
+        <w:t xml:space="preserve"> server when the application starts, representing a container in which the application can be deployed and run, and which contains the binaries for the server. Once the server is up and running, it should be able to serve client requests.</w:t>
       </w:r>
     </w:p>
     <w:p>
@@ -6640,7 +6310,7 @@
         <w:rPr>
           <w:rFonts w:ascii="Times New Roman" w:hAnsi="Times New Roman" w:cs="Times New Roman"/>
         </w:rPr>
-        <w:t xml:space="preserve">Spring Boot automatically starts up an embedded </w:t>
+        <w:t xml:space="preserve">Security constraints such as protecting the web content and users’ data is achieved through the help of the </w:t>
       </w:r>
       <w:r>
         <w:rPr>
@@ -6648,13 +6318,13 @@
           <w:b/>
           <w:bCs/>
         </w:rPr>
-        <w:t>Tomcat</w:t>
-      </w:r>
-      <w:r>
-        <w:rPr>
-          <w:rFonts w:ascii="Times New Roman" w:hAnsi="Times New Roman" w:cs="Times New Roman"/>
-        </w:rPr>
-        <w:t xml:space="preserve"> server when the application starts, representing a container in which the application can be deployed and run, and which contains the binaries for the server. Once the server is up and running, it should be able to serve client requests.</w:t>
+        <w:t xml:space="preserve">Spring Security </w:t>
+      </w:r>
+      <w:r>
+        <w:rPr>
+          <w:rFonts w:ascii="Times New Roman" w:hAnsi="Times New Roman" w:cs="Times New Roman"/>
+        </w:rPr>
+        <w:t>framework, which provides authentication, authorization, and protection against attacks.</w:t>
       </w:r>
     </w:p>
     <w:p>
@@ -6668,35 +6338,6 @@
         <w:rPr>
           <w:rFonts w:ascii="Times New Roman" w:hAnsi="Times New Roman" w:cs="Times New Roman"/>
         </w:rPr>
-        <w:t xml:space="preserve">Security constraints such as protecting the web content and users’ data is achieved through the help of the </w:t>
-      </w:r>
-      <w:r>
-        <w:rPr>
-          <w:rFonts w:ascii="Times New Roman" w:hAnsi="Times New Roman" w:cs="Times New Roman"/>
-          <w:b/>
-          <w:bCs/>
-        </w:rPr>
-        <w:t xml:space="preserve">Spring Security </w:t>
-      </w:r>
-      <w:r>
-        <w:rPr>
-          <w:rFonts w:ascii="Times New Roman" w:hAnsi="Times New Roman" w:cs="Times New Roman"/>
-        </w:rPr>
-        <w:t>framework, which provides authentication, authorization, and protection against attacks.</w:t>
-      </w:r>
-    </w:p>
-    <w:p>
-      <w:pPr>
-        <w:jc w:val="both"/>
-        <w:rPr>
-          <w:rFonts w:ascii="Times New Roman" w:hAnsi="Times New Roman" w:cs="Times New Roman"/>
-        </w:rPr>
-      </w:pPr>
-      <w:r>
-        <w:rPr>
-          <w:rFonts w:ascii="Times New Roman" w:hAnsi="Times New Roman" w:cs="Times New Roman"/>
-        </w:rPr>
-        <w:lastRenderedPageBreak/>
         <w:t xml:space="preserve">Constraints related to the application’s </w:t>
       </w:r>
       <w:r>
@@ -6824,85 +6465,7 @@
           <w:sz w:val="20"/>
           <w:szCs w:val="20"/>
         </w:rPr>
-        <w:t xml:space="preserve">&lt; Se </w:t>
-      </w:r>
-      <w:proofErr w:type="spellStart"/>
-      <w:r>
-        <w:rPr>
-          <w:rFonts w:ascii="Times New Roman" w:eastAsia="Times New Roman" w:hAnsi="Times New Roman" w:cs="Times New Roman"/>
-          <w:i/>
-          <w:color w:val="FF0000"/>
-          <w:sz w:val="20"/>
-          <w:szCs w:val="20"/>
-        </w:rPr>
-        <w:t>va</w:t>
-      </w:r>
-      <w:proofErr w:type="spellEnd"/>
-      <w:r>
-        <w:rPr>
-          <w:rFonts w:ascii="Times New Roman" w:eastAsia="Times New Roman" w:hAnsi="Times New Roman" w:cs="Times New Roman"/>
-          <w:i/>
-          <w:color w:val="FF0000"/>
-          <w:sz w:val="20"/>
-          <w:szCs w:val="20"/>
-        </w:rPr>
-        <w:t xml:space="preserve"> </w:t>
-      </w:r>
-      <w:proofErr w:type="spellStart"/>
-      <w:r>
-        <w:rPr>
-          <w:rFonts w:ascii="Times New Roman" w:eastAsia="Times New Roman" w:hAnsi="Times New Roman" w:cs="Times New Roman"/>
-          <w:i/>
-          <w:color w:val="FF0000"/>
-          <w:sz w:val="20"/>
-          <w:szCs w:val="20"/>
-        </w:rPr>
-        <w:t>discuta</w:t>
-      </w:r>
-      <w:proofErr w:type="spellEnd"/>
-      <w:r>
-        <w:rPr>
-          <w:rFonts w:ascii="Times New Roman" w:eastAsia="Times New Roman" w:hAnsi="Times New Roman" w:cs="Times New Roman"/>
-          <w:i/>
-          <w:color w:val="FF0000"/>
-          <w:sz w:val="20"/>
-          <w:szCs w:val="20"/>
-        </w:rPr>
-        <w:t xml:space="preserve"> la </w:t>
-      </w:r>
-      <w:proofErr w:type="spellStart"/>
-      <w:proofErr w:type="gramStart"/>
-      <w:r>
-        <w:rPr>
-          <w:rFonts w:ascii="Times New Roman" w:eastAsia="Times New Roman" w:hAnsi="Times New Roman" w:cs="Times New Roman"/>
-          <w:i/>
-          <w:color w:val="FF0000"/>
-          <w:sz w:val="20"/>
-          <w:szCs w:val="20"/>
-        </w:rPr>
-        <w:t>laborator</w:t>
-      </w:r>
-      <w:proofErr w:type="spellEnd"/>
-      <w:r>
-        <w:rPr>
-          <w:rFonts w:ascii="Times New Roman" w:eastAsia="Times New Roman" w:hAnsi="Times New Roman" w:cs="Times New Roman"/>
-          <w:i/>
-          <w:color w:val="FF0000"/>
-          <w:sz w:val="20"/>
-          <w:szCs w:val="20"/>
-        </w:rPr>
-        <w:t>./</w:t>
-      </w:r>
-      <w:proofErr w:type="gramEnd"/>
-      <w:r>
-        <w:rPr>
-          <w:rFonts w:ascii="Times New Roman" w:eastAsia="Times New Roman" w:hAnsi="Times New Roman" w:cs="Times New Roman"/>
-          <w:i/>
-          <w:color w:val="FF0000"/>
-          <w:sz w:val="20"/>
-          <w:szCs w:val="20"/>
-        </w:rPr>
-        <w:t xml:space="preserve">&gt; </w:t>
+        <w:t xml:space="preserve">&lt; Se va discuta la laborator./&gt; </w:t>
       </w:r>
     </w:p>
     <w:p/>
@@ -6913,6 +6476,7 @@
       <w:bookmarkStart w:id="15" w:name="_heading=h.44sinio" w:colFirst="0" w:colLast="0"/>
       <w:bookmarkEnd w:id="15"/>
       <w:r>
+        <w:lastRenderedPageBreak/>
         <w:t xml:space="preserve">5.1 Testing methods/frameworks </w:t>
       </w:r>
     </w:p>
